--- a/debug/debug_tutorial.docx
+++ b/debug/debug_tutorial.docx
@@ -492,6 +492,63 @@
           <w:szCs w:val="28"/>
         </w:rPr>
         <w:t>gdb commands:</w:t>
+      </w:r>
+    </w:p>
+    <w:p>
+      <w:pPr>
+        <w:pStyle w:val="TextBody"/>
+        <w:widowControl/>
+        <w:tabs>
+          <w:tab w:val="left" w:pos="0" w:leader="none"/>
+        </w:tabs>
+        <w:bidi w:val="0"/>
+        <w:spacing w:lineRule="auto" w:line="264" w:before="0" w:after="0"/>
+        <w:ind w:left="0" w:right="0" w:hanging="0"/>
+        <w:jc w:val="left"/>
+        <w:rPr/>
+      </w:pPr>
+      <w:r>
+        <w:rPr>
+          <w:rStyle w:val="StrongEmphasis"/>
+          <w:rFonts w:ascii="Liberation Serif" w:hAnsi="Liberation Serif"/>
+          <w:b/>
+          <w:bCs/>
+          <w:i w:val="false"/>
+          <w:caps w:val="false"/>
+          <w:smallCaps w:val="false"/>
+          <w:spacing w:val="0"/>
+          <w:sz w:val="24"/>
+          <w:szCs w:val="24"/>
+        </w:rPr>
+        <w:t>help</w:t>
+      </w:r>
+      <w:r>
+        <w:rPr>
+          <w:rStyle w:val="StrongEmphasis"/>
+          <w:rFonts w:ascii="Liberation Serif" w:hAnsi="Liberation Serif"/>
+          <w:b w:val="false"/>
+          <w:i w:val="false"/>
+          <w:caps w:val="false"/>
+          <w:smallCaps w:val="false"/>
+          <w:spacing w:val="0"/>
+          <w:sz w:val="24"/>
+          <w:szCs w:val="24"/>
+        </w:rPr>
+        <w:t xml:space="preserve"> : </w:t>
+      </w:r>
+      <w:r>
+        <w:rPr>
+          <w:rFonts w:ascii="Liberation Serif" w:hAnsi="Liberation Serif"/>
+          <w:b w:val="false"/>
+          <w:bCs/>
+          <w:i w:val="false"/>
+          <w:caps w:val="false"/>
+          <w:smallCaps w:val="false"/>
+          <w:spacing w:val="0"/>
+          <w:sz w:val="24"/>
+          <w:szCs w:val="24"/>
+        </w:rPr>
+        <w:t>It launches the manual of gdb along with all list of classes of individual commands.</w:t>
       </w:r>
     </w:p>
     <w:p>
@@ -2753,7 +2810,2624 @@
     </w:p>
     <w:p>
       <w:pPr>
+        <w:pStyle w:val="Heading2"/>
+        <w:widowControl/>
+        <w:numPr>
+          <w:ilvl w:val="0"/>
+          <w:numId w:val="0"/>
+        </w:numPr>
+        <w:bidi w:val="0"/>
+        <w:spacing w:lineRule="auto" w:line="408" w:before="0" w:after="150"/>
+        <w:ind w:left="0" w:right="0" w:hanging="0"/>
+        <w:jc w:val="left"/>
+        <w:rPr/>
+      </w:pPr>
+      <w:r>
+        <w:rPr>
+          <w:rStyle w:val="InternetLink"/>
+          <w:rFonts w:ascii="Liberation Serif" w:hAnsi="Liberation Serif"/>
+          <w:b/>
+          <w:bCs/>
+          <w:i w:val="false"/>
+          <w:caps w:val="false"/>
+          <w:smallCaps w:val="false"/>
+          <w:color w:val="000000"/>
+          <w:spacing w:val="0"/>
+          <w:sz w:val="28"/>
+          <w:szCs w:val="28"/>
+          <w:u w:val="none"/>
+        </w:rPr>
+        <w:t>Printing source lines:</w:t>
+      </w:r>
+    </w:p>
+    <w:p>
+      <w:pPr>
+        <w:pStyle w:val="Heading2"/>
+        <w:widowControl/>
+        <w:numPr>
+          <w:ilvl w:val="0"/>
+          <w:numId w:val="0"/>
+        </w:numPr>
+        <w:bidi w:val="0"/>
+        <w:spacing w:lineRule="auto" w:line="408" w:before="0" w:after="150"/>
+        <w:ind w:left="0" w:right="0" w:hanging="0"/>
+        <w:jc w:val="left"/>
+        <w:rPr/>
+      </w:pPr>
+      <w:bookmarkStart w:id="0" w:name="IDX270"/>
+      <w:bookmarkStart w:id="1" w:name="IDX271"/>
+      <w:bookmarkEnd w:id="0"/>
+      <w:bookmarkEnd w:id="1"/>
+      <w:r>
+        <w:rPr>
+          <w:rFonts w:ascii="Liberation Serif" w:hAnsi="Liberation Serif"/>
+          <w:b w:val="false"/>
+          <w:i w:val="false"/>
+          <w:caps w:val="false"/>
+          <w:smallCaps w:val="false"/>
+          <w:color w:val="000000"/>
+          <w:spacing w:val="0"/>
+          <w:sz w:val="24"/>
+          <w:szCs w:val="24"/>
+        </w:rPr>
+        <w:t xml:space="preserve">To print lines from a source file, use the </w:t>
+      </w:r>
+      <w:r>
+        <w:rPr>
+          <w:rStyle w:val="SourceText"/>
+          <w:rFonts w:ascii="Liberation Serif" w:hAnsi="Liberation Serif"/>
+          <w:b/>
+          <w:bCs/>
+          <w:i w:val="false"/>
+          <w:caps w:val="false"/>
+          <w:smallCaps w:val="false"/>
+          <w:color w:val="000000"/>
+          <w:spacing w:val="0"/>
+          <w:sz w:val="24"/>
+          <w:szCs w:val="24"/>
+        </w:rPr>
+        <w:t>list</w:t>
+      </w:r>
+      <w:r>
+        <w:rPr>
+          <w:rStyle w:val="SourceText"/>
+          <w:rFonts w:ascii="Liberation Serif" w:hAnsi="Liberation Serif"/>
+          <w:b w:val="false"/>
+          <w:i w:val="false"/>
+          <w:caps w:val="false"/>
+          <w:smallCaps w:val="false"/>
+          <w:color w:val="000000"/>
+          <w:spacing w:val="0"/>
+          <w:sz w:val="24"/>
+          <w:szCs w:val="24"/>
+        </w:rPr>
+        <w:t xml:space="preserve"> </w:t>
+      </w:r>
+      <w:r>
+        <w:rPr>
+          <w:rFonts w:ascii="Liberation Serif" w:hAnsi="Liberation Serif"/>
+          <w:b w:val="false"/>
+          <w:i w:val="false"/>
+          <w:caps w:val="false"/>
+          <w:smallCaps w:val="false"/>
+          <w:color w:val="000000"/>
+          <w:spacing w:val="0"/>
+          <w:sz w:val="24"/>
+          <w:szCs w:val="24"/>
+        </w:rPr>
+        <w:t xml:space="preserve">command (abbreviated </w:t>
+      </w:r>
+      <w:r>
+        <w:rPr>
+          <w:rStyle w:val="SourceText"/>
+          <w:rFonts w:ascii="Liberation Serif" w:hAnsi="Liberation Serif"/>
+          <w:b/>
+          <w:bCs/>
+          <w:i w:val="false"/>
+          <w:caps w:val="false"/>
+          <w:smallCaps w:val="false"/>
+          <w:color w:val="000000"/>
+          <w:spacing w:val="0"/>
+          <w:sz w:val="24"/>
+          <w:szCs w:val="24"/>
+        </w:rPr>
+        <w:t>l</w:t>
+      </w:r>
+      <w:r>
+        <w:rPr>
+          <w:rFonts w:ascii="Liberation Serif" w:hAnsi="Liberation Serif"/>
+          <w:b w:val="false"/>
+          <w:i w:val="false"/>
+          <w:caps w:val="false"/>
+          <w:smallCaps w:val="false"/>
+          <w:color w:val="000000"/>
+          <w:spacing w:val="0"/>
+          <w:sz w:val="24"/>
+          <w:szCs w:val="24"/>
+        </w:rPr>
+        <w:t>). By default, ten lines are printed. There are several ways to specify what part of the file you want to print.</w:t>
+      </w:r>
+    </w:p>
+    <w:p>
+      <w:pPr>
         <w:pStyle w:val="TextBody"/>
+        <w:widowControl/>
+        <w:ind w:left="0" w:right="0" w:hanging="0"/>
+        <w:rPr/>
+      </w:pPr>
+      <w:r>
+        <w:rPr>
+          <w:rFonts w:ascii="Liberation Serif" w:hAnsi="Liberation Serif"/>
+          <w:b w:val="false"/>
+          <w:i w:val="false"/>
+          <w:caps w:val="false"/>
+          <w:smallCaps w:val="false"/>
+          <w:color w:val="000000"/>
+          <w:spacing w:val="0"/>
+          <w:sz w:val="24"/>
+          <w:szCs w:val="24"/>
+        </w:rPr>
+        <w:t xml:space="preserve">Here are the forms of the </w:t>
+      </w:r>
+      <w:r>
+        <w:rPr>
+          <w:rStyle w:val="SourceText"/>
+          <w:rFonts w:ascii="Liberation Serif" w:hAnsi="Liberation Serif"/>
+          <w:b/>
+          <w:bCs/>
+          <w:i w:val="false"/>
+          <w:caps w:val="false"/>
+          <w:smallCaps w:val="false"/>
+          <w:color w:val="000000"/>
+          <w:spacing w:val="0"/>
+          <w:sz w:val="24"/>
+          <w:szCs w:val="24"/>
+        </w:rPr>
+        <w:t>list</w:t>
+      </w:r>
+      <w:r>
+        <w:rPr>
+          <w:rStyle w:val="SourceText"/>
+          <w:rFonts w:ascii="Liberation Serif" w:hAnsi="Liberation Serif"/>
+          <w:b w:val="false"/>
+          <w:i w:val="false"/>
+          <w:caps w:val="false"/>
+          <w:smallCaps w:val="false"/>
+          <w:color w:val="000000"/>
+          <w:spacing w:val="0"/>
+          <w:sz w:val="24"/>
+          <w:szCs w:val="24"/>
+        </w:rPr>
+        <w:t xml:space="preserve"> </w:t>
+      </w:r>
+      <w:r>
+        <w:rPr>
+          <w:rFonts w:ascii="Liberation Serif" w:hAnsi="Liberation Serif"/>
+          <w:b w:val="false"/>
+          <w:i w:val="false"/>
+          <w:caps w:val="false"/>
+          <w:smallCaps w:val="false"/>
+          <w:color w:val="000000"/>
+          <w:spacing w:val="0"/>
+          <w:sz w:val="24"/>
+          <w:szCs w:val="24"/>
+        </w:rPr>
+        <w:t>command most commonly used:</w:t>
+      </w:r>
+    </w:p>
+    <w:p>
+      <w:pPr>
+        <w:pStyle w:val="ListHeading"/>
+        <w:widowControl/>
+        <w:ind w:left="0" w:right="0" w:hanging="0"/>
+        <w:rPr/>
+      </w:pPr>
+      <w:r>
+        <w:rPr>
+          <w:rStyle w:val="SourceText"/>
+          <w:rFonts w:ascii="FreeMono" w:hAnsi="FreeMono"/>
+          <w:b w:val="false"/>
+          <w:i w:val="false"/>
+          <w:caps w:val="false"/>
+          <w:smallCaps w:val="false"/>
+          <w:color w:val="000000"/>
+          <w:spacing w:val="0"/>
+          <w:sz w:val="24"/>
+          <w:szCs w:val="24"/>
+        </w:rPr>
+        <w:t xml:space="preserve">list </w:t>
+      </w:r>
+      <w:r>
+        <w:rPr>
+          <w:rStyle w:val="Variable"/>
+          <w:rFonts w:ascii="FreeMono" w:hAnsi="FreeMono"/>
+          <w:b w:val="false"/>
+          <w:i w:val="false"/>
+          <w:caps w:val="false"/>
+          <w:smallCaps w:val="false"/>
+          <w:color w:val="000000"/>
+          <w:spacing w:val="0"/>
+          <w:sz w:val="24"/>
+          <w:szCs w:val="24"/>
+        </w:rPr>
+        <w:t>linenum</w:t>
+      </w:r>
+    </w:p>
+    <w:p>
+      <w:pPr>
+        <w:pStyle w:val="ListContents"/>
+        <w:widowControl/>
+        <w:rPr/>
+      </w:pPr>
+      <w:r>
+        <w:rPr>
+          <w:rFonts w:ascii="Liberation Serif" w:hAnsi="Liberation Serif"/>
+          <w:b w:val="false"/>
+          <w:i w:val="false"/>
+          <w:caps w:val="false"/>
+          <w:smallCaps w:val="false"/>
+          <w:color w:val="000000"/>
+          <w:spacing w:val="0"/>
+          <w:sz w:val="24"/>
+          <w:szCs w:val="24"/>
+        </w:rPr>
+        <w:t xml:space="preserve">Prints lines centered around line number </w:t>
+      </w:r>
+      <w:r>
+        <w:rPr>
+          <w:rStyle w:val="Variable"/>
+          <w:rFonts w:ascii="Liberation Serif" w:hAnsi="Liberation Serif"/>
+          <w:b/>
+          <w:bCs/>
+          <w:i w:val="false"/>
+          <w:caps w:val="false"/>
+          <w:smallCaps w:val="false"/>
+          <w:color w:val="000000"/>
+          <w:spacing w:val="0"/>
+          <w:sz w:val="24"/>
+          <w:szCs w:val="24"/>
+        </w:rPr>
+        <w:t>linenum</w:t>
+      </w:r>
+      <w:r>
+        <w:rPr>
+          <w:rStyle w:val="Variable"/>
+          <w:rFonts w:ascii="Liberation Serif" w:hAnsi="Liberation Serif"/>
+          <w:b w:val="false"/>
+          <w:i w:val="false"/>
+          <w:caps w:val="false"/>
+          <w:smallCaps w:val="false"/>
+          <w:color w:val="000000"/>
+          <w:spacing w:val="0"/>
+          <w:sz w:val="24"/>
+          <w:szCs w:val="24"/>
+        </w:rPr>
+        <w:t xml:space="preserve"> </w:t>
+      </w:r>
+      <w:r>
+        <w:rPr>
+          <w:rFonts w:ascii="Liberation Serif" w:hAnsi="Liberation Serif"/>
+          <w:b w:val="false"/>
+          <w:i w:val="false"/>
+          <w:caps w:val="false"/>
+          <w:smallCaps w:val="false"/>
+          <w:color w:val="000000"/>
+          <w:spacing w:val="0"/>
+          <w:sz w:val="24"/>
+          <w:szCs w:val="24"/>
+        </w:rPr>
+        <w:t>in the current source file.</w:t>
+      </w:r>
+    </w:p>
+    <w:p>
+      <w:pPr>
+        <w:pStyle w:val="ListHeading"/>
+        <w:widowControl/>
+        <w:rPr/>
+      </w:pPr>
+      <w:r>
+        <w:rPr>
+          <w:rStyle w:val="SourceText"/>
+          <w:rFonts w:ascii="FreeMono" w:hAnsi="FreeMono"/>
+          <w:b w:val="false"/>
+          <w:i w:val="false"/>
+          <w:caps w:val="false"/>
+          <w:smallCaps w:val="false"/>
+          <w:color w:val="000000"/>
+          <w:spacing w:val="0"/>
+          <w:sz w:val="24"/>
+          <w:szCs w:val="24"/>
+        </w:rPr>
+        <w:t xml:space="preserve">list </w:t>
+      </w:r>
+      <w:r>
+        <w:rPr>
+          <w:rStyle w:val="Variable"/>
+          <w:rFonts w:ascii="FreeMono" w:hAnsi="FreeMono"/>
+          <w:b w:val="false"/>
+          <w:i w:val="false"/>
+          <w:caps w:val="false"/>
+          <w:smallCaps w:val="false"/>
+          <w:color w:val="000000"/>
+          <w:spacing w:val="0"/>
+          <w:sz w:val="24"/>
+          <w:szCs w:val="24"/>
+        </w:rPr>
+        <w:t>function</w:t>
+      </w:r>
+    </w:p>
+    <w:p>
+      <w:pPr>
+        <w:pStyle w:val="ListContents"/>
+        <w:widowControl/>
+        <w:rPr/>
+      </w:pPr>
+      <w:r>
+        <w:rPr>
+          <w:rFonts w:ascii="Liberation Serif" w:hAnsi="Liberation Serif"/>
+          <w:b w:val="false"/>
+          <w:i w:val="false"/>
+          <w:caps w:val="false"/>
+          <w:smallCaps w:val="false"/>
+          <w:color w:val="000000"/>
+          <w:spacing w:val="0"/>
+          <w:sz w:val="24"/>
+          <w:szCs w:val="24"/>
+        </w:rPr>
+        <w:t xml:space="preserve">Prints lines centered around the beginning of function </w:t>
+      </w:r>
+      <w:r>
+        <w:rPr>
+          <w:rStyle w:val="Variable"/>
+          <w:rFonts w:ascii="Liberation Serif" w:hAnsi="Liberation Serif"/>
+          <w:b/>
+          <w:bCs/>
+          <w:i w:val="false"/>
+          <w:caps w:val="false"/>
+          <w:smallCaps w:val="false"/>
+          <w:color w:val="000000"/>
+          <w:spacing w:val="0"/>
+          <w:sz w:val="24"/>
+          <w:szCs w:val="24"/>
+        </w:rPr>
+        <w:t>function</w:t>
+      </w:r>
+      <w:r>
+        <w:rPr>
+          <w:rFonts w:ascii="Liberation Serif" w:hAnsi="Liberation Serif"/>
+          <w:b w:val="false"/>
+          <w:i w:val="false"/>
+          <w:caps w:val="false"/>
+          <w:smallCaps w:val="false"/>
+          <w:color w:val="000000"/>
+          <w:spacing w:val="0"/>
+          <w:sz w:val="24"/>
+          <w:szCs w:val="24"/>
+        </w:rPr>
+        <w:t>.</w:t>
+      </w:r>
+    </w:p>
+    <w:p>
+      <w:pPr>
+        <w:pStyle w:val="ListHeading"/>
+        <w:widowControl/>
+        <w:rPr/>
+      </w:pPr>
+      <w:r>
+        <w:rPr>
+          <w:rStyle w:val="SourceText"/>
+          <w:rFonts w:ascii="FreeMono" w:hAnsi="FreeMono"/>
+          <w:b w:val="false"/>
+          <w:i w:val="false"/>
+          <w:caps w:val="false"/>
+          <w:smallCaps w:val="false"/>
+          <w:color w:val="000000"/>
+          <w:spacing w:val="0"/>
+          <w:sz w:val="24"/>
+          <w:szCs w:val="24"/>
+        </w:rPr>
+        <w:t>list</w:t>
+      </w:r>
+    </w:p>
+    <w:p>
+      <w:pPr>
+        <w:pStyle w:val="ListContents"/>
+        <w:widowControl/>
+        <w:rPr/>
+      </w:pPr>
+      <w:r>
+        <w:rPr>
+          <w:rFonts w:ascii="Liberation Serif" w:hAnsi="Liberation Serif"/>
+          <w:b w:val="false"/>
+          <w:i w:val="false"/>
+          <w:caps w:val="false"/>
+          <w:smallCaps w:val="false"/>
+          <w:color w:val="000000"/>
+          <w:spacing w:val="0"/>
+          <w:sz w:val="24"/>
+          <w:szCs w:val="24"/>
+        </w:rPr>
+        <w:t xml:space="preserve">Prints more lines. If the last lines printed were printed with a </w:t>
+      </w:r>
+      <w:r>
+        <w:rPr>
+          <w:rStyle w:val="SourceText"/>
+          <w:rFonts w:ascii="Liberation Serif" w:hAnsi="Liberation Serif"/>
+          <w:b/>
+          <w:bCs/>
+          <w:i w:val="false"/>
+          <w:caps w:val="false"/>
+          <w:smallCaps w:val="false"/>
+          <w:color w:val="000000"/>
+          <w:spacing w:val="0"/>
+          <w:sz w:val="24"/>
+          <w:szCs w:val="24"/>
+        </w:rPr>
+        <w:t>list</w:t>
+      </w:r>
+      <w:r>
+        <w:rPr>
+          <w:rStyle w:val="SourceText"/>
+          <w:rFonts w:ascii="Liberation Serif" w:hAnsi="Liberation Serif"/>
+          <w:b w:val="false"/>
+          <w:i w:val="false"/>
+          <w:caps w:val="false"/>
+          <w:smallCaps w:val="false"/>
+          <w:color w:val="000000"/>
+          <w:spacing w:val="0"/>
+          <w:sz w:val="24"/>
+          <w:szCs w:val="24"/>
+        </w:rPr>
+        <w:t xml:space="preserve"> </w:t>
+      </w:r>
+      <w:r>
+        <w:rPr>
+          <w:rFonts w:ascii="Liberation Serif" w:hAnsi="Liberation Serif"/>
+          <w:b w:val="false"/>
+          <w:i w:val="false"/>
+          <w:caps w:val="false"/>
+          <w:smallCaps w:val="false"/>
+          <w:color w:val="000000"/>
+          <w:spacing w:val="0"/>
+          <w:sz w:val="24"/>
+          <w:szCs w:val="24"/>
+        </w:rPr>
+        <w:t>command, this prints lines following the last lines printed; however, if the last line printed was a solitary line printed as part of displaying a stack frame, this prints lines centered around that line.</w:t>
+      </w:r>
+    </w:p>
+    <w:p>
+      <w:pPr>
+        <w:pStyle w:val="ListHeading"/>
+        <w:widowControl/>
+        <w:rPr/>
+      </w:pPr>
+      <w:r>
+        <w:rPr>
+          <w:rStyle w:val="SourceText"/>
+          <w:rFonts w:ascii="FreeMono" w:hAnsi="FreeMono"/>
+          <w:b w:val="false"/>
+          <w:i w:val="false"/>
+          <w:caps w:val="false"/>
+          <w:smallCaps w:val="false"/>
+          <w:color w:val="000000"/>
+          <w:spacing w:val="0"/>
+          <w:sz w:val="24"/>
+          <w:szCs w:val="24"/>
+        </w:rPr>
+        <w:t>list -</w:t>
+      </w:r>
+    </w:p>
+    <w:p>
+      <w:pPr>
+        <w:pStyle w:val="ListContents"/>
+        <w:widowControl/>
+        <w:rPr/>
+      </w:pPr>
+      <w:r>
+        <w:rPr>
+          <w:rFonts w:ascii="Liberation Serif" w:hAnsi="Liberation Serif"/>
+          <w:b w:val="false"/>
+          <w:i w:val="false"/>
+          <w:caps w:val="false"/>
+          <w:smallCaps w:val="false"/>
+          <w:color w:val="000000"/>
+          <w:spacing w:val="0"/>
+          <w:sz w:val="24"/>
+          <w:szCs w:val="24"/>
+        </w:rPr>
+        <w:t>Print lines just before the lines last printed.</w:t>
+      </w:r>
+    </w:p>
+    <w:p>
+      <w:pPr>
+        <w:pStyle w:val="TextBody"/>
+        <w:widowControl/>
+        <w:ind w:left="0" w:right="0" w:hanging="0"/>
+        <w:rPr/>
+      </w:pPr>
+      <w:r>
+        <w:rPr>
+          <w:rFonts w:ascii="Liberation Serif" w:hAnsi="Liberation Serif"/>
+          <w:b w:val="false"/>
+          <w:i w:val="false"/>
+          <w:caps w:val="false"/>
+          <w:smallCaps w:val="false"/>
+          <w:color w:val="000000"/>
+          <w:spacing w:val="0"/>
+          <w:sz w:val="24"/>
+          <w:szCs w:val="24"/>
+        </w:rPr>
+        <w:t xml:space="preserve">By default, GDB prints ten source lines with any of these forms of the </w:t>
+      </w:r>
+      <w:r>
+        <w:rPr>
+          <w:rStyle w:val="SourceText"/>
+          <w:rFonts w:ascii="Liberation Serif" w:hAnsi="Liberation Serif"/>
+          <w:b/>
+          <w:bCs/>
+          <w:i w:val="false"/>
+          <w:caps w:val="false"/>
+          <w:smallCaps w:val="false"/>
+          <w:color w:val="000000"/>
+          <w:spacing w:val="0"/>
+          <w:sz w:val="24"/>
+          <w:szCs w:val="24"/>
+        </w:rPr>
+        <w:t>list</w:t>
+      </w:r>
+      <w:r>
+        <w:rPr>
+          <w:rStyle w:val="SourceText"/>
+          <w:rFonts w:ascii="Liberation Serif" w:hAnsi="Liberation Serif"/>
+          <w:b w:val="false"/>
+          <w:i w:val="false"/>
+          <w:caps w:val="false"/>
+          <w:smallCaps w:val="false"/>
+          <w:color w:val="000000"/>
+          <w:spacing w:val="0"/>
+          <w:sz w:val="24"/>
+          <w:szCs w:val="24"/>
+        </w:rPr>
+        <w:t xml:space="preserve"> </w:t>
+      </w:r>
+      <w:r>
+        <w:rPr>
+          <w:rFonts w:ascii="Liberation Serif" w:hAnsi="Liberation Serif"/>
+          <w:b w:val="false"/>
+          <w:i w:val="false"/>
+          <w:caps w:val="false"/>
+          <w:smallCaps w:val="false"/>
+          <w:color w:val="000000"/>
+          <w:spacing w:val="0"/>
+          <w:sz w:val="24"/>
+          <w:szCs w:val="24"/>
+        </w:rPr>
+        <w:t xml:space="preserve">command. You can change this using </w:t>
+      </w:r>
+      <w:r>
+        <w:rPr>
+          <w:rStyle w:val="SourceText"/>
+          <w:rFonts w:ascii="Liberation Serif" w:hAnsi="Liberation Serif"/>
+          <w:b w:val="false"/>
+          <w:i w:val="false"/>
+          <w:caps w:val="false"/>
+          <w:smallCaps w:val="false"/>
+          <w:color w:val="000000"/>
+          <w:spacing w:val="0"/>
+          <w:sz w:val="24"/>
+          <w:szCs w:val="24"/>
+        </w:rPr>
+        <w:t>set listsize</w:t>
+      </w:r>
+      <w:r>
+        <w:rPr>
+          <w:rFonts w:ascii="Liberation Serif" w:hAnsi="Liberation Serif"/>
+          <w:b w:val="false"/>
+          <w:i w:val="false"/>
+          <w:caps w:val="false"/>
+          <w:smallCaps w:val="false"/>
+          <w:color w:val="000000"/>
+          <w:spacing w:val="0"/>
+          <w:sz w:val="24"/>
+          <w:szCs w:val="24"/>
+        </w:rPr>
+        <w:t>:</w:t>
+      </w:r>
+    </w:p>
+    <w:p>
+      <w:pPr>
+        <w:pStyle w:val="ListHeading"/>
+        <w:widowControl/>
+        <w:ind w:left="0" w:right="0" w:hanging="0"/>
+        <w:rPr/>
+      </w:pPr>
+      <w:r>
+        <w:rPr>
+          <w:rStyle w:val="SourceText"/>
+          <w:rFonts w:ascii="FreeMono" w:hAnsi="FreeMono"/>
+          <w:b w:val="false"/>
+          <w:i w:val="false"/>
+          <w:caps w:val="false"/>
+          <w:smallCaps w:val="false"/>
+          <w:color w:val="000000"/>
+          <w:spacing w:val="0"/>
+          <w:sz w:val="24"/>
+          <w:szCs w:val="24"/>
+        </w:rPr>
+        <w:t xml:space="preserve">set listsize </w:t>
+      </w:r>
+      <w:r>
+        <w:rPr>
+          <w:rStyle w:val="Variable"/>
+          <w:rFonts w:ascii="FreeMono" w:hAnsi="FreeMono"/>
+          <w:b w:val="false"/>
+          <w:i w:val="false"/>
+          <w:caps w:val="false"/>
+          <w:smallCaps w:val="false"/>
+          <w:color w:val="000000"/>
+          <w:spacing w:val="0"/>
+          <w:sz w:val="24"/>
+          <w:szCs w:val="24"/>
+        </w:rPr>
+        <w:t>count</w:t>
+      </w:r>
+    </w:p>
+    <w:p>
+      <w:pPr>
+        <w:pStyle w:val="ListContents"/>
+        <w:widowControl/>
+        <w:rPr/>
+      </w:pPr>
+      <w:bookmarkStart w:id="2" w:name="IDX272"/>
+      <w:bookmarkEnd w:id="2"/>
+      <w:r>
+        <w:rPr>
+          <w:rFonts w:ascii="Liberation Serif" w:hAnsi="Liberation Serif"/>
+          <w:b w:val="false"/>
+          <w:i w:val="false"/>
+          <w:caps w:val="false"/>
+          <w:smallCaps w:val="false"/>
+          <w:color w:val="000000"/>
+          <w:spacing w:val="0"/>
+          <w:sz w:val="24"/>
+          <w:szCs w:val="24"/>
+        </w:rPr>
+        <w:t xml:space="preserve">Make the </w:t>
+      </w:r>
+      <w:r>
+        <w:rPr>
+          <w:rStyle w:val="SourceText"/>
+          <w:rFonts w:ascii="Liberation Serif" w:hAnsi="Liberation Serif"/>
+          <w:b/>
+          <w:bCs/>
+          <w:i w:val="false"/>
+          <w:caps w:val="false"/>
+          <w:smallCaps w:val="false"/>
+          <w:color w:val="000000"/>
+          <w:spacing w:val="0"/>
+          <w:sz w:val="24"/>
+          <w:szCs w:val="24"/>
+        </w:rPr>
+        <w:t>list</w:t>
+      </w:r>
+      <w:r>
+        <w:rPr>
+          <w:rStyle w:val="SourceText"/>
+          <w:rFonts w:ascii="Liberation Serif" w:hAnsi="Liberation Serif"/>
+          <w:b w:val="false"/>
+          <w:i w:val="false"/>
+          <w:caps w:val="false"/>
+          <w:smallCaps w:val="false"/>
+          <w:color w:val="000000"/>
+          <w:spacing w:val="0"/>
+          <w:sz w:val="24"/>
+          <w:szCs w:val="24"/>
+        </w:rPr>
+        <w:t xml:space="preserve"> </w:t>
+      </w:r>
+      <w:r>
+        <w:rPr>
+          <w:rFonts w:ascii="Liberation Serif" w:hAnsi="Liberation Serif"/>
+          <w:b w:val="false"/>
+          <w:i w:val="false"/>
+          <w:caps w:val="false"/>
+          <w:smallCaps w:val="false"/>
+          <w:color w:val="000000"/>
+          <w:spacing w:val="0"/>
+          <w:sz w:val="24"/>
+          <w:szCs w:val="24"/>
+        </w:rPr>
+        <w:t xml:space="preserve">command display </w:t>
+      </w:r>
+      <w:r>
+        <w:rPr>
+          <w:rStyle w:val="Variable"/>
+          <w:rFonts w:ascii="Liberation Serif" w:hAnsi="Liberation Serif"/>
+          <w:b/>
+          <w:bCs/>
+          <w:i w:val="false"/>
+          <w:caps w:val="false"/>
+          <w:smallCaps w:val="false"/>
+          <w:color w:val="000000"/>
+          <w:spacing w:val="0"/>
+          <w:sz w:val="24"/>
+          <w:szCs w:val="24"/>
+        </w:rPr>
+        <w:t>count</w:t>
+      </w:r>
+      <w:r>
+        <w:rPr>
+          <w:rStyle w:val="Variable"/>
+          <w:rFonts w:ascii="Liberation Serif" w:hAnsi="Liberation Serif"/>
+          <w:b w:val="false"/>
+          <w:i w:val="false"/>
+          <w:caps w:val="false"/>
+          <w:smallCaps w:val="false"/>
+          <w:color w:val="000000"/>
+          <w:spacing w:val="0"/>
+          <w:sz w:val="24"/>
+          <w:szCs w:val="24"/>
+        </w:rPr>
+        <w:t xml:space="preserve"> </w:t>
+      </w:r>
+      <w:r>
+        <w:rPr>
+          <w:rFonts w:ascii="Liberation Serif" w:hAnsi="Liberation Serif"/>
+          <w:b w:val="false"/>
+          <w:i w:val="false"/>
+          <w:caps w:val="false"/>
+          <w:smallCaps w:val="false"/>
+          <w:color w:val="000000"/>
+          <w:spacing w:val="0"/>
+          <w:sz w:val="24"/>
+          <w:szCs w:val="24"/>
+        </w:rPr>
+        <w:t xml:space="preserve">source lines (unless the </w:t>
+      </w:r>
+      <w:r>
+        <w:rPr>
+          <w:rStyle w:val="SourceText"/>
+          <w:rFonts w:ascii="Liberation Serif" w:hAnsi="Liberation Serif"/>
+          <w:b/>
+          <w:bCs/>
+          <w:i w:val="false"/>
+          <w:caps w:val="false"/>
+          <w:smallCaps w:val="false"/>
+          <w:color w:val="000000"/>
+          <w:spacing w:val="0"/>
+          <w:sz w:val="24"/>
+          <w:szCs w:val="24"/>
+        </w:rPr>
+        <w:t>list</w:t>
+      </w:r>
+      <w:r>
+        <w:rPr>
+          <w:rStyle w:val="SourceText"/>
+          <w:rFonts w:ascii="Liberation Serif" w:hAnsi="Liberation Serif"/>
+          <w:b w:val="false"/>
+          <w:i w:val="false"/>
+          <w:caps w:val="false"/>
+          <w:smallCaps w:val="false"/>
+          <w:color w:val="000000"/>
+          <w:spacing w:val="0"/>
+          <w:sz w:val="24"/>
+          <w:szCs w:val="24"/>
+        </w:rPr>
+        <w:t xml:space="preserve"> </w:t>
+      </w:r>
+      <w:bookmarkStart w:id="3" w:name="IDX273"/>
+      <w:bookmarkEnd w:id="3"/>
+      <w:r>
+        <w:rPr>
+          <w:rFonts w:ascii="Liberation Serif" w:hAnsi="Liberation Serif"/>
+          <w:b w:val="false"/>
+          <w:i w:val="false"/>
+          <w:caps w:val="false"/>
+          <w:smallCaps w:val="false"/>
+          <w:color w:val="000000"/>
+          <w:spacing w:val="0"/>
+          <w:sz w:val="24"/>
+          <w:szCs w:val="24"/>
+        </w:rPr>
+        <w:t>argument explicitly specifies some other number).</w:t>
+      </w:r>
+    </w:p>
+    <w:p>
+      <w:pPr>
+        <w:pStyle w:val="ListHeading"/>
+        <w:widowControl/>
+        <w:rPr/>
+      </w:pPr>
+      <w:r>
+        <w:rPr>
+          <w:rStyle w:val="SourceText"/>
+          <w:rFonts w:ascii="FreeMono" w:hAnsi="FreeMono"/>
+          <w:b w:val="false"/>
+          <w:i w:val="false"/>
+          <w:caps w:val="false"/>
+          <w:smallCaps w:val="false"/>
+          <w:color w:val="000000"/>
+          <w:spacing w:val="0"/>
+          <w:sz w:val="24"/>
+          <w:szCs w:val="24"/>
+        </w:rPr>
+        <w:t>show listsize</w:t>
+      </w:r>
+    </w:p>
+    <w:p>
+      <w:pPr>
+        <w:pStyle w:val="ListContents"/>
+        <w:widowControl/>
+        <w:rPr/>
+      </w:pPr>
+      <w:r>
+        <w:rPr>
+          <w:rFonts w:ascii="Liberation Serif" w:hAnsi="Liberation Serif"/>
+          <w:b w:val="false"/>
+          <w:i w:val="false"/>
+          <w:caps w:val="false"/>
+          <w:smallCaps w:val="false"/>
+          <w:color w:val="000000"/>
+          <w:spacing w:val="0"/>
+          <w:sz w:val="24"/>
+          <w:szCs w:val="24"/>
+        </w:rPr>
+        <w:t xml:space="preserve">Display the number of lines that </w:t>
+      </w:r>
+      <w:r>
+        <w:rPr>
+          <w:rStyle w:val="SourceText"/>
+          <w:rFonts w:ascii="Liberation Serif" w:hAnsi="Liberation Serif"/>
+          <w:b w:val="false"/>
+          <w:i w:val="false"/>
+          <w:caps w:val="false"/>
+          <w:smallCaps w:val="false"/>
+          <w:color w:val="000000"/>
+          <w:spacing w:val="0"/>
+          <w:sz w:val="24"/>
+          <w:szCs w:val="24"/>
+        </w:rPr>
+        <w:t xml:space="preserve">list </w:t>
+      </w:r>
+      <w:r>
+        <w:rPr>
+          <w:rFonts w:ascii="Liberation Serif" w:hAnsi="Liberation Serif"/>
+          <w:b w:val="false"/>
+          <w:i w:val="false"/>
+          <w:caps w:val="false"/>
+          <w:smallCaps w:val="false"/>
+          <w:color w:val="000000"/>
+          <w:spacing w:val="0"/>
+          <w:sz w:val="24"/>
+          <w:szCs w:val="24"/>
+        </w:rPr>
+        <w:t>prints.</w:t>
+      </w:r>
+    </w:p>
+    <w:p>
+      <w:pPr>
+        <w:pStyle w:val="TextBody"/>
+        <w:widowControl/>
+        <w:ind w:left="0" w:right="0" w:hanging="0"/>
+        <w:rPr/>
+      </w:pPr>
+      <w:r>
+        <w:rPr>
+          <w:rFonts w:ascii="Liberation Serif" w:hAnsi="Liberation Serif"/>
+          <w:b w:val="false"/>
+          <w:i w:val="false"/>
+          <w:caps w:val="false"/>
+          <w:smallCaps w:val="false"/>
+          <w:color w:val="000000"/>
+          <w:spacing w:val="0"/>
+          <w:sz w:val="24"/>
+          <w:szCs w:val="24"/>
+        </w:rPr>
+        <w:t xml:space="preserve">Repeating a </w:t>
+      </w:r>
+      <w:r>
+        <w:rPr>
+          <w:rStyle w:val="SourceText"/>
+          <w:rFonts w:ascii="Liberation Serif" w:hAnsi="Liberation Serif"/>
+          <w:b/>
+          <w:bCs/>
+          <w:i w:val="false"/>
+          <w:caps w:val="false"/>
+          <w:smallCaps w:val="false"/>
+          <w:color w:val="000000"/>
+          <w:spacing w:val="0"/>
+          <w:sz w:val="24"/>
+          <w:szCs w:val="24"/>
+        </w:rPr>
+        <w:t>list</w:t>
+      </w:r>
+      <w:r>
+        <w:rPr>
+          <w:rStyle w:val="SourceText"/>
+          <w:rFonts w:ascii="Liberation Serif" w:hAnsi="Liberation Serif"/>
+          <w:b w:val="false"/>
+          <w:i w:val="false"/>
+          <w:caps w:val="false"/>
+          <w:smallCaps w:val="false"/>
+          <w:color w:val="000000"/>
+          <w:spacing w:val="0"/>
+          <w:sz w:val="24"/>
+          <w:szCs w:val="24"/>
+        </w:rPr>
+        <w:t xml:space="preserve"> </w:t>
+      </w:r>
+      <w:r>
+        <w:rPr>
+          <w:rFonts w:ascii="Liberation Serif" w:hAnsi="Liberation Serif"/>
+          <w:b w:val="false"/>
+          <w:i w:val="false"/>
+          <w:caps w:val="false"/>
+          <w:smallCaps w:val="false"/>
+          <w:color w:val="000000"/>
+          <w:spacing w:val="0"/>
+          <w:sz w:val="24"/>
+          <w:szCs w:val="24"/>
+        </w:rPr>
+        <w:t xml:space="preserve">command with </w:t>
+      </w:r>
+      <w:r>
+        <w:rPr>
+          <w:rStyle w:val="UserEntry"/>
+          <w:rFonts w:ascii="Liberation Serif" w:hAnsi="Liberation Serif"/>
+          <w:b w:val="false"/>
+          <w:i w:val="false"/>
+          <w:caps w:val="false"/>
+          <w:smallCaps w:val="false"/>
+          <w:color w:val="000000"/>
+          <w:spacing w:val="0"/>
+          <w:sz w:val="24"/>
+          <w:szCs w:val="24"/>
+        </w:rPr>
+        <w:t xml:space="preserve">RET </w:t>
+      </w:r>
+      <w:r>
+        <w:rPr>
+          <w:rFonts w:ascii="Liberation Serif" w:hAnsi="Liberation Serif"/>
+          <w:b w:val="false"/>
+          <w:i w:val="false"/>
+          <w:caps w:val="false"/>
+          <w:smallCaps w:val="false"/>
+          <w:color w:val="000000"/>
+          <w:spacing w:val="0"/>
+          <w:sz w:val="24"/>
+          <w:szCs w:val="24"/>
+        </w:rPr>
+        <w:t xml:space="preserve">discards the argument, so it is equivalent to typing just </w:t>
+      </w:r>
+      <w:r>
+        <w:rPr>
+          <w:rStyle w:val="SourceText"/>
+          <w:rFonts w:ascii="Liberation Serif" w:hAnsi="Liberation Serif"/>
+          <w:b w:val="false"/>
+          <w:i w:val="false"/>
+          <w:caps w:val="false"/>
+          <w:smallCaps w:val="false"/>
+          <w:color w:val="000000"/>
+          <w:spacing w:val="0"/>
+          <w:sz w:val="24"/>
+          <w:szCs w:val="24"/>
+        </w:rPr>
+        <w:t>list</w:t>
+      </w:r>
+      <w:r>
+        <w:rPr>
+          <w:rFonts w:ascii="Liberation Serif" w:hAnsi="Liberation Serif"/>
+          <w:b w:val="false"/>
+          <w:i w:val="false"/>
+          <w:caps w:val="false"/>
+          <w:smallCaps w:val="false"/>
+          <w:color w:val="000000"/>
+          <w:spacing w:val="0"/>
+          <w:sz w:val="24"/>
+          <w:szCs w:val="24"/>
+        </w:rPr>
+        <w:t>. This is more useful than listing the same lines again. An exception is made for an argument of ‘</w:t>
+      </w:r>
+      <w:r>
+        <w:rPr>
+          <w:rStyle w:val="Example"/>
+          <w:rFonts w:ascii="Liberation Serif" w:hAnsi="Liberation Serif"/>
+          <w:b w:val="false"/>
+          <w:i w:val="false"/>
+          <w:caps w:val="false"/>
+          <w:smallCaps w:val="false"/>
+          <w:color w:val="000000"/>
+          <w:spacing w:val="0"/>
+          <w:sz w:val="24"/>
+          <w:szCs w:val="24"/>
+        </w:rPr>
+        <w:t>-'</w:t>
+      </w:r>
+      <w:r>
+        <w:rPr>
+          <w:rFonts w:ascii="Liberation Serif" w:hAnsi="Liberation Serif"/>
+          <w:b w:val="false"/>
+          <w:i w:val="false"/>
+          <w:caps w:val="false"/>
+          <w:smallCaps w:val="false"/>
+          <w:color w:val="000000"/>
+          <w:spacing w:val="0"/>
+          <w:sz w:val="24"/>
+          <w:szCs w:val="24"/>
+        </w:rPr>
+        <w:t>; that argument is preserved in repetition so that each repetition moves up in the source file.</w:t>
+      </w:r>
+    </w:p>
+    <w:p>
+      <w:pPr>
+        <w:pStyle w:val="TextBody"/>
+        <w:widowControl/>
+        <w:ind w:left="0" w:right="0" w:hanging="0"/>
+        <w:rPr/>
+      </w:pPr>
+      <w:bookmarkStart w:id="4" w:name="IDX274"/>
+      <w:bookmarkEnd w:id="4"/>
+      <w:r>
+        <w:rPr>
+          <w:rFonts w:ascii="Liberation Serif" w:hAnsi="Liberation Serif"/>
+          <w:b w:val="false"/>
+          <w:i w:val="false"/>
+          <w:caps w:val="false"/>
+          <w:smallCaps w:val="false"/>
+          <w:color w:val="000000"/>
+          <w:spacing w:val="0"/>
+          <w:sz w:val="24"/>
+          <w:szCs w:val="24"/>
+        </w:rPr>
+        <w:t xml:space="preserve">In general, the </w:t>
+      </w:r>
+      <w:r>
+        <w:rPr>
+          <w:rStyle w:val="SourceText"/>
+          <w:rFonts w:ascii="Liberation Serif" w:hAnsi="Liberation Serif"/>
+          <w:b/>
+          <w:bCs/>
+          <w:i w:val="false"/>
+          <w:caps w:val="false"/>
+          <w:smallCaps w:val="false"/>
+          <w:color w:val="000000"/>
+          <w:spacing w:val="0"/>
+          <w:sz w:val="24"/>
+          <w:szCs w:val="24"/>
+        </w:rPr>
+        <w:t>list</w:t>
+      </w:r>
+      <w:r>
+        <w:rPr>
+          <w:rStyle w:val="SourceText"/>
+          <w:rFonts w:ascii="Liberation Serif" w:hAnsi="Liberation Serif"/>
+          <w:b w:val="false"/>
+          <w:i w:val="false"/>
+          <w:caps w:val="false"/>
+          <w:smallCaps w:val="false"/>
+          <w:color w:val="000000"/>
+          <w:spacing w:val="0"/>
+          <w:sz w:val="24"/>
+          <w:szCs w:val="24"/>
+        </w:rPr>
+        <w:t xml:space="preserve"> </w:t>
+      </w:r>
+      <w:r>
+        <w:rPr>
+          <w:rFonts w:ascii="Liberation Serif" w:hAnsi="Liberation Serif"/>
+          <w:b w:val="false"/>
+          <w:i w:val="false"/>
+          <w:caps w:val="false"/>
+          <w:smallCaps w:val="false"/>
+          <w:color w:val="000000"/>
+          <w:spacing w:val="0"/>
+          <w:sz w:val="24"/>
+          <w:szCs w:val="24"/>
+        </w:rPr>
+        <w:t xml:space="preserve">command expects you to supply zero, one or two </w:t>
+      </w:r>
+      <w:r>
+        <w:rPr>
+          <w:rStyle w:val="Emphasis"/>
+          <w:rFonts w:ascii="Liberation Serif" w:hAnsi="Liberation Serif"/>
+          <w:b w:val="false"/>
+          <w:i w:val="false"/>
+          <w:caps w:val="false"/>
+          <w:smallCaps w:val="false"/>
+          <w:color w:val="000000"/>
+          <w:spacing w:val="0"/>
+          <w:sz w:val="24"/>
+          <w:szCs w:val="24"/>
+        </w:rPr>
+        <w:t>linespecs</w:t>
+      </w:r>
+      <w:r>
+        <w:rPr>
+          <w:rFonts w:ascii="Liberation Serif" w:hAnsi="Liberation Serif"/>
+          <w:b w:val="false"/>
+          <w:i w:val="false"/>
+          <w:caps w:val="false"/>
+          <w:smallCaps w:val="false"/>
+          <w:color w:val="000000"/>
+          <w:spacing w:val="0"/>
+          <w:sz w:val="24"/>
+          <w:szCs w:val="24"/>
+        </w:rPr>
+        <w:t xml:space="preserve">. Linespecs specify source lines; there are several ways of writing them, but the effect is always to specify some source line. Here is a complete description of the possible arguments for </w:t>
+      </w:r>
+      <w:r>
+        <w:rPr>
+          <w:rStyle w:val="SourceText"/>
+          <w:rFonts w:ascii="Liberation Serif" w:hAnsi="Liberation Serif"/>
+          <w:b/>
+          <w:bCs/>
+          <w:i w:val="false"/>
+          <w:caps w:val="false"/>
+          <w:smallCaps w:val="false"/>
+          <w:color w:val="000000"/>
+          <w:spacing w:val="0"/>
+          <w:sz w:val="24"/>
+          <w:szCs w:val="24"/>
+        </w:rPr>
+        <w:t>list</w:t>
+      </w:r>
+      <w:r>
+        <w:rPr>
+          <w:rFonts w:ascii="Liberation Serif" w:hAnsi="Liberation Serif"/>
+          <w:b w:val="false"/>
+          <w:i w:val="false"/>
+          <w:caps w:val="false"/>
+          <w:smallCaps w:val="false"/>
+          <w:color w:val="000000"/>
+          <w:spacing w:val="0"/>
+          <w:sz w:val="24"/>
+          <w:szCs w:val="24"/>
+        </w:rPr>
+        <w:t>:</w:t>
+      </w:r>
+    </w:p>
+    <w:p>
+      <w:pPr>
+        <w:pStyle w:val="ListHeading"/>
+        <w:widowControl/>
+        <w:ind w:left="0" w:right="0" w:hanging="0"/>
+        <w:rPr/>
+      </w:pPr>
+      <w:r>
+        <w:rPr>
+          <w:rStyle w:val="SourceText"/>
+          <w:rFonts w:ascii="FreeMono" w:hAnsi="FreeMono"/>
+          <w:b w:val="false"/>
+          <w:i w:val="false"/>
+          <w:caps w:val="false"/>
+          <w:smallCaps w:val="false"/>
+          <w:color w:val="000000"/>
+          <w:spacing w:val="0"/>
+          <w:sz w:val="24"/>
+          <w:szCs w:val="24"/>
+        </w:rPr>
+        <w:t xml:space="preserve">list </w:t>
+      </w:r>
+      <w:r>
+        <w:rPr>
+          <w:rStyle w:val="Variable"/>
+          <w:rFonts w:ascii="FreeMono" w:hAnsi="FreeMono"/>
+          <w:b w:val="false"/>
+          <w:i w:val="false"/>
+          <w:caps w:val="false"/>
+          <w:smallCaps w:val="false"/>
+          <w:color w:val="000000"/>
+          <w:spacing w:val="0"/>
+          <w:sz w:val="24"/>
+          <w:szCs w:val="24"/>
+        </w:rPr>
+        <w:t>linespec</w:t>
+      </w:r>
+    </w:p>
+    <w:p>
+      <w:pPr>
+        <w:pStyle w:val="ListContents"/>
+        <w:widowControl/>
+        <w:rPr/>
+      </w:pPr>
+      <w:r>
+        <w:rPr>
+          <w:rFonts w:ascii="Liberation Serif" w:hAnsi="Liberation Serif"/>
+          <w:b w:val="false"/>
+          <w:i w:val="false"/>
+          <w:caps w:val="false"/>
+          <w:smallCaps w:val="false"/>
+          <w:color w:val="000000"/>
+          <w:spacing w:val="0"/>
+          <w:sz w:val="24"/>
+          <w:szCs w:val="24"/>
+        </w:rPr>
+        <w:t xml:space="preserve">Print lines centered around the line specified by </w:t>
+      </w:r>
+      <w:r>
+        <w:rPr>
+          <w:rStyle w:val="Variable"/>
+          <w:rFonts w:ascii="Liberation Serif" w:hAnsi="Liberation Serif"/>
+          <w:b w:val="false"/>
+          <w:i w:val="false"/>
+          <w:caps w:val="false"/>
+          <w:smallCaps w:val="false"/>
+          <w:color w:val="000000"/>
+          <w:spacing w:val="0"/>
+          <w:sz w:val="24"/>
+          <w:szCs w:val="24"/>
+        </w:rPr>
+        <w:t>linespec</w:t>
+      </w:r>
+      <w:r>
+        <w:rPr>
+          <w:rFonts w:ascii="Liberation Serif" w:hAnsi="Liberation Serif"/>
+          <w:b w:val="false"/>
+          <w:i w:val="false"/>
+          <w:caps w:val="false"/>
+          <w:smallCaps w:val="false"/>
+          <w:color w:val="000000"/>
+          <w:spacing w:val="0"/>
+          <w:sz w:val="24"/>
+          <w:szCs w:val="24"/>
+        </w:rPr>
+        <w:t>.</w:t>
+      </w:r>
+    </w:p>
+    <w:p>
+      <w:pPr>
+        <w:pStyle w:val="ListHeading"/>
+        <w:widowControl/>
+        <w:rPr/>
+      </w:pPr>
+      <w:r>
+        <w:rPr>
+          <w:rStyle w:val="SourceText"/>
+          <w:rFonts w:ascii="FreeMono" w:hAnsi="FreeMono"/>
+          <w:b w:val="false"/>
+          <w:i w:val="false"/>
+          <w:caps w:val="false"/>
+          <w:smallCaps w:val="false"/>
+          <w:color w:val="000000"/>
+          <w:spacing w:val="0"/>
+          <w:sz w:val="24"/>
+          <w:szCs w:val="24"/>
+        </w:rPr>
+        <w:t xml:space="preserve">list </w:t>
+      </w:r>
+      <w:r>
+        <w:rPr>
+          <w:rStyle w:val="Variable"/>
+          <w:rFonts w:ascii="FreeMono" w:hAnsi="FreeMono"/>
+          <w:b w:val="false"/>
+          <w:i w:val="false"/>
+          <w:caps w:val="false"/>
+          <w:smallCaps w:val="false"/>
+          <w:color w:val="000000"/>
+          <w:spacing w:val="0"/>
+          <w:sz w:val="24"/>
+          <w:szCs w:val="24"/>
+        </w:rPr>
+        <w:t>first</w:t>
+      </w:r>
+      <w:r>
+        <w:rPr>
+          <w:rStyle w:val="SourceText"/>
+          <w:rFonts w:ascii="FreeMono" w:hAnsi="FreeMono"/>
+          <w:b w:val="false"/>
+          <w:i w:val="false"/>
+          <w:caps w:val="false"/>
+          <w:smallCaps w:val="false"/>
+          <w:color w:val="000000"/>
+          <w:spacing w:val="0"/>
+          <w:sz w:val="24"/>
+          <w:szCs w:val="24"/>
+        </w:rPr>
+        <w:t>,</w:t>
+      </w:r>
+      <w:r>
+        <w:rPr>
+          <w:rStyle w:val="Variable"/>
+          <w:rFonts w:ascii="FreeMono" w:hAnsi="FreeMono"/>
+          <w:b w:val="false"/>
+          <w:i w:val="false"/>
+          <w:caps w:val="false"/>
+          <w:smallCaps w:val="false"/>
+          <w:color w:val="000000"/>
+          <w:spacing w:val="0"/>
+          <w:sz w:val="24"/>
+          <w:szCs w:val="24"/>
+        </w:rPr>
+        <w:t>last</w:t>
+      </w:r>
+    </w:p>
+    <w:p>
+      <w:pPr>
+        <w:pStyle w:val="ListContents"/>
+        <w:widowControl/>
+        <w:rPr/>
+      </w:pPr>
+      <w:r>
+        <w:rPr>
+          <w:rFonts w:ascii="Liberation Serif" w:hAnsi="Liberation Serif"/>
+          <w:b w:val="false"/>
+          <w:i w:val="false"/>
+          <w:caps w:val="false"/>
+          <w:smallCaps w:val="false"/>
+          <w:color w:val="000000"/>
+          <w:spacing w:val="0"/>
+          <w:sz w:val="24"/>
+          <w:szCs w:val="24"/>
+        </w:rPr>
+        <w:t xml:space="preserve">Print lines from </w:t>
+      </w:r>
+      <w:r>
+        <w:rPr>
+          <w:rStyle w:val="Variable"/>
+          <w:rFonts w:ascii="Liberation Serif" w:hAnsi="Liberation Serif"/>
+          <w:b w:val="false"/>
+          <w:i w:val="false"/>
+          <w:caps w:val="false"/>
+          <w:smallCaps w:val="false"/>
+          <w:color w:val="000000"/>
+          <w:spacing w:val="0"/>
+          <w:sz w:val="24"/>
+          <w:szCs w:val="24"/>
+        </w:rPr>
+        <w:t xml:space="preserve">first </w:t>
+      </w:r>
+      <w:r>
+        <w:rPr>
+          <w:rFonts w:ascii="Liberation Serif" w:hAnsi="Liberation Serif"/>
+          <w:b w:val="false"/>
+          <w:i w:val="false"/>
+          <w:caps w:val="false"/>
+          <w:smallCaps w:val="false"/>
+          <w:color w:val="000000"/>
+          <w:spacing w:val="0"/>
+          <w:sz w:val="24"/>
+          <w:szCs w:val="24"/>
+        </w:rPr>
+        <w:t xml:space="preserve">to </w:t>
+      </w:r>
+      <w:r>
+        <w:rPr>
+          <w:rStyle w:val="Variable"/>
+          <w:rFonts w:ascii="Liberation Serif" w:hAnsi="Liberation Serif"/>
+          <w:b w:val="false"/>
+          <w:i w:val="false"/>
+          <w:caps w:val="false"/>
+          <w:smallCaps w:val="false"/>
+          <w:color w:val="000000"/>
+          <w:spacing w:val="0"/>
+          <w:sz w:val="24"/>
+          <w:szCs w:val="24"/>
+        </w:rPr>
+        <w:t>last</w:t>
+      </w:r>
+      <w:r>
+        <w:rPr>
+          <w:rFonts w:ascii="Liberation Serif" w:hAnsi="Liberation Serif"/>
+          <w:b w:val="false"/>
+          <w:i w:val="false"/>
+          <w:caps w:val="false"/>
+          <w:smallCaps w:val="false"/>
+          <w:color w:val="000000"/>
+          <w:spacing w:val="0"/>
+          <w:sz w:val="24"/>
+          <w:szCs w:val="24"/>
+        </w:rPr>
+        <w:t>. Both arguments are linespecs.</w:t>
+      </w:r>
+    </w:p>
+    <w:p>
+      <w:pPr>
+        <w:pStyle w:val="ListHeading"/>
+        <w:widowControl/>
+        <w:rPr/>
+      </w:pPr>
+      <w:r>
+        <w:rPr>
+          <w:rStyle w:val="SourceText"/>
+          <w:rFonts w:ascii="FreeMono" w:hAnsi="FreeMono"/>
+          <w:b w:val="false"/>
+          <w:i w:val="false"/>
+          <w:caps w:val="false"/>
+          <w:smallCaps w:val="false"/>
+          <w:color w:val="000000"/>
+          <w:spacing w:val="0"/>
+          <w:sz w:val="24"/>
+          <w:szCs w:val="24"/>
+        </w:rPr>
+        <w:t>list ,</w:t>
+      </w:r>
+      <w:r>
+        <w:rPr>
+          <w:rStyle w:val="Variable"/>
+          <w:rFonts w:ascii="FreeMono" w:hAnsi="FreeMono"/>
+          <w:b w:val="false"/>
+          <w:i w:val="false"/>
+          <w:caps w:val="false"/>
+          <w:smallCaps w:val="false"/>
+          <w:color w:val="000000"/>
+          <w:spacing w:val="0"/>
+          <w:sz w:val="24"/>
+          <w:szCs w:val="24"/>
+        </w:rPr>
+        <w:t>last</w:t>
+      </w:r>
+    </w:p>
+    <w:p>
+      <w:pPr>
+        <w:pStyle w:val="ListContents"/>
+        <w:widowControl/>
+        <w:rPr/>
+      </w:pPr>
+      <w:r>
+        <w:rPr>
+          <w:rFonts w:ascii="Liberation Serif" w:hAnsi="Liberation Serif"/>
+          <w:b w:val="false"/>
+          <w:i w:val="false"/>
+          <w:caps w:val="false"/>
+          <w:smallCaps w:val="false"/>
+          <w:color w:val="000000"/>
+          <w:spacing w:val="0"/>
+          <w:sz w:val="24"/>
+          <w:szCs w:val="24"/>
+        </w:rPr>
+        <w:t xml:space="preserve">Print lines ending with </w:t>
+      </w:r>
+      <w:r>
+        <w:rPr>
+          <w:rStyle w:val="Variable"/>
+          <w:rFonts w:ascii="Liberation Serif" w:hAnsi="Liberation Serif"/>
+          <w:b w:val="false"/>
+          <w:i w:val="false"/>
+          <w:caps w:val="false"/>
+          <w:smallCaps w:val="false"/>
+          <w:color w:val="000000"/>
+          <w:spacing w:val="0"/>
+          <w:sz w:val="24"/>
+          <w:szCs w:val="24"/>
+        </w:rPr>
+        <w:t>last</w:t>
+      </w:r>
+      <w:r>
+        <w:rPr>
+          <w:rFonts w:ascii="Liberation Serif" w:hAnsi="Liberation Serif"/>
+          <w:b w:val="false"/>
+          <w:i w:val="false"/>
+          <w:caps w:val="false"/>
+          <w:smallCaps w:val="false"/>
+          <w:color w:val="000000"/>
+          <w:spacing w:val="0"/>
+          <w:sz w:val="24"/>
+          <w:szCs w:val="24"/>
+        </w:rPr>
+        <w:t>.</w:t>
+      </w:r>
+    </w:p>
+    <w:p>
+      <w:pPr>
+        <w:pStyle w:val="ListHeading"/>
+        <w:widowControl/>
+        <w:rPr/>
+      </w:pPr>
+      <w:r>
+        <w:rPr>
+          <w:rStyle w:val="SourceText"/>
+          <w:rFonts w:ascii="FreeMono" w:hAnsi="FreeMono"/>
+          <w:b w:val="false"/>
+          <w:i w:val="false"/>
+          <w:caps w:val="false"/>
+          <w:smallCaps w:val="false"/>
+          <w:color w:val="000000"/>
+          <w:spacing w:val="0"/>
+          <w:sz w:val="24"/>
+          <w:szCs w:val="24"/>
+        </w:rPr>
+        <w:t xml:space="preserve">list </w:t>
+      </w:r>
+      <w:r>
+        <w:rPr>
+          <w:rStyle w:val="Variable"/>
+          <w:rFonts w:ascii="FreeMono" w:hAnsi="FreeMono"/>
+          <w:b w:val="false"/>
+          <w:i w:val="false"/>
+          <w:caps w:val="false"/>
+          <w:smallCaps w:val="false"/>
+          <w:color w:val="000000"/>
+          <w:spacing w:val="0"/>
+          <w:sz w:val="24"/>
+          <w:szCs w:val="24"/>
+        </w:rPr>
+        <w:t>first</w:t>
+      </w:r>
+      <w:r>
+        <w:rPr>
+          <w:rStyle w:val="SourceText"/>
+          <w:rFonts w:ascii="FreeMono" w:hAnsi="FreeMono"/>
+          <w:b w:val="false"/>
+          <w:i w:val="false"/>
+          <w:caps w:val="false"/>
+          <w:smallCaps w:val="false"/>
+          <w:color w:val="000000"/>
+          <w:spacing w:val="0"/>
+          <w:sz w:val="24"/>
+          <w:szCs w:val="24"/>
+        </w:rPr>
+        <w:t>,</w:t>
+      </w:r>
+    </w:p>
+    <w:p>
+      <w:pPr>
+        <w:pStyle w:val="ListContents"/>
+        <w:widowControl/>
+        <w:rPr/>
+      </w:pPr>
+      <w:r>
+        <w:rPr>
+          <w:rFonts w:ascii="Liberation Serif" w:hAnsi="Liberation Serif"/>
+          <w:b w:val="false"/>
+          <w:i w:val="false"/>
+          <w:caps w:val="false"/>
+          <w:smallCaps w:val="false"/>
+          <w:color w:val="000000"/>
+          <w:spacing w:val="0"/>
+          <w:sz w:val="24"/>
+          <w:szCs w:val="24"/>
+        </w:rPr>
+        <w:t xml:space="preserve">Print lines starting with </w:t>
+      </w:r>
+      <w:r>
+        <w:rPr>
+          <w:rStyle w:val="Variable"/>
+          <w:rFonts w:ascii="Liberation Serif" w:hAnsi="Liberation Serif"/>
+          <w:b w:val="false"/>
+          <w:i w:val="false"/>
+          <w:caps w:val="false"/>
+          <w:smallCaps w:val="false"/>
+          <w:color w:val="000000"/>
+          <w:spacing w:val="0"/>
+          <w:sz w:val="24"/>
+          <w:szCs w:val="24"/>
+        </w:rPr>
+        <w:t>first</w:t>
+      </w:r>
+      <w:r>
+        <w:rPr>
+          <w:rFonts w:ascii="Liberation Serif" w:hAnsi="Liberation Serif"/>
+          <w:b w:val="false"/>
+          <w:i w:val="false"/>
+          <w:caps w:val="false"/>
+          <w:smallCaps w:val="false"/>
+          <w:color w:val="000000"/>
+          <w:spacing w:val="0"/>
+          <w:sz w:val="24"/>
+          <w:szCs w:val="24"/>
+        </w:rPr>
+        <w:t>.</w:t>
+      </w:r>
+    </w:p>
+    <w:p>
+      <w:pPr>
+        <w:pStyle w:val="ListHeading"/>
+        <w:widowControl/>
+        <w:rPr/>
+      </w:pPr>
+      <w:r>
+        <w:rPr>
+          <w:rStyle w:val="SourceText"/>
+          <w:rFonts w:ascii="FreeMono" w:hAnsi="FreeMono"/>
+          <w:b w:val="false"/>
+          <w:i w:val="false"/>
+          <w:caps w:val="false"/>
+          <w:smallCaps w:val="false"/>
+          <w:color w:val="000000"/>
+          <w:spacing w:val="0"/>
+          <w:sz w:val="24"/>
+          <w:szCs w:val="24"/>
+        </w:rPr>
+        <w:t>list +</w:t>
+      </w:r>
+    </w:p>
+    <w:p>
+      <w:pPr>
+        <w:pStyle w:val="ListContents"/>
+        <w:widowControl/>
+        <w:rPr/>
+      </w:pPr>
+      <w:r>
+        <w:rPr>
+          <w:rFonts w:ascii="Liberation Serif" w:hAnsi="Liberation Serif"/>
+          <w:b w:val="false"/>
+          <w:i w:val="false"/>
+          <w:caps w:val="false"/>
+          <w:smallCaps w:val="false"/>
+          <w:color w:val="000000"/>
+          <w:spacing w:val="0"/>
+          <w:sz w:val="24"/>
+          <w:szCs w:val="24"/>
+        </w:rPr>
+        <w:t>Print lines just after the lines last printed.</w:t>
+      </w:r>
+    </w:p>
+    <w:p>
+      <w:pPr>
+        <w:pStyle w:val="ListHeading"/>
+        <w:widowControl/>
+        <w:rPr/>
+      </w:pPr>
+      <w:r>
+        <w:rPr>
+          <w:rStyle w:val="SourceText"/>
+          <w:rFonts w:ascii="FreeMono" w:hAnsi="FreeMono"/>
+          <w:b w:val="false"/>
+          <w:i w:val="false"/>
+          <w:caps w:val="false"/>
+          <w:smallCaps w:val="false"/>
+          <w:color w:val="000000"/>
+          <w:spacing w:val="0"/>
+          <w:sz w:val="24"/>
+          <w:szCs w:val="24"/>
+        </w:rPr>
+        <w:t>list -</w:t>
+      </w:r>
+    </w:p>
+    <w:p>
+      <w:pPr>
+        <w:pStyle w:val="ListContents"/>
+        <w:widowControl/>
+        <w:rPr/>
+      </w:pPr>
+      <w:r>
+        <w:rPr>
+          <w:rFonts w:ascii="Liberation Serif" w:hAnsi="Liberation Serif"/>
+          <w:b w:val="false"/>
+          <w:i w:val="false"/>
+          <w:caps w:val="false"/>
+          <w:smallCaps w:val="false"/>
+          <w:color w:val="000000"/>
+          <w:spacing w:val="0"/>
+          <w:sz w:val="24"/>
+          <w:szCs w:val="24"/>
+        </w:rPr>
+        <w:t>Print lines just before the lines last printed.</w:t>
+      </w:r>
+    </w:p>
+    <w:p>
+      <w:pPr>
+        <w:pStyle w:val="ListHeading"/>
+        <w:widowControl/>
+        <w:rPr/>
+      </w:pPr>
+      <w:r>
+        <w:rPr>
+          <w:rStyle w:val="SourceText"/>
+          <w:rFonts w:ascii="FreeMono" w:hAnsi="FreeMono"/>
+          <w:b w:val="false"/>
+          <w:i w:val="false"/>
+          <w:caps w:val="false"/>
+          <w:smallCaps w:val="false"/>
+          <w:color w:val="000000"/>
+          <w:spacing w:val="0"/>
+          <w:sz w:val="24"/>
+          <w:szCs w:val="24"/>
+        </w:rPr>
+        <w:t>list</w:t>
+      </w:r>
+    </w:p>
+    <w:p>
+      <w:pPr>
+        <w:pStyle w:val="ListContents"/>
+        <w:widowControl/>
+        <w:rPr/>
+      </w:pPr>
+      <w:r>
+        <w:rPr>
+          <w:rFonts w:ascii="Liberation Serif" w:hAnsi="Liberation Serif"/>
+          <w:b w:val="false"/>
+          <w:i w:val="false"/>
+          <w:caps w:val="false"/>
+          <w:smallCaps w:val="false"/>
+          <w:color w:val="000000"/>
+          <w:spacing w:val="0"/>
+          <w:sz w:val="24"/>
+          <w:szCs w:val="24"/>
+        </w:rPr>
+        <w:t>As described in the preceding table.</w:t>
+      </w:r>
+    </w:p>
+    <w:p>
+      <w:pPr>
+        <w:pStyle w:val="TextBody"/>
+        <w:widowControl/>
+        <w:numPr>
+          <w:ilvl w:val="0"/>
+          <w:numId w:val="0"/>
+        </w:numPr>
+        <w:bidi w:val="0"/>
+        <w:spacing w:lineRule="auto" w:line="408" w:before="0" w:after="150"/>
+        <w:ind w:left="0" w:right="0" w:hanging="0"/>
+        <w:jc w:val="left"/>
+        <w:rPr/>
+      </w:pPr>
+      <w:r>
+        <w:rPr>
+          <w:rFonts w:ascii="Liberation Serif" w:hAnsi="Liberation Serif"/>
+          <w:b/>
+          <w:bCs/>
+          <w:i w:val="false"/>
+          <w:caps w:val="false"/>
+          <w:smallCaps w:val="false"/>
+          <w:color w:val="000000"/>
+          <w:spacing w:val="0"/>
+          <w:sz w:val="24"/>
+          <w:szCs w:val="24"/>
+        </w:rPr>
+        <w:t>Here are the ways of specifying a single source line--all the kinds of linespec.</w:t>
+      </w:r>
+    </w:p>
+    <w:p>
+      <w:pPr>
+        <w:pStyle w:val="TextBody"/>
+        <w:widowControl/>
+        <w:numPr>
+          <w:ilvl w:val="0"/>
+          <w:numId w:val="0"/>
+        </w:numPr>
+        <w:bidi w:val="0"/>
+        <w:spacing w:lineRule="auto" w:line="408" w:before="0" w:after="150"/>
+        <w:ind w:left="0" w:right="0" w:hanging="0"/>
+        <w:jc w:val="left"/>
+        <w:rPr/>
+      </w:pPr>
+      <w:r>
+        <w:rPr>
+          <w:rStyle w:val="Variable"/>
+          <w:rFonts w:ascii="Liberation Serif" w:hAnsi="Liberation Serif"/>
+          <w:b w:val="false"/>
+          <w:i/>
+          <w:iCs/>
+          <w:caps w:val="false"/>
+          <w:smallCaps w:val="false"/>
+          <w:color w:val="000000"/>
+          <w:spacing w:val="0"/>
+          <w:sz w:val="24"/>
+          <w:szCs w:val="24"/>
+        </w:rPr>
+        <w:t>number</w:t>
+      </w:r>
+    </w:p>
+    <w:p>
+      <w:pPr>
+        <w:pStyle w:val="ListContents"/>
+        <w:widowControl/>
+        <w:rPr/>
+      </w:pPr>
+      <w:r>
+        <w:rPr>
+          <w:rFonts w:ascii="Liberation Serif" w:hAnsi="Liberation Serif"/>
+          <w:b w:val="false"/>
+          <w:i w:val="false"/>
+          <w:caps w:val="false"/>
+          <w:smallCaps w:val="false"/>
+          <w:color w:val="000000"/>
+          <w:spacing w:val="0"/>
+          <w:sz w:val="24"/>
+          <w:szCs w:val="24"/>
+        </w:rPr>
+        <w:t xml:space="preserve">Specifies line </w:t>
+      </w:r>
+      <w:r>
+        <w:rPr>
+          <w:rStyle w:val="Variable"/>
+          <w:rFonts w:ascii="Liberation Serif" w:hAnsi="Liberation Serif"/>
+          <w:b w:val="false"/>
+          <w:i/>
+          <w:iCs/>
+          <w:caps w:val="false"/>
+          <w:smallCaps w:val="false"/>
+          <w:color w:val="000000"/>
+          <w:spacing w:val="0"/>
+          <w:sz w:val="24"/>
+          <w:szCs w:val="24"/>
+        </w:rPr>
+        <w:t>number</w:t>
+      </w:r>
+      <w:r>
+        <w:rPr>
+          <w:rStyle w:val="Variable"/>
+          <w:rFonts w:ascii="Liberation Serif" w:hAnsi="Liberation Serif"/>
+          <w:b w:val="false"/>
+          <w:i w:val="false"/>
+          <w:caps w:val="false"/>
+          <w:smallCaps w:val="false"/>
+          <w:color w:val="000000"/>
+          <w:spacing w:val="0"/>
+          <w:sz w:val="24"/>
+          <w:szCs w:val="24"/>
+        </w:rPr>
+        <w:t xml:space="preserve"> </w:t>
+      </w:r>
+      <w:r>
+        <w:rPr>
+          <w:rFonts w:ascii="Liberation Serif" w:hAnsi="Liberation Serif"/>
+          <w:b w:val="false"/>
+          <w:i w:val="false"/>
+          <w:caps w:val="false"/>
+          <w:smallCaps w:val="false"/>
+          <w:color w:val="000000"/>
+          <w:spacing w:val="0"/>
+          <w:sz w:val="24"/>
+          <w:szCs w:val="24"/>
+        </w:rPr>
+        <w:t xml:space="preserve">of the current source file. When a </w:t>
+      </w:r>
+      <w:r>
+        <w:rPr>
+          <w:rStyle w:val="SourceText"/>
+          <w:rFonts w:ascii="Liberation Serif" w:hAnsi="Liberation Serif"/>
+          <w:b w:val="false"/>
+          <w:i/>
+          <w:iCs/>
+          <w:caps w:val="false"/>
+          <w:smallCaps w:val="false"/>
+          <w:color w:val="000000"/>
+          <w:spacing w:val="0"/>
+          <w:sz w:val="24"/>
+          <w:szCs w:val="24"/>
+        </w:rPr>
+        <w:t>list</w:t>
+      </w:r>
+      <w:r>
+        <w:rPr>
+          <w:rStyle w:val="SourceText"/>
+          <w:rFonts w:ascii="Liberation Serif" w:hAnsi="Liberation Serif"/>
+          <w:b w:val="false"/>
+          <w:i w:val="false"/>
+          <w:caps w:val="false"/>
+          <w:smallCaps w:val="false"/>
+          <w:color w:val="000000"/>
+          <w:spacing w:val="0"/>
+          <w:sz w:val="24"/>
+          <w:szCs w:val="24"/>
+        </w:rPr>
+        <w:t xml:space="preserve"> </w:t>
+      </w:r>
+      <w:r>
+        <w:rPr>
+          <w:rFonts w:ascii="Liberation Serif" w:hAnsi="Liberation Serif"/>
+          <w:b w:val="false"/>
+          <w:i w:val="false"/>
+          <w:caps w:val="false"/>
+          <w:smallCaps w:val="false"/>
+          <w:color w:val="000000"/>
+          <w:spacing w:val="0"/>
+          <w:sz w:val="24"/>
+          <w:szCs w:val="24"/>
+        </w:rPr>
+        <w:t>command has two linespecs, this refers to the same source file as the first linespec.</w:t>
+      </w:r>
+    </w:p>
+    <w:p>
+      <w:pPr>
+        <w:pStyle w:val="ListHeading"/>
+        <w:widowControl/>
+        <w:rPr/>
+      </w:pPr>
+      <w:r>
+        <w:rPr>
+          <w:rStyle w:val="SourceText"/>
+          <w:rFonts w:ascii="Liberation Serif" w:hAnsi="Liberation Serif"/>
+          <w:b w:val="false"/>
+          <w:i/>
+          <w:iCs/>
+          <w:caps w:val="false"/>
+          <w:smallCaps w:val="false"/>
+          <w:color w:val="000000"/>
+          <w:spacing w:val="0"/>
+          <w:sz w:val="24"/>
+          <w:szCs w:val="24"/>
+        </w:rPr>
+        <w:t>+</w:t>
+      </w:r>
+      <w:r>
+        <w:rPr>
+          <w:rStyle w:val="Variable"/>
+          <w:rFonts w:ascii="Liberation Serif" w:hAnsi="Liberation Serif"/>
+          <w:b w:val="false"/>
+          <w:i/>
+          <w:iCs/>
+          <w:caps w:val="false"/>
+          <w:smallCaps w:val="false"/>
+          <w:color w:val="000000"/>
+          <w:spacing w:val="0"/>
+          <w:sz w:val="24"/>
+          <w:szCs w:val="24"/>
+        </w:rPr>
+        <w:t>offset</w:t>
+      </w:r>
+    </w:p>
+    <w:p>
+      <w:pPr>
+        <w:pStyle w:val="ListContents"/>
+        <w:widowControl/>
+        <w:rPr/>
+      </w:pPr>
+      <w:r>
+        <w:rPr>
+          <w:rFonts w:ascii="Liberation Serif" w:hAnsi="Liberation Serif"/>
+          <w:b w:val="false"/>
+          <w:i w:val="false"/>
+          <w:caps w:val="false"/>
+          <w:smallCaps w:val="false"/>
+          <w:color w:val="000000"/>
+          <w:spacing w:val="0"/>
+          <w:sz w:val="24"/>
+          <w:szCs w:val="24"/>
+        </w:rPr>
+        <w:t xml:space="preserve">Specifies the line </w:t>
+      </w:r>
+      <w:r>
+        <w:rPr>
+          <w:rStyle w:val="Variable"/>
+          <w:rFonts w:ascii="Liberation Serif" w:hAnsi="Liberation Serif"/>
+          <w:b w:val="false"/>
+          <w:i/>
+          <w:iCs/>
+          <w:caps w:val="false"/>
+          <w:smallCaps w:val="false"/>
+          <w:color w:val="000000"/>
+          <w:spacing w:val="0"/>
+          <w:sz w:val="24"/>
+          <w:szCs w:val="24"/>
+        </w:rPr>
+        <w:t>offset</w:t>
+      </w:r>
+      <w:r>
+        <w:rPr>
+          <w:rStyle w:val="Variable"/>
+          <w:rFonts w:ascii="Liberation Serif" w:hAnsi="Liberation Serif"/>
+          <w:b w:val="false"/>
+          <w:i w:val="false"/>
+          <w:caps w:val="false"/>
+          <w:smallCaps w:val="false"/>
+          <w:color w:val="000000"/>
+          <w:spacing w:val="0"/>
+          <w:sz w:val="24"/>
+          <w:szCs w:val="24"/>
+        </w:rPr>
+        <w:t xml:space="preserve"> </w:t>
+      </w:r>
+      <w:r>
+        <w:rPr>
+          <w:rFonts w:ascii="Liberation Serif" w:hAnsi="Liberation Serif"/>
+          <w:b w:val="false"/>
+          <w:i w:val="false"/>
+          <w:caps w:val="false"/>
+          <w:smallCaps w:val="false"/>
+          <w:color w:val="000000"/>
+          <w:spacing w:val="0"/>
+          <w:sz w:val="24"/>
+          <w:szCs w:val="24"/>
+        </w:rPr>
+        <w:t xml:space="preserve">lines after the last line printed. When used as the second linespec in a </w:t>
+      </w:r>
+      <w:r>
+        <w:rPr>
+          <w:rStyle w:val="SourceText"/>
+          <w:rFonts w:ascii="Liberation Serif" w:hAnsi="Liberation Serif"/>
+          <w:b/>
+          <w:bCs/>
+          <w:i w:val="false"/>
+          <w:caps w:val="false"/>
+          <w:smallCaps w:val="false"/>
+          <w:color w:val="000000"/>
+          <w:spacing w:val="0"/>
+          <w:sz w:val="24"/>
+          <w:szCs w:val="24"/>
+        </w:rPr>
+        <w:t>list</w:t>
+      </w:r>
+      <w:r>
+        <w:rPr>
+          <w:rStyle w:val="SourceText"/>
+          <w:rFonts w:ascii="Liberation Serif" w:hAnsi="Liberation Serif"/>
+          <w:b w:val="false"/>
+          <w:i w:val="false"/>
+          <w:caps w:val="false"/>
+          <w:smallCaps w:val="false"/>
+          <w:color w:val="000000"/>
+          <w:spacing w:val="0"/>
+          <w:sz w:val="24"/>
+          <w:szCs w:val="24"/>
+        </w:rPr>
+        <w:t xml:space="preserve"> </w:t>
+      </w:r>
+      <w:r>
+        <w:rPr>
+          <w:rFonts w:ascii="Liberation Serif" w:hAnsi="Liberation Serif"/>
+          <w:b w:val="false"/>
+          <w:i w:val="false"/>
+          <w:caps w:val="false"/>
+          <w:smallCaps w:val="false"/>
+          <w:color w:val="000000"/>
+          <w:spacing w:val="0"/>
+          <w:sz w:val="24"/>
+          <w:szCs w:val="24"/>
+        </w:rPr>
+        <w:t xml:space="preserve">command that has two, this specifies the line </w:t>
+      </w:r>
+      <w:r>
+        <w:rPr>
+          <w:rStyle w:val="Variable"/>
+          <w:rFonts w:ascii="Liberation Serif" w:hAnsi="Liberation Serif"/>
+          <w:b w:val="false"/>
+          <w:i/>
+          <w:iCs/>
+          <w:caps w:val="false"/>
+          <w:smallCaps w:val="false"/>
+          <w:color w:val="000000"/>
+          <w:spacing w:val="0"/>
+          <w:sz w:val="24"/>
+          <w:szCs w:val="24"/>
+        </w:rPr>
+        <w:t>offset</w:t>
+      </w:r>
+      <w:r>
+        <w:rPr>
+          <w:rStyle w:val="Variable"/>
+          <w:rFonts w:ascii="Liberation Serif" w:hAnsi="Liberation Serif"/>
+          <w:b w:val="false"/>
+          <w:i w:val="false"/>
+          <w:caps w:val="false"/>
+          <w:smallCaps w:val="false"/>
+          <w:color w:val="000000"/>
+          <w:spacing w:val="0"/>
+          <w:sz w:val="24"/>
+          <w:szCs w:val="24"/>
+        </w:rPr>
+        <w:t xml:space="preserve"> </w:t>
+      </w:r>
+      <w:r>
+        <w:rPr>
+          <w:rFonts w:ascii="Liberation Serif" w:hAnsi="Liberation Serif"/>
+          <w:b w:val="false"/>
+          <w:i w:val="false"/>
+          <w:caps w:val="false"/>
+          <w:smallCaps w:val="false"/>
+          <w:color w:val="000000"/>
+          <w:spacing w:val="0"/>
+          <w:sz w:val="24"/>
+          <w:szCs w:val="24"/>
+        </w:rPr>
+        <w:t>lines down from the first linespec.</w:t>
+      </w:r>
+    </w:p>
+    <w:p>
+      <w:pPr>
+        <w:pStyle w:val="ListHeading"/>
+        <w:widowControl/>
+        <w:rPr/>
+      </w:pPr>
+      <w:r>
+        <w:rPr>
+          <w:rStyle w:val="SourceText"/>
+          <w:rFonts w:ascii="Liberation Serif" w:hAnsi="Liberation Serif"/>
+          <w:b w:val="false"/>
+          <w:i/>
+          <w:iCs/>
+          <w:caps w:val="false"/>
+          <w:smallCaps w:val="false"/>
+          <w:color w:val="000000"/>
+          <w:spacing w:val="0"/>
+          <w:sz w:val="24"/>
+          <w:szCs w:val="24"/>
+        </w:rPr>
+        <w:t>-</w:t>
+      </w:r>
+      <w:r>
+        <w:rPr>
+          <w:rStyle w:val="Variable"/>
+          <w:rFonts w:ascii="Liberation Serif" w:hAnsi="Liberation Serif"/>
+          <w:b w:val="false"/>
+          <w:i/>
+          <w:iCs/>
+          <w:caps w:val="false"/>
+          <w:smallCaps w:val="false"/>
+          <w:color w:val="000000"/>
+          <w:spacing w:val="0"/>
+          <w:sz w:val="24"/>
+          <w:szCs w:val="24"/>
+        </w:rPr>
+        <w:t>offset</w:t>
+      </w:r>
+    </w:p>
+    <w:p>
+      <w:pPr>
+        <w:pStyle w:val="ListContents"/>
+        <w:widowControl/>
+        <w:rPr/>
+      </w:pPr>
+      <w:r>
+        <w:rPr>
+          <w:rFonts w:ascii="Liberation Serif" w:hAnsi="Liberation Serif"/>
+          <w:b w:val="false"/>
+          <w:i w:val="false"/>
+          <w:caps w:val="false"/>
+          <w:smallCaps w:val="false"/>
+          <w:color w:val="000000"/>
+          <w:spacing w:val="0"/>
+          <w:sz w:val="24"/>
+          <w:szCs w:val="24"/>
+        </w:rPr>
+        <w:t xml:space="preserve">Specifies the line </w:t>
+      </w:r>
+      <w:r>
+        <w:rPr>
+          <w:rStyle w:val="Variable"/>
+          <w:rFonts w:ascii="Liberation Serif" w:hAnsi="Liberation Serif"/>
+          <w:b w:val="false"/>
+          <w:i/>
+          <w:iCs/>
+          <w:caps w:val="false"/>
+          <w:smallCaps w:val="false"/>
+          <w:color w:val="000000"/>
+          <w:spacing w:val="0"/>
+          <w:sz w:val="24"/>
+          <w:szCs w:val="24"/>
+        </w:rPr>
+        <w:t>offset</w:t>
+      </w:r>
+      <w:r>
+        <w:rPr>
+          <w:rStyle w:val="Variable"/>
+          <w:rFonts w:ascii="Liberation Serif" w:hAnsi="Liberation Serif"/>
+          <w:b w:val="false"/>
+          <w:i w:val="false"/>
+          <w:caps w:val="false"/>
+          <w:smallCaps w:val="false"/>
+          <w:color w:val="000000"/>
+          <w:spacing w:val="0"/>
+          <w:sz w:val="24"/>
+          <w:szCs w:val="24"/>
+        </w:rPr>
+        <w:t xml:space="preserve"> </w:t>
+      </w:r>
+      <w:r>
+        <w:rPr>
+          <w:rFonts w:ascii="Liberation Serif" w:hAnsi="Liberation Serif"/>
+          <w:b w:val="false"/>
+          <w:i w:val="false"/>
+          <w:caps w:val="false"/>
+          <w:smallCaps w:val="false"/>
+          <w:color w:val="000000"/>
+          <w:spacing w:val="0"/>
+          <w:sz w:val="24"/>
+          <w:szCs w:val="24"/>
+        </w:rPr>
+        <w:t>lines before the last line printed.</w:t>
+      </w:r>
+    </w:p>
+    <w:p>
+      <w:pPr>
+        <w:pStyle w:val="ListHeading"/>
+        <w:widowControl/>
+        <w:rPr/>
+      </w:pPr>
+      <w:r>
+        <w:rPr>
+          <w:rStyle w:val="Variable"/>
+          <w:rFonts w:ascii="Liberation Serif" w:hAnsi="Liberation Serif"/>
+          <w:b w:val="false"/>
+          <w:i/>
+          <w:iCs/>
+          <w:caps w:val="false"/>
+          <w:smallCaps w:val="false"/>
+          <w:color w:val="000000"/>
+          <w:spacing w:val="0"/>
+          <w:sz w:val="24"/>
+          <w:szCs w:val="24"/>
+        </w:rPr>
+        <w:t>filename</w:t>
+      </w:r>
+      <w:r>
+        <w:rPr>
+          <w:rStyle w:val="SourceText"/>
+          <w:rFonts w:ascii="Liberation Serif" w:hAnsi="Liberation Serif"/>
+          <w:b w:val="false"/>
+          <w:i/>
+          <w:iCs/>
+          <w:caps w:val="false"/>
+          <w:smallCaps w:val="false"/>
+          <w:color w:val="000000"/>
+          <w:spacing w:val="0"/>
+          <w:sz w:val="24"/>
+          <w:szCs w:val="24"/>
+        </w:rPr>
+        <w:t>:</w:t>
+      </w:r>
+      <w:r>
+        <w:rPr>
+          <w:rStyle w:val="Variable"/>
+          <w:rFonts w:ascii="Liberation Serif" w:hAnsi="Liberation Serif"/>
+          <w:b w:val="false"/>
+          <w:i/>
+          <w:iCs/>
+          <w:caps w:val="false"/>
+          <w:smallCaps w:val="false"/>
+          <w:color w:val="000000"/>
+          <w:spacing w:val="0"/>
+          <w:sz w:val="24"/>
+          <w:szCs w:val="24"/>
+        </w:rPr>
+        <w:t>number</w:t>
+      </w:r>
+    </w:p>
+    <w:p>
+      <w:pPr>
+        <w:pStyle w:val="ListContents"/>
+        <w:widowControl/>
+        <w:rPr/>
+      </w:pPr>
+      <w:r>
+        <w:rPr>
+          <w:rFonts w:ascii="Liberation Serif" w:hAnsi="Liberation Serif"/>
+          <w:b w:val="false"/>
+          <w:i w:val="false"/>
+          <w:caps w:val="false"/>
+          <w:smallCaps w:val="false"/>
+          <w:color w:val="000000"/>
+          <w:spacing w:val="0"/>
+          <w:sz w:val="24"/>
+          <w:szCs w:val="24"/>
+        </w:rPr>
+        <w:t xml:space="preserve">Specifies line </w:t>
+      </w:r>
+      <w:r>
+        <w:rPr>
+          <w:rStyle w:val="Variable"/>
+          <w:rFonts w:ascii="Liberation Serif" w:hAnsi="Liberation Serif"/>
+          <w:b w:val="false"/>
+          <w:i/>
+          <w:iCs/>
+          <w:caps w:val="false"/>
+          <w:smallCaps w:val="false"/>
+          <w:color w:val="000000"/>
+          <w:spacing w:val="0"/>
+          <w:sz w:val="24"/>
+          <w:szCs w:val="24"/>
+        </w:rPr>
+        <w:t>number</w:t>
+      </w:r>
+      <w:r>
+        <w:rPr>
+          <w:rStyle w:val="Variable"/>
+          <w:rFonts w:ascii="Liberation Serif" w:hAnsi="Liberation Serif"/>
+          <w:b w:val="false"/>
+          <w:i w:val="false"/>
+          <w:caps w:val="false"/>
+          <w:smallCaps w:val="false"/>
+          <w:color w:val="000000"/>
+          <w:spacing w:val="0"/>
+          <w:sz w:val="24"/>
+          <w:szCs w:val="24"/>
+        </w:rPr>
+        <w:t xml:space="preserve"> </w:t>
+      </w:r>
+      <w:r>
+        <w:rPr>
+          <w:rFonts w:ascii="Liberation Serif" w:hAnsi="Liberation Serif"/>
+          <w:b w:val="false"/>
+          <w:i w:val="false"/>
+          <w:caps w:val="false"/>
+          <w:smallCaps w:val="false"/>
+          <w:color w:val="000000"/>
+          <w:spacing w:val="0"/>
+          <w:sz w:val="24"/>
+          <w:szCs w:val="24"/>
+        </w:rPr>
+        <w:t xml:space="preserve">in the source file </w:t>
+      </w:r>
+      <w:r>
+        <w:rPr>
+          <w:rStyle w:val="Variable"/>
+          <w:rFonts w:ascii="Liberation Serif" w:hAnsi="Liberation Serif"/>
+          <w:b w:val="false"/>
+          <w:i/>
+          <w:iCs/>
+          <w:caps w:val="false"/>
+          <w:smallCaps w:val="false"/>
+          <w:color w:val="000000"/>
+          <w:spacing w:val="0"/>
+          <w:sz w:val="24"/>
+          <w:szCs w:val="24"/>
+        </w:rPr>
+        <w:t>filename</w:t>
+      </w:r>
+      <w:r>
+        <w:rPr>
+          <w:rFonts w:ascii="Liberation Serif" w:hAnsi="Liberation Serif"/>
+          <w:b w:val="false"/>
+          <w:i w:val="false"/>
+          <w:caps w:val="false"/>
+          <w:smallCaps w:val="false"/>
+          <w:color w:val="000000"/>
+          <w:spacing w:val="0"/>
+          <w:sz w:val="24"/>
+          <w:szCs w:val="24"/>
+        </w:rPr>
+        <w:t>.</w:t>
+      </w:r>
+    </w:p>
+    <w:p>
+      <w:pPr>
+        <w:pStyle w:val="ListHeading"/>
+        <w:widowControl/>
+        <w:rPr/>
+      </w:pPr>
+      <w:r>
+        <w:rPr>
+          <w:rStyle w:val="Variable"/>
+          <w:rFonts w:ascii="Liberation Serif" w:hAnsi="Liberation Serif"/>
+          <w:b w:val="false"/>
+          <w:i/>
+          <w:iCs/>
+          <w:caps w:val="false"/>
+          <w:smallCaps w:val="false"/>
+          <w:color w:val="000000"/>
+          <w:spacing w:val="0"/>
+          <w:sz w:val="24"/>
+          <w:szCs w:val="24"/>
+        </w:rPr>
+        <w:t>function</w:t>
+      </w:r>
+    </w:p>
+    <w:p>
+      <w:pPr>
+        <w:pStyle w:val="ListContents"/>
+        <w:widowControl/>
+        <w:rPr/>
+      </w:pPr>
+      <w:r>
+        <w:rPr>
+          <w:rFonts w:ascii="Liberation Serif" w:hAnsi="Liberation Serif"/>
+          <w:b w:val="false"/>
+          <w:i w:val="false"/>
+          <w:caps w:val="false"/>
+          <w:smallCaps w:val="false"/>
+          <w:color w:val="000000"/>
+          <w:spacing w:val="0"/>
+          <w:sz w:val="24"/>
+          <w:szCs w:val="24"/>
+        </w:rPr>
+        <w:t xml:space="preserve">Specifies the line that begins the body of the function </w:t>
+      </w:r>
+      <w:r>
+        <w:rPr>
+          <w:rStyle w:val="Variable"/>
+          <w:rFonts w:ascii="Liberation Serif" w:hAnsi="Liberation Serif"/>
+          <w:b w:val="false"/>
+          <w:i/>
+          <w:iCs/>
+          <w:caps w:val="false"/>
+          <w:smallCaps w:val="false"/>
+          <w:color w:val="000000"/>
+          <w:spacing w:val="0"/>
+          <w:sz w:val="24"/>
+          <w:szCs w:val="24"/>
+        </w:rPr>
+        <w:t>function</w:t>
+      </w:r>
+      <w:r>
+        <w:rPr>
+          <w:rFonts w:ascii="Liberation Serif" w:hAnsi="Liberation Serif"/>
+          <w:b w:val="false"/>
+          <w:i w:val="false"/>
+          <w:caps w:val="false"/>
+          <w:smallCaps w:val="false"/>
+          <w:color w:val="000000"/>
+          <w:spacing w:val="0"/>
+          <w:sz w:val="24"/>
+          <w:szCs w:val="24"/>
+        </w:rPr>
+        <w:t>. For example: in C, this is the line with the open brace.</w:t>
+      </w:r>
+    </w:p>
+    <w:p>
+      <w:pPr>
+        <w:pStyle w:val="ListHeading"/>
+        <w:widowControl/>
+        <w:rPr/>
+      </w:pPr>
+      <w:r>
+        <w:rPr>
+          <w:rStyle w:val="Variable"/>
+          <w:rFonts w:ascii="Liberation Serif" w:hAnsi="Liberation Serif"/>
+          <w:b w:val="false"/>
+          <w:i/>
+          <w:iCs/>
+          <w:caps w:val="false"/>
+          <w:smallCaps w:val="false"/>
+          <w:color w:val="000000"/>
+          <w:spacing w:val="0"/>
+          <w:sz w:val="24"/>
+          <w:szCs w:val="24"/>
+        </w:rPr>
+        <w:t>filename</w:t>
+      </w:r>
+      <w:r>
+        <w:rPr>
+          <w:rStyle w:val="SourceText"/>
+          <w:rFonts w:ascii="Liberation Serif" w:hAnsi="Liberation Serif"/>
+          <w:b w:val="false"/>
+          <w:i/>
+          <w:iCs/>
+          <w:caps w:val="false"/>
+          <w:smallCaps w:val="false"/>
+          <w:color w:val="000000"/>
+          <w:spacing w:val="0"/>
+          <w:sz w:val="24"/>
+          <w:szCs w:val="24"/>
+        </w:rPr>
+        <w:t>:</w:t>
+      </w:r>
+      <w:r>
+        <w:rPr>
+          <w:rStyle w:val="Variable"/>
+          <w:rFonts w:ascii="Liberation Serif" w:hAnsi="Liberation Serif"/>
+          <w:b w:val="false"/>
+          <w:i/>
+          <w:iCs/>
+          <w:caps w:val="false"/>
+          <w:smallCaps w:val="false"/>
+          <w:color w:val="000000"/>
+          <w:spacing w:val="0"/>
+          <w:sz w:val="24"/>
+          <w:szCs w:val="24"/>
+        </w:rPr>
+        <w:t>function</w:t>
+      </w:r>
+    </w:p>
+    <w:p>
+      <w:pPr>
+        <w:pStyle w:val="ListContents"/>
+        <w:widowControl/>
+        <w:rPr/>
+      </w:pPr>
+      <w:r>
+        <w:rPr>
+          <w:rFonts w:ascii="Liberation Serif" w:hAnsi="Liberation Serif"/>
+          <w:b w:val="false"/>
+          <w:i w:val="false"/>
+          <w:caps w:val="false"/>
+          <w:smallCaps w:val="false"/>
+          <w:color w:val="000000"/>
+          <w:spacing w:val="0"/>
+          <w:sz w:val="24"/>
+          <w:szCs w:val="24"/>
+        </w:rPr>
+        <w:t xml:space="preserve">Specifies the line of the open-brace that begins the body of the function </w:t>
+      </w:r>
+      <w:r>
+        <w:rPr>
+          <w:rStyle w:val="Variable"/>
+          <w:rFonts w:ascii="Liberation Serif" w:hAnsi="Liberation Serif"/>
+          <w:b w:val="false"/>
+          <w:i/>
+          <w:iCs/>
+          <w:caps w:val="false"/>
+          <w:smallCaps w:val="false"/>
+          <w:color w:val="000000"/>
+          <w:spacing w:val="0"/>
+          <w:sz w:val="24"/>
+          <w:szCs w:val="24"/>
+        </w:rPr>
+        <w:t>function</w:t>
+      </w:r>
+      <w:r>
+        <w:rPr>
+          <w:rStyle w:val="Variable"/>
+          <w:rFonts w:ascii="Liberation Serif" w:hAnsi="Liberation Serif"/>
+          <w:b w:val="false"/>
+          <w:i w:val="false"/>
+          <w:caps w:val="false"/>
+          <w:smallCaps w:val="false"/>
+          <w:color w:val="000000"/>
+          <w:spacing w:val="0"/>
+          <w:sz w:val="24"/>
+          <w:szCs w:val="24"/>
+        </w:rPr>
+        <w:t xml:space="preserve"> </w:t>
+      </w:r>
+      <w:r>
+        <w:rPr>
+          <w:rFonts w:ascii="Liberation Serif" w:hAnsi="Liberation Serif"/>
+          <w:b w:val="false"/>
+          <w:i w:val="false"/>
+          <w:caps w:val="false"/>
+          <w:smallCaps w:val="false"/>
+          <w:color w:val="000000"/>
+          <w:spacing w:val="0"/>
+          <w:sz w:val="24"/>
+          <w:szCs w:val="24"/>
+        </w:rPr>
+        <w:t xml:space="preserve">in the file </w:t>
+      </w:r>
+      <w:r>
+        <w:rPr>
+          <w:rStyle w:val="Variable"/>
+          <w:rFonts w:ascii="Liberation Serif" w:hAnsi="Liberation Serif"/>
+          <w:b w:val="false"/>
+          <w:i/>
+          <w:iCs/>
+          <w:caps w:val="false"/>
+          <w:smallCaps w:val="false"/>
+          <w:color w:val="000000"/>
+          <w:spacing w:val="0"/>
+          <w:sz w:val="24"/>
+          <w:szCs w:val="24"/>
+        </w:rPr>
+        <w:t>filename</w:t>
+      </w:r>
+      <w:r>
+        <w:rPr>
+          <w:rFonts w:ascii="Liberation Serif" w:hAnsi="Liberation Serif"/>
+          <w:b w:val="false"/>
+          <w:i w:val="false"/>
+          <w:caps w:val="false"/>
+          <w:smallCaps w:val="false"/>
+          <w:color w:val="000000"/>
+          <w:spacing w:val="0"/>
+          <w:sz w:val="24"/>
+          <w:szCs w:val="24"/>
+        </w:rPr>
+        <w:t>. You only need the file name with a function name to avoid ambiguity when there are identically named functions in different source files.</w:t>
+      </w:r>
+    </w:p>
+    <w:p>
+      <w:pPr>
+        <w:pStyle w:val="ListHeading"/>
+        <w:widowControl/>
+        <w:rPr/>
+      </w:pPr>
+      <w:r>
+        <w:rPr>
+          <w:rStyle w:val="SourceText"/>
+          <w:rFonts w:ascii="Liberation Serif" w:hAnsi="Liberation Serif"/>
+          <w:b w:val="false"/>
+          <w:i/>
+          <w:iCs/>
+          <w:caps w:val="false"/>
+          <w:smallCaps w:val="false"/>
+          <w:color w:val="000000"/>
+          <w:spacing w:val="0"/>
+          <w:sz w:val="24"/>
+          <w:szCs w:val="24"/>
+        </w:rPr>
+        <w:t>*</w:t>
+      </w:r>
+      <w:r>
+        <w:rPr>
+          <w:rStyle w:val="Variable"/>
+          <w:rFonts w:ascii="Liberation Serif" w:hAnsi="Liberation Serif"/>
+          <w:b w:val="false"/>
+          <w:i/>
+          <w:iCs/>
+          <w:caps w:val="false"/>
+          <w:smallCaps w:val="false"/>
+          <w:color w:val="000000"/>
+          <w:spacing w:val="0"/>
+          <w:sz w:val="24"/>
+          <w:szCs w:val="24"/>
+        </w:rPr>
+        <w:t>address</w:t>
+      </w:r>
+    </w:p>
+    <w:p>
+      <w:pPr>
+        <w:pStyle w:val="ListContents"/>
         <w:widowControl/>
         <w:tabs>
           <w:tab w:val="left" w:pos="0" w:leader="none"/>
@@ -2768,57 +5442,112 @@
         <w:rPr>
           <w:rStyle w:val="Emphasis"/>
           <w:rFonts w:ascii="Liberation Serif" w:hAnsi="Liberation Serif"/>
+          <w:b w:val="false"/>
+          <w:bCs/>
+          <w:i w:val="false"/>
+          <w:caps w:val="false"/>
+          <w:smallCaps w:val="false"/>
+          <w:color w:val="000000"/>
+          <w:spacing w:val="0"/>
+          <w:sz w:val="24"/>
+          <w:szCs w:val="24"/>
+        </w:rPr>
+        <w:t xml:space="preserve">Specifies the line containing the program address </w:t>
+      </w:r>
+      <w:r>
+        <w:rPr>
+          <w:rStyle w:val="Variable"/>
+          <w:rFonts w:ascii="Liberation Serif" w:hAnsi="Liberation Serif"/>
+          <w:b w:val="false"/>
+          <w:bCs/>
+          <w:i/>
+          <w:iCs/>
+          <w:caps w:val="false"/>
+          <w:smallCaps w:val="false"/>
+          <w:color w:val="000000"/>
+          <w:spacing w:val="0"/>
+          <w:sz w:val="24"/>
+          <w:szCs w:val="24"/>
+        </w:rPr>
+        <w:t>address</w:t>
+      </w:r>
+      <w:r>
+        <w:rPr>
+          <w:rStyle w:val="Emphasis"/>
+          <w:rFonts w:ascii="Liberation Serif" w:hAnsi="Liberation Serif"/>
+          <w:b w:val="false"/>
+          <w:bCs/>
+          <w:i w:val="false"/>
+          <w:caps w:val="false"/>
+          <w:smallCaps w:val="false"/>
+          <w:color w:val="000000"/>
+          <w:spacing w:val="0"/>
+          <w:sz w:val="24"/>
+          <w:szCs w:val="24"/>
+        </w:rPr>
+        <w:t xml:space="preserve">. </w:t>
+      </w:r>
+      <w:r>
+        <w:rPr>
+          <w:rStyle w:val="Variable"/>
+          <w:rFonts w:ascii="Liberation Serif" w:hAnsi="Liberation Serif"/>
+          <w:b w:val="false"/>
+          <w:bCs/>
+          <w:i w:val="false"/>
+          <w:caps w:val="false"/>
+          <w:smallCaps w:val="false"/>
+          <w:color w:val="000000"/>
+          <w:spacing w:val="0"/>
+          <w:sz w:val="24"/>
+          <w:szCs w:val="24"/>
+        </w:rPr>
+        <w:t xml:space="preserve">Address </w:t>
+      </w:r>
+      <w:r>
+        <w:rPr>
+          <w:rStyle w:val="Emphasis"/>
+          <w:rFonts w:ascii="Liberation Serif" w:hAnsi="Liberation Serif"/>
+          <w:b w:val="false"/>
+          <w:bCs/>
+          <w:i w:val="false"/>
+          <w:caps w:val="false"/>
+          <w:smallCaps w:val="false"/>
+          <w:color w:val="000000"/>
+          <w:spacing w:val="0"/>
+          <w:sz w:val="24"/>
+          <w:szCs w:val="24"/>
+        </w:rPr>
+        <w:t>may be any expression.</w:t>
+      </w:r>
+    </w:p>
+    <w:p>
+      <w:pPr>
+        <w:pStyle w:val="TextBody"/>
+        <w:widowControl/>
+        <w:tabs>
+          <w:tab w:val="left" w:pos="0" w:leader="none"/>
+        </w:tabs>
+        <w:bidi w:val="0"/>
+        <w:spacing w:lineRule="auto" w:line="379" w:before="0" w:after="0"/>
+        <w:ind w:left="0" w:right="0" w:hanging="0"/>
+        <w:jc w:val="left"/>
+        <w:rPr>
+          <w:rStyle w:val="Emphasis"/>
+          <w:rFonts w:ascii="Liberation Serif" w:hAnsi="Liberation Serif"/>
+          <w:b/>
           <w:b/>
           <w:bCs/>
           <w:i w:val="false"/>
-          <w:caps w:val="false"/>
-          <w:smallCaps w:val="false"/>
-          <w:spacing w:val="0"/>
-          <w:sz w:val="24"/>
-          <w:szCs w:val="24"/>
-        </w:rPr>
-        <w:t>checkpoint/restart</w:t>
-      </w:r>
-      <w:r>
-        <w:rPr>
-          <w:rStyle w:val="Emphasis"/>
-          <w:rFonts w:ascii="Liberation Serif" w:hAnsi="Liberation Serif"/>
-          <w:b w:val="false"/>
-          <w:i w:val="false"/>
-          <w:caps w:val="false"/>
-          <w:smallCaps w:val="false"/>
-          <w:spacing w:val="0"/>
-          <w:sz w:val="24"/>
-          <w:szCs w:val="24"/>
-        </w:rPr>
-        <w:t xml:space="preserve"> </w:t>
-      </w:r>
-      <w:r>
-        <w:rPr>
-          <w:rStyle w:val="StrongEmphasis"/>
-          <w:rFonts w:ascii="Liberation Serif" w:hAnsi="Liberation Serif"/>
-          <w:b w:val="false"/>
-          <w:i w:val="false"/>
-          <w:caps w:val="false"/>
-          <w:smallCaps w:val="false"/>
-          <w:spacing w:val="0"/>
-          <w:sz w:val="24"/>
-          <w:szCs w:val="24"/>
-        </w:rPr>
-        <w:t xml:space="preserve">command : </w:t>
-      </w:r>
-      <w:r>
-        <w:rPr>
-          <w:rFonts w:ascii="Liberation Serif" w:hAnsi="Liberation Serif"/>
-          <w:b w:val="false"/>
-          <w:i w:val="false"/>
-          <w:caps w:val="false"/>
-          <w:smallCaps w:val="false"/>
-          <w:spacing w:val="0"/>
-          <w:sz w:val="24"/>
-          <w:szCs w:val="24"/>
-        </w:rPr>
-        <w:t>These command creates a new process and keep that process in the suspended mode and prints the created process’s process id.</w:t>
+          <w:i w:val="false"/>
+          <w:caps w:val="false"/>
+          <w:smallCaps w:val="false"/>
+          <w:spacing w:val="0"/>
+          <w:sz w:val="24"/>
+          <w:szCs w:val="24"/>
+        </w:rPr>
+      </w:pPr>
+      <w:r>
+        <w:rPr/>
       </w:r>
     </w:p>
     <w:p>
@@ -2836,20 +5565,6 @@
       </w:pPr>
       <w:r>
         <w:rPr>
-          <w:rFonts w:ascii="Liberation Serif" w:hAnsi="Liberation Serif"/>
-          <w:b w:val="false"/>
-          <w:i w:val="false"/>
-          <w:caps w:val="false"/>
-          <w:smallCaps w:val="false"/>
-          <w:color w:val="000000"/>
-          <w:spacing w:val="0"/>
-          <w:sz w:val="24"/>
-          <w:szCs w:val="24"/>
-        </w:rPr>
-        <w:t xml:space="preserve">On certain operating systems, GDB is able to save a </w:t>
-      </w:r>
-      <w:r>
-        <w:rPr>
           <w:rStyle w:val="Emphasis"/>
           <w:rFonts w:ascii="Liberation Serif" w:hAnsi="Liberation Serif"/>
           <w:b/>
@@ -2857,12 +5572,11 @@
           <w:i w:val="false"/>
           <w:caps w:val="false"/>
           <w:smallCaps w:val="false"/>
-          <w:color w:val="000000"/>
-          <w:spacing w:val="0"/>
-          <w:sz w:val="24"/>
-          <w:szCs w:val="24"/>
-        </w:rPr>
-        <w:t>snapshot</w:t>
+          <w:spacing w:val="0"/>
+          <w:sz w:val="24"/>
+          <w:szCs w:val="24"/>
+        </w:rPr>
+        <w:t>checkpoint/restart</w:t>
       </w:r>
       <w:r>
         <w:rPr>
@@ -2872,7 +5586,6 @@
           <w:i w:val="false"/>
           <w:caps w:val="false"/>
           <w:smallCaps w:val="false"/>
-          <w:color w:val="000000"/>
           <w:spacing w:val="0"/>
           <w:sz w:val="24"/>
           <w:szCs w:val="24"/>
@@ -2881,17 +5594,58 @@
       </w:r>
       <w:r>
         <w:rPr>
-          <w:rFonts w:ascii="Liberation Serif" w:hAnsi="Liberation Serif"/>
-          <w:b w:val="false"/>
-          <w:i w:val="false"/>
-          <w:caps w:val="false"/>
-          <w:smallCaps w:val="false"/>
-          <w:color w:val="000000"/>
-          <w:spacing w:val="0"/>
-          <w:sz w:val="24"/>
-          <w:szCs w:val="24"/>
-        </w:rPr>
-        <w:t xml:space="preserve">of a program’s state, called a </w:t>
+          <w:rStyle w:val="StrongEmphasis"/>
+          <w:rFonts w:ascii="Liberation Serif" w:hAnsi="Liberation Serif"/>
+          <w:b w:val="false"/>
+          <w:i w:val="false"/>
+          <w:caps w:val="false"/>
+          <w:smallCaps w:val="false"/>
+          <w:spacing w:val="0"/>
+          <w:sz w:val="24"/>
+          <w:szCs w:val="24"/>
+        </w:rPr>
+        <w:t xml:space="preserve">command : </w:t>
+      </w:r>
+      <w:r>
+        <w:rPr>
+          <w:rFonts w:ascii="Liberation Serif" w:hAnsi="Liberation Serif"/>
+          <w:b w:val="false"/>
+          <w:i w:val="false"/>
+          <w:caps w:val="false"/>
+          <w:smallCaps w:val="false"/>
+          <w:spacing w:val="0"/>
+          <w:sz w:val="24"/>
+          <w:szCs w:val="24"/>
+        </w:rPr>
+        <w:t>These command creates a new process and keep that process in the suspended mode and prints the created process’s process id.</w:t>
+      </w:r>
+    </w:p>
+    <w:p>
+      <w:pPr>
+        <w:pStyle w:val="TextBody"/>
+        <w:widowControl/>
+        <w:tabs>
+          <w:tab w:val="left" w:pos="0" w:leader="none"/>
+        </w:tabs>
+        <w:bidi w:val="0"/>
+        <w:spacing w:lineRule="auto" w:line="379" w:before="0" w:after="0"/>
+        <w:ind w:left="0" w:right="0" w:hanging="0"/>
+        <w:jc w:val="left"/>
+        <w:rPr/>
+      </w:pPr>
+      <w:r>
+        <w:rPr>
+          <w:rFonts w:ascii="Liberation Serif" w:hAnsi="Liberation Serif"/>
+          <w:b w:val="false"/>
+          <w:i w:val="false"/>
+          <w:caps w:val="false"/>
+          <w:smallCaps w:val="false"/>
+          <w:color w:val="000000"/>
+          <w:spacing w:val="0"/>
+          <w:sz w:val="24"/>
+          <w:szCs w:val="24"/>
+        </w:rPr>
+        <w:t xml:space="preserve">On certain operating systems, GDB is able to save a </w:t>
       </w:r>
       <w:r>
         <w:rPr>
@@ -2907,6 +5661,51 @@
           <w:sz w:val="24"/>
           <w:szCs w:val="24"/>
         </w:rPr>
+        <w:t>snapshot</w:t>
+      </w:r>
+      <w:r>
+        <w:rPr>
+          <w:rStyle w:val="Emphasis"/>
+          <w:rFonts w:ascii="Liberation Serif" w:hAnsi="Liberation Serif"/>
+          <w:b w:val="false"/>
+          <w:i w:val="false"/>
+          <w:caps w:val="false"/>
+          <w:smallCaps w:val="false"/>
+          <w:color w:val="000000"/>
+          <w:spacing w:val="0"/>
+          <w:sz w:val="24"/>
+          <w:szCs w:val="24"/>
+        </w:rPr>
+        <w:t xml:space="preserve"> </w:t>
+      </w:r>
+      <w:r>
+        <w:rPr>
+          <w:rFonts w:ascii="Liberation Serif" w:hAnsi="Liberation Serif"/>
+          <w:b w:val="false"/>
+          <w:i w:val="false"/>
+          <w:caps w:val="false"/>
+          <w:smallCaps w:val="false"/>
+          <w:color w:val="000000"/>
+          <w:spacing w:val="0"/>
+          <w:sz w:val="24"/>
+          <w:szCs w:val="24"/>
+        </w:rPr>
+        <w:t xml:space="preserve">of a program’s state, called a </w:t>
+      </w:r>
+      <w:r>
+        <w:rPr>
+          <w:rStyle w:val="Emphasis"/>
+          <w:rFonts w:ascii="Liberation Serif" w:hAnsi="Liberation Serif"/>
+          <w:b/>
+          <w:bCs/>
+          <w:i w:val="false"/>
+          <w:caps w:val="false"/>
+          <w:smallCaps w:val="false"/>
+          <w:color w:val="000000"/>
+          <w:spacing w:val="0"/>
+          <w:sz w:val="24"/>
+          <w:szCs w:val="24"/>
+        </w:rPr>
         <w:t>checkpoint</w:t>
       </w:r>
       <w:r>
@@ -2999,84 +5798,30 @@
         <w:rPr>
           <w:rFonts w:ascii="Liberation Serif" w:hAnsi="Liberation Serif"/>
           <w:b w:val="false"/>
-          <w:i w:val="false"/>
-          <w:caps w:val="false"/>
-          <w:smallCaps w:val="false"/>
-          <w:color w:val="000000"/>
-          <w:spacing w:val="0"/>
-          <w:sz w:val="24"/>
-          <w:szCs w:val="24"/>
-        </w:rPr>
-      </w:pPr>
-      <w:r>
-        <w:rPr>
-          <w:rFonts w:ascii="Liberation Serif" w:hAnsi="Liberation Serif"/>
-          <w:b w:val="false"/>
-          <w:i w:val="false"/>
-          <w:caps w:val="false"/>
-          <w:smallCaps w:val="false"/>
-          <w:color w:val="000000"/>
-          <w:spacing w:val="0"/>
-          <w:sz w:val="24"/>
-          <w:szCs w:val="24"/>
-        </w:rPr>
-        <w:t>Thus, if you’re stepping thr</w:t>
-      </w:r>
-      <w:r>
-        <w:rPr>
-          <w:rFonts w:ascii="Liberation Serif" w:hAnsi="Liberation Serif"/>
-          <w:b w:val="false"/>
-          <w:i w:val="false"/>
-          <w:caps w:val="false"/>
-          <w:smallCaps w:val="false"/>
-          <w:color w:val="000000"/>
-          <w:spacing w:val="0"/>
-          <w:sz w:val="24"/>
-          <w:szCs w:val="24"/>
-        </w:rPr>
-        <w:t>o</w:t>
-      </w:r>
-      <w:r>
-        <w:rPr>
-          <w:rFonts w:ascii="Liberation Serif" w:hAnsi="Liberation Serif"/>
-          <w:b w:val="false"/>
-          <w:i w:val="false"/>
-          <w:caps w:val="false"/>
-          <w:smallCaps w:val="false"/>
-          <w:color w:val="000000"/>
-          <w:spacing w:val="0"/>
-          <w:sz w:val="24"/>
-          <w:szCs w:val="24"/>
-        </w:rPr>
-        <w:t>u</w:t>
-      </w:r>
-      <w:r>
-        <w:rPr>
-          <w:rFonts w:ascii="Liberation Serif" w:hAnsi="Liberation Serif"/>
-          <w:b w:val="false"/>
-          <w:i w:val="false"/>
-          <w:caps w:val="false"/>
-          <w:smallCaps w:val="false"/>
-          <w:color w:val="000000"/>
-          <w:spacing w:val="0"/>
-          <w:sz w:val="24"/>
-          <w:szCs w:val="24"/>
-        </w:rPr>
-        <w:t>gh</w:t>
-      </w:r>
-      <w:r>
-        <w:rPr>
-          <w:rFonts w:ascii="Liberation Serif" w:hAnsi="Liberation Serif"/>
-          <w:b w:val="false"/>
-          <w:i w:val="false"/>
-          <w:caps w:val="false"/>
-          <w:smallCaps w:val="false"/>
-          <w:color w:val="000000"/>
-          <w:spacing w:val="0"/>
-          <w:sz w:val="24"/>
-          <w:szCs w:val="24"/>
-        </w:rPr>
-        <w:t xml:space="preserve"> a program and you think you’re getting close to the point where things go wrong, you can save a checkpoint. Then, if you accidentally go too far and miss the critical statement, instead of having to restart your program from the beginning, you can just go back to the checkpoint and start again from there.</w:t>
+          <w:b w:val="false"/>
+          <w:i w:val="false"/>
+          <w:i w:val="false"/>
+          <w:caps w:val="false"/>
+          <w:smallCaps w:val="false"/>
+          <w:color w:val="000000"/>
+          <w:spacing w:val="0"/>
+          <w:sz w:val="24"/>
+          <w:szCs w:val="24"/>
+        </w:rPr>
+      </w:pPr>
+      <w:r>
+        <w:rPr>
+          <w:rFonts w:ascii="Liberation Serif" w:hAnsi="Liberation Serif"/>
+          <w:b w:val="false"/>
+          <w:i w:val="false"/>
+          <w:caps w:val="false"/>
+          <w:smallCaps w:val="false"/>
+          <w:color w:val="000000"/>
+          <w:spacing w:val="0"/>
+          <w:sz w:val="24"/>
+          <w:szCs w:val="24"/>
+        </w:rPr>
+        <w:t>Thus, if you’re stepping through a program and you think you’re getting close to the point where things go wrong, you can save a checkpoint. Then, if you accidentally go too far and miss the critical statement, instead of having to restart your program from the beginning, you can just go back to the checkpoint and start again from there.</w:t>
       </w:r>
     </w:p>
     <w:p>
@@ -3087,6 +5832,8 @@
         <w:rPr>
           <w:rFonts w:ascii="Liberation Serif" w:hAnsi="Liberation Serif"/>
           <w:b w:val="false"/>
+          <w:b w:val="false"/>
+          <w:i w:val="false"/>
           <w:i w:val="false"/>
           <w:caps w:val="false"/>
           <w:smallCaps w:val="false"/>
@@ -3216,8 +5963,8 @@
         <w:ind w:left="0" w:right="0" w:hanging="0"/>
         <w:rPr/>
       </w:pPr>
-      <w:bookmarkStart w:id="0" w:name="index-checkpoint-1"/>
-      <w:bookmarkEnd w:id="0"/>
+      <w:bookmarkStart w:id="5" w:name="index-checkpoint-1"/>
+      <w:bookmarkEnd w:id="5"/>
       <w:r>
         <w:rPr>
           <w:rStyle w:val="SourceText"/>
@@ -3252,35 +5999,7 @@
           <w:sz w:val="24"/>
           <w:szCs w:val="24"/>
         </w:rPr>
-        <w:t>Save</w:t>
-      </w:r>
-      <w:r>
-        <w:rPr>
-          <w:rFonts w:ascii="Liberation Serif" w:hAnsi="Liberation Serif"/>
-          <w:b w:val="false"/>
-          <w:i w:val="false"/>
-          <w:caps w:val="false"/>
-          <w:smallCaps w:val="false"/>
-          <w:color w:val="000000"/>
-          <w:spacing w:val="0"/>
-          <w:sz w:val="24"/>
-          <w:szCs w:val="24"/>
-        </w:rPr>
-        <w:t>s</w:t>
-      </w:r>
-      <w:r>
-        <w:rPr>
-          <w:rFonts w:ascii="Liberation Serif" w:hAnsi="Liberation Serif"/>
-          <w:b w:val="false"/>
-          <w:i w:val="false"/>
-          <w:caps w:val="false"/>
-          <w:smallCaps w:val="false"/>
-          <w:color w:val="000000"/>
-          <w:spacing w:val="0"/>
-          <w:sz w:val="24"/>
-          <w:szCs w:val="24"/>
-        </w:rPr>
-        <w:t xml:space="preserve"> a snapshot of the debugged program’s current execution state. The </w:t>
+        <w:t xml:space="preserve">Saves a snapshot of the debugged program’s current execution state. The </w:t>
       </w:r>
       <w:r>
         <w:rPr>
@@ -3334,8 +6053,8 @@
         <w:widowControl/>
         <w:rPr/>
       </w:pPr>
-      <w:bookmarkStart w:id="1" w:name="index-info-checkpoints"/>
-      <w:bookmarkEnd w:id="1"/>
+      <w:bookmarkStart w:id="6" w:name="index-info-checkpoints"/>
+      <w:bookmarkEnd w:id="6"/>
       <w:r>
         <w:rPr>
           <w:rStyle w:val="SourceText"/>
@@ -3359,6 +6078,8 @@
         <w:rPr>
           <w:rFonts w:ascii="Liberation Serif" w:hAnsi="Liberation Serif"/>
           <w:b w:val="false"/>
+          <w:b w:val="false"/>
+          <w:i w:val="false"/>
           <w:i w:val="false"/>
           <w:caps w:val="false"/>
           <w:smallCaps w:val="false"/>
@@ -3411,8 +6132,8 @@
         <w:widowControl/>
         <w:rPr/>
       </w:pPr>
-      <w:bookmarkStart w:id="2" w:name="index-restart-checkpoint_002did"/>
-      <w:bookmarkEnd w:id="2"/>
+      <w:bookmarkStart w:id="7" w:name="index-restart-checkpoint_002did"/>
+      <w:bookmarkEnd w:id="7"/>
       <w:r>
         <w:rPr>
           <w:rStyle w:val="SourceText"/>
@@ -3426,8 +6147,144 @@
           <w:sz w:val="24"/>
           <w:szCs w:val="24"/>
         </w:rPr>
-        <w:t xml:space="preserve">restart </w:t>
-      </w:r>
+        <w:t>restart &lt;</w:t>
+      </w:r>
+      <w:r>
+        <w:rPr>
+          <w:rStyle w:val="Variable"/>
+          <w:rFonts w:ascii="FreeMono" w:hAnsi="FreeMono"/>
+          <w:b w:val="false"/>
+          <w:i w:val="false"/>
+          <w:caps w:val="false"/>
+          <w:smallCaps w:val="false"/>
+          <w:color w:val="000000"/>
+          <w:spacing w:val="0"/>
+          <w:sz w:val="24"/>
+          <w:szCs w:val="24"/>
+        </w:rPr>
+        <w:t>checkpoint-id&gt;</w:t>
+      </w:r>
+    </w:p>
+    <w:p>
+      <w:pPr>
+        <w:pStyle w:val="ListContents"/>
+        <w:widowControl/>
+        <w:rPr/>
+      </w:pPr>
+      <w:r>
+        <w:rPr>
+          <w:rFonts w:ascii="Liberation Serif" w:hAnsi="Liberation Serif"/>
+          <w:b w:val="false"/>
+          <w:i w:val="false"/>
+          <w:caps w:val="false"/>
+          <w:smallCaps w:val="false"/>
+          <w:color w:val="000000"/>
+          <w:spacing w:val="0"/>
+          <w:sz w:val="24"/>
+          <w:szCs w:val="24"/>
+        </w:rPr>
+        <w:t xml:space="preserve">Restore the program state that was saved as checkpoint number </w:t>
+      </w:r>
+      <w:r>
+        <w:rPr>
+          <w:rStyle w:val="Variable"/>
+          <w:rFonts w:ascii="Liberation Serif" w:hAnsi="Liberation Serif"/>
+          <w:b w:val="false"/>
+          <w:i w:val="false"/>
+          <w:caps w:val="false"/>
+          <w:smallCaps w:val="false"/>
+          <w:color w:val="000000"/>
+          <w:spacing w:val="0"/>
+          <w:sz w:val="24"/>
+          <w:szCs w:val="24"/>
+        </w:rPr>
+        <w:t>checkpoint-id</w:t>
+      </w:r>
+      <w:r>
+        <w:rPr>
+          <w:rFonts w:ascii="Liberation Serif" w:hAnsi="Liberation Serif"/>
+          <w:b w:val="false"/>
+          <w:i w:val="false"/>
+          <w:caps w:val="false"/>
+          <w:smallCaps w:val="false"/>
+          <w:color w:val="000000"/>
+          <w:spacing w:val="0"/>
+          <w:sz w:val="24"/>
+          <w:szCs w:val="24"/>
+        </w:rPr>
+        <w:t>. All program variables, registers, stack frames etc. will be returned to the values that they had when the checkpoint was saved. In essence, gdb will “</w:t>
+      </w:r>
+      <w:r>
+        <w:rPr>
+          <w:rFonts w:ascii="Liberation Serif" w:hAnsi="Liberation Serif"/>
+          <w:b/>
+          <w:bCs/>
+          <w:i w:val="false"/>
+          <w:caps w:val="false"/>
+          <w:smallCaps w:val="false"/>
+          <w:color w:val="000000"/>
+          <w:spacing w:val="0"/>
+          <w:sz w:val="24"/>
+          <w:szCs w:val="24"/>
+        </w:rPr>
+        <w:t>wind back the clock</w:t>
+      </w:r>
+      <w:r>
+        <w:rPr>
+          <w:rFonts w:ascii="Liberation Serif" w:hAnsi="Liberation Serif"/>
+          <w:b w:val="false"/>
+          <w:i w:val="false"/>
+          <w:caps w:val="false"/>
+          <w:smallCaps w:val="false"/>
+          <w:color w:val="000000"/>
+          <w:spacing w:val="0"/>
+          <w:sz w:val="24"/>
+          <w:szCs w:val="24"/>
+        </w:rPr>
+        <w:t>” to the point in time when the checkpoint was saved.</w:t>
+      </w:r>
+    </w:p>
+    <w:p>
+      <w:pPr>
+        <w:pStyle w:val="ListContents"/>
+        <w:widowControl/>
+        <w:rPr>
+          <w:rFonts w:ascii="Liberation Serif" w:hAnsi="Liberation Serif"/>
+          <w:b w:val="false"/>
+          <w:b w:val="false"/>
+          <w:i w:val="false"/>
+          <w:i w:val="false"/>
+          <w:caps w:val="false"/>
+          <w:smallCaps w:val="false"/>
+          <w:color w:val="000000"/>
+          <w:spacing w:val="0"/>
+          <w:sz w:val="24"/>
+          <w:szCs w:val="24"/>
+        </w:rPr>
+      </w:pPr>
+      <w:r>
+        <w:rPr>
+          <w:rFonts w:ascii="Liberation Serif" w:hAnsi="Liberation Serif"/>
+          <w:b w:val="false"/>
+          <w:i w:val="false"/>
+          <w:caps w:val="false"/>
+          <w:smallCaps w:val="false"/>
+          <w:color w:val="000000"/>
+          <w:spacing w:val="0"/>
+          <w:sz w:val="24"/>
+          <w:szCs w:val="24"/>
+        </w:rPr>
+        <w:t>Note that breakpoints, GDB variables, command history etc. are not affected by restoring a checkpoint. In general, a checkpoint only restores things that reside in the program being debugged, not in the debugger.</w:t>
+      </w:r>
+    </w:p>
+    <w:p>
+      <w:pPr>
+        <w:pStyle w:val="ListHeading"/>
+        <w:widowControl/>
+        <w:rPr/>
+      </w:pPr>
+      <w:bookmarkStart w:id="8" w:name="index-delete-checkpoint-checkpoint_002did"/>
+      <w:bookmarkEnd w:id="8"/>
       <w:r>
         <w:rPr>
           <w:rStyle w:val="SourceText"/>
@@ -3441,7 +6298,7 @@
           <w:sz w:val="24"/>
           <w:szCs w:val="24"/>
         </w:rPr>
-        <w:t>&lt;</w:t>
+        <w:t>delete checkpoint &lt;</w:t>
       </w:r>
       <w:r>
         <w:rPr>
@@ -3456,201 +6313,7 @@
           <w:sz w:val="24"/>
           <w:szCs w:val="24"/>
         </w:rPr>
-        <w:t>checkpoint-id</w:t>
-      </w:r>
-      <w:r>
-        <w:rPr>
-          <w:rStyle w:val="Variable"/>
-          <w:rFonts w:ascii="FreeMono" w:hAnsi="FreeMono"/>
-          <w:b w:val="false"/>
-          <w:i w:val="false"/>
-          <w:caps w:val="false"/>
-          <w:smallCaps w:val="false"/>
-          <w:color w:val="000000"/>
-          <w:spacing w:val="0"/>
-          <w:sz w:val="24"/>
-          <w:szCs w:val="24"/>
-        </w:rPr>
-        <w:t>&gt;</w:t>
-      </w:r>
-    </w:p>
-    <w:p>
-      <w:pPr>
-        <w:pStyle w:val="ListContents"/>
-        <w:widowControl/>
-        <w:rPr/>
-      </w:pPr>
-      <w:r>
-        <w:rPr>
-          <w:rFonts w:ascii="Liberation Serif" w:hAnsi="Liberation Serif"/>
-          <w:b w:val="false"/>
-          <w:i w:val="false"/>
-          <w:caps w:val="false"/>
-          <w:smallCaps w:val="false"/>
-          <w:color w:val="000000"/>
-          <w:spacing w:val="0"/>
-          <w:sz w:val="24"/>
-          <w:szCs w:val="24"/>
-        </w:rPr>
-        <w:t xml:space="preserve">Restore the program state that was saved as checkpoint number </w:t>
-      </w:r>
-      <w:r>
-        <w:rPr>
-          <w:rStyle w:val="Variable"/>
-          <w:rFonts w:ascii="Liberation Serif" w:hAnsi="Liberation Serif"/>
-          <w:b w:val="false"/>
-          <w:i w:val="false"/>
-          <w:caps w:val="false"/>
-          <w:smallCaps w:val="false"/>
-          <w:color w:val="000000"/>
-          <w:spacing w:val="0"/>
-          <w:sz w:val="24"/>
-          <w:szCs w:val="24"/>
-        </w:rPr>
-        <w:t>checkpoint-id</w:t>
-      </w:r>
-      <w:r>
-        <w:rPr>
-          <w:rFonts w:ascii="Liberation Serif" w:hAnsi="Liberation Serif"/>
-          <w:b w:val="false"/>
-          <w:i w:val="false"/>
-          <w:caps w:val="false"/>
-          <w:smallCaps w:val="false"/>
-          <w:color w:val="000000"/>
-          <w:spacing w:val="0"/>
-          <w:sz w:val="24"/>
-          <w:szCs w:val="24"/>
-        </w:rPr>
-        <w:t>. All program variables, registers, stack frames etc. will be returned to the values that they had when the checkpoint was saved. In essence, gdb will “</w:t>
-      </w:r>
-      <w:r>
-        <w:rPr>
-          <w:rFonts w:ascii="Liberation Serif" w:hAnsi="Liberation Serif"/>
-          <w:b/>
-          <w:bCs/>
-          <w:i w:val="false"/>
-          <w:caps w:val="false"/>
-          <w:smallCaps w:val="false"/>
-          <w:color w:val="000000"/>
-          <w:spacing w:val="0"/>
-          <w:sz w:val="24"/>
-          <w:szCs w:val="24"/>
-        </w:rPr>
-        <w:t>wind back the clock</w:t>
-      </w:r>
-      <w:r>
-        <w:rPr>
-          <w:rFonts w:ascii="Liberation Serif" w:hAnsi="Liberation Serif"/>
-          <w:b w:val="false"/>
-          <w:i w:val="false"/>
-          <w:caps w:val="false"/>
-          <w:smallCaps w:val="false"/>
-          <w:color w:val="000000"/>
-          <w:spacing w:val="0"/>
-          <w:sz w:val="24"/>
-          <w:szCs w:val="24"/>
-        </w:rPr>
-        <w:t>” to the point in time when the checkpoint was saved.</w:t>
-      </w:r>
-    </w:p>
-    <w:p>
-      <w:pPr>
-        <w:pStyle w:val="ListContents"/>
-        <w:widowControl/>
-        <w:rPr>
-          <w:rFonts w:ascii="Liberation Serif" w:hAnsi="Liberation Serif"/>
-          <w:b w:val="false"/>
-          <w:i w:val="false"/>
-          <w:caps w:val="false"/>
-          <w:smallCaps w:val="false"/>
-          <w:color w:val="000000"/>
-          <w:spacing w:val="0"/>
-          <w:sz w:val="24"/>
-          <w:szCs w:val="24"/>
-        </w:rPr>
-      </w:pPr>
-      <w:r>
-        <w:rPr>
-          <w:rFonts w:ascii="Liberation Serif" w:hAnsi="Liberation Serif"/>
-          <w:b w:val="false"/>
-          <w:i w:val="false"/>
-          <w:caps w:val="false"/>
-          <w:smallCaps w:val="false"/>
-          <w:color w:val="000000"/>
-          <w:spacing w:val="0"/>
-          <w:sz w:val="24"/>
-          <w:szCs w:val="24"/>
-        </w:rPr>
-        <w:t>Note that breakpoints, GDB variables, command history etc. are not affected by restoring a checkpoint. In general, a checkpoint only restores things that reside in the program being debugged, not in the debugger.</w:t>
-      </w:r>
-    </w:p>
-    <w:p>
-      <w:pPr>
-        <w:pStyle w:val="ListHeading"/>
-        <w:widowControl/>
-        <w:rPr/>
-      </w:pPr>
-      <w:bookmarkStart w:id="3" w:name="index-delete-checkpoint-checkpoint_002did"/>
-      <w:bookmarkEnd w:id="3"/>
-      <w:r>
-        <w:rPr>
-          <w:rStyle w:val="SourceText"/>
-          <w:rFonts w:ascii="FreeMono" w:hAnsi="FreeMono"/>
-          <w:b w:val="false"/>
-          <w:i w:val="false"/>
-          <w:caps w:val="false"/>
-          <w:smallCaps w:val="false"/>
-          <w:color w:val="000000"/>
-          <w:spacing w:val="0"/>
-          <w:sz w:val="24"/>
-          <w:szCs w:val="24"/>
-        </w:rPr>
-        <w:t xml:space="preserve">delete checkpoint </w:t>
-      </w:r>
-      <w:r>
-        <w:rPr>
-          <w:rStyle w:val="SourceText"/>
-          <w:rFonts w:ascii="FreeMono" w:hAnsi="FreeMono"/>
-          <w:b w:val="false"/>
-          <w:i w:val="false"/>
-          <w:caps w:val="false"/>
-          <w:smallCaps w:val="false"/>
-          <w:color w:val="000000"/>
-          <w:spacing w:val="0"/>
-          <w:sz w:val="24"/>
-          <w:szCs w:val="24"/>
-        </w:rPr>
-        <w:t>&lt;</w:t>
-      </w:r>
-      <w:r>
-        <w:rPr>
-          <w:rStyle w:val="Variable"/>
-          <w:rFonts w:ascii="FreeMono" w:hAnsi="FreeMono"/>
-          <w:b w:val="false"/>
-          <w:i w:val="false"/>
-          <w:caps w:val="false"/>
-          <w:smallCaps w:val="false"/>
-          <w:color w:val="000000"/>
-          <w:spacing w:val="0"/>
-          <w:sz w:val="24"/>
-          <w:szCs w:val="24"/>
-        </w:rPr>
-        <w:t>checkpoint-id</w:t>
-      </w:r>
-      <w:r>
-        <w:rPr>
-          <w:rStyle w:val="Variable"/>
-          <w:rFonts w:ascii="FreeMono" w:hAnsi="FreeMono"/>
-          <w:b w:val="false"/>
-          <w:i w:val="false"/>
-          <w:caps w:val="false"/>
-          <w:smallCaps w:val="false"/>
-          <w:color w:val="000000"/>
-          <w:spacing w:val="0"/>
-          <w:sz w:val="24"/>
-          <w:szCs w:val="24"/>
-        </w:rPr>
-        <w:t>&gt;</w:t>
+        <w:t>checkpoint-id&gt;</w:t>
       </w:r>
     </w:p>
     <w:p>
@@ -3770,41 +6433,55 @@
         <w:spacing w:lineRule="auto" w:line="408" w:before="0" w:after="150"/>
         <w:ind w:left="0" w:right="0" w:hanging="0"/>
         <w:jc w:val="left"/>
+        <w:rPr>
+          <w:rStyle w:val="InternetLink"/>
+          <w:rFonts w:ascii="Liberation Serif" w:hAnsi="Liberation Serif"/>
+          <w:b w:val="false"/>
+          <w:b w:val="false"/>
+          <w:bCs/>
+          <w:i w:val="false"/>
+          <w:i w:val="false"/>
+          <w:caps w:val="false"/>
+          <w:smallCaps w:val="false"/>
+          <w:color w:val="000000"/>
+          <w:spacing w:val="0"/>
+          <w:sz w:val="24"/>
+          <w:szCs w:val="24"/>
+          <w:u w:val="none"/>
+        </w:rPr>
+      </w:pPr>
+      <w:r>
         <w:rPr/>
-      </w:pPr>
-      <w:r>
-        <w:fldChar w:fldCharType="begin"/>
-      </w:r>
-      <w:r>
-        <w:instrText> HYPERLINK "https://ftp.gnu.org/old-gnu/Manuals/gdb/html_node/gdb_toc.html" \l "TOC47"</w:instrText>
-      </w:r>
-      <w:r>
-        <w:fldChar w:fldCharType="separate"/>
-      </w:r>
-      <w:r>
-        <w:rPr>
-          <w:rStyle w:val="InternetLink"/>
-          <w:rFonts w:ascii="Liberation Serif" w:hAnsi="Liberation Serif"/>
+      </w:r>
+    </w:p>
+    <w:p>
+      <w:pPr>
+        <w:pStyle w:val="TextBody"/>
+        <w:widowControl/>
+        <w:numPr>
+          <w:ilvl w:val="0"/>
+          <w:numId w:val="0"/>
+        </w:numPr>
+        <w:bidi w:val="0"/>
+        <w:spacing w:lineRule="auto" w:line="408" w:before="0" w:after="150"/>
+        <w:ind w:left="0" w:right="0" w:hanging="0"/>
+        <w:jc w:val="left"/>
+        <w:rPr>
+          <w:rFonts w:ascii="Liberation Serif" w:hAnsi="Liberation Serif"/>
+          <w:b/>
           <w:b/>
           <w:bCs/>
-          <w:i w:val="false"/>
-          <w:caps w:val="false"/>
-          <w:smallCaps w:val="false"/>
-          <w:color w:val="000000"/>
-          <w:spacing w:val="0"/>
-          <w:sz w:val="24"/>
-          <w:szCs w:val="24"/>
-          <w:u w:val="none"/>
-        </w:rPr>
-        <w:t>Printing source lines</w:t>
-      </w:r>
-      <w:r>
-        <w:fldChar w:fldCharType="end"/>
-      </w:r>
-    </w:p>
-    <w:p>
-      <w:pPr>
-        <w:pStyle w:val="Heading2"/>
+          <w:sz w:val="24"/>
+          <w:szCs w:val="24"/>
+        </w:rPr>
+      </w:pPr>
+      <w:r>
+        <w:rPr/>
+      </w:r>
+    </w:p>
+    <w:p>
+      <w:pPr>
+        <w:pStyle w:val="TextBody"/>
         <w:widowControl/>
         <w:numPr>
           <w:ilvl w:val="0"/>
@@ -3815,2799 +6492,6 @@
         <w:ind w:left="0" w:right="0" w:hanging="0"/>
         <w:jc w:val="left"/>
         <w:rPr/>
-      </w:pPr>
-      <w:bookmarkStart w:id="4" w:name="IDX270"/>
-      <w:bookmarkStart w:id="5" w:name="IDX271"/>
-      <w:bookmarkEnd w:id="4"/>
-      <w:bookmarkEnd w:id="5"/>
-      <w:r>
-        <w:rPr>
-          <w:rFonts w:ascii="Liberation Serif" w:hAnsi="Liberation Serif"/>
-          <w:b w:val="false"/>
-          <w:i w:val="false"/>
-          <w:caps w:val="false"/>
-          <w:smallCaps w:val="false"/>
-          <w:color w:val="000000"/>
-          <w:spacing w:val="0"/>
-          <w:sz w:val="24"/>
-          <w:szCs w:val="24"/>
-        </w:rPr>
-        <w:t xml:space="preserve">To print lines from a source file, use the </w:t>
-      </w:r>
-      <w:r>
-        <w:rPr>
-          <w:rStyle w:val="SourceText"/>
-          <w:rFonts w:ascii="Liberation Serif" w:hAnsi="Liberation Serif"/>
-          <w:b/>
-          <w:bCs/>
-          <w:i w:val="false"/>
-          <w:caps w:val="false"/>
-          <w:smallCaps w:val="false"/>
-          <w:color w:val="000000"/>
-          <w:spacing w:val="0"/>
-          <w:sz w:val="24"/>
-          <w:szCs w:val="24"/>
-        </w:rPr>
-        <w:t>list</w:t>
-      </w:r>
-      <w:r>
-        <w:rPr>
-          <w:rStyle w:val="SourceText"/>
-          <w:rFonts w:ascii="Liberation Serif" w:hAnsi="Liberation Serif"/>
-          <w:b w:val="false"/>
-          <w:i w:val="false"/>
-          <w:caps w:val="false"/>
-          <w:smallCaps w:val="false"/>
-          <w:color w:val="000000"/>
-          <w:spacing w:val="0"/>
-          <w:sz w:val="24"/>
-          <w:szCs w:val="24"/>
-        </w:rPr>
-        <w:t xml:space="preserve"> </w:t>
-      </w:r>
-      <w:r>
-        <w:rPr>
-          <w:rFonts w:ascii="Liberation Serif" w:hAnsi="Liberation Serif"/>
-          <w:b w:val="false"/>
-          <w:i w:val="false"/>
-          <w:caps w:val="false"/>
-          <w:smallCaps w:val="false"/>
-          <w:color w:val="000000"/>
-          <w:spacing w:val="0"/>
-          <w:sz w:val="24"/>
-          <w:szCs w:val="24"/>
-        </w:rPr>
-        <w:t xml:space="preserve">command (abbreviated </w:t>
-      </w:r>
-      <w:r>
-        <w:rPr>
-          <w:rStyle w:val="SourceText"/>
-          <w:rFonts w:ascii="Liberation Serif" w:hAnsi="Liberation Serif"/>
-          <w:b/>
-          <w:bCs/>
-          <w:i w:val="false"/>
-          <w:caps w:val="false"/>
-          <w:smallCaps w:val="false"/>
-          <w:color w:val="000000"/>
-          <w:spacing w:val="0"/>
-          <w:sz w:val="24"/>
-          <w:szCs w:val="24"/>
-        </w:rPr>
-        <w:t>l</w:t>
-      </w:r>
-      <w:r>
-        <w:rPr>
-          <w:rFonts w:ascii="Liberation Serif" w:hAnsi="Liberation Serif"/>
-          <w:b w:val="false"/>
-          <w:i w:val="false"/>
-          <w:caps w:val="false"/>
-          <w:smallCaps w:val="false"/>
-          <w:color w:val="000000"/>
-          <w:spacing w:val="0"/>
-          <w:sz w:val="24"/>
-          <w:szCs w:val="24"/>
-        </w:rPr>
-        <w:t>). By default, ten lines are printed. There are several ways to specify what part of the file you want to print.</w:t>
-      </w:r>
-    </w:p>
-    <w:p>
-      <w:pPr>
-        <w:pStyle w:val="TextBody"/>
-        <w:widowControl/>
-        <w:ind w:left="0" w:right="0" w:hanging="0"/>
-        <w:rPr/>
-      </w:pPr>
-      <w:r>
-        <w:rPr>
-          <w:rFonts w:ascii="Liberation Serif" w:hAnsi="Liberation Serif"/>
-          <w:b w:val="false"/>
-          <w:i w:val="false"/>
-          <w:caps w:val="false"/>
-          <w:smallCaps w:val="false"/>
-          <w:color w:val="000000"/>
-          <w:spacing w:val="0"/>
-          <w:sz w:val="24"/>
-          <w:szCs w:val="24"/>
-        </w:rPr>
-        <w:t xml:space="preserve">Here are the forms of the </w:t>
-      </w:r>
-      <w:r>
-        <w:rPr>
-          <w:rStyle w:val="SourceText"/>
-          <w:rFonts w:ascii="Liberation Serif" w:hAnsi="Liberation Serif"/>
-          <w:b/>
-          <w:bCs/>
-          <w:i w:val="false"/>
-          <w:caps w:val="false"/>
-          <w:smallCaps w:val="false"/>
-          <w:color w:val="000000"/>
-          <w:spacing w:val="0"/>
-          <w:sz w:val="24"/>
-          <w:szCs w:val="24"/>
-        </w:rPr>
-        <w:t>list</w:t>
-      </w:r>
-      <w:r>
-        <w:rPr>
-          <w:rStyle w:val="SourceText"/>
-          <w:rFonts w:ascii="Liberation Serif" w:hAnsi="Liberation Serif"/>
-          <w:b w:val="false"/>
-          <w:i w:val="false"/>
-          <w:caps w:val="false"/>
-          <w:smallCaps w:val="false"/>
-          <w:color w:val="000000"/>
-          <w:spacing w:val="0"/>
-          <w:sz w:val="24"/>
-          <w:szCs w:val="24"/>
-        </w:rPr>
-        <w:t xml:space="preserve"> </w:t>
-      </w:r>
-      <w:r>
-        <w:rPr>
-          <w:rFonts w:ascii="Liberation Serif" w:hAnsi="Liberation Serif"/>
-          <w:b w:val="false"/>
-          <w:i w:val="false"/>
-          <w:caps w:val="false"/>
-          <w:smallCaps w:val="false"/>
-          <w:color w:val="000000"/>
-          <w:spacing w:val="0"/>
-          <w:sz w:val="24"/>
-          <w:szCs w:val="24"/>
-        </w:rPr>
-        <w:t>command most commonly used:</w:t>
-      </w:r>
-    </w:p>
-    <w:p>
-      <w:pPr>
-        <w:pStyle w:val="ListHeading"/>
-        <w:widowControl/>
-        <w:ind w:left="0" w:right="0" w:hanging="0"/>
-        <w:rPr/>
-      </w:pPr>
-      <w:r>
-        <w:rPr>
-          <w:rStyle w:val="SourceText"/>
-          <w:rFonts w:ascii="FreeMono" w:hAnsi="FreeMono"/>
-          <w:b w:val="false"/>
-          <w:i w:val="false"/>
-          <w:caps w:val="false"/>
-          <w:smallCaps w:val="false"/>
-          <w:color w:val="000000"/>
-          <w:spacing w:val="0"/>
-          <w:sz w:val="24"/>
-          <w:szCs w:val="24"/>
-        </w:rPr>
-        <w:t xml:space="preserve">list </w:t>
-      </w:r>
-      <w:r>
-        <w:rPr>
-          <w:rStyle w:val="Variable"/>
-          <w:rFonts w:ascii="FreeMono" w:hAnsi="FreeMono"/>
-          <w:b w:val="false"/>
-          <w:i w:val="false"/>
-          <w:caps w:val="false"/>
-          <w:smallCaps w:val="false"/>
-          <w:color w:val="000000"/>
-          <w:spacing w:val="0"/>
-          <w:sz w:val="24"/>
-          <w:szCs w:val="24"/>
-        </w:rPr>
-        <w:t>linenum</w:t>
-      </w:r>
-    </w:p>
-    <w:p>
-      <w:pPr>
-        <w:pStyle w:val="ListContents"/>
-        <w:widowControl/>
-        <w:rPr/>
-      </w:pPr>
-      <w:r>
-        <w:rPr>
-          <w:rFonts w:ascii="Liberation Serif" w:hAnsi="Liberation Serif"/>
-          <w:b w:val="false"/>
-          <w:i w:val="false"/>
-          <w:caps w:val="false"/>
-          <w:smallCaps w:val="false"/>
-          <w:color w:val="000000"/>
-          <w:spacing w:val="0"/>
-          <w:sz w:val="24"/>
-          <w:szCs w:val="24"/>
-        </w:rPr>
-        <w:t>Print</w:t>
-      </w:r>
-      <w:r>
-        <w:rPr>
-          <w:rFonts w:ascii="Liberation Serif" w:hAnsi="Liberation Serif"/>
-          <w:b w:val="false"/>
-          <w:i w:val="false"/>
-          <w:caps w:val="false"/>
-          <w:smallCaps w:val="false"/>
-          <w:color w:val="000000"/>
-          <w:spacing w:val="0"/>
-          <w:sz w:val="24"/>
-          <w:szCs w:val="24"/>
-        </w:rPr>
-        <w:t>s</w:t>
-      </w:r>
-      <w:r>
-        <w:rPr>
-          <w:rFonts w:ascii="Liberation Serif" w:hAnsi="Liberation Serif"/>
-          <w:b w:val="false"/>
-          <w:i w:val="false"/>
-          <w:caps w:val="false"/>
-          <w:smallCaps w:val="false"/>
-          <w:color w:val="000000"/>
-          <w:spacing w:val="0"/>
-          <w:sz w:val="24"/>
-          <w:szCs w:val="24"/>
-        </w:rPr>
-        <w:t xml:space="preserve"> lines centered around line number </w:t>
-      </w:r>
-      <w:r>
-        <w:rPr>
-          <w:rStyle w:val="Variable"/>
-          <w:rFonts w:ascii="Liberation Serif" w:hAnsi="Liberation Serif"/>
-          <w:b/>
-          <w:bCs/>
-          <w:i w:val="false"/>
-          <w:caps w:val="false"/>
-          <w:smallCaps w:val="false"/>
-          <w:color w:val="000000"/>
-          <w:spacing w:val="0"/>
-          <w:sz w:val="24"/>
-          <w:szCs w:val="24"/>
-        </w:rPr>
-        <w:t>linenum</w:t>
-      </w:r>
-      <w:r>
-        <w:rPr>
-          <w:rStyle w:val="Variable"/>
-          <w:rFonts w:ascii="Liberation Serif" w:hAnsi="Liberation Serif"/>
-          <w:b w:val="false"/>
-          <w:i w:val="false"/>
-          <w:caps w:val="false"/>
-          <w:smallCaps w:val="false"/>
-          <w:color w:val="000000"/>
-          <w:spacing w:val="0"/>
-          <w:sz w:val="24"/>
-          <w:szCs w:val="24"/>
-        </w:rPr>
-        <w:t xml:space="preserve"> </w:t>
-      </w:r>
-      <w:r>
-        <w:rPr>
-          <w:rFonts w:ascii="Liberation Serif" w:hAnsi="Liberation Serif"/>
-          <w:b w:val="false"/>
-          <w:i w:val="false"/>
-          <w:caps w:val="false"/>
-          <w:smallCaps w:val="false"/>
-          <w:color w:val="000000"/>
-          <w:spacing w:val="0"/>
-          <w:sz w:val="24"/>
-          <w:szCs w:val="24"/>
-        </w:rPr>
-        <w:t>in the current source file.</w:t>
-      </w:r>
-    </w:p>
-    <w:p>
-      <w:pPr>
-        <w:pStyle w:val="ListHeading"/>
-        <w:widowControl/>
-        <w:rPr/>
-      </w:pPr>
-      <w:r>
-        <w:rPr>
-          <w:rStyle w:val="SourceText"/>
-          <w:rFonts w:ascii="FreeMono" w:hAnsi="FreeMono"/>
-          <w:b w:val="false"/>
-          <w:i w:val="false"/>
-          <w:caps w:val="false"/>
-          <w:smallCaps w:val="false"/>
-          <w:color w:val="000000"/>
-          <w:spacing w:val="0"/>
-          <w:sz w:val="24"/>
-          <w:szCs w:val="24"/>
-        </w:rPr>
-        <w:t xml:space="preserve">list </w:t>
-      </w:r>
-      <w:r>
-        <w:rPr>
-          <w:rStyle w:val="Variable"/>
-          <w:rFonts w:ascii="FreeMono" w:hAnsi="FreeMono"/>
-          <w:b w:val="false"/>
-          <w:i w:val="false"/>
-          <w:caps w:val="false"/>
-          <w:smallCaps w:val="false"/>
-          <w:color w:val="000000"/>
-          <w:spacing w:val="0"/>
-          <w:sz w:val="24"/>
-          <w:szCs w:val="24"/>
-        </w:rPr>
-        <w:t>function</w:t>
-      </w:r>
-    </w:p>
-    <w:p>
-      <w:pPr>
-        <w:pStyle w:val="ListContents"/>
-        <w:widowControl/>
-        <w:rPr/>
-      </w:pPr>
-      <w:r>
-        <w:rPr>
-          <w:rFonts w:ascii="Liberation Serif" w:hAnsi="Liberation Serif"/>
-          <w:b w:val="false"/>
-          <w:i w:val="false"/>
-          <w:caps w:val="false"/>
-          <w:smallCaps w:val="false"/>
-          <w:color w:val="000000"/>
-          <w:spacing w:val="0"/>
-          <w:sz w:val="24"/>
-          <w:szCs w:val="24"/>
-        </w:rPr>
-        <w:t>Print</w:t>
-      </w:r>
-      <w:r>
-        <w:rPr>
-          <w:rFonts w:ascii="Liberation Serif" w:hAnsi="Liberation Serif"/>
-          <w:b w:val="false"/>
-          <w:i w:val="false"/>
-          <w:caps w:val="false"/>
-          <w:smallCaps w:val="false"/>
-          <w:color w:val="000000"/>
-          <w:spacing w:val="0"/>
-          <w:sz w:val="24"/>
-          <w:szCs w:val="24"/>
-        </w:rPr>
-        <w:t>s</w:t>
-      </w:r>
-      <w:r>
-        <w:rPr>
-          <w:rFonts w:ascii="Liberation Serif" w:hAnsi="Liberation Serif"/>
-          <w:b w:val="false"/>
-          <w:i w:val="false"/>
-          <w:caps w:val="false"/>
-          <w:smallCaps w:val="false"/>
-          <w:color w:val="000000"/>
-          <w:spacing w:val="0"/>
-          <w:sz w:val="24"/>
-          <w:szCs w:val="24"/>
-        </w:rPr>
-        <w:t xml:space="preserve"> lines centered around the beginning of function </w:t>
-      </w:r>
-      <w:r>
-        <w:rPr>
-          <w:rStyle w:val="Variable"/>
-          <w:rFonts w:ascii="Liberation Serif" w:hAnsi="Liberation Serif"/>
-          <w:b/>
-          <w:bCs/>
-          <w:i w:val="false"/>
-          <w:caps w:val="false"/>
-          <w:smallCaps w:val="false"/>
-          <w:color w:val="000000"/>
-          <w:spacing w:val="0"/>
-          <w:sz w:val="24"/>
-          <w:szCs w:val="24"/>
-        </w:rPr>
-        <w:t>function</w:t>
-      </w:r>
-      <w:r>
-        <w:rPr>
-          <w:rFonts w:ascii="Liberation Serif" w:hAnsi="Liberation Serif"/>
-          <w:b w:val="false"/>
-          <w:i w:val="false"/>
-          <w:caps w:val="false"/>
-          <w:smallCaps w:val="false"/>
-          <w:color w:val="000000"/>
-          <w:spacing w:val="0"/>
-          <w:sz w:val="24"/>
-          <w:szCs w:val="24"/>
-        </w:rPr>
-        <w:t>.</w:t>
-      </w:r>
-    </w:p>
-    <w:p>
-      <w:pPr>
-        <w:pStyle w:val="ListHeading"/>
-        <w:widowControl/>
-        <w:rPr/>
-      </w:pPr>
-      <w:r>
-        <w:rPr>
-          <w:rStyle w:val="SourceText"/>
-          <w:rFonts w:ascii="FreeMono" w:hAnsi="FreeMono"/>
-          <w:b w:val="false"/>
-          <w:i w:val="false"/>
-          <w:caps w:val="false"/>
-          <w:smallCaps w:val="false"/>
-          <w:color w:val="000000"/>
-          <w:spacing w:val="0"/>
-          <w:sz w:val="24"/>
-          <w:szCs w:val="24"/>
-        </w:rPr>
-        <w:t>list</w:t>
-      </w:r>
-    </w:p>
-    <w:p>
-      <w:pPr>
-        <w:pStyle w:val="ListContents"/>
-        <w:widowControl/>
-        <w:rPr/>
-      </w:pPr>
-      <w:r>
-        <w:rPr>
-          <w:rFonts w:ascii="Liberation Serif" w:hAnsi="Liberation Serif"/>
-          <w:b w:val="false"/>
-          <w:i w:val="false"/>
-          <w:caps w:val="false"/>
-          <w:smallCaps w:val="false"/>
-          <w:color w:val="000000"/>
-          <w:spacing w:val="0"/>
-          <w:sz w:val="24"/>
-          <w:szCs w:val="24"/>
-        </w:rPr>
-        <w:t>Print</w:t>
-      </w:r>
-      <w:r>
-        <w:rPr>
-          <w:rFonts w:ascii="Liberation Serif" w:hAnsi="Liberation Serif"/>
-          <w:b w:val="false"/>
-          <w:i w:val="false"/>
-          <w:caps w:val="false"/>
-          <w:smallCaps w:val="false"/>
-          <w:color w:val="000000"/>
-          <w:spacing w:val="0"/>
-          <w:sz w:val="24"/>
-          <w:szCs w:val="24"/>
-        </w:rPr>
-        <w:t>s</w:t>
-      </w:r>
-      <w:r>
-        <w:rPr>
-          <w:rFonts w:ascii="Liberation Serif" w:hAnsi="Liberation Serif"/>
-          <w:b w:val="false"/>
-          <w:i w:val="false"/>
-          <w:caps w:val="false"/>
-          <w:smallCaps w:val="false"/>
-          <w:color w:val="000000"/>
-          <w:spacing w:val="0"/>
-          <w:sz w:val="24"/>
-          <w:szCs w:val="24"/>
-        </w:rPr>
-        <w:t xml:space="preserve"> more lines. If the last lines printed were printed with a </w:t>
-      </w:r>
-      <w:r>
-        <w:rPr>
-          <w:rStyle w:val="SourceText"/>
-          <w:rFonts w:ascii="Liberation Serif" w:hAnsi="Liberation Serif"/>
-          <w:b/>
-          <w:bCs/>
-          <w:i w:val="false"/>
-          <w:caps w:val="false"/>
-          <w:smallCaps w:val="false"/>
-          <w:color w:val="000000"/>
-          <w:spacing w:val="0"/>
-          <w:sz w:val="24"/>
-          <w:szCs w:val="24"/>
-        </w:rPr>
-        <w:t>list</w:t>
-      </w:r>
-      <w:r>
-        <w:rPr>
-          <w:rStyle w:val="SourceText"/>
-          <w:rFonts w:ascii="Liberation Serif" w:hAnsi="Liberation Serif"/>
-          <w:b w:val="false"/>
-          <w:i w:val="false"/>
-          <w:caps w:val="false"/>
-          <w:smallCaps w:val="false"/>
-          <w:color w:val="000000"/>
-          <w:spacing w:val="0"/>
-          <w:sz w:val="24"/>
-          <w:szCs w:val="24"/>
-        </w:rPr>
-        <w:t xml:space="preserve"> </w:t>
-      </w:r>
-      <w:r>
-        <w:rPr>
-          <w:rFonts w:ascii="Liberation Serif" w:hAnsi="Liberation Serif"/>
-          <w:b w:val="false"/>
-          <w:i w:val="false"/>
-          <w:caps w:val="false"/>
-          <w:smallCaps w:val="false"/>
-          <w:color w:val="000000"/>
-          <w:spacing w:val="0"/>
-          <w:sz w:val="24"/>
-          <w:szCs w:val="24"/>
-        </w:rPr>
-        <w:t>command, this prints lines following the last lines printed; however, if the last line printed was a solitary line printed as part of displaying a stack frame, this prints lines centered around that line.</w:t>
-      </w:r>
-    </w:p>
-    <w:p>
-      <w:pPr>
-        <w:pStyle w:val="ListHeading"/>
-        <w:widowControl/>
-        <w:rPr/>
-      </w:pPr>
-      <w:r>
-        <w:rPr>
-          <w:rStyle w:val="SourceText"/>
-          <w:rFonts w:ascii="FreeMono" w:hAnsi="FreeMono"/>
-          <w:b w:val="false"/>
-          <w:i w:val="false"/>
-          <w:caps w:val="false"/>
-          <w:smallCaps w:val="false"/>
-          <w:color w:val="000000"/>
-          <w:spacing w:val="0"/>
-          <w:sz w:val="24"/>
-          <w:szCs w:val="24"/>
-        </w:rPr>
-        <w:t>list -</w:t>
-      </w:r>
-    </w:p>
-    <w:p>
-      <w:pPr>
-        <w:pStyle w:val="ListContents"/>
-        <w:widowControl/>
-        <w:rPr>
-          <w:rFonts w:ascii="Liberation Serif" w:hAnsi="Liberation Serif"/>
-          <w:b w:val="false"/>
-          <w:i w:val="false"/>
-          <w:caps w:val="false"/>
-          <w:smallCaps w:val="false"/>
-          <w:color w:val="000000"/>
-          <w:spacing w:val="0"/>
-          <w:sz w:val="24"/>
-          <w:szCs w:val="24"/>
-        </w:rPr>
-      </w:pPr>
-      <w:r>
-        <w:rPr>
-          <w:rFonts w:ascii="Liberation Serif" w:hAnsi="Liberation Serif"/>
-          <w:b w:val="false"/>
-          <w:i w:val="false"/>
-          <w:caps w:val="false"/>
-          <w:smallCaps w:val="false"/>
-          <w:color w:val="000000"/>
-          <w:spacing w:val="0"/>
-          <w:sz w:val="24"/>
-          <w:szCs w:val="24"/>
-        </w:rPr>
-        <w:t>Print lines just before the lines last printed.</w:t>
-      </w:r>
-    </w:p>
-    <w:p>
-      <w:pPr>
-        <w:pStyle w:val="TextBody"/>
-        <w:widowControl/>
-        <w:ind w:left="0" w:right="0" w:hanging="0"/>
-        <w:rPr/>
-      </w:pPr>
-      <w:r>
-        <w:rPr>
-          <w:rFonts w:ascii="Liberation Serif" w:hAnsi="Liberation Serif"/>
-          <w:b w:val="false"/>
-          <w:i w:val="false"/>
-          <w:caps w:val="false"/>
-          <w:smallCaps w:val="false"/>
-          <w:color w:val="000000"/>
-          <w:spacing w:val="0"/>
-          <w:sz w:val="24"/>
-          <w:szCs w:val="24"/>
-        </w:rPr>
-        <w:t xml:space="preserve">By default, GDB prints ten source lines with any of these forms of the </w:t>
-      </w:r>
-      <w:r>
-        <w:rPr>
-          <w:rStyle w:val="SourceText"/>
-          <w:rFonts w:ascii="Liberation Serif" w:hAnsi="Liberation Serif"/>
-          <w:b/>
-          <w:bCs/>
-          <w:i w:val="false"/>
-          <w:caps w:val="false"/>
-          <w:smallCaps w:val="false"/>
-          <w:color w:val="000000"/>
-          <w:spacing w:val="0"/>
-          <w:sz w:val="24"/>
-          <w:szCs w:val="24"/>
-        </w:rPr>
-        <w:t>list</w:t>
-      </w:r>
-      <w:r>
-        <w:rPr>
-          <w:rStyle w:val="SourceText"/>
-          <w:rFonts w:ascii="Liberation Serif" w:hAnsi="Liberation Serif"/>
-          <w:b w:val="false"/>
-          <w:i w:val="false"/>
-          <w:caps w:val="false"/>
-          <w:smallCaps w:val="false"/>
-          <w:color w:val="000000"/>
-          <w:spacing w:val="0"/>
-          <w:sz w:val="24"/>
-          <w:szCs w:val="24"/>
-        </w:rPr>
-        <w:t xml:space="preserve"> </w:t>
-      </w:r>
-      <w:r>
-        <w:rPr>
-          <w:rFonts w:ascii="Liberation Serif" w:hAnsi="Liberation Serif"/>
-          <w:b w:val="false"/>
-          <w:i w:val="false"/>
-          <w:caps w:val="false"/>
-          <w:smallCaps w:val="false"/>
-          <w:color w:val="000000"/>
-          <w:spacing w:val="0"/>
-          <w:sz w:val="24"/>
-          <w:szCs w:val="24"/>
-        </w:rPr>
-        <w:t xml:space="preserve">command. You can change this using </w:t>
-      </w:r>
-      <w:r>
-        <w:rPr>
-          <w:rStyle w:val="SourceText"/>
-          <w:rFonts w:ascii="Liberation Serif" w:hAnsi="Liberation Serif"/>
-          <w:b w:val="false"/>
-          <w:i w:val="false"/>
-          <w:caps w:val="false"/>
-          <w:smallCaps w:val="false"/>
-          <w:color w:val="000000"/>
-          <w:spacing w:val="0"/>
-          <w:sz w:val="24"/>
-          <w:szCs w:val="24"/>
-        </w:rPr>
-        <w:t>set listsize</w:t>
-      </w:r>
-      <w:r>
-        <w:rPr>
-          <w:rFonts w:ascii="Liberation Serif" w:hAnsi="Liberation Serif"/>
-          <w:b w:val="false"/>
-          <w:i w:val="false"/>
-          <w:caps w:val="false"/>
-          <w:smallCaps w:val="false"/>
-          <w:color w:val="000000"/>
-          <w:spacing w:val="0"/>
-          <w:sz w:val="24"/>
-          <w:szCs w:val="24"/>
-        </w:rPr>
-        <w:t>:</w:t>
-      </w:r>
-    </w:p>
-    <w:p>
-      <w:pPr>
-        <w:pStyle w:val="ListHeading"/>
-        <w:widowControl/>
-        <w:ind w:left="0" w:right="0" w:hanging="0"/>
-        <w:rPr/>
-      </w:pPr>
-      <w:r>
-        <w:rPr>
-          <w:rStyle w:val="SourceText"/>
-          <w:rFonts w:ascii="FreeMono" w:hAnsi="FreeMono"/>
-          <w:b w:val="false"/>
-          <w:i w:val="false"/>
-          <w:caps w:val="false"/>
-          <w:smallCaps w:val="false"/>
-          <w:color w:val="000000"/>
-          <w:spacing w:val="0"/>
-          <w:sz w:val="24"/>
-          <w:szCs w:val="24"/>
-        </w:rPr>
-        <w:t xml:space="preserve">set listsize </w:t>
-      </w:r>
-      <w:r>
-        <w:rPr>
-          <w:rStyle w:val="Variable"/>
-          <w:rFonts w:ascii="FreeMono" w:hAnsi="FreeMono"/>
-          <w:b w:val="false"/>
-          <w:i w:val="false"/>
-          <w:caps w:val="false"/>
-          <w:smallCaps w:val="false"/>
-          <w:color w:val="000000"/>
-          <w:spacing w:val="0"/>
-          <w:sz w:val="24"/>
-          <w:szCs w:val="24"/>
-        </w:rPr>
-        <w:t>count</w:t>
-      </w:r>
-    </w:p>
-    <w:p>
-      <w:pPr>
-        <w:pStyle w:val="ListContents"/>
-        <w:widowControl/>
-        <w:rPr/>
-      </w:pPr>
-      <w:bookmarkStart w:id="6" w:name="IDX272"/>
-      <w:bookmarkEnd w:id="6"/>
-      <w:r>
-        <w:rPr>
-          <w:rFonts w:ascii="Liberation Serif" w:hAnsi="Liberation Serif"/>
-          <w:b w:val="false"/>
-          <w:i w:val="false"/>
-          <w:caps w:val="false"/>
-          <w:smallCaps w:val="false"/>
-          <w:color w:val="000000"/>
-          <w:spacing w:val="0"/>
-          <w:sz w:val="24"/>
-          <w:szCs w:val="24"/>
-        </w:rPr>
-        <w:t xml:space="preserve">Make the </w:t>
-      </w:r>
-      <w:r>
-        <w:rPr>
-          <w:rStyle w:val="SourceText"/>
-          <w:rFonts w:ascii="Liberation Serif" w:hAnsi="Liberation Serif"/>
-          <w:b/>
-          <w:bCs/>
-          <w:i w:val="false"/>
-          <w:caps w:val="false"/>
-          <w:smallCaps w:val="false"/>
-          <w:color w:val="000000"/>
-          <w:spacing w:val="0"/>
-          <w:sz w:val="24"/>
-          <w:szCs w:val="24"/>
-        </w:rPr>
-        <w:t>list</w:t>
-      </w:r>
-      <w:r>
-        <w:rPr>
-          <w:rStyle w:val="SourceText"/>
-          <w:rFonts w:ascii="Liberation Serif" w:hAnsi="Liberation Serif"/>
-          <w:b w:val="false"/>
-          <w:i w:val="false"/>
-          <w:caps w:val="false"/>
-          <w:smallCaps w:val="false"/>
-          <w:color w:val="000000"/>
-          <w:spacing w:val="0"/>
-          <w:sz w:val="24"/>
-          <w:szCs w:val="24"/>
-        </w:rPr>
-        <w:t xml:space="preserve"> </w:t>
-      </w:r>
-      <w:r>
-        <w:rPr>
-          <w:rFonts w:ascii="Liberation Serif" w:hAnsi="Liberation Serif"/>
-          <w:b w:val="false"/>
-          <w:i w:val="false"/>
-          <w:caps w:val="false"/>
-          <w:smallCaps w:val="false"/>
-          <w:color w:val="000000"/>
-          <w:spacing w:val="0"/>
-          <w:sz w:val="24"/>
-          <w:szCs w:val="24"/>
-        </w:rPr>
-        <w:t xml:space="preserve">command display </w:t>
-      </w:r>
-      <w:r>
-        <w:rPr>
-          <w:rStyle w:val="Variable"/>
-          <w:rFonts w:ascii="Liberation Serif" w:hAnsi="Liberation Serif"/>
-          <w:b/>
-          <w:bCs/>
-          <w:i w:val="false"/>
-          <w:caps w:val="false"/>
-          <w:smallCaps w:val="false"/>
-          <w:color w:val="000000"/>
-          <w:spacing w:val="0"/>
-          <w:sz w:val="24"/>
-          <w:szCs w:val="24"/>
-        </w:rPr>
-        <w:t>count</w:t>
-      </w:r>
-      <w:r>
-        <w:rPr>
-          <w:rStyle w:val="Variable"/>
-          <w:rFonts w:ascii="Liberation Serif" w:hAnsi="Liberation Serif"/>
-          <w:b w:val="false"/>
-          <w:i w:val="false"/>
-          <w:caps w:val="false"/>
-          <w:smallCaps w:val="false"/>
-          <w:color w:val="000000"/>
-          <w:spacing w:val="0"/>
-          <w:sz w:val="24"/>
-          <w:szCs w:val="24"/>
-        </w:rPr>
-        <w:t xml:space="preserve"> </w:t>
-      </w:r>
-      <w:r>
-        <w:rPr>
-          <w:rFonts w:ascii="Liberation Serif" w:hAnsi="Liberation Serif"/>
-          <w:b w:val="false"/>
-          <w:i w:val="false"/>
-          <w:caps w:val="false"/>
-          <w:smallCaps w:val="false"/>
-          <w:color w:val="000000"/>
-          <w:spacing w:val="0"/>
-          <w:sz w:val="24"/>
-          <w:szCs w:val="24"/>
-        </w:rPr>
-        <w:t xml:space="preserve">source lines (unless the </w:t>
-      </w:r>
-      <w:r>
-        <w:rPr>
-          <w:rStyle w:val="SourceText"/>
-          <w:rFonts w:ascii="Liberation Serif" w:hAnsi="Liberation Serif"/>
-          <w:b/>
-          <w:bCs/>
-          <w:i w:val="false"/>
-          <w:caps w:val="false"/>
-          <w:smallCaps w:val="false"/>
-          <w:color w:val="000000"/>
-          <w:spacing w:val="0"/>
-          <w:sz w:val="24"/>
-          <w:szCs w:val="24"/>
-        </w:rPr>
-        <w:t>list</w:t>
-      </w:r>
-      <w:r>
-        <w:rPr>
-          <w:rStyle w:val="SourceText"/>
-          <w:rFonts w:ascii="Liberation Serif" w:hAnsi="Liberation Serif"/>
-          <w:b w:val="false"/>
-          <w:i w:val="false"/>
-          <w:caps w:val="false"/>
-          <w:smallCaps w:val="false"/>
-          <w:color w:val="000000"/>
-          <w:spacing w:val="0"/>
-          <w:sz w:val="24"/>
-          <w:szCs w:val="24"/>
-        </w:rPr>
-        <w:t xml:space="preserve"> </w:t>
-      </w:r>
-      <w:bookmarkStart w:id="7" w:name="IDX273"/>
-      <w:bookmarkEnd w:id="7"/>
-      <w:r>
-        <w:rPr>
-          <w:rFonts w:ascii="Liberation Serif" w:hAnsi="Liberation Serif"/>
-          <w:b w:val="false"/>
-          <w:i w:val="false"/>
-          <w:caps w:val="false"/>
-          <w:smallCaps w:val="false"/>
-          <w:color w:val="000000"/>
-          <w:spacing w:val="0"/>
-          <w:sz w:val="24"/>
-          <w:szCs w:val="24"/>
-        </w:rPr>
-        <w:t>argument explicitly specifies some other number).</w:t>
-      </w:r>
-    </w:p>
-    <w:p>
-      <w:pPr>
-        <w:pStyle w:val="ListHeading"/>
-        <w:widowControl/>
-        <w:rPr/>
-      </w:pPr>
-      <w:r>
-        <w:rPr>
-          <w:rStyle w:val="SourceText"/>
-          <w:rFonts w:ascii="FreeMono" w:hAnsi="FreeMono"/>
-          <w:b w:val="false"/>
-          <w:i w:val="false"/>
-          <w:caps w:val="false"/>
-          <w:smallCaps w:val="false"/>
-          <w:color w:val="000000"/>
-          <w:spacing w:val="0"/>
-          <w:sz w:val="24"/>
-          <w:szCs w:val="24"/>
-        </w:rPr>
-        <w:t>show listsize</w:t>
-      </w:r>
-    </w:p>
-    <w:p>
-      <w:pPr>
-        <w:pStyle w:val="ListContents"/>
-        <w:widowControl/>
-        <w:rPr/>
-      </w:pPr>
-      <w:r>
-        <w:rPr>
-          <w:rFonts w:ascii="Liberation Serif" w:hAnsi="Liberation Serif"/>
-          <w:b w:val="false"/>
-          <w:i w:val="false"/>
-          <w:caps w:val="false"/>
-          <w:smallCaps w:val="false"/>
-          <w:color w:val="000000"/>
-          <w:spacing w:val="0"/>
-          <w:sz w:val="24"/>
-          <w:szCs w:val="24"/>
-        </w:rPr>
-        <w:t xml:space="preserve">Display the number of lines that </w:t>
-      </w:r>
-      <w:r>
-        <w:rPr>
-          <w:rStyle w:val="SourceText"/>
-          <w:rFonts w:ascii="Liberation Serif" w:hAnsi="Liberation Serif"/>
-          <w:b w:val="false"/>
-          <w:i w:val="false"/>
-          <w:caps w:val="false"/>
-          <w:smallCaps w:val="false"/>
-          <w:color w:val="000000"/>
-          <w:spacing w:val="0"/>
-          <w:sz w:val="24"/>
-          <w:szCs w:val="24"/>
-        </w:rPr>
-        <w:t xml:space="preserve">list </w:t>
-      </w:r>
-      <w:r>
-        <w:rPr>
-          <w:rFonts w:ascii="Liberation Serif" w:hAnsi="Liberation Serif"/>
-          <w:b w:val="false"/>
-          <w:i w:val="false"/>
-          <w:caps w:val="false"/>
-          <w:smallCaps w:val="false"/>
-          <w:color w:val="000000"/>
-          <w:spacing w:val="0"/>
-          <w:sz w:val="24"/>
-          <w:szCs w:val="24"/>
-        </w:rPr>
-        <w:t>prints.</w:t>
-      </w:r>
-    </w:p>
-    <w:p>
-      <w:pPr>
-        <w:pStyle w:val="TextBody"/>
-        <w:widowControl/>
-        <w:ind w:left="0" w:right="0" w:hanging="0"/>
-        <w:rPr/>
-      </w:pPr>
-      <w:r>
-        <w:rPr>
-          <w:rFonts w:ascii="Liberation Serif" w:hAnsi="Liberation Serif"/>
-          <w:b w:val="false"/>
-          <w:i w:val="false"/>
-          <w:caps w:val="false"/>
-          <w:smallCaps w:val="false"/>
-          <w:color w:val="000000"/>
-          <w:spacing w:val="0"/>
-          <w:sz w:val="24"/>
-          <w:szCs w:val="24"/>
-        </w:rPr>
-        <w:t xml:space="preserve">Repeating a </w:t>
-      </w:r>
-      <w:r>
-        <w:rPr>
-          <w:rStyle w:val="SourceText"/>
-          <w:rFonts w:ascii="Liberation Serif" w:hAnsi="Liberation Serif"/>
-          <w:b/>
-          <w:bCs/>
-          <w:i w:val="false"/>
-          <w:caps w:val="false"/>
-          <w:smallCaps w:val="false"/>
-          <w:color w:val="000000"/>
-          <w:spacing w:val="0"/>
-          <w:sz w:val="24"/>
-          <w:szCs w:val="24"/>
-        </w:rPr>
-        <w:t>list</w:t>
-      </w:r>
-      <w:r>
-        <w:rPr>
-          <w:rStyle w:val="SourceText"/>
-          <w:rFonts w:ascii="Liberation Serif" w:hAnsi="Liberation Serif"/>
-          <w:b w:val="false"/>
-          <w:i w:val="false"/>
-          <w:caps w:val="false"/>
-          <w:smallCaps w:val="false"/>
-          <w:color w:val="000000"/>
-          <w:spacing w:val="0"/>
-          <w:sz w:val="24"/>
-          <w:szCs w:val="24"/>
-        </w:rPr>
-        <w:t xml:space="preserve"> </w:t>
-      </w:r>
-      <w:r>
-        <w:rPr>
-          <w:rFonts w:ascii="Liberation Serif" w:hAnsi="Liberation Serif"/>
-          <w:b w:val="false"/>
-          <w:i w:val="false"/>
-          <w:caps w:val="false"/>
-          <w:smallCaps w:val="false"/>
-          <w:color w:val="000000"/>
-          <w:spacing w:val="0"/>
-          <w:sz w:val="24"/>
-          <w:szCs w:val="24"/>
-        </w:rPr>
-        <w:t xml:space="preserve">command with </w:t>
-      </w:r>
-      <w:r>
-        <w:rPr>
-          <w:rStyle w:val="UserEntry"/>
-          <w:rFonts w:ascii="Liberation Serif" w:hAnsi="Liberation Serif"/>
-          <w:b w:val="false"/>
-          <w:i w:val="false"/>
-          <w:caps w:val="false"/>
-          <w:smallCaps w:val="false"/>
-          <w:color w:val="000000"/>
-          <w:spacing w:val="0"/>
-          <w:sz w:val="24"/>
-          <w:szCs w:val="24"/>
-        </w:rPr>
-        <w:t xml:space="preserve">RET </w:t>
-      </w:r>
-      <w:r>
-        <w:rPr>
-          <w:rFonts w:ascii="Liberation Serif" w:hAnsi="Liberation Serif"/>
-          <w:b w:val="false"/>
-          <w:i w:val="false"/>
-          <w:caps w:val="false"/>
-          <w:smallCaps w:val="false"/>
-          <w:color w:val="000000"/>
-          <w:spacing w:val="0"/>
-          <w:sz w:val="24"/>
-          <w:szCs w:val="24"/>
-        </w:rPr>
-        <w:t xml:space="preserve">discards the argument, so it is equivalent to typing just </w:t>
-      </w:r>
-      <w:r>
-        <w:rPr>
-          <w:rStyle w:val="SourceText"/>
-          <w:rFonts w:ascii="Liberation Serif" w:hAnsi="Liberation Serif"/>
-          <w:b w:val="false"/>
-          <w:i w:val="false"/>
-          <w:caps w:val="false"/>
-          <w:smallCaps w:val="false"/>
-          <w:color w:val="000000"/>
-          <w:spacing w:val="0"/>
-          <w:sz w:val="24"/>
-          <w:szCs w:val="24"/>
-        </w:rPr>
-        <w:t>list</w:t>
-      </w:r>
-      <w:r>
-        <w:rPr>
-          <w:rFonts w:ascii="Liberation Serif" w:hAnsi="Liberation Serif"/>
-          <w:b w:val="false"/>
-          <w:i w:val="false"/>
-          <w:caps w:val="false"/>
-          <w:smallCaps w:val="false"/>
-          <w:color w:val="000000"/>
-          <w:spacing w:val="0"/>
-          <w:sz w:val="24"/>
-          <w:szCs w:val="24"/>
-        </w:rPr>
-        <w:t>. This is more useful than listing the same lines again. An exception is made for an argument of ‘</w:t>
-      </w:r>
-      <w:r>
-        <w:rPr>
-          <w:rStyle w:val="Example"/>
-          <w:rFonts w:ascii="Liberation Serif" w:hAnsi="Liberation Serif"/>
-          <w:b w:val="false"/>
-          <w:i w:val="false"/>
-          <w:caps w:val="false"/>
-          <w:smallCaps w:val="false"/>
-          <w:color w:val="000000"/>
-          <w:spacing w:val="0"/>
-          <w:sz w:val="24"/>
-          <w:szCs w:val="24"/>
-        </w:rPr>
-        <w:t>-'</w:t>
-      </w:r>
-      <w:r>
-        <w:rPr>
-          <w:rFonts w:ascii="Liberation Serif" w:hAnsi="Liberation Serif"/>
-          <w:b w:val="false"/>
-          <w:i w:val="false"/>
-          <w:caps w:val="false"/>
-          <w:smallCaps w:val="false"/>
-          <w:color w:val="000000"/>
-          <w:spacing w:val="0"/>
-          <w:sz w:val="24"/>
-          <w:szCs w:val="24"/>
-        </w:rPr>
-        <w:t>; that argument is preserved in repetition so that each repetition moves up in the source file.</w:t>
-      </w:r>
-    </w:p>
-    <w:p>
-      <w:pPr>
-        <w:pStyle w:val="TextBody"/>
-        <w:widowControl/>
-        <w:ind w:left="0" w:right="0" w:hanging="0"/>
-        <w:rPr/>
-      </w:pPr>
-      <w:bookmarkStart w:id="8" w:name="IDX274"/>
-      <w:bookmarkEnd w:id="8"/>
-      <w:r>
-        <w:rPr>
-          <w:rFonts w:ascii="Liberation Serif" w:hAnsi="Liberation Serif"/>
-          <w:b w:val="false"/>
-          <w:i w:val="false"/>
-          <w:caps w:val="false"/>
-          <w:smallCaps w:val="false"/>
-          <w:color w:val="000000"/>
-          <w:spacing w:val="0"/>
-          <w:sz w:val="24"/>
-          <w:szCs w:val="24"/>
-        </w:rPr>
-        <w:t xml:space="preserve">In general, the </w:t>
-      </w:r>
-      <w:r>
-        <w:rPr>
-          <w:rStyle w:val="SourceText"/>
-          <w:rFonts w:ascii="Liberation Serif" w:hAnsi="Liberation Serif"/>
-          <w:b/>
-          <w:bCs/>
-          <w:i w:val="false"/>
-          <w:caps w:val="false"/>
-          <w:smallCaps w:val="false"/>
-          <w:color w:val="000000"/>
-          <w:spacing w:val="0"/>
-          <w:sz w:val="24"/>
-          <w:szCs w:val="24"/>
-        </w:rPr>
-        <w:t>list</w:t>
-      </w:r>
-      <w:r>
-        <w:rPr>
-          <w:rStyle w:val="SourceText"/>
-          <w:rFonts w:ascii="Liberation Serif" w:hAnsi="Liberation Serif"/>
-          <w:b w:val="false"/>
-          <w:i w:val="false"/>
-          <w:caps w:val="false"/>
-          <w:smallCaps w:val="false"/>
-          <w:color w:val="000000"/>
-          <w:spacing w:val="0"/>
-          <w:sz w:val="24"/>
-          <w:szCs w:val="24"/>
-        </w:rPr>
-        <w:t xml:space="preserve"> </w:t>
-      </w:r>
-      <w:r>
-        <w:rPr>
-          <w:rFonts w:ascii="Liberation Serif" w:hAnsi="Liberation Serif"/>
-          <w:b w:val="false"/>
-          <w:i w:val="false"/>
-          <w:caps w:val="false"/>
-          <w:smallCaps w:val="false"/>
-          <w:color w:val="000000"/>
-          <w:spacing w:val="0"/>
-          <w:sz w:val="24"/>
-          <w:szCs w:val="24"/>
-        </w:rPr>
-        <w:t xml:space="preserve">command expects you to supply zero, one or two </w:t>
-      </w:r>
-      <w:r>
-        <w:rPr>
-          <w:rStyle w:val="Emphasis"/>
-          <w:rFonts w:ascii="Liberation Serif" w:hAnsi="Liberation Serif"/>
-          <w:b w:val="false"/>
-          <w:i w:val="false"/>
-          <w:caps w:val="false"/>
-          <w:smallCaps w:val="false"/>
-          <w:color w:val="000000"/>
-          <w:spacing w:val="0"/>
-          <w:sz w:val="24"/>
-          <w:szCs w:val="24"/>
-        </w:rPr>
-        <w:t>linespecs</w:t>
-      </w:r>
-      <w:r>
-        <w:rPr>
-          <w:rFonts w:ascii="Liberation Serif" w:hAnsi="Liberation Serif"/>
-          <w:b w:val="false"/>
-          <w:i w:val="false"/>
-          <w:caps w:val="false"/>
-          <w:smallCaps w:val="false"/>
-          <w:color w:val="000000"/>
-          <w:spacing w:val="0"/>
-          <w:sz w:val="24"/>
-          <w:szCs w:val="24"/>
-        </w:rPr>
-        <w:t xml:space="preserve">. Linespecs specify source lines; there are several ways of writing them, but the effect is always to specify some source line. Here is a complete description of the possible arguments for </w:t>
-      </w:r>
-      <w:r>
-        <w:rPr>
-          <w:rStyle w:val="SourceText"/>
-          <w:rFonts w:ascii="Liberation Serif" w:hAnsi="Liberation Serif"/>
-          <w:b/>
-          <w:bCs/>
-          <w:i w:val="false"/>
-          <w:caps w:val="false"/>
-          <w:smallCaps w:val="false"/>
-          <w:color w:val="000000"/>
-          <w:spacing w:val="0"/>
-          <w:sz w:val="24"/>
-          <w:szCs w:val="24"/>
-        </w:rPr>
-        <w:t>list</w:t>
-      </w:r>
-      <w:r>
-        <w:rPr>
-          <w:rFonts w:ascii="Liberation Serif" w:hAnsi="Liberation Serif"/>
-          <w:b w:val="false"/>
-          <w:i w:val="false"/>
-          <w:caps w:val="false"/>
-          <w:smallCaps w:val="false"/>
-          <w:color w:val="000000"/>
-          <w:spacing w:val="0"/>
-          <w:sz w:val="24"/>
-          <w:szCs w:val="24"/>
-        </w:rPr>
-        <w:t>:</w:t>
-      </w:r>
-    </w:p>
-    <w:p>
-      <w:pPr>
-        <w:pStyle w:val="ListHeading"/>
-        <w:widowControl/>
-        <w:ind w:left="0" w:right="0" w:hanging="0"/>
-        <w:rPr/>
-      </w:pPr>
-      <w:r>
-        <w:rPr>
-          <w:rStyle w:val="SourceText"/>
-          <w:rFonts w:ascii="FreeMono" w:hAnsi="FreeMono"/>
-          <w:b w:val="false"/>
-          <w:i w:val="false"/>
-          <w:caps w:val="false"/>
-          <w:smallCaps w:val="false"/>
-          <w:color w:val="000000"/>
-          <w:spacing w:val="0"/>
-          <w:sz w:val="24"/>
-          <w:szCs w:val="24"/>
-        </w:rPr>
-        <w:t xml:space="preserve">list </w:t>
-      </w:r>
-      <w:r>
-        <w:rPr>
-          <w:rStyle w:val="Variable"/>
-          <w:rFonts w:ascii="FreeMono" w:hAnsi="FreeMono"/>
-          <w:b w:val="false"/>
-          <w:i w:val="false"/>
-          <w:caps w:val="false"/>
-          <w:smallCaps w:val="false"/>
-          <w:color w:val="000000"/>
-          <w:spacing w:val="0"/>
-          <w:sz w:val="24"/>
-          <w:szCs w:val="24"/>
-        </w:rPr>
-        <w:t>linespec</w:t>
-      </w:r>
-    </w:p>
-    <w:p>
-      <w:pPr>
-        <w:pStyle w:val="ListContents"/>
-        <w:widowControl/>
-        <w:rPr/>
-      </w:pPr>
-      <w:r>
-        <w:rPr>
-          <w:rFonts w:ascii="Liberation Serif" w:hAnsi="Liberation Serif"/>
-          <w:b w:val="false"/>
-          <w:i w:val="false"/>
-          <w:caps w:val="false"/>
-          <w:smallCaps w:val="false"/>
-          <w:color w:val="000000"/>
-          <w:spacing w:val="0"/>
-          <w:sz w:val="24"/>
-          <w:szCs w:val="24"/>
-        </w:rPr>
-        <w:t xml:space="preserve">Print lines centered around the line specified by </w:t>
-      </w:r>
-      <w:r>
-        <w:rPr>
-          <w:rStyle w:val="Variable"/>
-          <w:rFonts w:ascii="Liberation Serif" w:hAnsi="Liberation Serif"/>
-          <w:b w:val="false"/>
-          <w:i w:val="false"/>
-          <w:caps w:val="false"/>
-          <w:smallCaps w:val="false"/>
-          <w:color w:val="000000"/>
-          <w:spacing w:val="0"/>
-          <w:sz w:val="24"/>
-          <w:szCs w:val="24"/>
-        </w:rPr>
-        <w:t>linespec</w:t>
-      </w:r>
-      <w:r>
-        <w:rPr>
-          <w:rFonts w:ascii="Liberation Serif" w:hAnsi="Liberation Serif"/>
-          <w:b w:val="false"/>
-          <w:i w:val="false"/>
-          <w:caps w:val="false"/>
-          <w:smallCaps w:val="false"/>
-          <w:color w:val="000000"/>
-          <w:spacing w:val="0"/>
-          <w:sz w:val="24"/>
-          <w:szCs w:val="24"/>
-        </w:rPr>
-        <w:t>.</w:t>
-      </w:r>
-    </w:p>
-    <w:p>
-      <w:pPr>
-        <w:pStyle w:val="ListHeading"/>
-        <w:widowControl/>
-        <w:rPr/>
-      </w:pPr>
-      <w:r>
-        <w:rPr>
-          <w:rStyle w:val="SourceText"/>
-          <w:rFonts w:ascii="FreeMono" w:hAnsi="FreeMono"/>
-          <w:b w:val="false"/>
-          <w:i w:val="false"/>
-          <w:caps w:val="false"/>
-          <w:smallCaps w:val="false"/>
-          <w:color w:val="000000"/>
-          <w:spacing w:val="0"/>
-          <w:sz w:val="24"/>
-          <w:szCs w:val="24"/>
-        </w:rPr>
-        <w:t xml:space="preserve">list </w:t>
-      </w:r>
-      <w:r>
-        <w:rPr>
-          <w:rStyle w:val="Variable"/>
-          <w:rFonts w:ascii="FreeMono" w:hAnsi="FreeMono"/>
-          <w:b w:val="false"/>
-          <w:i w:val="false"/>
-          <w:caps w:val="false"/>
-          <w:smallCaps w:val="false"/>
-          <w:color w:val="000000"/>
-          <w:spacing w:val="0"/>
-          <w:sz w:val="24"/>
-          <w:szCs w:val="24"/>
-        </w:rPr>
-        <w:t>first</w:t>
-      </w:r>
-      <w:r>
-        <w:rPr>
-          <w:rStyle w:val="SourceText"/>
-          <w:rFonts w:ascii="FreeMono" w:hAnsi="FreeMono"/>
-          <w:b w:val="false"/>
-          <w:i w:val="false"/>
-          <w:caps w:val="false"/>
-          <w:smallCaps w:val="false"/>
-          <w:color w:val="000000"/>
-          <w:spacing w:val="0"/>
-          <w:sz w:val="24"/>
-          <w:szCs w:val="24"/>
-        </w:rPr>
-        <w:t>,</w:t>
-      </w:r>
-      <w:r>
-        <w:rPr>
-          <w:rStyle w:val="Variable"/>
-          <w:rFonts w:ascii="FreeMono" w:hAnsi="FreeMono"/>
-          <w:b w:val="false"/>
-          <w:i w:val="false"/>
-          <w:caps w:val="false"/>
-          <w:smallCaps w:val="false"/>
-          <w:color w:val="000000"/>
-          <w:spacing w:val="0"/>
-          <w:sz w:val="24"/>
-          <w:szCs w:val="24"/>
-        </w:rPr>
-        <w:t>last</w:t>
-      </w:r>
-    </w:p>
-    <w:p>
-      <w:pPr>
-        <w:pStyle w:val="ListContents"/>
-        <w:widowControl/>
-        <w:rPr/>
-      </w:pPr>
-      <w:r>
-        <w:rPr>
-          <w:rFonts w:ascii="Liberation Serif" w:hAnsi="Liberation Serif"/>
-          <w:b w:val="false"/>
-          <w:i w:val="false"/>
-          <w:caps w:val="false"/>
-          <w:smallCaps w:val="false"/>
-          <w:color w:val="000000"/>
-          <w:spacing w:val="0"/>
-          <w:sz w:val="24"/>
-          <w:szCs w:val="24"/>
-        </w:rPr>
-        <w:t xml:space="preserve">Print lines from </w:t>
-      </w:r>
-      <w:r>
-        <w:rPr>
-          <w:rStyle w:val="Variable"/>
-          <w:rFonts w:ascii="Liberation Serif" w:hAnsi="Liberation Serif"/>
-          <w:b w:val="false"/>
-          <w:i w:val="false"/>
-          <w:caps w:val="false"/>
-          <w:smallCaps w:val="false"/>
-          <w:color w:val="000000"/>
-          <w:spacing w:val="0"/>
-          <w:sz w:val="24"/>
-          <w:szCs w:val="24"/>
-        </w:rPr>
-        <w:t xml:space="preserve">first </w:t>
-      </w:r>
-      <w:r>
-        <w:rPr>
-          <w:rFonts w:ascii="Liberation Serif" w:hAnsi="Liberation Serif"/>
-          <w:b w:val="false"/>
-          <w:i w:val="false"/>
-          <w:caps w:val="false"/>
-          <w:smallCaps w:val="false"/>
-          <w:color w:val="000000"/>
-          <w:spacing w:val="0"/>
-          <w:sz w:val="24"/>
-          <w:szCs w:val="24"/>
-        </w:rPr>
-        <w:t xml:space="preserve">to </w:t>
-      </w:r>
-      <w:r>
-        <w:rPr>
-          <w:rStyle w:val="Variable"/>
-          <w:rFonts w:ascii="Liberation Serif" w:hAnsi="Liberation Serif"/>
-          <w:b w:val="false"/>
-          <w:i w:val="false"/>
-          <w:caps w:val="false"/>
-          <w:smallCaps w:val="false"/>
-          <w:color w:val="000000"/>
-          <w:spacing w:val="0"/>
-          <w:sz w:val="24"/>
-          <w:szCs w:val="24"/>
-        </w:rPr>
-        <w:t>last</w:t>
-      </w:r>
-      <w:r>
-        <w:rPr>
-          <w:rFonts w:ascii="Liberation Serif" w:hAnsi="Liberation Serif"/>
-          <w:b w:val="false"/>
-          <w:i w:val="false"/>
-          <w:caps w:val="false"/>
-          <w:smallCaps w:val="false"/>
-          <w:color w:val="000000"/>
-          <w:spacing w:val="0"/>
-          <w:sz w:val="24"/>
-          <w:szCs w:val="24"/>
-        </w:rPr>
-        <w:t>. Both arguments are linespecs.</w:t>
-      </w:r>
-    </w:p>
-    <w:p>
-      <w:pPr>
-        <w:pStyle w:val="ListHeading"/>
-        <w:widowControl/>
-        <w:rPr/>
-      </w:pPr>
-      <w:r>
-        <w:rPr>
-          <w:rStyle w:val="SourceText"/>
-          <w:rFonts w:ascii="FreeMono" w:hAnsi="FreeMono"/>
-          <w:b w:val="false"/>
-          <w:i w:val="false"/>
-          <w:caps w:val="false"/>
-          <w:smallCaps w:val="false"/>
-          <w:color w:val="000000"/>
-          <w:spacing w:val="0"/>
-          <w:sz w:val="24"/>
-          <w:szCs w:val="24"/>
-        </w:rPr>
-        <w:t>list ,</w:t>
-      </w:r>
-      <w:r>
-        <w:rPr>
-          <w:rStyle w:val="Variable"/>
-          <w:rFonts w:ascii="FreeMono" w:hAnsi="FreeMono"/>
-          <w:b w:val="false"/>
-          <w:i w:val="false"/>
-          <w:caps w:val="false"/>
-          <w:smallCaps w:val="false"/>
-          <w:color w:val="000000"/>
-          <w:spacing w:val="0"/>
-          <w:sz w:val="24"/>
-          <w:szCs w:val="24"/>
-        </w:rPr>
-        <w:t>last</w:t>
-      </w:r>
-    </w:p>
-    <w:p>
-      <w:pPr>
-        <w:pStyle w:val="ListContents"/>
-        <w:widowControl/>
-        <w:rPr/>
-      </w:pPr>
-      <w:r>
-        <w:rPr>
-          <w:rFonts w:ascii="Liberation Serif" w:hAnsi="Liberation Serif"/>
-          <w:b w:val="false"/>
-          <w:i w:val="false"/>
-          <w:caps w:val="false"/>
-          <w:smallCaps w:val="false"/>
-          <w:color w:val="000000"/>
-          <w:spacing w:val="0"/>
-          <w:sz w:val="24"/>
-          <w:szCs w:val="24"/>
-        </w:rPr>
-        <w:t xml:space="preserve">Print lines ending with </w:t>
-      </w:r>
-      <w:r>
-        <w:rPr>
-          <w:rStyle w:val="Variable"/>
-          <w:rFonts w:ascii="Liberation Serif" w:hAnsi="Liberation Serif"/>
-          <w:b w:val="false"/>
-          <w:i w:val="false"/>
-          <w:caps w:val="false"/>
-          <w:smallCaps w:val="false"/>
-          <w:color w:val="000000"/>
-          <w:spacing w:val="0"/>
-          <w:sz w:val="24"/>
-          <w:szCs w:val="24"/>
-        </w:rPr>
-        <w:t>last</w:t>
-      </w:r>
-      <w:r>
-        <w:rPr>
-          <w:rFonts w:ascii="Liberation Serif" w:hAnsi="Liberation Serif"/>
-          <w:b w:val="false"/>
-          <w:i w:val="false"/>
-          <w:caps w:val="false"/>
-          <w:smallCaps w:val="false"/>
-          <w:color w:val="000000"/>
-          <w:spacing w:val="0"/>
-          <w:sz w:val="24"/>
-          <w:szCs w:val="24"/>
-        </w:rPr>
-        <w:t>.</w:t>
-      </w:r>
-    </w:p>
-    <w:p>
-      <w:pPr>
-        <w:pStyle w:val="ListHeading"/>
-        <w:widowControl/>
-        <w:rPr/>
-      </w:pPr>
-      <w:r>
-        <w:rPr>
-          <w:rStyle w:val="SourceText"/>
-          <w:rFonts w:ascii="FreeMono" w:hAnsi="FreeMono"/>
-          <w:b w:val="false"/>
-          <w:i w:val="false"/>
-          <w:caps w:val="false"/>
-          <w:smallCaps w:val="false"/>
-          <w:color w:val="000000"/>
-          <w:spacing w:val="0"/>
-          <w:sz w:val="24"/>
-          <w:szCs w:val="24"/>
-        </w:rPr>
-        <w:t xml:space="preserve">list </w:t>
-      </w:r>
-      <w:r>
-        <w:rPr>
-          <w:rStyle w:val="Variable"/>
-          <w:rFonts w:ascii="FreeMono" w:hAnsi="FreeMono"/>
-          <w:b w:val="false"/>
-          <w:i w:val="false"/>
-          <w:caps w:val="false"/>
-          <w:smallCaps w:val="false"/>
-          <w:color w:val="000000"/>
-          <w:spacing w:val="0"/>
-          <w:sz w:val="24"/>
-          <w:szCs w:val="24"/>
-        </w:rPr>
-        <w:t>first</w:t>
-      </w:r>
-      <w:r>
-        <w:rPr>
-          <w:rStyle w:val="SourceText"/>
-          <w:rFonts w:ascii="FreeMono" w:hAnsi="FreeMono"/>
-          <w:b w:val="false"/>
-          <w:i w:val="false"/>
-          <w:caps w:val="false"/>
-          <w:smallCaps w:val="false"/>
-          <w:color w:val="000000"/>
-          <w:spacing w:val="0"/>
-          <w:sz w:val="24"/>
-          <w:szCs w:val="24"/>
-        </w:rPr>
-        <w:t>,</w:t>
-      </w:r>
-    </w:p>
-    <w:p>
-      <w:pPr>
-        <w:pStyle w:val="ListContents"/>
-        <w:widowControl/>
-        <w:rPr/>
-      </w:pPr>
-      <w:r>
-        <w:rPr>
-          <w:rFonts w:ascii="Liberation Serif" w:hAnsi="Liberation Serif"/>
-          <w:b w:val="false"/>
-          <w:i w:val="false"/>
-          <w:caps w:val="false"/>
-          <w:smallCaps w:val="false"/>
-          <w:color w:val="000000"/>
-          <w:spacing w:val="0"/>
-          <w:sz w:val="24"/>
-          <w:szCs w:val="24"/>
-        </w:rPr>
-        <w:t xml:space="preserve">Print lines starting with </w:t>
-      </w:r>
-      <w:r>
-        <w:rPr>
-          <w:rStyle w:val="Variable"/>
-          <w:rFonts w:ascii="Liberation Serif" w:hAnsi="Liberation Serif"/>
-          <w:b w:val="false"/>
-          <w:i w:val="false"/>
-          <w:caps w:val="false"/>
-          <w:smallCaps w:val="false"/>
-          <w:color w:val="000000"/>
-          <w:spacing w:val="0"/>
-          <w:sz w:val="24"/>
-          <w:szCs w:val="24"/>
-        </w:rPr>
-        <w:t>first</w:t>
-      </w:r>
-      <w:r>
-        <w:rPr>
-          <w:rFonts w:ascii="Liberation Serif" w:hAnsi="Liberation Serif"/>
-          <w:b w:val="false"/>
-          <w:i w:val="false"/>
-          <w:caps w:val="false"/>
-          <w:smallCaps w:val="false"/>
-          <w:color w:val="000000"/>
-          <w:spacing w:val="0"/>
-          <w:sz w:val="24"/>
-          <w:szCs w:val="24"/>
-        </w:rPr>
-        <w:t>.</w:t>
-      </w:r>
-    </w:p>
-    <w:p>
-      <w:pPr>
-        <w:pStyle w:val="ListHeading"/>
-        <w:widowControl/>
-        <w:rPr/>
-      </w:pPr>
-      <w:r>
-        <w:rPr>
-          <w:rStyle w:val="SourceText"/>
-          <w:rFonts w:ascii="FreeMono" w:hAnsi="FreeMono"/>
-          <w:b w:val="false"/>
-          <w:i w:val="false"/>
-          <w:caps w:val="false"/>
-          <w:smallCaps w:val="false"/>
-          <w:color w:val="000000"/>
-          <w:spacing w:val="0"/>
-          <w:sz w:val="24"/>
-          <w:szCs w:val="24"/>
-        </w:rPr>
-        <w:t>list +</w:t>
-      </w:r>
-    </w:p>
-    <w:p>
-      <w:pPr>
-        <w:pStyle w:val="ListContents"/>
-        <w:widowControl/>
-        <w:rPr>
-          <w:rFonts w:ascii="Liberation Serif" w:hAnsi="Liberation Serif"/>
-          <w:b w:val="false"/>
-          <w:i w:val="false"/>
-          <w:caps w:val="false"/>
-          <w:smallCaps w:val="false"/>
-          <w:color w:val="000000"/>
-          <w:spacing w:val="0"/>
-          <w:sz w:val="24"/>
-          <w:szCs w:val="24"/>
-        </w:rPr>
-      </w:pPr>
-      <w:r>
-        <w:rPr>
-          <w:rFonts w:ascii="Liberation Serif" w:hAnsi="Liberation Serif"/>
-          <w:b w:val="false"/>
-          <w:i w:val="false"/>
-          <w:caps w:val="false"/>
-          <w:smallCaps w:val="false"/>
-          <w:color w:val="000000"/>
-          <w:spacing w:val="0"/>
-          <w:sz w:val="24"/>
-          <w:szCs w:val="24"/>
-        </w:rPr>
-        <w:t>Print lines just after the lines last printed.</w:t>
-      </w:r>
-    </w:p>
-    <w:p>
-      <w:pPr>
-        <w:pStyle w:val="ListHeading"/>
-        <w:widowControl/>
-        <w:rPr/>
-      </w:pPr>
-      <w:r>
-        <w:rPr>
-          <w:rStyle w:val="SourceText"/>
-          <w:rFonts w:ascii="FreeMono" w:hAnsi="FreeMono"/>
-          <w:b w:val="false"/>
-          <w:i w:val="false"/>
-          <w:caps w:val="false"/>
-          <w:smallCaps w:val="false"/>
-          <w:color w:val="000000"/>
-          <w:spacing w:val="0"/>
-          <w:sz w:val="24"/>
-          <w:szCs w:val="24"/>
-        </w:rPr>
-        <w:t>list -</w:t>
-      </w:r>
-    </w:p>
-    <w:p>
-      <w:pPr>
-        <w:pStyle w:val="ListContents"/>
-        <w:widowControl/>
-        <w:rPr>
-          <w:rFonts w:ascii="Liberation Serif" w:hAnsi="Liberation Serif"/>
-          <w:b w:val="false"/>
-          <w:i w:val="false"/>
-          <w:caps w:val="false"/>
-          <w:smallCaps w:val="false"/>
-          <w:color w:val="000000"/>
-          <w:spacing w:val="0"/>
-          <w:sz w:val="24"/>
-          <w:szCs w:val="24"/>
-        </w:rPr>
-      </w:pPr>
-      <w:r>
-        <w:rPr>
-          <w:rFonts w:ascii="Liberation Serif" w:hAnsi="Liberation Serif"/>
-          <w:b w:val="false"/>
-          <w:i w:val="false"/>
-          <w:caps w:val="false"/>
-          <w:smallCaps w:val="false"/>
-          <w:color w:val="000000"/>
-          <w:spacing w:val="0"/>
-          <w:sz w:val="24"/>
-          <w:szCs w:val="24"/>
-        </w:rPr>
-        <w:t>Print lines just before the lines last printed.</w:t>
-      </w:r>
-    </w:p>
-    <w:p>
-      <w:pPr>
-        <w:pStyle w:val="ListHeading"/>
-        <w:widowControl/>
-        <w:rPr/>
-      </w:pPr>
-      <w:r>
-        <w:rPr>
-          <w:rStyle w:val="SourceText"/>
-          <w:rFonts w:ascii="FreeMono" w:hAnsi="FreeMono"/>
-          <w:b w:val="false"/>
-          <w:i w:val="false"/>
-          <w:caps w:val="false"/>
-          <w:smallCaps w:val="false"/>
-          <w:color w:val="000000"/>
-          <w:spacing w:val="0"/>
-          <w:sz w:val="24"/>
-          <w:szCs w:val="24"/>
-        </w:rPr>
-        <w:t>list</w:t>
-      </w:r>
-    </w:p>
-    <w:p>
-      <w:pPr>
-        <w:pStyle w:val="ListContents"/>
-        <w:widowControl/>
-        <w:rPr>
-          <w:rFonts w:ascii="Liberation Serif" w:hAnsi="Liberation Serif"/>
-          <w:b w:val="false"/>
-          <w:i w:val="false"/>
-          <w:caps w:val="false"/>
-          <w:smallCaps w:val="false"/>
-          <w:color w:val="000000"/>
-          <w:spacing w:val="0"/>
-          <w:sz w:val="24"/>
-          <w:szCs w:val="24"/>
-        </w:rPr>
-      </w:pPr>
-      <w:r>
-        <w:rPr>
-          <w:rFonts w:ascii="Liberation Serif" w:hAnsi="Liberation Serif"/>
-          <w:b w:val="false"/>
-          <w:i w:val="false"/>
-          <w:caps w:val="false"/>
-          <w:smallCaps w:val="false"/>
-          <w:color w:val="000000"/>
-          <w:spacing w:val="0"/>
-          <w:sz w:val="24"/>
-          <w:szCs w:val="24"/>
-        </w:rPr>
-        <w:t>As described in the preceding table.</w:t>
-      </w:r>
-    </w:p>
-    <w:p>
-      <w:pPr>
-        <w:pStyle w:val="TextBody"/>
-        <w:widowControl/>
-        <w:numPr>
-          <w:ilvl w:val="0"/>
-          <w:numId w:val="0"/>
-        </w:numPr>
-        <w:bidi w:val="0"/>
-        <w:spacing w:lineRule="auto" w:line="408" w:before="0" w:after="150"/>
-        <w:ind w:left="0" w:right="0" w:hanging="0"/>
-        <w:jc w:val="left"/>
-        <w:rPr/>
-      </w:pPr>
-      <w:r>
-        <w:rPr>
-          <w:rFonts w:ascii="Liberation Serif" w:hAnsi="Liberation Serif"/>
-          <w:b/>
-          <w:bCs/>
-          <w:i w:val="false"/>
-          <w:caps w:val="false"/>
-          <w:smallCaps w:val="false"/>
-          <w:color w:val="000000"/>
-          <w:spacing w:val="0"/>
-          <w:sz w:val="24"/>
-          <w:szCs w:val="24"/>
-        </w:rPr>
-        <w:t>Here are the ways of specifying a single source line--all the kinds of linespec.</w:t>
-      </w:r>
-    </w:p>
-    <w:p>
-      <w:pPr>
-        <w:pStyle w:val="TextBody"/>
-        <w:widowControl/>
-        <w:numPr>
-          <w:ilvl w:val="0"/>
-          <w:numId w:val="0"/>
-        </w:numPr>
-        <w:bidi w:val="0"/>
-        <w:spacing w:lineRule="auto" w:line="408" w:before="0" w:after="150"/>
-        <w:ind w:left="0" w:right="0" w:hanging="0"/>
-        <w:jc w:val="left"/>
-        <w:rPr/>
-      </w:pPr>
-      <w:r>
-        <w:rPr>
-          <w:rStyle w:val="Variable"/>
-          <w:rFonts w:ascii="Liberation Serif" w:hAnsi="Liberation Serif"/>
-          <w:b w:val="false"/>
-          <w:i/>
-          <w:iCs/>
-          <w:caps w:val="false"/>
-          <w:smallCaps w:val="false"/>
-          <w:color w:val="000000"/>
-          <w:spacing w:val="0"/>
-          <w:sz w:val="24"/>
-          <w:szCs w:val="24"/>
-        </w:rPr>
-        <w:t>number</w:t>
-      </w:r>
-    </w:p>
-    <w:p>
-      <w:pPr>
-        <w:pStyle w:val="ListContents"/>
-        <w:widowControl/>
-        <w:rPr/>
-      </w:pPr>
-      <w:r>
-        <w:rPr>
-          <w:rFonts w:ascii="Liberation Serif" w:hAnsi="Liberation Serif"/>
-          <w:b w:val="false"/>
-          <w:i w:val="false"/>
-          <w:caps w:val="false"/>
-          <w:smallCaps w:val="false"/>
-          <w:color w:val="000000"/>
-          <w:spacing w:val="0"/>
-          <w:sz w:val="24"/>
-          <w:szCs w:val="24"/>
-        </w:rPr>
-        <w:t xml:space="preserve">Specifies line </w:t>
-      </w:r>
-      <w:r>
-        <w:rPr>
-          <w:rStyle w:val="Variable"/>
-          <w:rFonts w:ascii="Liberation Serif" w:hAnsi="Liberation Serif"/>
-          <w:b w:val="false"/>
-          <w:i/>
-          <w:iCs/>
-          <w:caps w:val="false"/>
-          <w:smallCaps w:val="false"/>
-          <w:color w:val="000000"/>
-          <w:spacing w:val="0"/>
-          <w:sz w:val="24"/>
-          <w:szCs w:val="24"/>
-        </w:rPr>
-        <w:t>number</w:t>
-      </w:r>
-      <w:r>
-        <w:rPr>
-          <w:rStyle w:val="Variable"/>
-          <w:rFonts w:ascii="Liberation Serif" w:hAnsi="Liberation Serif"/>
-          <w:b w:val="false"/>
-          <w:i w:val="false"/>
-          <w:caps w:val="false"/>
-          <w:smallCaps w:val="false"/>
-          <w:color w:val="000000"/>
-          <w:spacing w:val="0"/>
-          <w:sz w:val="24"/>
-          <w:szCs w:val="24"/>
-        </w:rPr>
-        <w:t xml:space="preserve"> </w:t>
-      </w:r>
-      <w:r>
-        <w:rPr>
-          <w:rFonts w:ascii="Liberation Serif" w:hAnsi="Liberation Serif"/>
-          <w:b w:val="false"/>
-          <w:i w:val="false"/>
-          <w:caps w:val="false"/>
-          <w:smallCaps w:val="false"/>
-          <w:color w:val="000000"/>
-          <w:spacing w:val="0"/>
-          <w:sz w:val="24"/>
-          <w:szCs w:val="24"/>
-        </w:rPr>
-        <w:t xml:space="preserve">of the current source file. When a </w:t>
-      </w:r>
-      <w:r>
-        <w:rPr>
-          <w:rStyle w:val="SourceText"/>
-          <w:rFonts w:ascii="Liberation Serif" w:hAnsi="Liberation Serif"/>
-          <w:b w:val="false"/>
-          <w:i/>
-          <w:iCs/>
-          <w:caps w:val="false"/>
-          <w:smallCaps w:val="false"/>
-          <w:color w:val="000000"/>
-          <w:spacing w:val="0"/>
-          <w:sz w:val="24"/>
-          <w:szCs w:val="24"/>
-        </w:rPr>
-        <w:t>list</w:t>
-      </w:r>
-      <w:r>
-        <w:rPr>
-          <w:rStyle w:val="SourceText"/>
-          <w:rFonts w:ascii="Liberation Serif" w:hAnsi="Liberation Serif"/>
-          <w:b w:val="false"/>
-          <w:i w:val="false"/>
-          <w:caps w:val="false"/>
-          <w:smallCaps w:val="false"/>
-          <w:color w:val="000000"/>
-          <w:spacing w:val="0"/>
-          <w:sz w:val="24"/>
-          <w:szCs w:val="24"/>
-        </w:rPr>
-        <w:t xml:space="preserve"> </w:t>
-      </w:r>
-      <w:r>
-        <w:rPr>
-          <w:rFonts w:ascii="Liberation Serif" w:hAnsi="Liberation Serif"/>
-          <w:b w:val="false"/>
-          <w:i w:val="false"/>
-          <w:caps w:val="false"/>
-          <w:smallCaps w:val="false"/>
-          <w:color w:val="000000"/>
-          <w:spacing w:val="0"/>
-          <w:sz w:val="24"/>
-          <w:szCs w:val="24"/>
-        </w:rPr>
-        <w:t>command has two linespecs, this refers to the same source file as the first linespec.</w:t>
-      </w:r>
-    </w:p>
-    <w:p>
-      <w:pPr>
-        <w:pStyle w:val="ListHeading"/>
-        <w:widowControl/>
-        <w:rPr/>
-      </w:pPr>
-      <w:r>
-        <w:rPr>
-          <w:rStyle w:val="SourceText"/>
-          <w:rFonts w:ascii="Liberation Serif" w:hAnsi="Liberation Serif"/>
-          <w:b w:val="false"/>
-          <w:i/>
-          <w:iCs/>
-          <w:caps w:val="false"/>
-          <w:smallCaps w:val="false"/>
-          <w:color w:val="000000"/>
-          <w:spacing w:val="0"/>
-          <w:sz w:val="24"/>
-          <w:szCs w:val="24"/>
-        </w:rPr>
-        <w:t>+</w:t>
-      </w:r>
-      <w:r>
-        <w:rPr>
-          <w:rStyle w:val="Variable"/>
-          <w:rFonts w:ascii="Liberation Serif" w:hAnsi="Liberation Serif"/>
-          <w:b w:val="false"/>
-          <w:i/>
-          <w:iCs/>
-          <w:caps w:val="false"/>
-          <w:smallCaps w:val="false"/>
-          <w:color w:val="000000"/>
-          <w:spacing w:val="0"/>
-          <w:sz w:val="24"/>
-          <w:szCs w:val="24"/>
-        </w:rPr>
-        <w:t>offset</w:t>
-      </w:r>
-    </w:p>
-    <w:p>
-      <w:pPr>
-        <w:pStyle w:val="ListContents"/>
-        <w:widowControl/>
-        <w:rPr/>
-      </w:pPr>
-      <w:r>
-        <w:rPr>
-          <w:rFonts w:ascii="Liberation Serif" w:hAnsi="Liberation Serif"/>
-          <w:b w:val="false"/>
-          <w:i w:val="false"/>
-          <w:caps w:val="false"/>
-          <w:smallCaps w:val="false"/>
-          <w:color w:val="000000"/>
-          <w:spacing w:val="0"/>
-          <w:sz w:val="24"/>
-          <w:szCs w:val="24"/>
-        </w:rPr>
-        <w:t xml:space="preserve">Specifies the line </w:t>
-      </w:r>
-      <w:r>
-        <w:rPr>
-          <w:rStyle w:val="Variable"/>
-          <w:rFonts w:ascii="Liberation Serif" w:hAnsi="Liberation Serif"/>
-          <w:b w:val="false"/>
-          <w:i/>
-          <w:iCs/>
-          <w:caps w:val="false"/>
-          <w:smallCaps w:val="false"/>
-          <w:color w:val="000000"/>
-          <w:spacing w:val="0"/>
-          <w:sz w:val="24"/>
-          <w:szCs w:val="24"/>
-        </w:rPr>
-        <w:t>offset</w:t>
-      </w:r>
-      <w:r>
-        <w:rPr>
-          <w:rStyle w:val="Variable"/>
-          <w:rFonts w:ascii="Liberation Serif" w:hAnsi="Liberation Serif"/>
-          <w:b w:val="false"/>
-          <w:i w:val="false"/>
-          <w:caps w:val="false"/>
-          <w:smallCaps w:val="false"/>
-          <w:color w:val="000000"/>
-          <w:spacing w:val="0"/>
-          <w:sz w:val="24"/>
-          <w:szCs w:val="24"/>
-        </w:rPr>
-        <w:t xml:space="preserve"> </w:t>
-      </w:r>
-      <w:r>
-        <w:rPr>
-          <w:rFonts w:ascii="Liberation Serif" w:hAnsi="Liberation Serif"/>
-          <w:b w:val="false"/>
-          <w:i w:val="false"/>
-          <w:caps w:val="false"/>
-          <w:smallCaps w:val="false"/>
-          <w:color w:val="000000"/>
-          <w:spacing w:val="0"/>
-          <w:sz w:val="24"/>
-          <w:szCs w:val="24"/>
-        </w:rPr>
-        <w:t xml:space="preserve">lines after the last line printed. When used as the second linespec in a </w:t>
-      </w:r>
-      <w:r>
-        <w:rPr>
-          <w:rStyle w:val="SourceText"/>
-          <w:rFonts w:ascii="Liberation Serif" w:hAnsi="Liberation Serif"/>
-          <w:b/>
-          <w:bCs/>
-          <w:i w:val="false"/>
-          <w:caps w:val="false"/>
-          <w:smallCaps w:val="false"/>
-          <w:color w:val="000000"/>
-          <w:spacing w:val="0"/>
-          <w:sz w:val="24"/>
-          <w:szCs w:val="24"/>
-        </w:rPr>
-        <w:t>list</w:t>
-      </w:r>
-      <w:r>
-        <w:rPr>
-          <w:rStyle w:val="SourceText"/>
-          <w:rFonts w:ascii="Liberation Serif" w:hAnsi="Liberation Serif"/>
-          <w:b w:val="false"/>
-          <w:i w:val="false"/>
-          <w:caps w:val="false"/>
-          <w:smallCaps w:val="false"/>
-          <w:color w:val="000000"/>
-          <w:spacing w:val="0"/>
-          <w:sz w:val="24"/>
-          <w:szCs w:val="24"/>
-        </w:rPr>
-        <w:t xml:space="preserve"> </w:t>
-      </w:r>
-      <w:r>
-        <w:rPr>
-          <w:rFonts w:ascii="Liberation Serif" w:hAnsi="Liberation Serif"/>
-          <w:b w:val="false"/>
-          <w:i w:val="false"/>
-          <w:caps w:val="false"/>
-          <w:smallCaps w:val="false"/>
-          <w:color w:val="000000"/>
-          <w:spacing w:val="0"/>
-          <w:sz w:val="24"/>
-          <w:szCs w:val="24"/>
-        </w:rPr>
-        <w:t xml:space="preserve">command that has two, this specifies the line </w:t>
-      </w:r>
-      <w:r>
-        <w:rPr>
-          <w:rStyle w:val="Variable"/>
-          <w:rFonts w:ascii="Liberation Serif" w:hAnsi="Liberation Serif"/>
-          <w:b w:val="false"/>
-          <w:i/>
-          <w:iCs/>
-          <w:caps w:val="false"/>
-          <w:smallCaps w:val="false"/>
-          <w:color w:val="000000"/>
-          <w:spacing w:val="0"/>
-          <w:sz w:val="24"/>
-          <w:szCs w:val="24"/>
-        </w:rPr>
-        <w:t>offset</w:t>
-      </w:r>
-      <w:r>
-        <w:rPr>
-          <w:rStyle w:val="Variable"/>
-          <w:rFonts w:ascii="Liberation Serif" w:hAnsi="Liberation Serif"/>
-          <w:b w:val="false"/>
-          <w:i w:val="false"/>
-          <w:caps w:val="false"/>
-          <w:smallCaps w:val="false"/>
-          <w:color w:val="000000"/>
-          <w:spacing w:val="0"/>
-          <w:sz w:val="24"/>
-          <w:szCs w:val="24"/>
-        </w:rPr>
-        <w:t xml:space="preserve"> </w:t>
-      </w:r>
-      <w:r>
-        <w:rPr>
-          <w:rFonts w:ascii="Liberation Serif" w:hAnsi="Liberation Serif"/>
-          <w:b w:val="false"/>
-          <w:i w:val="false"/>
-          <w:caps w:val="false"/>
-          <w:smallCaps w:val="false"/>
-          <w:color w:val="000000"/>
-          <w:spacing w:val="0"/>
-          <w:sz w:val="24"/>
-          <w:szCs w:val="24"/>
-        </w:rPr>
-        <w:t>lines down from the first linespec.</w:t>
-      </w:r>
-    </w:p>
-    <w:p>
-      <w:pPr>
-        <w:pStyle w:val="ListHeading"/>
-        <w:widowControl/>
-        <w:rPr/>
-      </w:pPr>
-      <w:r>
-        <w:rPr>
-          <w:rStyle w:val="SourceText"/>
-          <w:rFonts w:ascii="Liberation Serif" w:hAnsi="Liberation Serif"/>
-          <w:b w:val="false"/>
-          <w:i/>
-          <w:iCs/>
-          <w:caps w:val="false"/>
-          <w:smallCaps w:val="false"/>
-          <w:color w:val="000000"/>
-          <w:spacing w:val="0"/>
-          <w:sz w:val="24"/>
-          <w:szCs w:val="24"/>
-        </w:rPr>
-        <w:t>-</w:t>
-      </w:r>
-      <w:r>
-        <w:rPr>
-          <w:rStyle w:val="Variable"/>
-          <w:rFonts w:ascii="Liberation Serif" w:hAnsi="Liberation Serif"/>
-          <w:b w:val="false"/>
-          <w:i/>
-          <w:iCs/>
-          <w:caps w:val="false"/>
-          <w:smallCaps w:val="false"/>
-          <w:color w:val="000000"/>
-          <w:spacing w:val="0"/>
-          <w:sz w:val="24"/>
-          <w:szCs w:val="24"/>
-        </w:rPr>
-        <w:t>offset</w:t>
-      </w:r>
-    </w:p>
-    <w:p>
-      <w:pPr>
-        <w:pStyle w:val="ListContents"/>
-        <w:widowControl/>
-        <w:rPr/>
-      </w:pPr>
-      <w:r>
-        <w:rPr>
-          <w:rFonts w:ascii="Liberation Serif" w:hAnsi="Liberation Serif"/>
-          <w:b w:val="false"/>
-          <w:i w:val="false"/>
-          <w:caps w:val="false"/>
-          <w:smallCaps w:val="false"/>
-          <w:color w:val="000000"/>
-          <w:spacing w:val="0"/>
-          <w:sz w:val="24"/>
-          <w:szCs w:val="24"/>
-        </w:rPr>
-        <w:t xml:space="preserve">Specifies the line </w:t>
-      </w:r>
-      <w:r>
-        <w:rPr>
-          <w:rStyle w:val="Variable"/>
-          <w:rFonts w:ascii="Liberation Serif" w:hAnsi="Liberation Serif"/>
-          <w:b w:val="false"/>
-          <w:i/>
-          <w:iCs/>
-          <w:caps w:val="false"/>
-          <w:smallCaps w:val="false"/>
-          <w:color w:val="000000"/>
-          <w:spacing w:val="0"/>
-          <w:sz w:val="24"/>
-          <w:szCs w:val="24"/>
-        </w:rPr>
-        <w:t>offset</w:t>
-      </w:r>
-      <w:r>
-        <w:rPr>
-          <w:rStyle w:val="Variable"/>
-          <w:rFonts w:ascii="Liberation Serif" w:hAnsi="Liberation Serif"/>
-          <w:b w:val="false"/>
-          <w:i w:val="false"/>
-          <w:caps w:val="false"/>
-          <w:smallCaps w:val="false"/>
-          <w:color w:val="000000"/>
-          <w:spacing w:val="0"/>
-          <w:sz w:val="24"/>
-          <w:szCs w:val="24"/>
-        </w:rPr>
-        <w:t xml:space="preserve"> </w:t>
-      </w:r>
-      <w:r>
-        <w:rPr>
-          <w:rFonts w:ascii="Liberation Serif" w:hAnsi="Liberation Serif"/>
-          <w:b w:val="false"/>
-          <w:i w:val="false"/>
-          <w:caps w:val="false"/>
-          <w:smallCaps w:val="false"/>
-          <w:color w:val="000000"/>
-          <w:spacing w:val="0"/>
-          <w:sz w:val="24"/>
-          <w:szCs w:val="24"/>
-        </w:rPr>
-        <w:t>lines before the last line printed.</w:t>
-      </w:r>
-    </w:p>
-    <w:p>
-      <w:pPr>
-        <w:pStyle w:val="ListHeading"/>
-        <w:widowControl/>
-        <w:rPr/>
-      </w:pPr>
-      <w:r>
-        <w:rPr>
-          <w:rStyle w:val="Variable"/>
-          <w:rFonts w:ascii="Liberation Serif" w:hAnsi="Liberation Serif"/>
-          <w:b w:val="false"/>
-          <w:i/>
-          <w:iCs/>
-          <w:caps w:val="false"/>
-          <w:smallCaps w:val="false"/>
-          <w:color w:val="000000"/>
-          <w:spacing w:val="0"/>
-          <w:sz w:val="24"/>
-          <w:szCs w:val="24"/>
-        </w:rPr>
-        <w:t>filename</w:t>
-      </w:r>
-      <w:r>
-        <w:rPr>
-          <w:rStyle w:val="SourceText"/>
-          <w:rFonts w:ascii="Liberation Serif" w:hAnsi="Liberation Serif"/>
-          <w:b w:val="false"/>
-          <w:i/>
-          <w:iCs/>
-          <w:caps w:val="false"/>
-          <w:smallCaps w:val="false"/>
-          <w:color w:val="000000"/>
-          <w:spacing w:val="0"/>
-          <w:sz w:val="24"/>
-          <w:szCs w:val="24"/>
-        </w:rPr>
-        <w:t>:</w:t>
-      </w:r>
-      <w:r>
-        <w:rPr>
-          <w:rStyle w:val="Variable"/>
-          <w:rFonts w:ascii="Liberation Serif" w:hAnsi="Liberation Serif"/>
-          <w:b w:val="false"/>
-          <w:i/>
-          <w:iCs/>
-          <w:caps w:val="false"/>
-          <w:smallCaps w:val="false"/>
-          <w:color w:val="000000"/>
-          <w:spacing w:val="0"/>
-          <w:sz w:val="24"/>
-          <w:szCs w:val="24"/>
-        </w:rPr>
-        <w:t>number</w:t>
-      </w:r>
-    </w:p>
-    <w:p>
-      <w:pPr>
-        <w:pStyle w:val="ListContents"/>
-        <w:widowControl/>
-        <w:rPr/>
-      </w:pPr>
-      <w:r>
-        <w:rPr>
-          <w:rFonts w:ascii="Liberation Serif" w:hAnsi="Liberation Serif"/>
-          <w:b w:val="false"/>
-          <w:i w:val="false"/>
-          <w:caps w:val="false"/>
-          <w:smallCaps w:val="false"/>
-          <w:color w:val="000000"/>
-          <w:spacing w:val="0"/>
-          <w:sz w:val="24"/>
-          <w:szCs w:val="24"/>
-        </w:rPr>
-        <w:t xml:space="preserve">Specifies line </w:t>
-      </w:r>
-      <w:r>
-        <w:rPr>
-          <w:rStyle w:val="Variable"/>
-          <w:rFonts w:ascii="Liberation Serif" w:hAnsi="Liberation Serif"/>
-          <w:b w:val="false"/>
-          <w:i/>
-          <w:iCs/>
-          <w:caps w:val="false"/>
-          <w:smallCaps w:val="false"/>
-          <w:color w:val="000000"/>
-          <w:spacing w:val="0"/>
-          <w:sz w:val="24"/>
-          <w:szCs w:val="24"/>
-        </w:rPr>
-        <w:t>number</w:t>
-      </w:r>
-      <w:r>
-        <w:rPr>
-          <w:rStyle w:val="Variable"/>
-          <w:rFonts w:ascii="Liberation Serif" w:hAnsi="Liberation Serif"/>
-          <w:b w:val="false"/>
-          <w:i w:val="false"/>
-          <w:caps w:val="false"/>
-          <w:smallCaps w:val="false"/>
-          <w:color w:val="000000"/>
-          <w:spacing w:val="0"/>
-          <w:sz w:val="24"/>
-          <w:szCs w:val="24"/>
-        </w:rPr>
-        <w:t xml:space="preserve"> </w:t>
-      </w:r>
-      <w:r>
-        <w:rPr>
-          <w:rFonts w:ascii="Liberation Serif" w:hAnsi="Liberation Serif"/>
-          <w:b w:val="false"/>
-          <w:i w:val="false"/>
-          <w:caps w:val="false"/>
-          <w:smallCaps w:val="false"/>
-          <w:color w:val="000000"/>
-          <w:spacing w:val="0"/>
-          <w:sz w:val="24"/>
-          <w:szCs w:val="24"/>
-        </w:rPr>
-        <w:t xml:space="preserve">in the source file </w:t>
-      </w:r>
-      <w:r>
-        <w:rPr>
-          <w:rStyle w:val="Variable"/>
-          <w:rFonts w:ascii="Liberation Serif" w:hAnsi="Liberation Serif"/>
-          <w:b w:val="false"/>
-          <w:i/>
-          <w:iCs/>
-          <w:caps w:val="false"/>
-          <w:smallCaps w:val="false"/>
-          <w:color w:val="000000"/>
-          <w:spacing w:val="0"/>
-          <w:sz w:val="24"/>
-          <w:szCs w:val="24"/>
-        </w:rPr>
-        <w:t>filename</w:t>
-      </w:r>
-      <w:r>
-        <w:rPr>
-          <w:rFonts w:ascii="Liberation Serif" w:hAnsi="Liberation Serif"/>
-          <w:b w:val="false"/>
-          <w:i w:val="false"/>
-          <w:caps w:val="false"/>
-          <w:smallCaps w:val="false"/>
-          <w:color w:val="000000"/>
-          <w:spacing w:val="0"/>
-          <w:sz w:val="24"/>
-          <w:szCs w:val="24"/>
-        </w:rPr>
-        <w:t>.</w:t>
-      </w:r>
-    </w:p>
-    <w:p>
-      <w:pPr>
-        <w:pStyle w:val="ListHeading"/>
-        <w:widowControl/>
-        <w:rPr/>
-      </w:pPr>
-      <w:r>
-        <w:rPr>
-          <w:rStyle w:val="Variable"/>
-          <w:rFonts w:ascii="Liberation Serif" w:hAnsi="Liberation Serif"/>
-          <w:b w:val="false"/>
-          <w:i/>
-          <w:iCs/>
-          <w:caps w:val="false"/>
-          <w:smallCaps w:val="false"/>
-          <w:color w:val="000000"/>
-          <w:spacing w:val="0"/>
-          <w:sz w:val="24"/>
-          <w:szCs w:val="24"/>
-        </w:rPr>
-        <w:t>function</w:t>
-      </w:r>
-    </w:p>
-    <w:p>
-      <w:pPr>
-        <w:pStyle w:val="ListContents"/>
-        <w:widowControl/>
-        <w:rPr/>
-      </w:pPr>
-      <w:r>
-        <w:rPr>
-          <w:rFonts w:ascii="Liberation Serif" w:hAnsi="Liberation Serif"/>
-          <w:b w:val="false"/>
-          <w:i w:val="false"/>
-          <w:caps w:val="false"/>
-          <w:smallCaps w:val="false"/>
-          <w:color w:val="000000"/>
-          <w:spacing w:val="0"/>
-          <w:sz w:val="24"/>
-          <w:szCs w:val="24"/>
-        </w:rPr>
-        <w:t xml:space="preserve">Specifies the line that begins the body of the function </w:t>
-      </w:r>
-      <w:r>
-        <w:rPr>
-          <w:rStyle w:val="Variable"/>
-          <w:rFonts w:ascii="Liberation Serif" w:hAnsi="Liberation Serif"/>
-          <w:b w:val="false"/>
-          <w:i/>
-          <w:iCs/>
-          <w:caps w:val="false"/>
-          <w:smallCaps w:val="false"/>
-          <w:color w:val="000000"/>
-          <w:spacing w:val="0"/>
-          <w:sz w:val="24"/>
-          <w:szCs w:val="24"/>
-        </w:rPr>
-        <w:t>function</w:t>
-      </w:r>
-      <w:r>
-        <w:rPr>
-          <w:rFonts w:ascii="Liberation Serif" w:hAnsi="Liberation Serif"/>
-          <w:b w:val="false"/>
-          <w:i w:val="false"/>
-          <w:caps w:val="false"/>
-          <w:smallCaps w:val="false"/>
-          <w:color w:val="000000"/>
-          <w:spacing w:val="0"/>
-          <w:sz w:val="24"/>
-          <w:szCs w:val="24"/>
-        </w:rPr>
-        <w:t>. For example: in C, this is the line with the open brace.</w:t>
-      </w:r>
-    </w:p>
-    <w:p>
-      <w:pPr>
-        <w:pStyle w:val="ListHeading"/>
-        <w:widowControl/>
-        <w:rPr/>
-      </w:pPr>
-      <w:r>
-        <w:rPr>
-          <w:rStyle w:val="Variable"/>
-          <w:rFonts w:ascii="Liberation Serif" w:hAnsi="Liberation Serif"/>
-          <w:b w:val="false"/>
-          <w:i/>
-          <w:iCs/>
-          <w:caps w:val="false"/>
-          <w:smallCaps w:val="false"/>
-          <w:color w:val="000000"/>
-          <w:spacing w:val="0"/>
-          <w:sz w:val="24"/>
-          <w:szCs w:val="24"/>
-        </w:rPr>
-        <w:t>filename</w:t>
-      </w:r>
-      <w:r>
-        <w:rPr>
-          <w:rStyle w:val="SourceText"/>
-          <w:rFonts w:ascii="Liberation Serif" w:hAnsi="Liberation Serif"/>
-          <w:b w:val="false"/>
-          <w:i/>
-          <w:iCs/>
-          <w:caps w:val="false"/>
-          <w:smallCaps w:val="false"/>
-          <w:color w:val="000000"/>
-          <w:spacing w:val="0"/>
-          <w:sz w:val="24"/>
-          <w:szCs w:val="24"/>
-        </w:rPr>
-        <w:t>:</w:t>
-      </w:r>
-      <w:r>
-        <w:rPr>
-          <w:rStyle w:val="Variable"/>
-          <w:rFonts w:ascii="Liberation Serif" w:hAnsi="Liberation Serif"/>
-          <w:b w:val="false"/>
-          <w:i/>
-          <w:iCs/>
-          <w:caps w:val="false"/>
-          <w:smallCaps w:val="false"/>
-          <w:color w:val="000000"/>
-          <w:spacing w:val="0"/>
-          <w:sz w:val="24"/>
-          <w:szCs w:val="24"/>
-        </w:rPr>
-        <w:t>function</w:t>
-      </w:r>
-    </w:p>
-    <w:p>
-      <w:pPr>
-        <w:pStyle w:val="ListContents"/>
-        <w:widowControl/>
-        <w:rPr/>
-      </w:pPr>
-      <w:r>
-        <w:rPr>
-          <w:rFonts w:ascii="Liberation Serif" w:hAnsi="Liberation Serif"/>
-          <w:b w:val="false"/>
-          <w:i w:val="false"/>
-          <w:caps w:val="false"/>
-          <w:smallCaps w:val="false"/>
-          <w:color w:val="000000"/>
-          <w:spacing w:val="0"/>
-          <w:sz w:val="24"/>
-          <w:szCs w:val="24"/>
-        </w:rPr>
-        <w:t xml:space="preserve">Specifies the line of the open-brace that begins the body of the function </w:t>
-      </w:r>
-      <w:r>
-        <w:rPr>
-          <w:rStyle w:val="Variable"/>
-          <w:rFonts w:ascii="Liberation Serif" w:hAnsi="Liberation Serif"/>
-          <w:b w:val="false"/>
-          <w:i/>
-          <w:iCs/>
-          <w:caps w:val="false"/>
-          <w:smallCaps w:val="false"/>
-          <w:color w:val="000000"/>
-          <w:spacing w:val="0"/>
-          <w:sz w:val="24"/>
-          <w:szCs w:val="24"/>
-        </w:rPr>
-        <w:t>function</w:t>
-      </w:r>
-      <w:r>
-        <w:rPr>
-          <w:rStyle w:val="Variable"/>
-          <w:rFonts w:ascii="Liberation Serif" w:hAnsi="Liberation Serif"/>
-          <w:b w:val="false"/>
-          <w:i w:val="false"/>
-          <w:caps w:val="false"/>
-          <w:smallCaps w:val="false"/>
-          <w:color w:val="000000"/>
-          <w:spacing w:val="0"/>
-          <w:sz w:val="24"/>
-          <w:szCs w:val="24"/>
-        </w:rPr>
-        <w:t xml:space="preserve"> </w:t>
-      </w:r>
-      <w:r>
-        <w:rPr>
-          <w:rFonts w:ascii="Liberation Serif" w:hAnsi="Liberation Serif"/>
-          <w:b w:val="false"/>
-          <w:i w:val="false"/>
-          <w:caps w:val="false"/>
-          <w:smallCaps w:val="false"/>
-          <w:color w:val="000000"/>
-          <w:spacing w:val="0"/>
-          <w:sz w:val="24"/>
-          <w:szCs w:val="24"/>
-        </w:rPr>
-        <w:t xml:space="preserve">in the file </w:t>
-      </w:r>
-      <w:r>
-        <w:rPr>
-          <w:rStyle w:val="Variable"/>
-          <w:rFonts w:ascii="Liberation Serif" w:hAnsi="Liberation Serif"/>
-          <w:b w:val="false"/>
-          <w:i/>
-          <w:iCs/>
-          <w:caps w:val="false"/>
-          <w:smallCaps w:val="false"/>
-          <w:color w:val="000000"/>
-          <w:spacing w:val="0"/>
-          <w:sz w:val="24"/>
-          <w:szCs w:val="24"/>
-        </w:rPr>
-        <w:t>filename</w:t>
-      </w:r>
-      <w:r>
-        <w:rPr>
-          <w:rFonts w:ascii="Liberation Serif" w:hAnsi="Liberation Serif"/>
-          <w:b w:val="false"/>
-          <w:i w:val="false"/>
-          <w:caps w:val="false"/>
-          <w:smallCaps w:val="false"/>
-          <w:color w:val="000000"/>
-          <w:spacing w:val="0"/>
-          <w:sz w:val="24"/>
-          <w:szCs w:val="24"/>
-        </w:rPr>
-        <w:t>. You only need the file name with a function name to avoid ambiguity when there are identically named functions in different source files.</w:t>
-      </w:r>
-    </w:p>
-    <w:p>
-      <w:pPr>
-        <w:pStyle w:val="ListHeading"/>
-        <w:widowControl/>
-        <w:rPr/>
-      </w:pPr>
-      <w:r>
-        <w:rPr>
-          <w:rStyle w:val="SourceText"/>
-          <w:rFonts w:ascii="Liberation Serif" w:hAnsi="Liberation Serif"/>
-          <w:b w:val="false"/>
-          <w:i/>
-          <w:iCs/>
-          <w:caps w:val="false"/>
-          <w:smallCaps w:val="false"/>
-          <w:color w:val="000000"/>
-          <w:spacing w:val="0"/>
-          <w:sz w:val="24"/>
-          <w:szCs w:val="24"/>
-        </w:rPr>
-        <w:t>*</w:t>
-      </w:r>
-      <w:r>
-        <w:rPr>
-          <w:rStyle w:val="Variable"/>
-          <w:rFonts w:ascii="Liberation Serif" w:hAnsi="Liberation Serif"/>
-          <w:b w:val="false"/>
-          <w:i/>
-          <w:iCs/>
-          <w:caps w:val="false"/>
-          <w:smallCaps w:val="false"/>
-          <w:color w:val="000000"/>
-          <w:spacing w:val="0"/>
-          <w:sz w:val="24"/>
-          <w:szCs w:val="24"/>
-        </w:rPr>
-        <w:t>address</w:t>
-      </w:r>
-    </w:p>
-    <w:p>
-      <w:pPr>
-        <w:pStyle w:val="ListContents"/>
-        <w:widowControl/>
-        <w:rPr/>
-      </w:pPr>
-      <w:r>
-        <w:rPr>
-          <w:rFonts w:ascii="Liberation Serif" w:hAnsi="Liberation Serif"/>
-          <w:b w:val="false"/>
-          <w:i w:val="false"/>
-          <w:caps w:val="false"/>
-          <w:smallCaps w:val="false"/>
-          <w:color w:val="000000"/>
-          <w:spacing w:val="0"/>
-          <w:sz w:val="24"/>
-          <w:szCs w:val="24"/>
-        </w:rPr>
-        <w:t xml:space="preserve">Specifies the line containing the program address </w:t>
-      </w:r>
-      <w:r>
-        <w:rPr>
-          <w:rStyle w:val="Variable"/>
-          <w:rFonts w:ascii="Liberation Serif" w:hAnsi="Liberation Serif"/>
-          <w:b w:val="false"/>
-          <w:i/>
-          <w:iCs/>
-          <w:caps w:val="false"/>
-          <w:smallCaps w:val="false"/>
-          <w:color w:val="000000"/>
-          <w:spacing w:val="0"/>
-          <w:sz w:val="24"/>
-          <w:szCs w:val="24"/>
-        </w:rPr>
-        <w:t>address</w:t>
-      </w:r>
-      <w:r>
-        <w:rPr>
-          <w:rFonts w:ascii="Liberation Serif" w:hAnsi="Liberation Serif"/>
-          <w:b w:val="false"/>
-          <w:i w:val="false"/>
-          <w:caps w:val="false"/>
-          <w:smallCaps w:val="false"/>
-          <w:color w:val="000000"/>
-          <w:spacing w:val="0"/>
-          <w:sz w:val="24"/>
-          <w:szCs w:val="24"/>
-        </w:rPr>
-        <w:t xml:space="preserve">. </w:t>
-      </w:r>
-      <w:r>
-        <w:rPr>
-          <w:rStyle w:val="Variable"/>
-          <w:rFonts w:ascii="Liberation Serif" w:hAnsi="Liberation Serif"/>
-          <w:b w:val="false"/>
-          <w:i w:val="false"/>
-          <w:caps w:val="false"/>
-          <w:smallCaps w:val="false"/>
-          <w:color w:val="000000"/>
-          <w:spacing w:val="0"/>
-          <w:sz w:val="24"/>
-          <w:szCs w:val="24"/>
-        </w:rPr>
-        <w:t xml:space="preserve">Address </w:t>
-      </w:r>
-      <w:r>
-        <w:rPr>
-          <w:rFonts w:ascii="Liberation Serif" w:hAnsi="Liberation Serif"/>
-          <w:b w:val="false"/>
-          <w:i w:val="false"/>
-          <w:caps w:val="false"/>
-          <w:smallCaps w:val="false"/>
-          <w:color w:val="000000"/>
-          <w:spacing w:val="0"/>
-          <w:sz w:val="24"/>
-          <w:szCs w:val="24"/>
-        </w:rPr>
-        <w:t>may be any expression.</w:t>
-      </w:r>
-    </w:p>
-    <w:p>
-      <w:pPr>
-        <w:pStyle w:val="TextBody"/>
-        <w:widowControl/>
-        <w:numPr>
-          <w:ilvl w:val="0"/>
-          <w:numId w:val="0"/>
-        </w:numPr>
-        <w:bidi w:val="0"/>
-        <w:spacing w:lineRule="auto" w:line="408" w:before="0" w:after="150"/>
-        <w:ind w:left="0" w:right="0" w:hanging="0"/>
-        <w:jc w:val="left"/>
-        <w:rPr>
-          <w:rFonts w:ascii="Liberation Serif" w:hAnsi="Liberation Serif"/>
-          <w:sz w:val="24"/>
-          <w:szCs w:val="24"/>
-        </w:rPr>
       </w:pPr>
       <w:r>
         <w:rPr>

--- a/debug/debug_tutorial.docx
+++ b/debug/debug_tutorial.docx
@@ -5547,7 +5547,17 @@
         </w:rPr>
       </w:pPr>
       <w:r>
-        <w:rPr/>
+        <w:rPr>
+          <w:rFonts w:ascii="Liberation Serif" w:hAnsi="Liberation Serif"/>
+          <w:b/>
+          <w:bCs/>
+          <w:i w:val="false"/>
+          <w:caps w:val="false"/>
+          <w:smallCaps w:val="false"/>
+          <w:spacing w:val="0"/>
+          <w:sz w:val="24"/>
+          <w:szCs w:val="24"/>
+        </w:rPr>
       </w:r>
     </w:p>
     <w:p>
@@ -6451,7 +6461,19 @@
         </w:rPr>
       </w:pPr>
       <w:r>
-        <w:rPr/>
+        <w:rPr>
+          <w:rFonts w:ascii="Liberation Serif" w:hAnsi="Liberation Serif"/>
+          <w:b w:val="false"/>
+          <w:bCs/>
+          <w:i w:val="false"/>
+          <w:caps w:val="false"/>
+          <w:smallCaps w:val="false"/>
+          <w:color w:val="000000"/>
+          <w:spacing w:val="0"/>
+          <w:sz w:val="24"/>
+          <w:szCs w:val="24"/>
+          <w:u w:val="none"/>
+        </w:rPr>
       </w:r>
     </w:p>
     <w:p>
@@ -6476,7 +6498,13 @@
         </w:rPr>
       </w:pPr>
       <w:r>
-        <w:rPr/>
+        <w:rPr>
+          <w:rFonts w:ascii="Liberation Serif" w:hAnsi="Liberation Serif"/>
+          <w:b/>
+          <w:bCs/>
+          <w:sz w:val="24"/>
+          <w:szCs w:val="24"/>
+        </w:rPr>
       </w:r>
     </w:p>
     <w:p>
@@ -6495,9 +6523,1643 @@
       </w:pPr>
       <w:r>
         <w:rPr>
+          <w:rStyle w:val="StrongEmphasis"/>
           <w:rFonts w:ascii="Liberation Serif" w:hAnsi="Liberation Serif"/>
           <w:b/>
           <w:bCs/>
+          <w:i w:val="false"/>
+          <w:caps w:val="false"/>
+          <w:smallCaps w:val="false"/>
+          <w:spacing w:val="0"/>
+          <w:sz w:val="24"/>
+          <w:szCs w:val="24"/>
+        </w:rPr>
+        <w:t>set args [arg1] [arg2] …</w:t>
+      </w:r>
+      <w:r>
+        <w:rPr>
+          <w:rStyle w:val="StrongEmphasis"/>
+          <w:rFonts w:ascii="Liberation Serif" w:hAnsi="Liberation Serif"/>
+          <w:b w:val="false"/>
+          <w:i w:val="false"/>
+          <w:caps w:val="false"/>
+          <w:smallCaps w:val="false"/>
+          <w:spacing w:val="0"/>
+          <w:sz w:val="24"/>
+          <w:szCs w:val="24"/>
+        </w:rPr>
+        <w:t xml:space="preserve"> : </w:t>
+      </w:r>
+      <w:r>
+        <w:rPr>
+          <w:rFonts w:ascii="Liberation Serif" w:hAnsi="Liberation Serif"/>
+          <w:b w:val="false"/>
+          <w:bCs/>
+          <w:i w:val="false"/>
+          <w:caps w:val="false"/>
+          <w:smallCaps w:val="false"/>
+          <w:spacing w:val="0"/>
+          <w:sz w:val="24"/>
+          <w:szCs w:val="24"/>
+        </w:rPr>
+        <w:t xml:space="preserve">This command creates the argument list and it passes the specified arguments as the command line arguments whenever the </w:t>
+      </w:r>
+      <w:r>
+        <w:rPr>
+          <w:rStyle w:val="StrongEmphasis"/>
+          <w:rFonts w:ascii="Liberation Serif" w:hAnsi="Liberation Serif"/>
+          <w:b w:val="false"/>
+          <w:i w:val="false"/>
+          <w:caps w:val="false"/>
+          <w:smallCaps w:val="false"/>
+          <w:spacing w:val="0"/>
+          <w:sz w:val="24"/>
+          <w:szCs w:val="24"/>
+        </w:rPr>
+        <w:t xml:space="preserve">run </w:t>
+      </w:r>
+      <w:r>
+        <w:rPr>
+          <w:rFonts w:ascii="Liberation Serif" w:hAnsi="Liberation Serif"/>
+          <w:b w:val="false"/>
+          <w:bCs/>
+          <w:i w:val="false"/>
+          <w:caps w:val="false"/>
+          <w:smallCaps w:val="false"/>
+          <w:spacing w:val="0"/>
+          <w:sz w:val="24"/>
+          <w:szCs w:val="24"/>
+        </w:rPr>
+        <w:t xml:space="preserve">command without any argument is invoked. If the </w:t>
+      </w:r>
+      <w:r>
+        <w:rPr>
+          <w:rStyle w:val="StrongEmphasis"/>
+          <w:rFonts w:ascii="Liberation Serif" w:hAnsi="Liberation Serif"/>
+          <w:b/>
+          <w:bCs/>
+          <w:i w:val="false"/>
+          <w:caps w:val="false"/>
+          <w:smallCaps w:val="false"/>
+          <w:spacing w:val="0"/>
+          <w:sz w:val="24"/>
+          <w:szCs w:val="24"/>
+        </w:rPr>
+        <w:t>run</w:t>
+      </w:r>
+      <w:r>
+        <w:rPr>
+          <w:rStyle w:val="StrongEmphasis"/>
+          <w:rFonts w:ascii="Liberation Serif" w:hAnsi="Liberation Serif"/>
+          <w:b w:val="false"/>
+          <w:i w:val="false"/>
+          <w:caps w:val="false"/>
+          <w:smallCaps w:val="false"/>
+          <w:spacing w:val="0"/>
+          <w:sz w:val="24"/>
+          <w:szCs w:val="24"/>
+        </w:rPr>
+        <w:t xml:space="preserve"> </w:t>
+      </w:r>
+      <w:r>
+        <w:rPr>
+          <w:rFonts w:ascii="Liberation Serif" w:hAnsi="Liberation Serif"/>
+          <w:b w:val="false"/>
+          <w:bCs/>
+          <w:i w:val="false"/>
+          <w:caps w:val="false"/>
+          <w:smallCaps w:val="false"/>
+          <w:spacing w:val="0"/>
+          <w:sz w:val="24"/>
+          <w:szCs w:val="24"/>
+        </w:rPr>
+        <w:t xml:space="preserve">command is executed with arguments after </w:t>
+      </w:r>
+      <w:r>
+        <w:rPr>
+          <w:rStyle w:val="StrongEmphasis"/>
+          <w:rFonts w:ascii="Liberation Serif" w:hAnsi="Liberation Serif"/>
+          <w:b w:val="false"/>
+          <w:i w:val="false"/>
+          <w:caps w:val="false"/>
+          <w:smallCaps w:val="false"/>
+          <w:spacing w:val="0"/>
+          <w:sz w:val="24"/>
+          <w:szCs w:val="24"/>
+        </w:rPr>
+        <w:t>set args</w:t>
+      </w:r>
+      <w:r>
+        <w:rPr>
+          <w:rFonts w:ascii="Liberation Serif" w:hAnsi="Liberation Serif"/>
+          <w:b w:val="false"/>
+          <w:bCs/>
+          <w:i w:val="false"/>
+          <w:caps w:val="false"/>
+          <w:smallCaps w:val="false"/>
+          <w:spacing w:val="0"/>
+          <w:sz w:val="24"/>
+          <w:szCs w:val="24"/>
+        </w:rPr>
+        <w:t xml:space="preserve">, the arguments are updated. Whenever the </w:t>
+      </w:r>
+      <w:r>
+        <w:rPr>
+          <w:rStyle w:val="StrongEmphasis"/>
+          <w:rFonts w:ascii="Liberation Serif" w:hAnsi="Liberation Serif"/>
+          <w:b/>
+          <w:bCs/>
+          <w:i w:val="false"/>
+          <w:caps w:val="false"/>
+          <w:smallCaps w:val="false"/>
+          <w:spacing w:val="0"/>
+          <w:sz w:val="24"/>
+          <w:szCs w:val="24"/>
+        </w:rPr>
+        <w:t>run</w:t>
+      </w:r>
+      <w:r>
+        <w:rPr>
+          <w:rStyle w:val="StrongEmphasis"/>
+          <w:rFonts w:ascii="Liberation Serif" w:hAnsi="Liberation Serif"/>
+          <w:b w:val="false"/>
+          <w:i w:val="false"/>
+          <w:caps w:val="false"/>
+          <w:smallCaps w:val="false"/>
+          <w:spacing w:val="0"/>
+          <w:sz w:val="24"/>
+          <w:szCs w:val="24"/>
+        </w:rPr>
+        <w:t xml:space="preserve"> </w:t>
+      </w:r>
+      <w:r>
+        <w:rPr>
+          <w:rFonts w:ascii="Liberation Serif" w:hAnsi="Liberation Serif"/>
+          <w:b w:val="false"/>
+          <w:bCs/>
+          <w:i w:val="false"/>
+          <w:caps w:val="false"/>
+          <w:smallCaps w:val="false"/>
+          <w:spacing w:val="0"/>
+          <w:sz w:val="24"/>
+          <w:szCs w:val="24"/>
+        </w:rPr>
+        <w:t>command is ran without the arguments, the arguments are set by default.</w:t>
+      </w:r>
+    </w:p>
+    <w:p>
+      <w:pPr>
+        <w:pStyle w:val="TextBody"/>
+        <w:widowControl/>
+        <w:numPr>
+          <w:ilvl w:val="0"/>
+          <w:numId w:val="0"/>
+        </w:numPr>
+        <w:pBdr/>
+        <w:bidi w:val="0"/>
+        <w:spacing w:lineRule="auto" w:line="410" w:before="0" w:after="150"/>
+        <w:ind w:left="0" w:right="0" w:hanging="0"/>
+        <w:jc w:val="left"/>
+        <w:rPr>
+          <w:rFonts w:ascii="Liberation Serif" w:hAnsi="Liberation Serif"/>
+          <w:caps w:val="false"/>
+          <w:smallCaps w:val="false"/>
+          <w:spacing w:val="0"/>
+          <w:sz w:val="24"/>
+          <w:szCs w:val="24"/>
+        </w:rPr>
+      </w:pPr>
+      <w:r>
+        <w:rPr>
+          <w:rFonts w:ascii="Liberation Serif" w:hAnsi="Liberation Serif"/>
+          <w:caps w:val="false"/>
+          <w:smallCaps w:val="false"/>
+          <w:spacing w:val="0"/>
+          <w:sz w:val="24"/>
+          <w:szCs w:val="24"/>
+        </w:rPr>
+        <w:drawing>
+          <wp:inline distT="0" distB="95250" distL="0" distR="0">
+            <wp:extent cx="4962525" cy="971550"/>
+            <wp:effectExtent l="0" t="0" r="0" b="0"/>
+            <wp:docPr id="9" name="Image9" descr=""/>
+            <wp:cNvGraphicFramePr>
+              <a:graphicFrameLocks xmlns:a="http://schemas.openxmlformats.org/drawingml/2006/main" noChangeAspect="1"/>
+            </wp:cNvGraphicFramePr>
+            <a:graphic xmlns:a="http://schemas.openxmlformats.org/drawingml/2006/main">
+              <a:graphicData uri="http://schemas.openxmlformats.org/drawingml/2006/picture">
+                <pic:pic xmlns:pic="http://schemas.openxmlformats.org/drawingml/2006/picture">
+                  <pic:nvPicPr>
+                    <pic:cNvPr id="9" name="Image9" descr=""/>
+                    <pic:cNvPicPr>
+                      <a:picLocks noChangeAspect="1" noChangeArrowheads="1"/>
+                    </pic:cNvPicPr>
+                  </pic:nvPicPr>
+                  <pic:blipFill>
+                    <a:blip r:embed="rId10"/>
+                    <a:stretch>
+                      <a:fillRect/>
+                    </a:stretch>
+                  </pic:blipFill>
+                  <pic:spPr bwMode="auto">
+                    <a:xfrm>
+                      <a:off x="0" y="0"/>
+                      <a:ext cx="4962525" cy="971550"/>
+                    </a:xfrm>
+                    <a:prstGeom prst="rect">
+                      <a:avLst/>
+                    </a:prstGeom>
+                  </pic:spPr>
+                </pic:pic>
+              </a:graphicData>
+            </a:graphic>
+          </wp:inline>
+        </w:drawing>
+      </w:r>
+    </w:p>
+    <w:p>
+      <w:pPr>
+        <w:pStyle w:val="TextBody"/>
+        <w:widowControl/>
+        <w:numPr>
+          <w:ilvl w:val="0"/>
+          <w:numId w:val="0"/>
+        </w:numPr>
+        <w:pBdr/>
+        <w:spacing w:lineRule="auto" w:line="379" w:before="0" w:after="0"/>
+        <w:ind w:left="0" w:right="0" w:hanging="0"/>
+        <w:jc w:val="left"/>
+        <w:rPr/>
+      </w:pPr>
+      <w:r>
+        <w:rPr>
+          <w:rStyle w:val="StrongEmphasis"/>
+          <w:rFonts w:ascii="Liberation Serif" w:hAnsi="Liberation Serif"/>
+          <w:b/>
+          <w:bCs/>
+          <w:i w:val="false"/>
+          <w:caps w:val="false"/>
+          <w:smallCaps w:val="false"/>
+          <w:spacing w:val="0"/>
+          <w:sz w:val="24"/>
+          <w:szCs w:val="24"/>
+        </w:rPr>
+        <w:t>show args</w:t>
+      </w:r>
+      <w:r>
+        <w:rPr>
+          <w:rStyle w:val="StrongEmphasis"/>
+          <w:rFonts w:ascii="Liberation Serif" w:hAnsi="Liberation Serif"/>
+          <w:b w:val="false"/>
+          <w:i w:val="false"/>
+          <w:caps w:val="false"/>
+          <w:smallCaps w:val="false"/>
+          <w:spacing w:val="0"/>
+          <w:sz w:val="24"/>
+          <w:szCs w:val="24"/>
+        </w:rPr>
+        <w:t xml:space="preserve"> : </w:t>
+      </w:r>
+      <w:r>
+        <w:rPr>
+          <w:rFonts w:ascii="Liberation Serif" w:hAnsi="Liberation Serif"/>
+          <w:b w:val="false"/>
+          <w:i w:val="false"/>
+          <w:caps w:val="false"/>
+          <w:smallCaps w:val="false"/>
+          <w:spacing w:val="0"/>
+          <w:sz w:val="24"/>
+          <w:szCs w:val="24"/>
+        </w:rPr>
+        <w:t xml:space="preserve">The show args prints the default arguments that will passed if the </w:t>
+      </w:r>
+      <w:r>
+        <w:rPr>
+          <w:rStyle w:val="StrongEmphasis"/>
+          <w:rFonts w:ascii="Liberation Serif" w:hAnsi="Liberation Serif"/>
+          <w:b/>
+          <w:bCs/>
+          <w:i w:val="false"/>
+          <w:caps w:val="false"/>
+          <w:smallCaps w:val="false"/>
+          <w:spacing w:val="0"/>
+          <w:sz w:val="24"/>
+          <w:szCs w:val="24"/>
+        </w:rPr>
+        <w:t>run</w:t>
+      </w:r>
+      <w:r>
+        <w:rPr>
+          <w:rStyle w:val="StrongEmphasis"/>
+          <w:rFonts w:ascii="Liberation Serif" w:hAnsi="Liberation Serif"/>
+          <w:b w:val="false"/>
+          <w:i w:val="false"/>
+          <w:caps w:val="false"/>
+          <w:smallCaps w:val="false"/>
+          <w:spacing w:val="0"/>
+          <w:sz w:val="24"/>
+          <w:szCs w:val="24"/>
+        </w:rPr>
+        <w:t xml:space="preserve"> </w:t>
+      </w:r>
+      <w:r>
+        <w:rPr>
+          <w:rFonts w:ascii="Liberation Serif" w:hAnsi="Liberation Serif"/>
+          <w:b w:val="false"/>
+          <w:i w:val="false"/>
+          <w:caps w:val="false"/>
+          <w:smallCaps w:val="false"/>
+          <w:spacing w:val="0"/>
+          <w:sz w:val="24"/>
+          <w:szCs w:val="24"/>
+        </w:rPr>
+        <w:t xml:space="preserve">command is executed. If either </w:t>
+      </w:r>
+      <w:r>
+        <w:rPr>
+          <w:rStyle w:val="StrongEmphasis"/>
+          <w:rFonts w:ascii="Liberation Serif" w:hAnsi="Liberation Serif"/>
+          <w:b w:val="false"/>
+          <w:i w:val="false"/>
+          <w:caps w:val="false"/>
+          <w:smallCaps w:val="false"/>
+          <w:spacing w:val="0"/>
+          <w:sz w:val="24"/>
+          <w:szCs w:val="24"/>
+        </w:rPr>
+        <w:t xml:space="preserve">set args </w:t>
+      </w:r>
+      <w:r>
+        <w:rPr>
+          <w:rFonts w:ascii="Liberation Serif" w:hAnsi="Liberation Serif"/>
+          <w:b w:val="false"/>
+          <w:i w:val="false"/>
+          <w:caps w:val="false"/>
+          <w:smallCaps w:val="false"/>
+          <w:spacing w:val="0"/>
+          <w:sz w:val="24"/>
+          <w:szCs w:val="24"/>
+        </w:rPr>
+        <w:t xml:space="preserve">or </w:t>
+      </w:r>
+      <w:r>
+        <w:rPr>
+          <w:rStyle w:val="StrongEmphasis"/>
+          <w:rFonts w:ascii="Liberation Serif" w:hAnsi="Liberation Serif"/>
+          <w:b w:val="false"/>
+          <w:i w:val="false"/>
+          <w:caps w:val="false"/>
+          <w:smallCaps w:val="false"/>
+          <w:spacing w:val="0"/>
+          <w:sz w:val="24"/>
+          <w:szCs w:val="24"/>
+        </w:rPr>
+        <w:t xml:space="preserve">run </w:t>
+      </w:r>
+      <w:r>
+        <w:rPr>
+          <w:rFonts w:ascii="Liberation Serif" w:hAnsi="Liberation Serif"/>
+          <w:b w:val="false"/>
+          <w:i w:val="false"/>
+          <w:caps w:val="false"/>
+          <w:smallCaps w:val="false"/>
+          <w:spacing w:val="0"/>
+          <w:sz w:val="24"/>
+          <w:szCs w:val="24"/>
+        </w:rPr>
+        <w:t xml:space="preserve">command is executed with the arguments, the default arguments will get updated, and can be viewed using the above </w:t>
+      </w:r>
+      <w:r>
+        <w:rPr>
+          <w:rStyle w:val="StrongEmphasis"/>
+          <w:rFonts w:ascii="Liberation Serif" w:hAnsi="Liberation Serif"/>
+          <w:b/>
+          <w:bCs/>
+          <w:i w:val="false"/>
+          <w:caps w:val="false"/>
+          <w:smallCaps w:val="false"/>
+          <w:spacing w:val="0"/>
+          <w:sz w:val="24"/>
+          <w:szCs w:val="24"/>
+        </w:rPr>
+        <w:t>show args</w:t>
+      </w:r>
+      <w:r>
+        <w:rPr>
+          <w:rStyle w:val="StrongEmphasis"/>
+          <w:rFonts w:ascii="Liberation Serif" w:hAnsi="Liberation Serif"/>
+          <w:b w:val="false"/>
+          <w:i w:val="false"/>
+          <w:caps w:val="false"/>
+          <w:smallCaps w:val="false"/>
+          <w:spacing w:val="0"/>
+          <w:sz w:val="24"/>
+          <w:szCs w:val="24"/>
+        </w:rPr>
+        <w:t xml:space="preserve"> </w:t>
+      </w:r>
+      <w:r>
+        <w:rPr>
+          <w:rFonts w:ascii="Liberation Serif" w:hAnsi="Liberation Serif"/>
+          <w:b w:val="false"/>
+          <w:i w:val="false"/>
+          <w:caps w:val="false"/>
+          <w:smallCaps w:val="false"/>
+          <w:spacing w:val="0"/>
+          <w:sz w:val="24"/>
+          <w:szCs w:val="24"/>
+        </w:rPr>
+        <w:t>command.</w:t>
+      </w:r>
+    </w:p>
+    <w:p>
+      <w:pPr>
+        <w:pStyle w:val="TextBody"/>
+        <w:widowControl/>
+        <w:numPr>
+          <w:ilvl w:val="0"/>
+          <w:numId w:val="0"/>
+        </w:numPr>
+        <w:pBdr/>
+        <w:bidi w:val="0"/>
+        <w:spacing w:lineRule="auto" w:line="410" w:before="0" w:after="150"/>
+        <w:ind w:left="0" w:right="0" w:hanging="0"/>
+        <w:jc w:val="left"/>
+        <w:rPr>
+          <w:rFonts w:ascii="Liberation Serif" w:hAnsi="Liberation Serif"/>
+          <w:caps w:val="false"/>
+          <w:smallCaps w:val="false"/>
+          <w:spacing w:val="0"/>
+          <w:sz w:val="24"/>
+          <w:szCs w:val="24"/>
+        </w:rPr>
+      </w:pPr>
+      <w:r>
+        <w:rPr>
+          <w:rFonts w:ascii="Liberation Serif" w:hAnsi="Liberation Serif"/>
+          <w:caps w:val="false"/>
+          <w:smallCaps w:val="false"/>
+          <w:spacing w:val="0"/>
+          <w:sz w:val="24"/>
+          <w:szCs w:val="24"/>
+        </w:rPr>
+        <w:drawing>
+          <wp:inline distT="0" distB="95250" distL="0" distR="0">
+            <wp:extent cx="6096000" cy="1990725"/>
+            <wp:effectExtent l="0" t="0" r="0" b="0"/>
+            <wp:docPr id="10" name="Image10" descr=""/>
+            <wp:cNvGraphicFramePr>
+              <a:graphicFrameLocks xmlns:a="http://schemas.openxmlformats.org/drawingml/2006/main" noChangeAspect="1"/>
+            </wp:cNvGraphicFramePr>
+            <a:graphic xmlns:a="http://schemas.openxmlformats.org/drawingml/2006/main">
+              <a:graphicData uri="http://schemas.openxmlformats.org/drawingml/2006/picture">
+                <pic:pic xmlns:pic="http://schemas.openxmlformats.org/drawingml/2006/picture">
+                  <pic:nvPicPr>
+                    <pic:cNvPr id="10" name="Image10" descr=""/>
+                    <pic:cNvPicPr>
+                      <a:picLocks noChangeAspect="1" noChangeArrowheads="1"/>
+                    </pic:cNvPicPr>
+                  </pic:nvPicPr>
+                  <pic:blipFill>
+                    <a:blip r:embed="rId11"/>
+                    <a:stretch>
+                      <a:fillRect/>
+                    </a:stretch>
+                  </pic:blipFill>
+                  <pic:spPr bwMode="auto">
+                    <a:xfrm>
+                      <a:off x="0" y="0"/>
+                      <a:ext cx="6096000" cy="1990725"/>
+                    </a:xfrm>
+                    <a:prstGeom prst="rect">
+                      <a:avLst/>
+                    </a:prstGeom>
+                  </pic:spPr>
+                </pic:pic>
+              </a:graphicData>
+            </a:graphic>
+          </wp:inline>
+        </w:drawing>
+      </w:r>
+    </w:p>
+    <w:p>
+      <w:pPr>
+        <w:pStyle w:val="TextBody"/>
+        <w:widowControl/>
+        <w:numPr>
+          <w:ilvl w:val="0"/>
+          <w:numId w:val="0"/>
+        </w:numPr>
+        <w:pBdr/>
+        <w:bidi w:val="0"/>
+        <w:spacing w:lineRule="auto" w:line="276" w:before="0" w:after="0"/>
+        <w:ind w:left="0" w:right="0" w:hanging="0"/>
+        <w:jc w:val="left"/>
+        <w:rPr/>
+      </w:pPr>
+      <w:r>
+        <w:rPr>
+          <w:rStyle w:val="StrongEmphasis"/>
+          <w:rFonts w:ascii="Liberation Serif" w:hAnsi="Liberation Serif"/>
+          <w:b/>
+          <w:bCs/>
+          <w:i w:val="false"/>
+          <w:caps w:val="false"/>
+          <w:smallCaps w:val="false"/>
+          <w:spacing w:val="0"/>
+          <w:sz w:val="24"/>
+          <w:szCs w:val="24"/>
+        </w:rPr>
+        <w:t>display [/format specifier] [expression] and undisplay [display id1] [display id2] …</w:t>
+      </w:r>
+      <w:r>
+        <w:rPr>
+          <w:rStyle w:val="StrongEmphasis"/>
+          <w:rFonts w:ascii="Liberation Serif" w:hAnsi="Liberation Serif"/>
+          <w:b w:val="false"/>
+          <w:i w:val="false"/>
+          <w:caps w:val="false"/>
+          <w:smallCaps w:val="false"/>
+          <w:spacing w:val="0"/>
+          <w:sz w:val="24"/>
+          <w:szCs w:val="24"/>
+        </w:rPr>
+        <w:t xml:space="preserve"> : </w:t>
+      </w:r>
+      <w:r>
+        <w:rPr>
+          <w:rFonts w:ascii="Liberation Serif" w:hAnsi="Liberation Serif"/>
+          <w:b w:val="false"/>
+          <w:i w:val="false"/>
+          <w:caps w:val="false"/>
+          <w:smallCaps w:val="false"/>
+          <w:spacing w:val="0"/>
+          <w:sz w:val="24"/>
+          <w:szCs w:val="24"/>
+        </w:rPr>
+        <w:t xml:space="preserve">These command enables automatic displaying of expressions each time whenever the execution encounters a </w:t>
+      </w:r>
+      <w:r>
+        <w:rPr>
+          <w:rFonts w:ascii="Liberation Serif" w:hAnsi="Liberation Serif"/>
+          <w:b/>
+          <w:bCs/>
+          <w:i w:val="false"/>
+          <w:caps w:val="false"/>
+          <w:smallCaps w:val="false"/>
+          <w:spacing w:val="0"/>
+          <w:sz w:val="24"/>
+          <w:szCs w:val="24"/>
+        </w:rPr>
+        <w:t>breakpoint</w:t>
+      </w:r>
+      <w:r>
+        <w:rPr>
+          <w:rFonts w:ascii="Liberation Serif" w:hAnsi="Liberation Serif"/>
+          <w:b w:val="false"/>
+          <w:i w:val="false"/>
+          <w:caps w:val="false"/>
+          <w:smallCaps w:val="false"/>
+          <w:spacing w:val="0"/>
+          <w:sz w:val="24"/>
+          <w:szCs w:val="24"/>
+        </w:rPr>
+        <w:t xml:space="preserve"> or the </w:t>
+      </w:r>
+      <w:r>
+        <w:rPr>
+          <w:rStyle w:val="StrongEmphasis"/>
+          <w:rFonts w:ascii="Liberation Serif" w:hAnsi="Liberation Serif"/>
+          <w:b/>
+          <w:bCs/>
+          <w:i w:val="false"/>
+          <w:caps w:val="false"/>
+          <w:smallCaps w:val="false"/>
+          <w:spacing w:val="0"/>
+          <w:sz w:val="24"/>
+          <w:szCs w:val="24"/>
+        </w:rPr>
+        <w:t>n</w:t>
+      </w:r>
+      <w:r>
+        <w:rPr>
+          <w:rStyle w:val="StrongEmphasis"/>
+          <w:rFonts w:ascii="Liberation Serif" w:hAnsi="Liberation Serif"/>
+          <w:b w:val="false"/>
+          <w:i w:val="false"/>
+          <w:caps w:val="false"/>
+          <w:smallCaps w:val="false"/>
+          <w:spacing w:val="0"/>
+          <w:sz w:val="24"/>
+          <w:szCs w:val="24"/>
+        </w:rPr>
+        <w:t xml:space="preserve"> </w:t>
+      </w:r>
+      <w:r>
+        <w:rPr>
+          <w:rFonts w:ascii="Liberation Serif" w:hAnsi="Liberation Serif"/>
+          <w:b w:val="false"/>
+          <w:i w:val="false"/>
+          <w:caps w:val="false"/>
+          <w:smallCaps w:val="false"/>
+          <w:spacing w:val="0"/>
+          <w:sz w:val="24"/>
+          <w:szCs w:val="24"/>
+        </w:rPr>
+        <w:t xml:space="preserve">command. The </w:t>
+      </w:r>
+      <w:r>
+        <w:rPr>
+          <w:rStyle w:val="StrongEmphasis"/>
+          <w:rFonts w:ascii="Liberation Serif" w:hAnsi="Liberation Serif"/>
+          <w:b/>
+          <w:bCs/>
+          <w:i w:val="false"/>
+          <w:caps w:val="false"/>
+          <w:smallCaps w:val="false"/>
+          <w:spacing w:val="0"/>
+          <w:sz w:val="24"/>
+          <w:szCs w:val="24"/>
+        </w:rPr>
+        <w:t>undisplay</w:t>
+      </w:r>
+      <w:r>
+        <w:rPr>
+          <w:rStyle w:val="StrongEmphasis"/>
+          <w:rFonts w:ascii="Liberation Serif" w:hAnsi="Liberation Serif"/>
+          <w:b w:val="false"/>
+          <w:i w:val="false"/>
+          <w:caps w:val="false"/>
+          <w:smallCaps w:val="false"/>
+          <w:spacing w:val="0"/>
+          <w:sz w:val="24"/>
+          <w:szCs w:val="24"/>
+        </w:rPr>
+        <w:t xml:space="preserve"> </w:t>
+      </w:r>
+      <w:r>
+        <w:rPr>
+          <w:rFonts w:ascii="Liberation Serif" w:hAnsi="Liberation Serif"/>
+          <w:b w:val="false"/>
+          <w:i w:val="false"/>
+          <w:caps w:val="false"/>
+          <w:smallCaps w:val="false"/>
+          <w:spacing w:val="0"/>
+          <w:sz w:val="24"/>
+          <w:szCs w:val="24"/>
+        </w:rPr>
+        <w:t>command is used to remove display expressions. Valid format specifiers are as follows:</w:t>
+      </w:r>
+    </w:p>
+    <w:p>
+      <w:pPr>
+        <w:pStyle w:val="PreformattedText"/>
+        <w:widowControl/>
+        <w:numPr>
+          <w:ilvl w:val="0"/>
+          <w:numId w:val="0"/>
+        </w:numPr>
+        <w:pBdr/>
+        <w:shd w:fill="E0E0E0" w:val="clear"/>
+        <w:bidi w:val="0"/>
+        <w:spacing w:lineRule="auto" w:line="276" w:before="0" w:after="150"/>
+        <w:ind w:left="0" w:right="0" w:hanging="0"/>
+        <w:jc w:val="left"/>
+        <w:rPr>
+          <w:rFonts w:ascii="Liberation Serif" w:hAnsi="Liberation Serif"/>
+          <w:b w:val="false"/>
+          <w:i w:val="false"/>
+          <w:caps w:val="false"/>
+          <w:smallCaps w:val="false"/>
+          <w:spacing w:val="0"/>
+          <w:sz w:val="24"/>
+          <w:szCs w:val="24"/>
+        </w:rPr>
+      </w:pPr>
+      <w:r>
+        <w:rPr>
+          <w:rFonts w:ascii="Liberation Serif" w:hAnsi="Liberation Serif"/>
+          <w:b w:val="false"/>
+          <w:i w:val="false"/>
+          <w:caps w:val="false"/>
+          <w:smallCaps w:val="false"/>
+          <w:spacing w:val="0"/>
+          <w:sz w:val="24"/>
+          <w:szCs w:val="24"/>
+        </w:rPr>
+        <w:t>o - octal</w:t>
+      </w:r>
+    </w:p>
+    <w:p>
+      <w:pPr>
+        <w:pStyle w:val="PreformattedText"/>
+        <w:widowControl/>
+        <w:numPr>
+          <w:ilvl w:val="0"/>
+          <w:numId w:val="0"/>
+        </w:numPr>
+        <w:pBdr/>
+        <w:shd w:fill="E0E0E0" w:val="clear"/>
+        <w:bidi w:val="0"/>
+        <w:spacing w:lineRule="auto" w:line="276" w:before="0" w:after="150"/>
+        <w:ind w:left="0" w:right="0" w:hanging="0"/>
+        <w:jc w:val="left"/>
+        <w:rPr>
+          <w:rFonts w:ascii="Liberation Serif" w:hAnsi="Liberation Serif"/>
+          <w:b w:val="false"/>
+          <w:i w:val="false"/>
+          <w:caps w:val="false"/>
+          <w:smallCaps w:val="false"/>
+          <w:spacing w:val="0"/>
+          <w:sz w:val="24"/>
+          <w:szCs w:val="24"/>
+        </w:rPr>
+      </w:pPr>
+      <w:r>
+        <w:rPr>
+          <w:rFonts w:ascii="Liberation Serif" w:hAnsi="Liberation Serif"/>
+          <w:b w:val="false"/>
+          <w:i w:val="false"/>
+          <w:caps w:val="false"/>
+          <w:smallCaps w:val="false"/>
+          <w:spacing w:val="0"/>
+          <w:sz w:val="24"/>
+          <w:szCs w:val="24"/>
+        </w:rPr>
+        <w:t>x - hexadecimal</w:t>
+      </w:r>
+    </w:p>
+    <w:p>
+      <w:pPr>
+        <w:pStyle w:val="PreformattedText"/>
+        <w:widowControl/>
+        <w:numPr>
+          <w:ilvl w:val="0"/>
+          <w:numId w:val="0"/>
+        </w:numPr>
+        <w:pBdr/>
+        <w:shd w:fill="E0E0E0" w:val="clear"/>
+        <w:bidi w:val="0"/>
+        <w:spacing w:lineRule="auto" w:line="276" w:before="0" w:after="150"/>
+        <w:ind w:left="0" w:right="0" w:hanging="0"/>
+        <w:jc w:val="left"/>
+        <w:rPr>
+          <w:rFonts w:ascii="Liberation Serif" w:hAnsi="Liberation Serif"/>
+          <w:b w:val="false"/>
+          <w:i w:val="false"/>
+          <w:caps w:val="false"/>
+          <w:smallCaps w:val="false"/>
+          <w:spacing w:val="0"/>
+          <w:sz w:val="24"/>
+          <w:szCs w:val="24"/>
+        </w:rPr>
+      </w:pPr>
+      <w:r>
+        <w:rPr>
+          <w:rFonts w:ascii="Liberation Serif" w:hAnsi="Liberation Serif"/>
+          <w:b w:val="false"/>
+          <w:i w:val="false"/>
+          <w:caps w:val="false"/>
+          <w:smallCaps w:val="false"/>
+          <w:spacing w:val="0"/>
+          <w:sz w:val="24"/>
+          <w:szCs w:val="24"/>
+        </w:rPr>
+        <w:t>d - decimal</w:t>
+      </w:r>
+    </w:p>
+    <w:p>
+      <w:pPr>
+        <w:pStyle w:val="PreformattedText"/>
+        <w:widowControl/>
+        <w:numPr>
+          <w:ilvl w:val="0"/>
+          <w:numId w:val="0"/>
+        </w:numPr>
+        <w:pBdr/>
+        <w:shd w:fill="E0E0E0" w:val="clear"/>
+        <w:bidi w:val="0"/>
+        <w:spacing w:lineRule="auto" w:line="276" w:before="0" w:after="150"/>
+        <w:ind w:left="0" w:right="0" w:hanging="0"/>
+        <w:jc w:val="left"/>
+        <w:rPr>
+          <w:rFonts w:ascii="Liberation Serif" w:hAnsi="Liberation Serif"/>
+          <w:b w:val="false"/>
+          <w:i w:val="false"/>
+          <w:caps w:val="false"/>
+          <w:smallCaps w:val="false"/>
+          <w:spacing w:val="0"/>
+          <w:sz w:val="24"/>
+          <w:szCs w:val="24"/>
+        </w:rPr>
+      </w:pPr>
+      <w:r>
+        <w:rPr>
+          <w:rFonts w:ascii="Liberation Serif" w:hAnsi="Liberation Serif"/>
+          <w:b w:val="false"/>
+          <w:i w:val="false"/>
+          <w:caps w:val="false"/>
+          <w:smallCaps w:val="false"/>
+          <w:spacing w:val="0"/>
+          <w:sz w:val="24"/>
+          <w:szCs w:val="24"/>
+        </w:rPr>
+        <w:t>u - unsigned decimal</w:t>
+      </w:r>
+    </w:p>
+    <w:p>
+      <w:pPr>
+        <w:pStyle w:val="PreformattedText"/>
+        <w:widowControl/>
+        <w:numPr>
+          <w:ilvl w:val="0"/>
+          <w:numId w:val="0"/>
+        </w:numPr>
+        <w:pBdr/>
+        <w:shd w:fill="E0E0E0" w:val="clear"/>
+        <w:bidi w:val="0"/>
+        <w:spacing w:lineRule="auto" w:line="276" w:before="0" w:after="150"/>
+        <w:ind w:left="0" w:right="0" w:hanging="0"/>
+        <w:jc w:val="left"/>
+        <w:rPr>
+          <w:rFonts w:ascii="Liberation Serif" w:hAnsi="Liberation Serif"/>
+          <w:b w:val="false"/>
+          <w:i w:val="false"/>
+          <w:caps w:val="false"/>
+          <w:smallCaps w:val="false"/>
+          <w:spacing w:val="0"/>
+          <w:sz w:val="24"/>
+          <w:szCs w:val="24"/>
+        </w:rPr>
+      </w:pPr>
+      <w:r>
+        <w:rPr>
+          <w:rFonts w:ascii="Liberation Serif" w:hAnsi="Liberation Serif"/>
+          <w:b w:val="false"/>
+          <w:i w:val="false"/>
+          <w:caps w:val="false"/>
+          <w:smallCaps w:val="false"/>
+          <w:spacing w:val="0"/>
+          <w:sz w:val="24"/>
+          <w:szCs w:val="24"/>
+        </w:rPr>
+        <w:t>t - binary</w:t>
+      </w:r>
+    </w:p>
+    <w:p>
+      <w:pPr>
+        <w:pStyle w:val="PreformattedText"/>
+        <w:widowControl/>
+        <w:numPr>
+          <w:ilvl w:val="0"/>
+          <w:numId w:val="0"/>
+        </w:numPr>
+        <w:pBdr/>
+        <w:shd w:fill="E0E0E0" w:val="clear"/>
+        <w:bidi w:val="0"/>
+        <w:spacing w:lineRule="auto" w:line="276" w:before="0" w:after="150"/>
+        <w:ind w:left="0" w:right="0" w:hanging="0"/>
+        <w:jc w:val="left"/>
+        <w:rPr>
+          <w:rFonts w:ascii="Liberation Serif" w:hAnsi="Liberation Serif"/>
+          <w:b w:val="false"/>
+          <w:i w:val="false"/>
+          <w:caps w:val="false"/>
+          <w:smallCaps w:val="false"/>
+          <w:spacing w:val="0"/>
+          <w:sz w:val="24"/>
+          <w:szCs w:val="24"/>
+        </w:rPr>
+      </w:pPr>
+      <w:r>
+        <w:rPr>
+          <w:rFonts w:ascii="Liberation Serif" w:hAnsi="Liberation Serif"/>
+          <w:b w:val="false"/>
+          <w:i w:val="false"/>
+          <w:caps w:val="false"/>
+          <w:smallCaps w:val="false"/>
+          <w:spacing w:val="0"/>
+          <w:sz w:val="24"/>
+          <w:szCs w:val="24"/>
+        </w:rPr>
+        <w:t>f - floating point</w:t>
+      </w:r>
+    </w:p>
+    <w:p>
+      <w:pPr>
+        <w:pStyle w:val="PreformattedText"/>
+        <w:widowControl/>
+        <w:numPr>
+          <w:ilvl w:val="0"/>
+          <w:numId w:val="0"/>
+        </w:numPr>
+        <w:pBdr/>
+        <w:shd w:fill="E0E0E0" w:val="clear"/>
+        <w:bidi w:val="0"/>
+        <w:spacing w:lineRule="auto" w:line="276" w:before="0" w:after="150"/>
+        <w:ind w:left="0" w:right="0" w:hanging="0"/>
+        <w:jc w:val="left"/>
+        <w:rPr>
+          <w:rFonts w:ascii="Liberation Serif" w:hAnsi="Liberation Serif"/>
+          <w:b w:val="false"/>
+          <w:i w:val="false"/>
+          <w:caps w:val="false"/>
+          <w:smallCaps w:val="false"/>
+          <w:spacing w:val="0"/>
+          <w:sz w:val="24"/>
+          <w:szCs w:val="24"/>
+        </w:rPr>
+      </w:pPr>
+      <w:r>
+        <w:rPr>
+          <w:rFonts w:ascii="Liberation Serif" w:hAnsi="Liberation Serif"/>
+          <w:b w:val="false"/>
+          <w:i w:val="false"/>
+          <w:caps w:val="false"/>
+          <w:smallCaps w:val="false"/>
+          <w:spacing w:val="0"/>
+          <w:sz w:val="24"/>
+          <w:szCs w:val="24"/>
+        </w:rPr>
+        <w:t>a - address</w:t>
+      </w:r>
+    </w:p>
+    <w:p>
+      <w:pPr>
+        <w:pStyle w:val="PreformattedText"/>
+        <w:widowControl/>
+        <w:numPr>
+          <w:ilvl w:val="0"/>
+          <w:numId w:val="0"/>
+        </w:numPr>
+        <w:pBdr/>
+        <w:shd w:fill="E0E0E0" w:val="clear"/>
+        <w:bidi w:val="0"/>
+        <w:spacing w:lineRule="auto" w:line="276" w:before="0" w:after="150"/>
+        <w:ind w:left="0" w:right="0" w:hanging="0"/>
+        <w:jc w:val="left"/>
+        <w:rPr>
+          <w:rFonts w:ascii="Liberation Serif" w:hAnsi="Liberation Serif"/>
+          <w:b w:val="false"/>
+          <w:i w:val="false"/>
+          <w:caps w:val="false"/>
+          <w:smallCaps w:val="false"/>
+          <w:spacing w:val="0"/>
+          <w:sz w:val="24"/>
+          <w:szCs w:val="24"/>
+        </w:rPr>
+      </w:pPr>
+      <w:r>
+        <w:rPr>
+          <w:rFonts w:ascii="Liberation Serif" w:hAnsi="Liberation Serif"/>
+          <w:b w:val="false"/>
+          <w:i w:val="false"/>
+          <w:caps w:val="false"/>
+          <w:smallCaps w:val="false"/>
+          <w:spacing w:val="0"/>
+          <w:sz w:val="24"/>
+          <w:szCs w:val="24"/>
+        </w:rPr>
+        <w:t>c - char</w:t>
+      </w:r>
+    </w:p>
+    <w:p>
+      <w:pPr>
+        <w:pStyle w:val="PreformattedText"/>
+        <w:widowControl/>
+        <w:numPr>
+          <w:ilvl w:val="0"/>
+          <w:numId w:val="0"/>
+        </w:numPr>
+        <w:pBdr/>
+        <w:shd w:fill="E0E0E0" w:val="clear"/>
+        <w:bidi w:val="0"/>
+        <w:spacing w:lineRule="auto" w:line="276" w:before="0" w:after="150"/>
+        <w:ind w:left="0" w:right="0" w:hanging="0"/>
+        <w:jc w:val="left"/>
+        <w:rPr>
+          <w:rFonts w:ascii="Liberation Serif" w:hAnsi="Liberation Serif"/>
+          <w:b w:val="false"/>
+          <w:i w:val="false"/>
+          <w:caps w:val="false"/>
+          <w:smallCaps w:val="false"/>
+          <w:spacing w:val="0"/>
+          <w:sz w:val="24"/>
+          <w:szCs w:val="24"/>
+        </w:rPr>
+      </w:pPr>
+      <w:r>
+        <w:rPr>
+          <w:rFonts w:ascii="Liberation Serif" w:hAnsi="Liberation Serif"/>
+          <w:b w:val="false"/>
+          <w:i w:val="false"/>
+          <w:caps w:val="false"/>
+          <w:smallCaps w:val="false"/>
+          <w:spacing w:val="0"/>
+          <w:sz w:val="24"/>
+          <w:szCs w:val="24"/>
+        </w:rPr>
+        <w:t>s - string</w:t>
+      </w:r>
+    </w:p>
+    <w:p>
+      <w:pPr>
+        <w:pStyle w:val="PreformattedText"/>
+        <w:widowControl/>
+        <w:numPr>
+          <w:ilvl w:val="0"/>
+          <w:numId w:val="0"/>
+        </w:numPr>
+        <w:pBdr/>
+        <w:shd w:fill="E0E0E0" w:val="clear"/>
+        <w:bidi w:val="0"/>
+        <w:spacing w:lineRule="auto" w:line="276" w:before="0" w:after="150"/>
+        <w:ind w:left="0" w:right="0" w:hanging="0"/>
+        <w:jc w:val="left"/>
+        <w:rPr>
+          <w:rFonts w:ascii="Liberation Serif" w:hAnsi="Liberation Serif"/>
+          <w:b w:val="false"/>
+          <w:i w:val="false"/>
+          <w:caps w:val="false"/>
+          <w:smallCaps w:val="false"/>
+          <w:spacing w:val="0"/>
+          <w:sz w:val="24"/>
+          <w:szCs w:val="24"/>
+        </w:rPr>
+      </w:pPr>
+      <w:r>
+        <w:rPr>
+          <w:rFonts w:ascii="Liberation Serif" w:hAnsi="Liberation Serif"/>
+          <w:b w:val="false"/>
+          <w:i w:val="false"/>
+          <w:caps w:val="false"/>
+          <w:smallCaps w:val="false"/>
+          <w:spacing w:val="0"/>
+          <w:sz w:val="24"/>
+          <w:szCs w:val="24"/>
+        </w:rPr>
+        <w:t>i - instruction</w:t>
+      </w:r>
+    </w:p>
+    <w:p>
+      <w:pPr>
+        <w:pStyle w:val="TextBody"/>
+        <w:widowControl/>
+        <w:numPr>
+          <w:ilvl w:val="0"/>
+          <w:numId w:val="0"/>
+        </w:numPr>
+        <w:pBdr/>
+        <w:spacing w:lineRule="auto" w:line="410" w:before="0" w:after="150"/>
+        <w:ind w:left="0" w:right="0" w:hanging="0"/>
+        <w:jc w:val="left"/>
+        <w:rPr>
+          <w:caps w:val="false"/>
+          <w:smallCaps w:val="false"/>
+          <w:spacing w:val="0"/>
+        </w:rPr>
+      </w:pPr>
+      <w:r>
+        <w:rPr>
+          <w:caps w:val="false"/>
+          <w:smallCaps w:val="false"/>
+          <w:spacing w:val="0"/>
+        </w:rPr>
+        <w:drawing>
+          <wp:inline distT="0" distB="95250" distL="0" distR="0">
+            <wp:extent cx="5854065" cy="6058535"/>
+            <wp:effectExtent l="0" t="0" r="0" b="0"/>
+            <wp:docPr id="11" name="Image11" descr=""/>
+            <wp:cNvGraphicFramePr>
+              <a:graphicFrameLocks xmlns:a="http://schemas.openxmlformats.org/drawingml/2006/main" noChangeAspect="1"/>
+            </wp:cNvGraphicFramePr>
+            <a:graphic xmlns:a="http://schemas.openxmlformats.org/drawingml/2006/main">
+              <a:graphicData uri="http://schemas.openxmlformats.org/drawingml/2006/picture">
+                <pic:pic xmlns:pic="http://schemas.openxmlformats.org/drawingml/2006/picture">
+                  <pic:nvPicPr>
+                    <pic:cNvPr id="11" name="Image11" descr=""/>
+                    <pic:cNvPicPr>
+                      <a:picLocks noChangeAspect="1" noChangeArrowheads="1"/>
+                    </pic:cNvPicPr>
+                  </pic:nvPicPr>
+                  <pic:blipFill>
+                    <a:blip r:embed="rId12"/>
+                    <a:stretch>
+                      <a:fillRect/>
+                    </a:stretch>
+                  </pic:blipFill>
+                  <pic:spPr bwMode="auto">
+                    <a:xfrm>
+                      <a:off x="0" y="0"/>
+                      <a:ext cx="5854065" cy="6058535"/>
+                    </a:xfrm>
+                    <a:prstGeom prst="rect">
+                      <a:avLst/>
+                    </a:prstGeom>
+                  </pic:spPr>
+                </pic:pic>
+              </a:graphicData>
+            </a:graphic>
+          </wp:inline>
+        </w:drawing>
+      </w:r>
+    </w:p>
+    <w:p>
+      <w:pPr>
+        <w:pStyle w:val="TextBody"/>
+        <w:widowControl/>
+        <w:numPr>
+          <w:ilvl w:val="0"/>
+          <w:numId w:val="0"/>
+        </w:numPr>
+        <w:pBdr/>
+        <w:bidi w:val="0"/>
+        <w:spacing w:lineRule="auto" w:line="276" w:before="0" w:after="0"/>
+        <w:ind w:left="0" w:right="0" w:hanging="0"/>
+        <w:jc w:val="left"/>
+        <w:rPr/>
+      </w:pPr>
+      <w:r>
+        <w:rPr>
+          <w:rFonts w:ascii="Liberation Serif" w:hAnsi="Liberation Serif"/>
+          <w:b w:val="false"/>
+          <w:i w:val="false"/>
+          <w:caps w:val="false"/>
+          <w:smallCaps w:val="false"/>
+          <w:spacing w:val="0"/>
+          <w:sz w:val="24"/>
+        </w:rPr>
+        <w:t>In the above example, the breakpoint is set at line 12 and ran with the arguments 1 10 100. Once the breakpoint is encountered, display command is executed to print the value of </w:t>
+      </w:r>
+      <w:r>
+        <w:rPr>
+          <w:rStyle w:val="StrongEmphasis"/>
+          <w:rFonts w:ascii="Liberation Serif" w:hAnsi="Liberation Serif"/>
+          <w:b w:val="false"/>
+          <w:i w:val="false"/>
+          <w:caps w:val="false"/>
+          <w:smallCaps w:val="false"/>
+          <w:spacing w:val="0"/>
+          <w:sz w:val="24"/>
+        </w:rPr>
+        <w:t>i</w:t>
+      </w:r>
+      <w:r>
+        <w:rPr>
+          <w:rFonts w:ascii="Liberation Serif" w:hAnsi="Liberation Serif"/>
+          <w:b w:val="false"/>
+          <w:i w:val="false"/>
+          <w:caps w:val="false"/>
+          <w:smallCaps w:val="false"/>
+          <w:spacing w:val="0"/>
+          <w:sz w:val="24"/>
+        </w:rPr>
+        <w:t xml:space="preserve"> in hexadecimal form and value of </w:t>
+      </w:r>
+      <w:r>
+        <w:rPr>
+          <w:rStyle w:val="StrongEmphasis"/>
+          <w:rFonts w:ascii="Liberation Serif" w:hAnsi="Liberation Serif"/>
+          <w:b w:val="false"/>
+          <w:i w:val="false"/>
+          <w:caps w:val="false"/>
+          <w:smallCaps w:val="false"/>
+          <w:spacing w:val="0"/>
+          <w:sz w:val="24"/>
+        </w:rPr>
+        <w:t xml:space="preserve">args[i] </w:t>
+      </w:r>
+      <w:r>
+        <w:rPr>
+          <w:rFonts w:ascii="Liberation Serif" w:hAnsi="Liberation Serif"/>
+          <w:b w:val="false"/>
+          <w:i w:val="false"/>
+          <w:caps w:val="false"/>
+          <w:smallCaps w:val="false"/>
+          <w:spacing w:val="0"/>
+          <w:sz w:val="24"/>
+        </w:rPr>
+        <w:t xml:space="preserve">in the string form. After then, whenever the command </w:t>
+      </w:r>
+      <w:r>
+        <w:rPr>
+          <w:rStyle w:val="StrongEmphasis"/>
+          <w:rFonts w:ascii="Liberation Serif" w:hAnsi="Liberation Serif"/>
+          <w:b/>
+          <w:bCs/>
+          <w:i w:val="false"/>
+          <w:caps w:val="false"/>
+          <w:smallCaps w:val="false"/>
+          <w:spacing w:val="0"/>
+          <w:sz w:val="24"/>
+        </w:rPr>
+        <w:t>n</w:t>
+      </w:r>
+      <w:r>
+        <w:rPr>
+          <w:rStyle w:val="StrongEmphasis"/>
+          <w:rFonts w:ascii="Liberation Serif" w:hAnsi="Liberation Serif"/>
+          <w:b w:val="false"/>
+          <w:i w:val="false"/>
+          <w:caps w:val="false"/>
+          <w:smallCaps w:val="false"/>
+          <w:spacing w:val="0"/>
+          <w:sz w:val="24"/>
+        </w:rPr>
+        <w:t xml:space="preserve"> </w:t>
+      </w:r>
+      <w:r>
+        <w:rPr>
+          <w:rFonts w:ascii="Liberation Serif" w:hAnsi="Liberation Serif"/>
+          <w:b w:val="false"/>
+          <w:i w:val="false"/>
+          <w:caps w:val="false"/>
+          <w:smallCaps w:val="false"/>
+          <w:spacing w:val="0"/>
+          <w:sz w:val="24"/>
+        </w:rPr>
+        <w:t xml:space="preserve">or a breakpoint is encountered, the values are displayed again until they are disabled using </w:t>
+      </w:r>
+      <w:r>
+        <w:rPr>
+          <w:rStyle w:val="StrongEmphasis"/>
+          <w:rFonts w:ascii="Liberation Serif" w:hAnsi="Liberation Serif"/>
+          <w:b/>
+          <w:bCs/>
+          <w:i w:val="false"/>
+          <w:caps w:val="false"/>
+          <w:smallCaps w:val="false"/>
+          <w:spacing w:val="0"/>
+          <w:sz w:val="24"/>
+        </w:rPr>
+        <w:t>undisplay</w:t>
+      </w:r>
+      <w:r>
+        <w:rPr>
+          <w:rStyle w:val="StrongEmphasis"/>
+          <w:rFonts w:ascii="Liberation Serif" w:hAnsi="Liberation Serif"/>
+          <w:b w:val="false"/>
+          <w:i w:val="false"/>
+          <w:caps w:val="false"/>
+          <w:smallCaps w:val="false"/>
+          <w:spacing w:val="0"/>
+          <w:sz w:val="24"/>
+        </w:rPr>
+        <w:t xml:space="preserve"> </w:t>
+      </w:r>
+      <w:r>
+        <w:rPr>
+          <w:rFonts w:ascii="Liberation Serif" w:hAnsi="Liberation Serif"/>
+          <w:b w:val="false"/>
+          <w:i w:val="false"/>
+          <w:caps w:val="false"/>
+          <w:smallCaps w:val="false"/>
+          <w:spacing w:val="0"/>
+          <w:sz w:val="24"/>
+        </w:rPr>
+        <w:t>command.</w:t>
+      </w:r>
+    </w:p>
+    <w:p>
+      <w:pPr>
+        <w:pStyle w:val="TextBody"/>
+        <w:widowControl/>
+        <w:numPr>
+          <w:ilvl w:val="0"/>
+          <w:numId w:val="0"/>
+        </w:numPr>
+        <w:pBdr/>
+        <w:bidi w:val="0"/>
+        <w:spacing w:lineRule="auto" w:line="276" w:before="0" w:after="0"/>
+        <w:ind w:left="0" w:right="0" w:hanging="0"/>
+        <w:jc w:val="left"/>
+        <w:rPr/>
+      </w:pPr>
+      <w:r>
+        <w:rPr>
+          <w:rStyle w:val="StrongEmphasis"/>
+          <w:rFonts w:ascii="Liberation Serif" w:hAnsi="Liberation Serif"/>
+          <w:b/>
+          <w:bCs/>
+          <w:i w:val="false"/>
+          <w:caps w:val="false"/>
+          <w:smallCaps w:val="false"/>
+          <w:spacing w:val="0"/>
+          <w:sz w:val="24"/>
+        </w:rPr>
+        <w:t>print</w:t>
+      </w:r>
+      <w:r>
+        <w:rPr>
+          <w:rStyle w:val="StrongEmphasis"/>
+          <w:rFonts w:ascii="Liberation Serif" w:hAnsi="Liberation Serif"/>
+          <w:b w:val="false"/>
+          <w:i w:val="false"/>
+          <w:caps w:val="false"/>
+          <w:smallCaps w:val="false"/>
+          <w:spacing w:val="0"/>
+          <w:sz w:val="24"/>
+        </w:rPr>
+        <w:t xml:space="preserve"> :</w:t>
+      </w:r>
+      <w:r>
+        <w:rPr>
+          <w:rStyle w:val="StrongEmphasis"/>
+          <w:rFonts w:ascii="Liberation Serif" w:hAnsi="Liberation Serif"/>
+          <w:b w:val="false"/>
+          <w:i w:val="false"/>
+          <w:caps w:val="false"/>
+          <w:smallCaps w:val="false"/>
+          <w:spacing w:val="0"/>
+          <w:sz w:val="24"/>
+        </w:rPr>
+        <w:t xml:space="preserve"> </w:t>
+      </w:r>
+      <w:r>
+        <w:rPr>
+          <w:rFonts w:ascii="Liberation Serif" w:hAnsi="Liberation Serif"/>
+          <w:b w:val="false"/>
+          <w:i w:val="false"/>
+          <w:caps w:val="false"/>
+          <w:smallCaps w:val="false"/>
+          <w:spacing w:val="0"/>
+          <w:sz w:val="24"/>
+        </w:rPr>
+        <w:t>This command prints the value of a given expression. The display command prints all the previously displayed values whenever it encounters a breakpoint or the next command, whereas the print command saves all the previously displayed values and prints whenever it is called.</w:t>
+      </w:r>
+    </w:p>
+    <w:p>
+      <w:pPr>
+        <w:pStyle w:val="PreformattedText"/>
+        <w:widowControl/>
+        <w:numPr>
+          <w:ilvl w:val="0"/>
+          <w:numId w:val="0"/>
+        </w:numPr>
+        <w:pBdr/>
+        <w:shd w:fill="E0E0E0" w:val="clear"/>
+        <w:bidi w:val="0"/>
+        <w:spacing w:lineRule="auto" w:line="276" w:before="0" w:after="150"/>
+        <w:ind w:left="0" w:right="0" w:hanging="0"/>
+        <w:jc w:val="left"/>
+        <w:rPr>
+          <w:rFonts w:ascii="Liberation Serif" w:hAnsi="Liberation Serif"/>
+          <w:b w:val="false"/>
+          <w:i w:val="false"/>
+          <w:caps w:val="false"/>
+          <w:smallCaps w:val="false"/>
+          <w:spacing w:val="0"/>
+          <w:sz w:val="23"/>
+        </w:rPr>
+      </w:pPr>
+      <w:r>
+        <w:rPr>
+          <w:rFonts w:ascii="Liberation Serif" w:hAnsi="Liberation Serif"/>
+          <w:b w:val="false"/>
+          <w:i w:val="false"/>
+          <w:caps w:val="false"/>
+          <w:smallCaps w:val="false"/>
+          <w:spacing w:val="0"/>
+          <w:sz w:val="23"/>
+        </w:rPr>
+        <w:t>print [Expression]</w:t>
+      </w:r>
+    </w:p>
+    <w:p>
+      <w:pPr>
+        <w:pStyle w:val="PreformattedText"/>
+        <w:widowControl/>
+        <w:numPr>
+          <w:ilvl w:val="0"/>
+          <w:numId w:val="0"/>
+        </w:numPr>
+        <w:pBdr/>
+        <w:shd w:fill="E0E0E0" w:val="clear"/>
+        <w:bidi w:val="0"/>
+        <w:spacing w:lineRule="auto" w:line="276" w:before="0" w:after="150"/>
+        <w:ind w:left="0" w:right="0" w:hanging="0"/>
+        <w:jc w:val="left"/>
+        <w:rPr>
+          <w:rFonts w:ascii="Liberation Serif" w:hAnsi="Liberation Serif"/>
+          <w:b w:val="false"/>
+          <w:i w:val="false"/>
+          <w:caps w:val="false"/>
+          <w:smallCaps w:val="false"/>
+          <w:spacing w:val="0"/>
+          <w:sz w:val="23"/>
+        </w:rPr>
+      </w:pPr>
+      <w:r>
+        <w:rPr>
+          <w:rFonts w:ascii="Liberation Serif" w:hAnsi="Liberation Serif"/>
+          <w:b w:val="false"/>
+          <w:i w:val="false"/>
+          <w:caps w:val="false"/>
+          <w:smallCaps w:val="false"/>
+          <w:spacing w:val="0"/>
+          <w:sz w:val="23"/>
+        </w:rPr>
+        <w:t>print $[Previous value number]</w:t>
+      </w:r>
+    </w:p>
+    <w:p>
+      <w:pPr>
+        <w:pStyle w:val="PreformattedText"/>
+        <w:widowControl/>
+        <w:numPr>
+          <w:ilvl w:val="0"/>
+          <w:numId w:val="0"/>
+        </w:numPr>
+        <w:pBdr/>
+        <w:shd w:fill="E0E0E0" w:val="clear"/>
+        <w:bidi w:val="0"/>
+        <w:spacing w:lineRule="auto" w:line="276" w:before="0" w:after="150"/>
+        <w:ind w:left="0" w:right="0" w:hanging="0"/>
+        <w:jc w:val="left"/>
+        <w:rPr>
+          <w:rFonts w:ascii="Liberation Serif" w:hAnsi="Liberation Serif"/>
+          <w:b w:val="false"/>
+          <w:i w:val="false"/>
+          <w:caps w:val="false"/>
+          <w:smallCaps w:val="false"/>
+          <w:spacing w:val="0"/>
+          <w:sz w:val="23"/>
+        </w:rPr>
+      </w:pPr>
+      <w:r>
+        <w:rPr>
+          <w:rFonts w:ascii="Liberation Serif" w:hAnsi="Liberation Serif"/>
+          <w:b w:val="false"/>
+          <w:i w:val="false"/>
+          <w:caps w:val="false"/>
+          <w:smallCaps w:val="false"/>
+          <w:spacing w:val="0"/>
+          <w:sz w:val="23"/>
+        </w:rPr>
+        <w:t>print {[Type]}[Address]</w:t>
+      </w:r>
+    </w:p>
+    <w:p>
+      <w:pPr>
+        <w:pStyle w:val="PreformattedText"/>
+        <w:widowControl/>
+        <w:numPr>
+          <w:ilvl w:val="0"/>
+          <w:numId w:val="0"/>
+        </w:numPr>
+        <w:pBdr/>
+        <w:shd w:fill="E0E0E0" w:val="clear"/>
+        <w:bidi w:val="0"/>
+        <w:spacing w:lineRule="auto" w:line="276" w:before="0" w:after="150"/>
+        <w:ind w:left="0" w:right="0" w:hanging="0"/>
+        <w:jc w:val="left"/>
+        <w:rPr>
+          <w:rFonts w:ascii="Liberation Serif" w:hAnsi="Liberation Serif"/>
+          <w:b w:val="false"/>
+          <w:i w:val="false"/>
+          <w:caps w:val="false"/>
+          <w:smallCaps w:val="false"/>
+          <w:spacing w:val="0"/>
+          <w:sz w:val="23"/>
+        </w:rPr>
+      </w:pPr>
+      <w:r>
+        <w:rPr>
+          <w:rFonts w:ascii="Liberation Serif" w:hAnsi="Liberation Serif"/>
+          <w:b w:val="false"/>
+          <w:i w:val="false"/>
+          <w:caps w:val="false"/>
+          <w:smallCaps w:val="false"/>
+          <w:spacing w:val="0"/>
+          <w:sz w:val="23"/>
+        </w:rPr>
+        <w:t>print [First element]@[Element count]</w:t>
+      </w:r>
+    </w:p>
+    <w:p>
+      <w:pPr>
+        <w:pStyle w:val="PreformattedText"/>
+        <w:widowControl/>
+        <w:numPr>
+          <w:ilvl w:val="0"/>
+          <w:numId w:val="0"/>
+        </w:numPr>
+        <w:pBdr/>
+        <w:shd w:fill="E0E0E0" w:val="clear"/>
+        <w:bidi w:val="0"/>
+        <w:spacing w:lineRule="auto" w:line="276" w:before="0" w:after="150"/>
+        <w:ind w:left="0" w:right="0" w:hanging="0"/>
+        <w:jc w:val="left"/>
+        <w:rPr>
+          <w:rFonts w:ascii="Liberation Serif" w:hAnsi="Liberation Serif"/>
+          <w:b w:val="false"/>
+          <w:i w:val="false"/>
+          <w:caps w:val="false"/>
+          <w:smallCaps w:val="false"/>
+          <w:spacing w:val="0"/>
+          <w:sz w:val="23"/>
+        </w:rPr>
+      </w:pPr>
+      <w:r>
+        <w:rPr>
+          <w:rFonts w:ascii="Liberation Serif" w:hAnsi="Liberation Serif"/>
+          <w:b w:val="false"/>
+          <w:i w:val="false"/>
+          <w:caps w:val="false"/>
+          <w:smallCaps w:val="false"/>
+          <w:spacing w:val="0"/>
+          <w:sz w:val="23"/>
+        </w:rPr>
+        <w:t>print /[Format] [Expression]</w:t>
+      </w:r>
+    </w:p>
+    <w:p>
+      <w:pPr>
+        <w:pStyle w:val="TextBody"/>
+        <w:widowControl/>
+        <w:numPr>
+          <w:ilvl w:val="0"/>
+          <w:numId w:val="0"/>
+        </w:numPr>
+        <w:pBdr/>
+        <w:bidi w:val="0"/>
+        <w:spacing w:lineRule="auto" w:line="410" w:before="0" w:after="150"/>
+        <w:ind w:left="0" w:right="0" w:hanging="0"/>
+        <w:jc w:val="left"/>
+        <w:rPr>
+          <w:caps w:val="false"/>
+          <w:smallCaps w:val="false"/>
+          <w:spacing w:val="0"/>
+        </w:rPr>
+      </w:pPr>
+      <w:r>
+        <w:rPr>
+          <w:caps w:val="false"/>
+          <w:smallCaps w:val="false"/>
+          <w:spacing w:val="0"/>
+        </w:rPr>
+        <w:drawing>
+          <wp:inline distT="0" distB="95250" distL="0" distR="0">
+            <wp:extent cx="6439535" cy="3361055"/>
+            <wp:effectExtent l="0" t="0" r="0" b="0"/>
+            <wp:docPr id="12" name="Image12" descr=""/>
+            <wp:cNvGraphicFramePr>
+              <a:graphicFrameLocks xmlns:a="http://schemas.openxmlformats.org/drawingml/2006/main" noChangeAspect="1"/>
+            </wp:cNvGraphicFramePr>
+            <a:graphic xmlns:a="http://schemas.openxmlformats.org/drawingml/2006/main">
+              <a:graphicData uri="http://schemas.openxmlformats.org/drawingml/2006/picture">
+                <pic:pic xmlns:pic="http://schemas.openxmlformats.org/drawingml/2006/picture">
+                  <pic:nvPicPr>
+                    <pic:cNvPr id="12" name="Image12" descr=""/>
+                    <pic:cNvPicPr>
+                      <a:picLocks noChangeAspect="1" noChangeArrowheads="1"/>
+                    </pic:cNvPicPr>
+                  </pic:nvPicPr>
+                  <pic:blipFill>
+                    <a:blip r:embed="rId13"/>
+                    <a:stretch>
+                      <a:fillRect/>
+                    </a:stretch>
+                  </pic:blipFill>
+                  <pic:spPr bwMode="auto">
+                    <a:xfrm>
+                      <a:off x="0" y="0"/>
+                      <a:ext cx="6439535" cy="3361055"/>
+                    </a:xfrm>
+                    <a:prstGeom prst="rect">
+                      <a:avLst/>
+                    </a:prstGeom>
+                  </pic:spPr>
+                </pic:pic>
+              </a:graphicData>
+            </a:graphic>
+          </wp:inline>
+        </w:drawing>
+      </w:r>
+    </w:p>
+    <w:p>
+      <w:pPr>
+        <w:pStyle w:val="TextBody"/>
+        <w:widowControl/>
+        <w:numPr>
+          <w:ilvl w:val="0"/>
+          <w:numId w:val="0"/>
+        </w:numPr>
+        <w:bidi w:val="0"/>
+        <w:spacing w:lineRule="auto" w:line="408" w:before="0" w:after="150"/>
+        <w:ind w:left="0" w:right="0" w:hanging="0"/>
+        <w:jc w:val="left"/>
+        <w:rPr>
+          <w:rFonts w:ascii="Liberation Serif" w:hAnsi="Liberation Serif"/>
+          <w:sz w:val="24"/>
+          <w:szCs w:val="24"/>
+        </w:rPr>
+      </w:pPr>
+      <w:r>
+        <w:rPr>
+          <w:rFonts w:ascii="Liberation Serif" w:hAnsi="Liberation Serif"/>
+          <w:b/>
+          <w:bCs/>
           <w:sz w:val="24"/>
           <w:szCs w:val="24"/>
         </w:rPr>
@@ -6510,6 +8172,811 @@
           <w:szCs w:val="24"/>
         </w:rPr>
         <w:t xml:space="preserve"> :</w:t>
+      </w:r>
+    </w:p>
+    <w:p>
+      <w:pPr>
+        <w:pStyle w:val="TextBody"/>
+        <w:rPr>
+          <w:rFonts w:ascii="Liberation Serif" w:hAnsi="Liberation Serif"/>
+          <w:sz w:val="24"/>
+          <w:szCs w:val="24"/>
+        </w:rPr>
+      </w:pPr>
+      <w:r>
+        <w:rPr>
+          <w:rFonts w:ascii="Liberation Serif" w:hAnsi="Liberation Serif"/>
+          <w:sz w:val="24"/>
+          <w:szCs w:val="24"/>
+        </w:rPr>
+        <w:t xml:space="preserve">Watchpoints are similar to breakpoints. However, watchpoints are not set for functions or lines of code. Watchpoints are set on variables. When those variables are read or written </w:t>
+      </w:r>
+      <w:r>
+        <w:rPr>
+          <w:rFonts w:ascii="Liberation Serif" w:hAnsi="Liberation Serif"/>
+          <w:sz w:val="24"/>
+          <w:szCs w:val="24"/>
+        </w:rPr>
+        <w:t>or changes values</w:t>
+      </w:r>
+      <w:r>
+        <w:rPr>
+          <w:rFonts w:ascii="Liberation Serif" w:hAnsi="Liberation Serif"/>
+          <w:sz w:val="24"/>
+          <w:szCs w:val="24"/>
+        </w:rPr>
+        <w:t xml:space="preserve">, the watchpoint is triggered and program execution stops. </w:t>
+      </w:r>
+    </w:p>
+    <w:p>
+      <w:pPr>
+        <w:pStyle w:val="PreformattedText"/>
+        <w:rPr>
+          <w:rFonts w:ascii="Liberation Serif" w:hAnsi="Liberation Serif"/>
+          <w:sz w:val="24"/>
+          <w:szCs w:val="24"/>
+        </w:rPr>
+      </w:pPr>
+      <w:r>
+        <w:rPr>
+          <w:rStyle w:val="SourceText"/>
+          <w:rFonts w:ascii="FreeMono" w:hAnsi="FreeMono"/>
+          <w:sz w:val="24"/>
+          <w:szCs w:val="24"/>
+        </w:rPr>
+        <w:t>#include &lt;stdio.h&gt;</w:t>
+      </w:r>
+    </w:p>
+    <w:p>
+      <w:pPr>
+        <w:pStyle w:val="PreformattedText"/>
+        <w:rPr/>
+      </w:pPr>
+      <w:r>
+        <w:rPr>
+          <w:rStyle w:val="SourceText"/>
+          <w:rFonts w:ascii="FreeMono" w:hAnsi="FreeMono"/>
+        </w:rPr>
+        <w:t>int main(int argc, char **argv)</w:t>
+      </w:r>
+    </w:p>
+    <w:p>
+      <w:pPr>
+        <w:pStyle w:val="PreformattedText"/>
+        <w:rPr/>
+      </w:pPr>
+      <w:r>
+        <w:rPr>
+          <w:rStyle w:val="SourceText"/>
+          <w:rFonts w:ascii="FreeMono" w:hAnsi="FreeMono"/>
+        </w:rPr>
+        <w:t>{</w:t>
+      </w:r>
+    </w:p>
+    <w:p>
+      <w:pPr>
+        <w:pStyle w:val="PreformattedText"/>
+        <w:rPr/>
+      </w:pPr>
+      <w:r>
+        <w:rPr>
+          <w:rStyle w:val="SourceText"/>
+          <w:rFonts w:ascii="FreeMono" w:hAnsi="FreeMono"/>
+        </w:rPr>
+        <w:t xml:space="preserve">  </w:t>
+      </w:r>
+      <w:r>
+        <w:rPr>
+          <w:rStyle w:val="SourceText"/>
+          <w:rFonts w:ascii="FreeMono" w:hAnsi="FreeMono"/>
+        </w:rPr>
+        <w:t>int x = 30;</w:t>
+      </w:r>
+    </w:p>
+    <w:p>
+      <w:pPr>
+        <w:pStyle w:val="PreformattedText"/>
+        <w:rPr/>
+      </w:pPr>
+      <w:r>
+        <w:rPr>
+          <w:rStyle w:val="SourceText"/>
+          <w:rFonts w:ascii="FreeMono" w:hAnsi="FreeMono"/>
+        </w:rPr>
+        <w:t>int y = 10;</w:t>
+      </w:r>
+    </w:p>
+    <w:p>
+      <w:pPr>
+        <w:pStyle w:val="PreformattedText"/>
+        <w:rPr/>
+      </w:pPr>
+      <w:r>
+        <w:rPr>
+          <w:rStyle w:val="SourceText"/>
+          <w:rFonts w:ascii="FreeMono" w:hAnsi="FreeMono"/>
+        </w:rPr>
+        <w:t>x = y;</w:t>
+      </w:r>
+    </w:p>
+    <w:p>
+      <w:pPr>
+        <w:pStyle w:val="PreformattedText"/>
+        <w:rPr/>
+      </w:pPr>
+      <w:r>
+        <w:rPr>
+          <w:rStyle w:val="SourceText"/>
+          <w:rFonts w:ascii="FreeMono" w:hAnsi="FreeMono"/>
+        </w:rPr>
+        <w:t>return 0;</w:t>
+      </w:r>
+    </w:p>
+    <w:p>
+      <w:pPr>
+        <w:pStyle w:val="PreformattedText"/>
+        <w:rPr/>
+      </w:pPr>
+      <w:r>
+        <w:rPr>
+          <w:rStyle w:val="SourceText"/>
+          <w:rFonts w:ascii="FreeMono" w:hAnsi="FreeMono"/>
+        </w:rPr>
+        <w:t>}</w:t>
+      </w:r>
+    </w:p>
+    <w:p>
+      <w:pPr>
+        <w:pStyle w:val="TextBody"/>
+        <w:rPr>
+          <w:rFonts w:ascii="Liberation Serif" w:hAnsi="Liberation Serif"/>
+          <w:sz w:val="24"/>
+          <w:szCs w:val="24"/>
+        </w:rPr>
+      </w:pPr>
+      <w:r>
+        <w:rPr>
+          <w:rFonts w:ascii="Liberation Serif" w:hAnsi="Liberation Serif"/>
+          <w:b/>
+          <w:bCs/>
+          <w:sz w:val="24"/>
+          <w:szCs w:val="24"/>
+        </w:rPr>
+        <w:t xml:space="preserve">watch </w:t>
+      </w:r>
+      <w:r>
+        <w:rPr>
+          <w:rFonts w:ascii="Liberation Serif" w:hAnsi="Liberation Serif"/>
+          <w:sz w:val="24"/>
+          <w:szCs w:val="24"/>
+        </w:rPr>
+        <w:t>:</w:t>
+      </w:r>
+      <w:r>
+        <w:rPr>
+          <w:rFonts w:ascii="Liberation Serif" w:hAnsi="Liberation Serif"/>
+          <w:sz w:val="24"/>
+          <w:szCs w:val="24"/>
+        </w:rPr>
+        <w:t xml:space="preserve">Use the </w:t>
+      </w:r>
+      <w:r>
+        <w:rPr>
+          <w:rFonts w:ascii="Liberation Serif" w:hAnsi="Liberation Serif"/>
+          <w:b/>
+          <w:sz w:val="24"/>
+          <w:szCs w:val="24"/>
+        </w:rPr>
+        <w:t>watch</w:t>
+      </w:r>
+      <w:r>
+        <w:rPr>
+          <w:rFonts w:ascii="Liberation Serif" w:hAnsi="Liberation Serif"/>
+          <w:sz w:val="24"/>
+          <w:szCs w:val="24"/>
+        </w:rPr>
+        <w:t xml:space="preserve"> command. The argument to the watch command is an expression that is evaluated. This implies that the variabel you want to set a watchpoint on must be in the current scope. So, to set a watchpoint on a non-global variable, you must have set a breakpoint that will stop your program when the variable is in scope. You set the watchpoint after the program breaks. </w:t>
+      </w:r>
+    </w:p>
+    <w:p>
+      <w:pPr>
+        <w:pStyle w:val="TextBody"/>
+        <w:rPr>
+          <w:rFonts w:ascii="Liberation Serif" w:hAnsi="Liberation Serif"/>
+          <w:sz w:val="24"/>
+          <w:szCs w:val="24"/>
+        </w:rPr>
+      </w:pPr>
+      <w:r>
+        <w:rPr>
+          <w:rFonts w:ascii="Liberation Serif" w:hAnsi="Liberation Serif"/>
+          <w:sz w:val="24"/>
+          <w:szCs w:val="24"/>
+        </w:rPr>
+        <w:t xml:space="preserve">*NOTE* You may notice in the example below that the line of code printed doesn't match with the line that changes the variable x. This is because the store instruction that sets off the watchpoint is the last in the sequence necessary to do the 'x=y' assignment. So the debugger has already gone on to the next line of code. In the examples, a breakpoint has been set on the 'main' function and has been triggered to stop the program. </w:t>
+      </w:r>
+    </w:p>
+    <w:p>
+      <w:pPr>
+        <w:pStyle w:val="PreformattedText"/>
+        <w:rPr/>
+      </w:pPr>
+      <w:r>
+        <w:rPr>
+          <w:rStyle w:val="SourceText"/>
+          <w:rFonts w:ascii="FreeMono" w:hAnsi="FreeMono"/>
+          <w:sz w:val="24"/>
+          <w:szCs w:val="24"/>
+        </w:rPr>
+        <w:t>(gdb) watch x</w:t>
+      </w:r>
+    </w:p>
+    <w:p>
+      <w:pPr>
+        <w:pStyle w:val="PreformattedText"/>
+        <w:rPr/>
+      </w:pPr>
+      <w:r>
+        <w:rPr>
+          <w:rStyle w:val="SourceText"/>
+          <w:rFonts w:ascii="FreeMono" w:hAnsi="FreeMono"/>
+        </w:rPr>
+        <w:t>Hardware watchpoint 4: x</w:t>
+      </w:r>
+    </w:p>
+    <w:p>
+      <w:pPr>
+        <w:pStyle w:val="PreformattedText"/>
+        <w:rPr/>
+      </w:pPr>
+      <w:r>
+        <w:rPr>
+          <w:rStyle w:val="SourceText"/>
+          <w:rFonts w:ascii="FreeMono" w:hAnsi="FreeMono"/>
+        </w:rPr>
+        <w:t>(gdb) c</w:t>
+      </w:r>
+    </w:p>
+    <w:p>
+      <w:pPr>
+        <w:pStyle w:val="PreformattedText"/>
+        <w:rPr/>
+      </w:pPr>
+      <w:r>
+        <w:rPr>
+          <w:rStyle w:val="SourceText"/>
+          <w:rFonts w:ascii="FreeMono" w:hAnsi="FreeMono"/>
+        </w:rPr>
+        <w:t>Continuing.</w:t>
+      </w:r>
+    </w:p>
+    <w:p>
+      <w:pPr>
+        <w:pStyle w:val="PreformattedText"/>
+        <w:rPr/>
+      </w:pPr>
+      <w:r>
+        <w:rPr>
+          <w:rStyle w:val="SourceText"/>
+          <w:rFonts w:ascii="FreeMono" w:hAnsi="FreeMono"/>
+        </w:rPr>
+        <w:t>Hardware watchpoint 4: x</w:t>
+      </w:r>
+    </w:p>
+    <w:p>
+      <w:pPr>
+        <w:pStyle w:val="PreformattedText"/>
+        <w:rPr>
+          <w:rFonts w:ascii="FreeMono" w:hAnsi="FreeMono"/>
+        </w:rPr>
+      </w:pPr>
+      <w:r>
+        <w:rPr>
+          <w:rFonts w:ascii="FreeMono" w:hAnsi="FreeMono"/>
+        </w:rPr>
+      </w:r>
+    </w:p>
+    <w:p>
+      <w:pPr>
+        <w:pStyle w:val="PreformattedText"/>
+        <w:rPr/>
+      </w:pPr>
+      <w:r>
+        <w:rPr>
+          <w:rStyle w:val="SourceText"/>
+          <w:rFonts w:ascii="FreeMono" w:hAnsi="FreeMono"/>
+        </w:rPr>
+        <w:t>Old value = -1073743192</w:t>
+      </w:r>
+    </w:p>
+    <w:p>
+      <w:pPr>
+        <w:pStyle w:val="PreformattedText"/>
+        <w:rPr/>
+      </w:pPr>
+      <w:r>
+        <w:rPr>
+          <w:rStyle w:val="SourceText"/>
+          <w:rFonts w:ascii="FreeMono" w:hAnsi="FreeMono"/>
+        </w:rPr>
+        <w:t>New value = 11</w:t>
+      </w:r>
+    </w:p>
+    <w:p>
+      <w:pPr>
+        <w:pStyle w:val="PreformattedText"/>
+        <w:rPr/>
+      </w:pPr>
+      <w:r>
+        <w:rPr>
+          <w:rStyle w:val="SourceText"/>
+          <w:rFonts w:ascii="FreeMono" w:hAnsi="FreeMono"/>
+        </w:rPr>
+        <w:t>main (argc=1, argv=0xbffffaf4) at test.c:10</w:t>
+      </w:r>
+    </w:p>
+    <w:p>
+      <w:pPr>
+        <w:pStyle w:val="PreformattedText"/>
+        <w:rPr/>
+      </w:pPr>
+      <w:r>
+        <w:rPr>
+          <w:rStyle w:val="SourceText"/>
+          <w:rFonts w:ascii="FreeMono" w:hAnsi="FreeMono"/>
+        </w:rPr>
+        <w:t>10      return 0;</w:t>
+      </w:r>
+    </w:p>
+    <w:p>
+      <w:pPr>
+        <w:pStyle w:val="Heading3"/>
+        <w:rPr>
+          <w:rFonts w:ascii="Liberation Serif" w:hAnsi="Liberation Serif"/>
+        </w:rPr>
+      </w:pPr>
+      <w:r>
+        <w:rPr>
+          <w:b/>
+          <w:bCs/>
+          <w:sz w:val="28"/>
+          <w:szCs w:val="28"/>
+        </w:rPr>
+      </w:r>
+    </w:p>
+    <w:p>
+      <w:pPr>
+        <w:pStyle w:val="Heading3"/>
+        <w:rPr>
+          <w:b/>
+          <w:b/>
+          <w:bCs/>
+          <w:sz w:val="28"/>
+          <w:szCs w:val="28"/>
+        </w:rPr>
+      </w:pPr>
+      <w:bookmarkStart w:id="9" w:name="READ"/>
+      <w:bookmarkEnd w:id="9"/>
+      <w:r>
+        <w:rPr>
+          <w:rFonts w:ascii="Liberation Serif" w:hAnsi="Liberation Serif"/>
+          <w:b/>
+          <w:bCs/>
+          <w:sz w:val="28"/>
+          <w:szCs w:val="28"/>
+        </w:rPr>
+        <w:t>How do I set a read watchpoint for a variable?</w:t>
+      </w:r>
+    </w:p>
+    <w:p>
+      <w:pPr>
+        <w:pStyle w:val="TextBody"/>
+        <w:rPr/>
+      </w:pPr>
+      <w:r>
+        <w:rPr>
+          <w:rFonts w:ascii="Liberation Serif" w:hAnsi="Liberation Serif"/>
+          <w:sz w:val="24"/>
+          <w:szCs w:val="24"/>
+        </w:rPr>
+        <w:t xml:space="preserve">Use the </w:t>
+      </w:r>
+      <w:r>
+        <w:rPr>
+          <w:rFonts w:ascii="Liberation Serif" w:hAnsi="Liberation Serif"/>
+          <w:b/>
+          <w:sz w:val="24"/>
+          <w:szCs w:val="24"/>
+        </w:rPr>
+        <w:t>rwatch</w:t>
+      </w:r>
+      <w:r>
+        <w:rPr>
+          <w:rFonts w:ascii="Liberation Serif" w:hAnsi="Liberation Serif"/>
+          <w:sz w:val="24"/>
+          <w:szCs w:val="24"/>
+        </w:rPr>
+        <w:t xml:space="preserve"> command. Usage is identical to the watch command. </w:t>
+      </w:r>
+    </w:p>
+    <w:p>
+      <w:pPr>
+        <w:pStyle w:val="PreformattedText"/>
+        <w:rPr/>
+      </w:pPr>
+      <w:r>
+        <w:rPr>
+          <w:rStyle w:val="SourceText"/>
+          <w:rFonts w:ascii="FreeMono" w:hAnsi="FreeMono"/>
+        </w:rPr>
+        <w:t xml:space="preserve">(gdb) rwatch y </w:t>
+      </w:r>
+    </w:p>
+    <w:p>
+      <w:pPr>
+        <w:pStyle w:val="PreformattedText"/>
+        <w:rPr/>
+      </w:pPr>
+      <w:r>
+        <w:rPr>
+          <w:rStyle w:val="SourceText"/>
+          <w:rFonts w:ascii="FreeMono" w:hAnsi="FreeMono"/>
+        </w:rPr>
+        <w:t>Hardware read watchpoint 4: y</w:t>
+      </w:r>
+    </w:p>
+    <w:p>
+      <w:pPr>
+        <w:pStyle w:val="PreformattedText"/>
+        <w:rPr/>
+      </w:pPr>
+      <w:r>
+        <w:rPr>
+          <w:rStyle w:val="SourceText"/>
+          <w:rFonts w:ascii="FreeMono" w:hAnsi="FreeMono"/>
+        </w:rPr>
+        <w:t>(gdb) continue</w:t>
+      </w:r>
+    </w:p>
+    <w:p>
+      <w:pPr>
+        <w:pStyle w:val="PreformattedText"/>
+        <w:rPr/>
+      </w:pPr>
+      <w:r>
+        <w:rPr>
+          <w:rStyle w:val="SourceText"/>
+          <w:rFonts w:ascii="FreeMono" w:hAnsi="FreeMono"/>
+        </w:rPr>
+        <w:t>Continuing.</w:t>
+      </w:r>
+    </w:p>
+    <w:p>
+      <w:pPr>
+        <w:pStyle w:val="PreformattedText"/>
+        <w:rPr/>
+      </w:pPr>
+      <w:r>
+        <w:rPr>
+          <w:rStyle w:val="SourceText"/>
+          <w:rFonts w:ascii="FreeMono" w:hAnsi="FreeMono"/>
+        </w:rPr>
+        <w:t>Hardware read watchpoint 4: y</w:t>
+      </w:r>
+    </w:p>
+    <w:p>
+      <w:pPr>
+        <w:pStyle w:val="PreformattedText"/>
+        <w:rPr>
+          <w:rFonts w:ascii="FreeMono" w:hAnsi="FreeMono"/>
+        </w:rPr>
+      </w:pPr>
+      <w:r>
+        <w:rPr>
+          <w:rFonts w:ascii="FreeMono" w:hAnsi="FreeMono"/>
+        </w:rPr>
+      </w:r>
+    </w:p>
+    <w:p>
+      <w:pPr>
+        <w:pStyle w:val="PreformattedText"/>
+        <w:rPr/>
+      </w:pPr>
+      <w:r>
+        <w:rPr>
+          <w:rStyle w:val="SourceText"/>
+          <w:rFonts w:ascii="FreeMono" w:hAnsi="FreeMono"/>
+        </w:rPr>
+        <w:t>Value = 1073792976</w:t>
+      </w:r>
+    </w:p>
+    <w:p>
+      <w:pPr>
+        <w:pStyle w:val="PreformattedText"/>
+        <w:rPr/>
+      </w:pPr>
+      <w:r>
+        <w:rPr>
+          <w:rStyle w:val="SourceText"/>
+          <w:rFonts w:ascii="FreeMono" w:hAnsi="FreeMono"/>
+        </w:rPr>
+        <w:t>main (argc=1, argv=0xbffffaf4) at test.c:8</w:t>
+      </w:r>
+    </w:p>
+    <w:p>
+      <w:pPr>
+        <w:pStyle w:val="PreformattedText"/>
+        <w:rPr/>
+      </w:pPr>
+      <w:r>
+        <w:rPr>
+          <w:rStyle w:val="SourceText"/>
+          <w:rFonts w:ascii="FreeMono" w:hAnsi="FreeMono"/>
+        </w:rPr>
+        <w:t>8         x = y;</w:t>
+      </w:r>
+    </w:p>
+    <w:p>
+      <w:pPr>
+        <w:pStyle w:val="TextBody"/>
+        <w:rPr>
+          <w:rFonts w:ascii="Liberation Serif" w:hAnsi="Liberation Serif"/>
+          <w:sz w:val="24"/>
+          <w:szCs w:val="24"/>
+        </w:rPr>
+      </w:pPr>
+      <w:r>
+        <w:rPr/>
+      </w:r>
+    </w:p>
+    <w:p>
+      <w:pPr>
+        <w:pStyle w:val="Heading3"/>
+        <w:rPr>
+          <w:b/>
+          <w:b/>
+          <w:bCs/>
+          <w:sz w:val="28"/>
+          <w:szCs w:val="28"/>
+        </w:rPr>
+      </w:pPr>
+      <w:bookmarkStart w:id="10" w:name="RDWR"/>
+      <w:bookmarkEnd w:id="10"/>
+      <w:r>
+        <w:rPr>
+          <w:rFonts w:ascii="Liberation Serif" w:hAnsi="Liberation Serif"/>
+          <w:b/>
+          <w:bCs/>
+          <w:sz w:val="28"/>
+          <w:szCs w:val="28"/>
+        </w:rPr>
+        <w:t>How do I set a read/write watchpoint for a variable?</w:t>
+      </w:r>
+    </w:p>
+    <w:p>
+      <w:pPr>
+        <w:pStyle w:val="TextBody"/>
+        <w:rPr/>
+      </w:pPr>
+      <w:r>
+        <w:rPr>
+          <w:rFonts w:ascii="Liberation Serif" w:hAnsi="Liberation Serif"/>
+          <w:sz w:val="24"/>
+          <w:szCs w:val="24"/>
+        </w:rPr>
+        <w:t xml:space="preserve">Use the </w:t>
+      </w:r>
+      <w:r>
+        <w:rPr>
+          <w:rFonts w:ascii="Liberation Serif" w:hAnsi="Liberation Serif"/>
+          <w:b/>
+          <w:sz w:val="24"/>
+          <w:szCs w:val="24"/>
+        </w:rPr>
+        <w:t>awatch</w:t>
+      </w:r>
+      <w:r>
+        <w:rPr>
+          <w:rFonts w:ascii="Liberation Serif" w:hAnsi="Liberation Serif"/>
+          <w:sz w:val="24"/>
+          <w:szCs w:val="24"/>
+        </w:rPr>
+        <w:t xml:space="preserve"> command. Usage is identical to the watch command. </w:t>
+      </w:r>
+    </w:p>
+    <w:p>
+      <w:pPr>
+        <w:pStyle w:val="Heading3"/>
+        <w:rPr>
+          <w:b/>
+          <w:b/>
+          <w:bCs/>
+          <w:sz w:val="28"/>
+          <w:szCs w:val="28"/>
+        </w:rPr>
+      </w:pPr>
+      <w:bookmarkStart w:id="11" w:name="DISABLE"/>
+      <w:bookmarkEnd w:id="11"/>
+      <w:r>
+        <w:rPr>
+          <w:rFonts w:ascii="Liberation Serif" w:hAnsi="Liberation Serif"/>
+          <w:b/>
+          <w:bCs/>
+          <w:sz w:val="28"/>
+          <w:szCs w:val="28"/>
+        </w:rPr>
+        <w:t>How do I disable watchpoints?</w:t>
+      </w:r>
+    </w:p>
+    <w:p>
+      <w:pPr>
+        <w:pStyle w:val="TextBody"/>
+        <w:rPr>
+          <w:rFonts w:ascii="Liberation Serif" w:hAnsi="Liberation Serif"/>
+          <w:sz w:val="24"/>
+          <w:szCs w:val="24"/>
+        </w:rPr>
+      </w:pPr>
+      <w:r>
+        <w:rPr>
+          <w:rFonts w:ascii="Liberation Serif" w:hAnsi="Liberation Serif"/>
+          <w:sz w:val="24"/>
+          <w:szCs w:val="24"/>
+        </w:rPr>
+        <w:t xml:space="preserve">Active watchpoints show up the breakpoint list. Use the </w:t>
+      </w:r>
+      <w:r>
+        <w:rPr>
+          <w:rFonts w:ascii="Liberation Serif" w:hAnsi="Liberation Serif"/>
+          <w:b/>
+          <w:sz w:val="24"/>
+          <w:szCs w:val="24"/>
+        </w:rPr>
+        <w:t>info breakpoints</w:t>
+      </w:r>
+      <w:r>
+        <w:rPr>
+          <w:rFonts w:ascii="Liberation Serif" w:hAnsi="Liberation Serif"/>
+          <w:sz w:val="24"/>
+          <w:szCs w:val="24"/>
+        </w:rPr>
+        <w:t xml:space="preserve"> command to get this list. Then use the </w:t>
+      </w:r>
+      <w:r>
+        <w:rPr>
+          <w:rFonts w:ascii="Liberation Serif" w:hAnsi="Liberation Serif"/>
+          <w:b/>
+          <w:sz w:val="24"/>
+          <w:szCs w:val="24"/>
+        </w:rPr>
+        <w:t>disable</w:t>
+      </w:r>
+      <w:r>
+        <w:rPr>
+          <w:rFonts w:ascii="Liberation Serif" w:hAnsi="Liberation Serif"/>
+          <w:sz w:val="24"/>
+          <w:szCs w:val="24"/>
+        </w:rPr>
+        <w:t xml:space="preserve"> command to turn off a watchpoint, just like disabling a breakpoint. </w:t>
+      </w:r>
+    </w:p>
+    <w:p>
+      <w:pPr>
+        <w:pStyle w:val="PreformattedText"/>
+        <w:rPr/>
+      </w:pPr>
+      <w:r>
+        <w:rPr>
+          <w:rStyle w:val="SourceText"/>
+          <w:rFonts w:ascii="FreeMono" w:hAnsi="FreeMono"/>
+        </w:rPr>
+        <w:t>(gdb) info breakpoints</w:t>
+      </w:r>
+    </w:p>
+    <w:p>
+      <w:pPr>
+        <w:pStyle w:val="PreformattedText"/>
+        <w:rPr/>
+      </w:pPr>
+      <w:r>
+        <w:rPr>
+          <w:rStyle w:val="SourceText"/>
+          <w:rFonts w:ascii="FreeMono" w:hAnsi="FreeMono"/>
+        </w:rPr>
+        <w:t>Num Type           Disp Enb Address    What</w:t>
+      </w:r>
+    </w:p>
+    <w:p>
+      <w:pPr>
+        <w:pStyle w:val="PreformattedText"/>
+        <w:rPr/>
+      </w:pPr>
+      <w:r>
+        <w:rPr>
+          <w:rStyle w:val="SourceText"/>
+          <w:rFonts w:ascii="FreeMono" w:hAnsi="FreeMono"/>
+        </w:rPr>
+        <w:t>1   breakpoint     keep y   0x080483c6 in main at test.c:5</w:t>
+      </w:r>
+    </w:p>
+    <w:p>
+      <w:pPr>
+        <w:pStyle w:val="PreformattedText"/>
+        <w:rPr/>
+      </w:pPr>
+      <w:r>
+        <w:rPr>
+          <w:rStyle w:val="SourceText"/>
+          <w:rFonts w:ascii="FreeMono" w:hAnsi="FreeMono"/>
+        </w:rPr>
+        <w:t xml:space="preserve">        </w:t>
+      </w:r>
+      <w:r>
+        <w:rPr>
+          <w:rStyle w:val="SourceText"/>
+          <w:rFonts w:ascii="FreeMono" w:hAnsi="FreeMono"/>
+        </w:rPr>
+        <w:t>breakpoint already hit 1 time</w:t>
+      </w:r>
+    </w:p>
+    <w:p>
+      <w:pPr>
+        <w:pStyle w:val="PreformattedText"/>
+        <w:rPr/>
+      </w:pPr>
+      <w:r>
+        <w:rPr>
+          <w:rStyle w:val="SourceText"/>
+          <w:rFonts w:ascii="FreeMono" w:hAnsi="FreeMono"/>
+        </w:rPr>
+        <w:t>4   hw watchpoint  keep y   x</w:t>
+      </w:r>
+    </w:p>
+    <w:p>
+      <w:pPr>
+        <w:pStyle w:val="PreformattedText"/>
+        <w:rPr/>
+      </w:pPr>
+      <w:r>
+        <w:rPr>
+          <w:rStyle w:val="SourceText"/>
+          <w:rFonts w:ascii="FreeMono" w:hAnsi="FreeMono"/>
+        </w:rPr>
+        <w:t xml:space="preserve">        </w:t>
+      </w:r>
+      <w:r>
+        <w:rPr>
+          <w:rStyle w:val="SourceText"/>
+          <w:rFonts w:ascii="FreeMono" w:hAnsi="FreeMono"/>
+        </w:rPr>
+        <w:t>breakpoint already hit 1 time</w:t>
+      </w:r>
+    </w:p>
+    <w:p>
+      <w:pPr>
+        <w:pStyle w:val="PreformattedText"/>
+        <w:rPr/>
+      </w:pPr>
+      <w:r>
+        <w:rPr>
+          <w:rStyle w:val="SourceText"/>
+          <w:rFonts w:ascii="FreeMono" w:hAnsi="FreeMono"/>
+        </w:rPr>
+        <w:t>(gdb) disable 4</w:t>
+      </w:r>
+    </w:p>
+    <w:p>
+      <w:pPr>
+        <w:pStyle w:val="TextBody"/>
+        <w:spacing w:before="0" w:after="140"/>
+        <w:rPr>
+          <w:rFonts w:ascii="Liberation Serif" w:hAnsi="Liberation Serif"/>
+          <w:sz w:val="24"/>
+          <w:szCs w:val="24"/>
+        </w:rPr>
+      </w:pPr>
+      <w:r>
+        <w:rPr/>
       </w:r>
     </w:p>
     <w:sectPr>
@@ -6523,6 +8990,253 @@
     </w:sectPr>
   </w:body>
 </w:document>
+</file>
+
+<file path=word/numbering.xml><?xml version="1.0" encoding="utf-8"?>
+<w:numbering xmlns:w="http://schemas.openxmlformats.org/wordprocessingml/2006/main" xmlns:o="urn:schemas-microsoft-com:office:office" xmlns:r="http://schemas.openxmlformats.org/officeDocument/2006/relationships" xmlns:v="urn:schemas-microsoft-com:vml">
+  <w:abstractNum w:abstractNumId="1">
+    <w:lvl w:ilvl="0">
+      <w:start w:val="1"/>
+      <w:numFmt w:val="decimal"/>
+      <w:suff w:val="nothing"/>
+      <w:lvlText w:val="%1."/>
+      <w:lvlJc w:val="left"/>
+      <w:pPr>
+        <w:ind w:left="0" w:hanging="0"/>
+      </w:pPr>
+      <w:rPr/>
+    </w:lvl>
+    <w:lvl w:ilvl="1">
+      <w:start w:val="1"/>
+      <w:numFmt w:val="decimal"/>
+      <w:lvlText w:val="%2."/>
+      <w:lvlJc w:val="left"/>
+      <w:pPr>
+        <w:tabs>
+          <w:tab w:val="num" w:pos="1414"/>
+        </w:tabs>
+        <w:ind w:left="1414" w:hanging="283"/>
+      </w:pPr>
+      <w:rPr/>
+    </w:lvl>
+    <w:lvl w:ilvl="2">
+      <w:start w:val="1"/>
+      <w:numFmt w:val="decimal"/>
+      <w:lvlText w:val="%3."/>
+      <w:lvlJc w:val="left"/>
+      <w:pPr>
+        <w:tabs>
+          <w:tab w:val="num" w:pos="2121"/>
+        </w:tabs>
+        <w:ind w:left="2121" w:hanging="283"/>
+      </w:pPr>
+      <w:rPr/>
+    </w:lvl>
+    <w:lvl w:ilvl="3">
+      <w:start w:val="1"/>
+      <w:numFmt w:val="decimal"/>
+      <w:lvlText w:val="%4."/>
+      <w:lvlJc w:val="left"/>
+      <w:pPr>
+        <w:tabs>
+          <w:tab w:val="num" w:pos="2828"/>
+        </w:tabs>
+        <w:ind w:left="2828" w:hanging="283"/>
+      </w:pPr>
+      <w:rPr/>
+    </w:lvl>
+    <w:lvl w:ilvl="4">
+      <w:start w:val="1"/>
+      <w:numFmt w:val="decimal"/>
+      <w:lvlText w:val="%5."/>
+      <w:lvlJc w:val="left"/>
+      <w:pPr>
+        <w:tabs>
+          <w:tab w:val="num" w:pos="3535"/>
+        </w:tabs>
+        <w:ind w:left="3535" w:hanging="283"/>
+      </w:pPr>
+      <w:rPr/>
+    </w:lvl>
+    <w:lvl w:ilvl="5">
+      <w:start w:val="1"/>
+      <w:numFmt w:val="decimal"/>
+      <w:lvlText w:val="%6."/>
+      <w:lvlJc w:val="left"/>
+      <w:pPr>
+        <w:tabs>
+          <w:tab w:val="num" w:pos="4242"/>
+        </w:tabs>
+        <w:ind w:left="4242" w:hanging="283"/>
+      </w:pPr>
+      <w:rPr/>
+    </w:lvl>
+    <w:lvl w:ilvl="6">
+      <w:start w:val="1"/>
+      <w:numFmt w:val="decimal"/>
+      <w:lvlText w:val="%7."/>
+      <w:lvlJc w:val="left"/>
+      <w:pPr>
+        <w:tabs>
+          <w:tab w:val="num" w:pos="4949"/>
+        </w:tabs>
+        <w:ind w:left="4949" w:hanging="283"/>
+      </w:pPr>
+      <w:rPr/>
+    </w:lvl>
+    <w:lvl w:ilvl="7">
+      <w:start w:val="1"/>
+      <w:numFmt w:val="decimal"/>
+      <w:lvlText w:val="%8."/>
+      <w:lvlJc w:val="left"/>
+      <w:pPr>
+        <w:tabs>
+          <w:tab w:val="num" w:pos="5656"/>
+        </w:tabs>
+        <w:ind w:left="5656" w:hanging="283"/>
+      </w:pPr>
+      <w:rPr/>
+    </w:lvl>
+    <w:lvl w:ilvl="8">
+      <w:start w:val="1"/>
+      <w:numFmt w:val="decimal"/>
+      <w:lvlText w:val="%9."/>
+      <w:lvlJc w:val="left"/>
+      <w:pPr>
+        <w:tabs>
+          <w:tab w:val="num" w:pos="6363"/>
+        </w:tabs>
+        <w:ind w:left="6363" w:hanging="283"/>
+      </w:pPr>
+      <w:rPr/>
+    </w:lvl>
+  </w:abstractNum>
+  <w:abstractNum w:abstractNumId="2">
+    <w:lvl w:ilvl="0">
+      <w:start w:val="1"/>
+      <w:numFmt w:val="none"/>
+      <w:suff w:val="nothing"/>
+      <w:lvlText w:val=""/>
+      <w:lvlJc w:val="left"/>
+      <w:pPr>
+        <w:tabs>
+          <w:tab w:val="num" w:pos="432"/>
+        </w:tabs>
+        <w:ind w:left="432" w:hanging="432"/>
+      </w:pPr>
+    </w:lvl>
+    <w:lvl w:ilvl="1">
+      <w:start w:val="1"/>
+      <w:numFmt w:val="none"/>
+      <w:suff w:val="nothing"/>
+      <w:lvlText w:val=""/>
+      <w:lvlJc w:val="left"/>
+      <w:pPr>
+        <w:tabs>
+          <w:tab w:val="num" w:pos="576"/>
+        </w:tabs>
+        <w:ind w:left="576" w:hanging="576"/>
+      </w:pPr>
+    </w:lvl>
+    <w:lvl w:ilvl="2">
+      <w:start w:val="1"/>
+      <w:numFmt w:val="none"/>
+      <w:suff w:val="nothing"/>
+      <w:lvlText w:val=""/>
+      <w:lvlJc w:val="left"/>
+      <w:pPr>
+        <w:tabs>
+          <w:tab w:val="num" w:pos="720"/>
+        </w:tabs>
+        <w:ind w:left="720" w:hanging="720"/>
+      </w:pPr>
+    </w:lvl>
+    <w:lvl w:ilvl="3">
+      <w:start w:val="1"/>
+      <w:numFmt w:val="none"/>
+      <w:suff w:val="nothing"/>
+      <w:lvlText w:val=""/>
+      <w:lvlJc w:val="left"/>
+      <w:pPr>
+        <w:tabs>
+          <w:tab w:val="num" w:pos="864"/>
+        </w:tabs>
+        <w:ind w:left="864" w:hanging="864"/>
+      </w:pPr>
+    </w:lvl>
+    <w:lvl w:ilvl="4">
+      <w:start w:val="1"/>
+      <w:numFmt w:val="none"/>
+      <w:suff w:val="nothing"/>
+      <w:lvlText w:val=""/>
+      <w:lvlJc w:val="left"/>
+      <w:pPr>
+        <w:tabs>
+          <w:tab w:val="num" w:pos="1008"/>
+        </w:tabs>
+        <w:ind w:left="1008" w:hanging="1008"/>
+      </w:pPr>
+    </w:lvl>
+    <w:lvl w:ilvl="5">
+      <w:start w:val="1"/>
+      <w:numFmt w:val="none"/>
+      <w:suff w:val="nothing"/>
+      <w:lvlText w:val=""/>
+      <w:lvlJc w:val="left"/>
+      <w:pPr>
+        <w:tabs>
+          <w:tab w:val="num" w:pos="1152"/>
+        </w:tabs>
+        <w:ind w:left="1152" w:hanging="1152"/>
+      </w:pPr>
+    </w:lvl>
+    <w:lvl w:ilvl="6">
+      <w:start w:val="1"/>
+      <w:numFmt w:val="none"/>
+      <w:suff w:val="nothing"/>
+      <w:lvlText w:val=""/>
+      <w:lvlJc w:val="left"/>
+      <w:pPr>
+        <w:tabs>
+          <w:tab w:val="num" w:pos="1296"/>
+        </w:tabs>
+        <w:ind w:left="1296" w:hanging="1296"/>
+      </w:pPr>
+    </w:lvl>
+    <w:lvl w:ilvl="7">
+      <w:start w:val="1"/>
+      <w:numFmt w:val="none"/>
+      <w:suff w:val="nothing"/>
+      <w:lvlText w:val=""/>
+      <w:lvlJc w:val="left"/>
+      <w:pPr>
+        <w:tabs>
+          <w:tab w:val="num" w:pos="1440"/>
+        </w:tabs>
+        <w:ind w:left="1440" w:hanging="1440"/>
+      </w:pPr>
+    </w:lvl>
+    <w:lvl w:ilvl="8">
+      <w:start w:val="1"/>
+      <w:numFmt w:val="none"/>
+      <w:suff w:val="nothing"/>
+      <w:lvlText w:val=""/>
+      <w:lvlJc w:val="left"/>
+      <w:pPr>
+        <w:tabs>
+          <w:tab w:val="num" w:pos="1584"/>
+        </w:tabs>
+        <w:ind w:left="1584" w:hanging="1584"/>
+      </w:pPr>
+    </w:lvl>
+  </w:abstractNum>
+  <w:num w:numId="1">
+    <w:abstractNumId w:val="1"/>
+  </w:num>
+  <w:num w:numId="2">
+    <w:abstractNumId w:val="2"/>
+  </w:num>
+</w:numbering>
 </file>
 
 <file path=word/styles.xml><?xml version="1.0" encoding="utf-8"?>
@@ -6950,6 +9664,13 @@
     <w:pPr/>
     <w:rPr/>
   </w:style>
+  <w:style w:type="paragraph" w:styleId="Heading3">
+    <w:name w:val="Heading 3"/>
+    <w:basedOn w:val="Heading"/>
+    <w:qFormat/>
+    <w:pPr/>
+    <w:rPr/>
+  </w:style>
   <w:style w:type="character" w:styleId="DefaultParagraphFont" w:default="1">
     <w:name w:val="Default Paragraph Font"/>
     <w:uiPriority w:val="1"/>
@@ -10265,6 +12986,13 @@
   </w:style>
   <w:style w:type="paragraph" w:styleId="ListHeading">
     <w:name w:val="List Heading"/>
+    <w:basedOn w:val="Normal"/>
+    <w:qFormat/>
+    <w:pPr/>
+    <w:rPr/>
+  </w:style>
+  <w:style w:type="paragraph" w:styleId="Quotations">
+    <w:name w:val="Quotations"/>
     <w:basedOn w:val="Normal"/>
     <w:qFormat/>
     <w:pPr/>

--- a/debug/debug_tutorial.docx
+++ b/debug/debug_tutorial.docx
@@ -492,6 +492,63 @@
           <w:szCs w:val="28"/>
         </w:rPr>
         <w:t>gdb commands:</w:t>
+      </w:r>
+    </w:p>
+    <w:p>
+      <w:pPr>
+        <w:pStyle w:val="TextBody"/>
+        <w:widowControl/>
+        <w:tabs>
+          <w:tab w:val="left" w:pos="0" w:leader="none"/>
+        </w:tabs>
+        <w:bidi w:val="0"/>
+        <w:spacing w:lineRule="auto" w:line="264" w:before="0" w:after="0"/>
+        <w:ind w:left="0" w:right="0" w:hanging="0"/>
+        <w:jc w:val="left"/>
+        <w:rPr/>
+      </w:pPr>
+      <w:r>
+        <w:rPr>
+          <w:rStyle w:val="StrongEmphasis"/>
+          <w:rFonts w:ascii="Liberation Serif" w:hAnsi="Liberation Serif"/>
+          <w:b/>
+          <w:bCs/>
+          <w:i w:val="false"/>
+          <w:caps w:val="false"/>
+          <w:smallCaps w:val="false"/>
+          <w:spacing w:val="0"/>
+          <w:sz w:val="24"/>
+          <w:szCs w:val="24"/>
+        </w:rPr>
+        <w:t>help</w:t>
+      </w:r>
+      <w:r>
+        <w:rPr>
+          <w:rStyle w:val="StrongEmphasis"/>
+          <w:rFonts w:ascii="Liberation Serif" w:hAnsi="Liberation Serif"/>
+          <w:b w:val="false"/>
+          <w:i w:val="false"/>
+          <w:caps w:val="false"/>
+          <w:smallCaps w:val="false"/>
+          <w:spacing w:val="0"/>
+          <w:sz w:val="24"/>
+          <w:szCs w:val="24"/>
+        </w:rPr>
+        <w:t xml:space="preserve"> : </w:t>
+      </w:r>
+      <w:r>
+        <w:rPr>
+          <w:rFonts w:ascii="Liberation Serif" w:hAnsi="Liberation Serif"/>
+          <w:b w:val="false"/>
+          <w:bCs/>
+          <w:i w:val="false"/>
+          <w:caps w:val="false"/>
+          <w:smallCaps w:val="false"/>
+          <w:spacing w:val="0"/>
+          <w:sz w:val="24"/>
+          <w:szCs w:val="24"/>
+        </w:rPr>
+        <w:t>It launches the manual of gdb along with all list of classes of individual commands.</w:t>
       </w:r>
     </w:p>
     <w:p>
@@ -2753,7 +2810,2624 @@
     </w:p>
     <w:p>
       <w:pPr>
+        <w:pStyle w:val="Heading2"/>
+        <w:widowControl/>
+        <w:numPr>
+          <w:ilvl w:val="0"/>
+          <w:numId w:val="0"/>
+        </w:numPr>
+        <w:bidi w:val="0"/>
+        <w:spacing w:lineRule="auto" w:line="408" w:before="0" w:after="150"/>
+        <w:ind w:left="0" w:right="0" w:hanging="0"/>
+        <w:jc w:val="left"/>
+        <w:rPr/>
+      </w:pPr>
+      <w:r>
+        <w:rPr>
+          <w:rStyle w:val="InternetLink"/>
+          <w:rFonts w:ascii="Liberation Serif" w:hAnsi="Liberation Serif"/>
+          <w:b/>
+          <w:bCs/>
+          <w:i w:val="false"/>
+          <w:caps w:val="false"/>
+          <w:smallCaps w:val="false"/>
+          <w:color w:val="000000"/>
+          <w:spacing w:val="0"/>
+          <w:sz w:val="28"/>
+          <w:szCs w:val="28"/>
+          <w:u w:val="none"/>
+        </w:rPr>
+        <w:t>Printing source lines:</w:t>
+      </w:r>
+    </w:p>
+    <w:p>
+      <w:pPr>
+        <w:pStyle w:val="Heading2"/>
+        <w:widowControl/>
+        <w:numPr>
+          <w:ilvl w:val="0"/>
+          <w:numId w:val="0"/>
+        </w:numPr>
+        <w:bidi w:val="0"/>
+        <w:spacing w:lineRule="auto" w:line="408" w:before="0" w:after="150"/>
+        <w:ind w:left="0" w:right="0" w:hanging="0"/>
+        <w:jc w:val="left"/>
+        <w:rPr/>
+      </w:pPr>
+      <w:bookmarkStart w:id="0" w:name="IDX271"/>
+      <w:bookmarkStart w:id="1" w:name="IDX270"/>
+      <w:bookmarkEnd w:id="0"/>
+      <w:bookmarkEnd w:id="1"/>
+      <w:r>
+        <w:rPr>
+          <w:rFonts w:ascii="Liberation Serif" w:hAnsi="Liberation Serif"/>
+          <w:b w:val="false"/>
+          <w:i w:val="false"/>
+          <w:caps w:val="false"/>
+          <w:smallCaps w:val="false"/>
+          <w:color w:val="000000"/>
+          <w:spacing w:val="0"/>
+          <w:sz w:val="24"/>
+          <w:szCs w:val="24"/>
+        </w:rPr>
+        <w:t xml:space="preserve">To print lines from a source file, use the </w:t>
+      </w:r>
+      <w:r>
+        <w:rPr>
+          <w:rStyle w:val="SourceText"/>
+          <w:rFonts w:ascii="Liberation Serif" w:hAnsi="Liberation Serif"/>
+          <w:b/>
+          <w:bCs/>
+          <w:i w:val="false"/>
+          <w:caps w:val="false"/>
+          <w:smallCaps w:val="false"/>
+          <w:color w:val="000000"/>
+          <w:spacing w:val="0"/>
+          <w:sz w:val="24"/>
+          <w:szCs w:val="24"/>
+        </w:rPr>
+        <w:t>list</w:t>
+      </w:r>
+      <w:r>
+        <w:rPr>
+          <w:rStyle w:val="SourceText"/>
+          <w:rFonts w:ascii="Liberation Serif" w:hAnsi="Liberation Serif"/>
+          <w:b w:val="false"/>
+          <w:i w:val="false"/>
+          <w:caps w:val="false"/>
+          <w:smallCaps w:val="false"/>
+          <w:color w:val="000000"/>
+          <w:spacing w:val="0"/>
+          <w:sz w:val="24"/>
+          <w:szCs w:val="24"/>
+        </w:rPr>
+        <w:t xml:space="preserve"> </w:t>
+      </w:r>
+      <w:r>
+        <w:rPr>
+          <w:rFonts w:ascii="Liberation Serif" w:hAnsi="Liberation Serif"/>
+          <w:b w:val="false"/>
+          <w:i w:val="false"/>
+          <w:caps w:val="false"/>
+          <w:smallCaps w:val="false"/>
+          <w:color w:val="000000"/>
+          <w:spacing w:val="0"/>
+          <w:sz w:val="24"/>
+          <w:szCs w:val="24"/>
+        </w:rPr>
+        <w:t xml:space="preserve">command (abbreviated </w:t>
+      </w:r>
+      <w:r>
+        <w:rPr>
+          <w:rStyle w:val="SourceText"/>
+          <w:rFonts w:ascii="Liberation Serif" w:hAnsi="Liberation Serif"/>
+          <w:b/>
+          <w:bCs/>
+          <w:i w:val="false"/>
+          <w:caps w:val="false"/>
+          <w:smallCaps w:val="false"/>
+          <w:color w:val="000000"/>
+          <w:spacing w:val="0"/>
+          <w:sz w:val="24"/>
+          <w:szCs w:val="24"/>
+        </w:rPr>
+        <w:t>l</w:t>
+      </w:r>
+      <w:r>
+        <w:rPr>
+          <w:rFonts w:ascii="Liberation Serif" w:hAnsi="Liberation Serif"/>
+          <w:b w:val="false"/>
+          <w:i w:val="false"/>
+          <w:caps w:val="false"/>
+          <w:smallCaps w:val="false"/>
+          <w:color w:val="000000"/>
+          <w:spacing w:val="0"/>
+          <w:sz w:val="24"/>
+          <w:szCs w:val="24"/>
+        </w:rPr>
+        <w:t>). By default, ten lines are printed. There are several ways to specify what part of the file you want to print.</w:t>
+      </w:r>
+    </w:p>
+    <w:p>
+      <w:pPr>
         <w:pStyle w:val="TextBody"/>
+        <w:widowControl/>
+        <w:ind w:left="0" w:right="0" w:hanging="0"/>
+        <w:rPr/>
+      </w:pPr>
+      <w:r>
+        <w:rPr>
+          <w:rFonts w:ascii="Liberation Serif" w:hAnsi="Liberation Serif"/>
+          <w:b w:val="false"/>
+          <w:i w:val="false"/>
+          <w:caps w:val="false"/>
+          <w:smallCaps w:val="false"/>
+          <w:color w:val="000000"/>
+          <w:spacing w:val="0"/>
+          <w:sz w:val="24"/>
+          <w:szCs w:val="24"/>
+        </w:rPr>
+        <w:t xml:space="preserve">Here are the forms of the </w:t>
+      </w:r>
+      <w:r>
+        <w:rPr>
+          <w:rStyle w:val="SourceText"/>
+          <w:rFonts w:ascii="Liberation Serif" w:hAnsi="Liberation Serif"/>
+          <w:b/>
+          <w:bCs/>
+          <w:i w:val="false"/>
+          <w:caps w:val="false"/>
+          <w:smallCaps w:val="false"/>
+          <w:color w:val="000000"/>
+          <w:spacing w:val="0"/>
+          <w:sz w:val="24"/>
+          <w:szCs w:val="24"/>
+        </w:rPr>
+        <w:t>list</w:t>
+      </w:r>
+      <w:r>
+        <w:rPr>
+          <w:rStyle w:val="SourceText"/>
+          <w:rFonts w:ascii="Liberation Serif" w:hAnsi="Liberation Serif"/>
+          <w:b w:val="false"/>
+          <w:i w:val="false"/>
+          <w:caps w:val="false"/>
+          <w:smallCaps w:val="false"/>
+          <w:color w:val="000000"/>
+          <w:spacing w:val="0"/>
+          <w:sz w:val="24"/>
+          <w:szCs w:val="24"/>
+        </w:rPr>
+        <w:t xml:space="preserve"> </w:t>
+      </w:r>
+      <w:r>
+        <w:rPr>
+          <w:rFonts w:ascii="Liberation Serif" w:hAnsi="Liberation Serif"/>
+          <w:b w:val="false"/>
+          <w:i w:val="false"/>
+          <w:caps w:val="false"/>
+          <w:smallCaps w:val="false"/>
+          <w:color w:val="000000"/>
+          <w:spacing w:val="0"/>
+          <w:sz w:val="24"/>
+          <w:szCs w:val="24"/>
+        </w:rPr>
+        <w:t>command most commonly used:</w:t>
+      </w:r>
+    </w:p>
+    <w:p>
+      <w:pPr>
+        <w:pStyle w:val="ListHeading"/>
+        <w:widowControl/>
+        <w:ind w:left="0" w:right="0" w:hanging="0"/>
+        <w:rPr/>
+      </w:pPr>
+      <w:r>
+        <w:rPr>
+          <w:rStyle w:val="SourceText"/>
+          <w:rFonts w:ascii="FreeMono" w:hAnsi="FreeMono"/>
+          <w:b w:val="false"/>
+          <w:i w:val="false"/>
+          <w:caps w:val="false"/>
+          <w:smallCaps w:val="false"/>
+          <w:color w:val="000000"/>
+          <w:spacing w:val="0"/>
+          <w:sz w:val="24"/>
+          <w:szCs w:val="24"/>
+        </w:rPr>
+        <w:t xml:space="preserve">list </w:t>
+      </w:r>
+      <w:r>
+        <w:rPr>
+          <w:rStyle w:val="Variable"/>
+          <w:rFonts w:ascii="FreeMono" w:hAnsi="FreeMono"/>
+          <w:b w:val="false"/>
+          <w:i w:val="false"/>
+          <w:caps w:val="false"/>
+          <w:smallCaps w:val="false"/>
+          <w:color w:val="000000"/>
+          <w:spacing w:val="0"/>
+          <w:sz w:val="24"/>
+          <w:szCs w:val="24"/>
+        </w:rPr>
+        <w:t>linenum</w:t>
+      </w:r>
+    </w:p>
+    <w:p>
+      <w:pPr>
+        <w:pStyle w:val="ListContents"/>
+        <w:widowControl/>
+        <w:rPr/>
+      </w:pPr>
+      <w:r>
+        <w:rPr>
+          <w:rFonts w:ascii="Liberation Serif" w:hAnsi="Liberation Serif"/>
+          <w:b w:val="false"/>
+          <w:i w:val="false"/>
+          <w:caps w:val="false"/>
+          <w:smallCaps w:val="false"/>
+          <w:color w:val="000000"/>
+          <w:spacing w:val="0"/>
+          <w:sz w:val="24"/>
+          <w:szCs w:val="24"/>
+        </w:rPr>
+        <w:t xml:space="preserve">Prints lines centered around line number </w:t>
+      </w:r>
+      <w:r>
+        <w:rPr>
+          <w:rStyle w:val="Variable"/>
+          <w:rFonts w:ascii="Liberation Serif" w:hAnsi="Liberation Serif"/>
+          <w:b/>
+          <w:bCs/>
+          <w:i w:val="false"/>
+          <w:caps w:val="false"/>
+          <w:smallCaps w:val="false"/>
+          <w:color w:val="000000"/>
+          <w:spacing w:val="0"/>
+          <w:sz w:val="24"/>
+          <w:szCs w:val="24"/>
+        </w:rPr>
+        <w:t>linenum</w:t>
+      </w:r>
+      <w:r>
+        <w:rPr>
+          <w:rStyle w:val="Variable"/>
+          <w:rFonts w:ascii="Liberation Serif" w:hAnsi="Liberation Serif"/>
+          <w:b w:val="false"/>
+          <w:i w:val="false"/>
+          <w:caps w:val="false"/>
+          <w:smallCaps w:val="false"/>
+          <w:color w:val="000000"/>
+          <w:spacing w:val="0"/>
+          <w:sz w:val="24"/>
+          <w:szCs w:val="24"/>
+        </w:rPr>
+        <w:t xml:space="preserve"> </w:t>
+      </w:r>
+      <w:r>
+        <w:rPr>
+          <w:rFonts w:ascii="Liberation Serif" w:hAnsi="Liberation Serif"/>
+          <w:b w:val="false"/>
+          <w:i w:val="false"/>
+          <w:caps w:val="false"/>
+          <w:smallCaps w:val="false"/>
+          <w:color w:val="000000"/>
+          <w:spacing w:val="0"/>
+          <w:sz w:val="24"/>
+          <w:szCs w:val="24"/>
+        </w:rPr>
+        <w:t>in the current source file.</w:t>
+      </w:r>
+    </w:p>
+    <w:p>
+      <w:pPr>
+        <w:pStyle w:val="ListHeading"/>
+        <w:widowControl/>
+        <w:rPr/>
+      </w:pPr>
+      <w:r>
+        <w:rPr>
+          <w:rStyle w:val="SourceText"/>
+          <w:rFonts w:ascii="FreeMono" w:hAnsi="FreeMono"/>
+          <w:b w:val="false"/>
+          <w:i w:val="false"/>
+          <w:caps w:val="false"/>
+          <w:smallCaps w:val="false"/>
+          <w:color w:val="000000"/>
+          <w:spacing w:val="0"/>
+          <w:sz w:val="24"/>
+          <w:szCs w:val="24"/>
+        </w:rPr>
+        <w:t xml:space="preserve">list </w:t>
+      </w:r>
+      <w:r>
+        <w:rPr>
+          <w:rStyle w:val="Variable"/>
+          <w:rFonts w:ascii="FreeMono" w:hAnsi="FreeMono"/>
+          <w:b w:val="false"/>
+          <w:i w:val="false"/>
+          <w:caps w:val="false"/>
+          <w:smallCaps w:val="false"/>
+          <w:color w:val="000000"/>
+          <w:spacing w:val="0"/>
+          <w:sz w:val="24"/>
+          <w:szCs w:val="24"/>
+        </w:rPr>
+        <w:t>function</w:t>
+      </w:r>
+    </w:p>
+    <w:p>
+      <w:pPr>
+        <w:pStyle w:val="ListContents"/>
+        <w:widowControl/>
+        <w:rPr/>
+      </w:pPr>
+      <w:r>
+        <w:rPr>
+          <w:rFonts w:ascii="Liberation Serif" w:hAnsi="Liberation Serif"/>
+          <w:b w:val="false"/>
+          <w:i w:val="false"/>
+          <w:caps w:val="false"/>
+          <w:smallCaps w:val="false"/>
+          <w:color w:val="000000"/>
+          <w:spacing w:val="0"/>
+          <w:sz w:val="24"/>
+          <w:szCs w:val="24"/>
+        </w:rPr>
+        <w:t xml:space="preserve">Prints lines centered around the beginning of function </w:t>
+      </w:r>
+      <w:r>
+        <w:rPr>
+          <w:rStyle w:val="Variable"/>
+          <w:rFonts w:ascii="Liberation Serif" w:hAnsi="Liberation Serif"/>
+          <w:b/>
+          <w:bCs/>
+          <w:i w:val="false"/>
+          <w:caps w:val="false"/>
+          <w:smallCaps w:val="false"/>
+          <w:color w:val="000000"/>
+          <w:spacing w:val="0"/>
+          <w:sz w:val="24"/>
+          <w:szCs w:val="24"/>
+        </w:rPr>
+        <w:t>function</w:t>
+      </w:r>
+      <w:r>
+        <w:rPr>
+          <w:rFonts w:ascii="Liberation Serif" w:hAnsi="Liberation Serif"/>
+          <w:b w:val="false"/>
+          <w:i w:val="false"/>
+          <w:caps w:val="false"/>
+          <w:smallCaps w:val="false"/>
+          <w:color w:val="000000"/>
+          <w:spacing w:val="0"/>
+          <w:sz w:val="24"/>
+          <w:szCs w:val="24"/>
+        </w:rPr>
+        <w:t>.</w:t>
+      </w:r>
+    </w:p>
+    <w:p>
+      <w:pPr>
+        <w:pStyle w:val="ListHeading"/>
+        <w:widowControl/>
+        <w:rPr/>
+      </w:pPr>
+      <w:r>
+        <w:rPr>
+          <w:rStyle w:val="SourceText"/>
+          <w:rFonts w:ascii="FreeMono" w:hAnsi="FreeMono"/>
+          <w:b w:val="false"/>
+          <w:i w:val="false"/>
+          <w:caps w:val="false"/>
+          <w:smallCaps w:val="false"/>
+          <w:color w:val="000000"/>
+          <w:spacing w:val="0"/>
+          <w:sz w:val="24"/>
+          <w:szCs w:val="24"/>
+        </w:rPr>
+        <w:t>list</w:t>
+      </w:r>
+    </w:p>
+    <w:p>
+      <w:pPr>
+        <w:pStyle w:val="ListContents"/>
+        <w:widowControl/>
+        <w:rPr/>
+      </w:pPr>
+      <w:r>
+        <w:rPr>
+          <w:rFonts w:ascii="Liberation Serif" w:hAnsi="Liberation Serif"/>
+          <w:b w:val="false"/>
+          <w:i w:val="false"/>
+          <w:caps w:val="false"/>
+          <w:smallCaps w:val="false"/>
+          <w:color w:val="000000"/>
+          <w:spacing w:val="0"/>
+          <w:sz w:val="24"/>
+          <w:szCs w:val="24"/>
+        </w:rPr>
+        <w:t xml:space="preserve">Prints more lines. If the last lines printed were printed with a </w:t>
+      </w:r>
+      <w:r>
+        <w:rPr>
+          <w:rStyle w:val="SourceText"/>
+          <w:rFonts w:ascii="Liberation Serif" w:hAnsi="Liberation Serif"/>
+          <w:b/>
+          <w:bCs/>
+          <w:i w:val="false"/>
+          <w:caps w:val="false"/>
+          <w:smallCaps w:val="false"/>
+          <w:color w:val="000000"/>
+          <w:spacing w:val="0"/>
+          <w:sz w:val="24"/>
+          <w:szCs w:val="24"/>
+        </w:rPr>
+        <w:t>list</w:t>
+      </w:r>
+      <w:r>
+        <w:rPr>
+          <w:rStyle w:val="SourceText"/>
+          <w:rFonts w:ascii="Liberation Serif" w:hAnsi="Liberation Serif"/>
+          <w:b w:val="false"/>
+          <w:i w:val="false"/>
+          <w:caps w:val="false"/>
+          <w:smallCaps w:val="false"/>
+          <w:color w:val="000000"/>
+          <w:spacing w:val="0"/>
+          <w:sz w:val="24"/>
+          <w:szCs w:val="24"/>
+        </w:rPr>
+        <w:t xml:space="preserve"> </w:t>
+      </w:r>
+      <w:r>
+        <w:rPr>
+          <w:rFonts w:ascii="Liberation Serif" w:hAnsi="Liberation Serif"/>
+          <w:b w:val="false"/>
+          <w:i w:val="false"/>
+          <w:caps w:val="false"/>
+          <w:smallCaps w:val="false"/>
+          <w:color w:val="000000"/>
+          <w:spacing w:val="0"/>
+          <w:sz w:val="24"/>
+          <w:szCs w:val="24"/>
+        </w:rPr>
+        <w:t>command, this prints lines following the last lines printed; however, if the last line printed was a solitary line printed as part of displaying a stack frame, this prints lines centered around that line.</w:t>
+      </w:r>
+    </w:p>
+    <w:p>
+      <w:pPr>
+        <w:pStyle w:val="ListHeading"/>
+        <w:widowControl/>
+        <w:rPr/>
+      </w:pPr>
+      <w:r>
+        <w:rPr>
+          <w:rStyle w:val="SourceText"/>
+          <w:rFonts w:ascii="FreeMono" w:hAnsi="FreeMono"/>
+          <w:b w:val="false"/>
+          <w:i w:val="false"/>
+          <w:caps w:val="false"/>
+          <w:smallCaps w:val="false"/>
+          <w:color w:val="000000"/>
+          <w:spacing w:val="0"/>
+          <w:sz w:val="24"/>
+          <w:szCs w:val="24"/>
+        </w:rPr>
+        <w:t>list -</w:t>
+      </w:r>
+    </w:p>
+    <w:p>
+      <w:pPr>
+        <w:pStyle w:val="ListContents"/>
+        <w:widowControl/>
+        <w:rPr/>
+      </w:pPr>
+      <w:r>
+        <w:rPr>
+          <w:rFonts w:ascii="Liberation Serif" w:hAnsi="Liberation Serif"/>
+          <w:b w:val="false"/>
+          <w:i w:val="false"/>
+          <w:caps w:val="false"/>
+          <w:smallCaps w:val="false"/>
+          <w:color w:val="000000"/>
+          <w:spacing w:val="0"/>
+          <w:sz w:val="24"/>
+          <w:szCs w:val="24"/>
+        </w:rPr>
+        <w:t>Print lines just before the lines last printed.</w:t>
+      </w:r>
+    </w:p>
+    <w:p>
+      <w:pPr>
+        <w:pStyle w:val="TextBody"/>
+        <w:widowControl/>
+        <w:ind w:left="0" w:right="0" w:hanging="0"/>
+        <w:rPr/>
+      </w:pPr>
+      <w:r>
+        <w:rPr>
+          <w:rFonts w:ascii="Liberation Serif" w:hAnsi="Liberation Serif"/>
+          <w:b w:val="false"/>
+          <w:i w:val="false"/>
+          <w:caps w:val="false"/>
+          <w:smallCaps w:val="false"/>
+          <w:color w:val="000000"/>
+          <w:spacing w:val="0"/>
+          <w:sz w:val="24"/>
+          <w:szCs w:val="24"/>
+        </w:rPr>
+        <w:t xml:space="preserve">By default, GDB prints ten source lines with any of these forms of the </w:t>
+      </w:r>
+      <w:r>
+        <w:rPr>
+          <w:rStyle w:val="SourceText"/>
+          <w:rFonts w:ascii="Liberation Serif" w:hAnsi="Liberation Serif"/>
+          <w:b/>
+          <w:bCs/>
+          <w:i w:val="false"/>
+          <w:caps w:val="false"/>
+          <w:smallCaps w:val="false"/>
+          <w:color w:val="000000"/>
+          <w:spacing w:val="0"/>
+          <w:sz w:val="24"/>
+          <w:szCs w:val="24"/>
+        </w:rPr>
+        <w:t>list</w:t>
+      </w:r>
+      <w:r>
+        <w:rPr>
+          <w:rStyle w:val="SourceText"/>
+          <w:rFonts w:ascii="Liberation Serif" w:hAnsi="Liberation Serif"/>
+          <w:b w:val="false"/>
+          <w:i w:val="false"/>
+          <w:caps w:val="false"/>
+          <w:smallCaps w:val="false"/>
+          <w:color w:val="000000"/>
+          <w:spacing w:val="0"/>
+          <w:sz w:val="24"/>
+          <w:szCs w:val="24"/>
+        </w:rPr>
+        <w:t xml:space="preserve"> </w:t>
+      </w:r>
+      <w:r>
+        <w:rPr>
+          <w:rFonts w:ascii="Liberation Serif" w:hAnsi="Liberation Serif"/>
+          <w:b w:val="false"/>
+          <w:i w:val="false"/>
+          <w:caps w:val="false"/>
+          <w:smallCaps w:val="false"/>
+          <w:color w:val="000000"/>
+          <w:spacing w:val="0"/>
+          <w:sz w:val="24"/>
+          <w:szCs w:val="24"/>
+        </w:rPr>
+        <w:t xml:space="preserve">command. You can change this using </w:t>
+      </w:r>
+      <w:r>
+        <w:rPr>
+          <w:rStyle w:val="SourceText"/>
+          <w:rFonts w:ascii="Liberation Serif" w:hAnsi="Liberation Serif"/>
+          <w:b w:val="false"/>
+          <w:i w:val="false"/>
+          <w:caps w:val="false"/>
+          <w:smallCaps w:val="false"/>
+          <w:color w:val="000000"/>
+          <w:spacing w:val="0"/>
+          <w:sz w:val="24"/>
+          <w:szCs w:val="24"/>
+        </w:rPr>
+        <w:t>set listsize</w:t>
+      </w:r>
+      <w:r>
+        <w:rPr>
+          <w:rFonts w:ascii="Liberation Serif" w:hAnsi="Liberation Serif"/>
+          <w:b w:val="false"/>
+          <w:i w:val="false"/>
+          <w:caps w:val="false"/>
+          <w:smallCaps w:val="false"/>
+          <w:color w:val="000000"/>
+          <w:spacing w:val="0"/>
+          <w:sz w:val="24"/>
+          <w:szCs w:val="24"/>
+        </w:rPr>
+        <w:t>:</w:t>
+      </w:r>
+    </w:p>
+    <w:p>
+      <w:pPr>
+        <w:pStyle w:val="ListHeading"/>
+        <w:widowControl/>
+        <w:ind w:left="0" w:right="0" w:hanging="0"/>
+        <w:rPr/>
+      </w:pPr>
+      <w:r>
+        <w:rPr>
+          <w:rStyle w:val="SourceText"/>
+          <w:rFonts w:ascii="FreeMono" w:hAnsi="FreeMono"/>
+          <w:b w:val="false"/>
+          <w:i w:val="false"/>
+          <w:caps w:val="false"/>
+          <w:smallCaps w:val="false"/>
+          <w:color w:val="000000"/>
+          <w:spacing w:val="0"/>
+          <w:sz w:val="24"/>
+          <w:szCs w:val="24"/>
+        </w:rPr>
+        <w:t xml:space="preserve">set listsize </w:t>
+      </w:r>
+      <w:r>
+        <w:rPr>
+          <w:rStyle w:val="Variable"/>
+          <w:rFonts w:ascii="FreeMono" w:hAnsi="FreeMono"/>
+          <w:b w:val="false"/>
+          <w:i w:val="false"/>
+          <w:caps w:val="false"/>
+          <w:smallCaps w:val="false"/>
+          <w:color w:val="000000"/>
+          <w:spacing w:val="0"/>
+          <w:sz w:val="24"/>
+          <w:szCs w:val="24"/>
+        </w:rPr>
+        <w:t>count</w:t>
+      </w:r>
+    </w:p>
+    <w:p>
+      <w:pPr>
+        <w:pStyle w:val="ListContents"/>
+        <w:widowControl/>
+        <w:rPr/>
+      </w:pPr>
+      <w:bookmarkStart w:id="2" w:name="IDX272"/>
+      <w:bookmarkEnd w:id="2"/>
+      <w:r>
+        <w:rPr>
+          <w:rFonts w:ascii="Liberation Serif" w:hAnsi="Liberation Serif"/>
+          <w:b w:val="false"/>
+          <w:i w:val="false"/>
+          <w:caps w:val="false"/>
+          <w:smallCaps w:val="false"/>
+          <w:color w:val="000000"/>
+          <w:spacing w:val="0"/>
+          <w:sz w:val="24"/>
+          <w:szCs w:val="24"/>
+        </w:rPr>
+        <w:t xml:space="preserve">Make the </w:t>
+      </w:r>
+      <w:r>
+        <w:rPr>
+          <w:rStyle w:val="SourceText"/>
+          <w:rFonts w:ascii="Liberation Serif" w:hAnsi="Liberation Serif"/>
+          <w:b/>
+          <w:bCs/>
+          <w:i w:val="false"/>
+          <w:caps w:val="false"/>
+          <w:smallCaps w:val="false"/>
+          <w:color w:val="000000"/>
+          <w:spacing w:val="0"/>
+          <w:sz w:val="24"/>
+          <w:szCs w:val="24"/>
+        </w:rPr>
+        <w:t>list</w:t>
+      </w:r>
+      <w:r>
+        <w:rPr>
+          <w:rStyle w:val="SourceText"/>
+          <w:rFonts w:ascii="Liberation Serif" w:hAnsi="Liberation Serif"/>
+          <w:b w:val="false"/>
+          <w:i w:val="false"/>
+          <w:caps w:val="false"/>
+          <w:smallCaps w:val="false"/>
+          <w:color w:val="000000"/>
+          <w:spacing w:val="0"/>
+          <w:sz w:val="24"/>
+          <w:szCs w:val="24"/>
+        </w:rPr>
+        <w:t xml:space="preserve"> </w:t>
+      </w:r>
+      <w:r>
+        <w:rPr>
+          <w:rFonts w:ascii="Liberation Serif" w:hAnsi="Liberation Serif"/>
+          <w:b w:val="false"/>
+          <w:i w:val="false"/>
+          <w:caps w:val="false"/>
+          <w:smallCaps w:val="false"/>
+          <w:color w:val="000000"/>
+          <w:spacing w:val="0"/>
+          <w:sz w:val="24"/>
+          <w:szCs w:val="24"/>
+        </w:rPr>
+        <w:t xml:space="preserve">command display </w:t>
+      </w:r>
+      <w:r>
+        <w:rPr>
+          <w:rStyle w:val="Variable"/>
+          <w:rFonts w:ascii="Liberation Serif" w:hAnsi="Liberation Serif"/>
+          <w:b/>
+          <w:bCs/>
+          <w:i w:val="false"/>
+          <w:caps w:val="false"/>
+          <w:smallCaps w:val="false"/>
+          <w:color w:val="000000"/>
+          <w:spacing w:val="0"/>
+          <w:sz w:val="24"/>
+          <w:szCs w:val="24"/>
+        </w:rPr>
+        <w:t>count</w:t>
+      </w:r>
+      <w:r>
+        <w:rPr>
+          <w:rStyle w:val="Variable"/>
+          <w:rFonts w:ascii="Liberation Serif" w:hAnsi="Liberation Serif"/>
+          <w:b w:val="false"/>
+          <w:i w:val="false"/>
+          <w:caps w:val="false"/>
+          <w:smallCaps w:val="false"/>
+          <w:color w:val="000000"/>
+          <w:spacing w:val="0"/>
+          <w:sz w:val="24"/>
+          <w:szCs w:val="24"/>
+        </w:rPr>
+        <w:t xml:space="preserve"> </w:t>
+      </w:r>
+      <w:r>
+        <w:rPr>
+          <w:rFonts w:ascii="Liberation Serif" w:hAnsi="Liberation Serif"/>
+          <w:b w:val="false"/>
+          <w:i w:val="false"/>
+          <w:caps w:val="false"/>
+          <w:smallCaps w:val="false"/>
+          <w:color w:val="000000"/>
+          <w:spacing w:val="0"/>
+          <w:sz w:val="24"/>
+          <w:szCs w:val="24"/>
+        </w:rPr>
+        <w:t xml:space="preserve">source lines (unless the </w:t>
+      </w:r>
+      <w:r>
+        <w:rPr>
+          <w:rStyle w:val="SourceText"/>
+          <w:rFonts w:ascii="Liberation Serif" w:hAnsi="Liberation Serif"/>
+          <w:b/>
+          <w:bCs/>
+          <w:i w:val="false"/>
+          <w:caps w:val="false"/>
+          <w:smallCaps w:val="false"/>
+          <w:color w:val="000000"/>
+          <w:spacing w:val="0"/>
+          <w:sz w:val="24"/>
+          <w:szCs w:val="24"/>
+        </w:rPr>
+        <w:t>list</w:t>
+      </w:r>
+      <w:r>
+        <w:rPr>
+          <w:rStyle w:val="SourceText"/>
+          <w:rFonts w:ascii="Liberation Serif" w:hAnsi="Liberation Serif"/>
+          <w:b w:val="false"/>
+          <w:i w:val="false"/>
+          <w:caps w:val="false"/>
+          <w:smallCaps w:val="false"/>
+          <w:color w:val="000000"/>
+          <w:spacing w:val="0"/>
+          <w:sz w:val="24"/>
+          <w:szCs w:val="24"/>
+        </w:rPr>
+        <w:t xml:space="preserve"> </w:t>
+      </w:r>
+      <w:bookmarkStart w:id="3" w:name="IDX273"/>
+      <w:bookmarkEnd w:id="3"/>
+      <w:r>
+        <w:rPr>
+          <w:rFonts w:ascii="Liberation Serif" w:hAnsi="Liberation Serif"/>
+          <w:b w:val="false"/>
+          <w:i w:val="false"/>
+          <w:caps w:val="false"/>
+          <w:smallCaps w:val="false"/>
+          <w:color w:val="000000"/>
+          <w:spacing w:val="0"/>
+          <w:sz w:val="24"/>
+          <w:szCs w:val="24"/>
+        </w:rPr>
+        <w:t>argument explicitly specifies some other number).</w:t>
+      </w:r>
+    </w:p>
+    <w:p>
+      <w:pPr>
+        <w:pStyle w:val="ListHeading"/>
+        <w:widowControl/>
+        <w:rPr/>
+      </w:pPr>
+      <w:r>
+        <w:rPr>
+          <w:rStyle w:val="SourceText"/>
+          <w:rFonts w:ascii="FreeMono" w:hAnsi="FreeMono"/>
+          <w:b w:val="false"/>
+          <w:i w:val="false"/>
+          <w:caps w:val="false"/>
+          <w:smallCaps w:val="false"/>
+          <w:color w:val="000000"/>
+          <w:spacing w:val="0"/>
+          <w:sz w:val="24"/>
+          <w:szCs w:val="24"/>
+        </w:rPr>
+        <w:t>show listsize</w:t>
+      </w:r>
+    </w:p>
+    <w:p>
+      <w:pPr>
+        <w:pStyle w:val="ListContents"/>
+        <w:widowControl/>
+        <w:rPr/>
+      </w:pPr>
+      <w:r>
+        <w:rPr>
+          <w:rFonts w:ascii="Liberation Serif" w:hAnsi="Liberation Serif"/>
+          <w:b w:val="false"/>
+          <w:i w:val="false"/>
+          <w:caps w:val="false"/>
+          <w:smallCaps w:val="false"/>
+          <w:color w:val="000000"/>
+          <w:spacing w:val="0"/>
+          <w:sz w:val="24"/>
+          <w:szCs w:val="24"/>
+        </w:rPr>
+        <w:t xml:space="preserve">Display the number of lines that </w:t>
+      </w:r>
+      <w:r>
+        <w:rPr>
+          <w:rStyle w:val="SourceText"/>
+          <w:rFonts w:ascii="Liberation Serif" w:hAnsi="Liberation Serif"/>
+          <w:b w:val="false"/>
+          <w:i w:val="false"/>
+          <w:caps w:val="false"/>
+          <w:smallCaps w:val="false"/>
+          <w:color w:val="000000"/>
+          <w:spacing w:val="0"/>
+          <w:sz w:val="24"/>
+          <w:szCs w:val="24"/>
+        </w:rPr>
+        <w:t xml:space="preserve">list </w:t>
+      </w:r>
+      <w:r>
+        <w:rPr>
+          <w:rFonts w:ascii="Liberation Serif" w:hAnsi="Liberation Serif"/>
+          <w:b w:val="false"/>
+          <w:i w:val="false"/>
+          <w:caps w:val="false"/>
+          <w:smallCaps w:val="false"/>
+          <w:color w:val="000000"/>
+          <w:spacing w:val="0"/>
+          <w:sz w:val="24"/>
+          <w:szCs w:val="24"/>
+        </w:rPr>
+        <w:t>prints.</w:t>
+      </w:r>
+    </w:p>
+    <w:p>
+      <w:pPr>
+        <w:pStyle w:val="TextBody"/>
+        <w:widowControl/>
+        <w:ind w:left="0" w:right="0" w:hanging="0"/>
+        <w:rPr/>
+      </w:pPr>
+      <w:r>
+        <w:rPr>
+          <w:rFonts w:ascii="Liberation Serif" w:hAnsi="Liberation Serif"/>
+          <w:b w:val="false"/>
+          <w:i w:val="false"/>
+          <w:caps w:val="false"/>
+          <w:smallCaps w:val="false"/>
+          <w:color w:val="000000"/>
+          <w:spacing w:val="0"/>
+          <w:sz w:val="24"/>
+          <w:szCs w:val="24"/>
+        </w:rPr>
+        <w:t xml:space="preserve">Repeating a </w:t>
+      </w:r>
+      <w:r>
+        <w:rPr>
+          <w:rStyle w:val="SourceText"/>
+          <w:rFonts w:ascii="Liberation Serif" w:hAnsi="Liberation Serif"/>
+          <w:b/>
+          <w:bCs/>
+          <w:i w:val="false"/>
+          <w:caps w:val="false"/>
+          <w:smallCaps w:val="false"/>
+          <w:color w:val="000000"/>
+          <w:spacing w:val="0"/>
+          <w:sz w:val="24"/>
+          <w:szCs w:val="24"/>
+        </w:rPr>
+        <w:t>list</w:t>
+      </w:r>
+      <w:r>
+        <w:rPr>
+          <w:rStyle w:val="SourceText"/>
+          <w:rFonts w:ascii="Liberation Serif" w:hAnsi="Liberation Serif"/>
+          <w:b w:val="false"/>
+          <w:i w:val="false"/>
+          <w:caps w:val="false"/>
+          <w:smallCaps w:val="false"/>
+          <w:color w:val="000000"/>
+          <w:spacing w:val="0"/>
+          <w:sz w:val="24"/>
+          <w:szCs w:val="24"/>
+        </w:rPr>
+        <w:t xml:space="preserve"> </w:t>
+      </w:r>
+      <w:r>
+        <w:rPr>
+          <w:rFonts w:ascii="Liberation Serif" w:hAnsi="Liberation Serif"/>
+          <w:b w:val="false"/>
+          <w:i w:val="false"/>
+          <w:caps w:val="false"/>
+          <w:smallCaps w:val="false"/>
+          <w:color w:val="000000"/>
+          <w:spacing w:val="0"/>
+          <w:sz w:val="24"/>
+          <w:szCs w:val="24"/>
+        </w:rPr>
+        <w:t xml:space="preserve">command with </w:t>
+      </w:r>
+      <w:r>
+        <w:rPr>
+          <w:rStyle w:val="UserEntry"/>
+          <w:rFonts w:ascii="Liberation Serif" w:hAnsi="Liberation Serif"/>
+          <w:b w:val="false"/>
+          <w:i w:val="false"/>
+          <w:caps w:val="false"/>
+          <w:smallCaps w:val="false"/>
+          <w:color w:val="000000"/>
+          <w:spacing w:val="0"/>
+          <w:sz w:val="24"/>
+          <w:szCs w:val="24"/>
+        </w:rPr>
+        <w:t xml:space="preserve">RET </w:t>
+      </w:r>
+      <w:r>
+        <w:rPr>
+          <w:rFonts w:ascii="Liberation Serif" w:hAnsi="Liberation Serif"/>
+          <w:b w:val="false"/>
+          <w:i w:val="false"/>
+          <w:caps w:val="false"/>
+          <w:smallCaps w:val="false"/>
+          <w:color w:val="000000"/>
+          <w:spacing w:val="0"/>
+          <w:sz w:val="24"/>
+          <w:szCs w:val="24"/>
+        </w:rPr>
+        <w:t xml:space="preserve">discards the argument, so it is equivalent to typing just </w:t>
+      </w:r>
+      <w:r>
+        <w:rPr>
+          <w:rStyle w:val="SourceText"/>
+          <w:rFonts w:ascii="Liberation Serif" w:hAnsi="Liberation Serif"/>
+          <w:b w:val="false"/>
+          <w:i w:val="false"/>
+          <w:caps w:val="false"/>
+          <w:smallCaps w:val="false"/>
+          <w:color w:val="000000"/>
+          <w:spacing w:val="0"/>
+          <w:sz w:val="24"/>
+          <w:szCs w:val="24"/>
+        </w:rPr>
+        <w:t>list</w:t>
+      </w:r>
+      <w:r>
+        <w:rPr>
+          <w:rFonts w:ascii="Liberation Serif" w:hAnsi="Liberation Serif"/>
+          <w:b w:val="false"/>
+          <w:i w:val="false"/>
+          <w:caps w:val="false"/>
+          <w:smallCaps w:val="false"/>
+          <w:color w:val="000000"/>
+          <w:spacing w:val="0"/>
+          <w:sz w:val="24"/>
+          <w:szCs w:val="24"/>
+        </w:rPr>
+        <w:t>. This is more useful than listing the same lines again. An exception is made for an argument of ‘</w:t>
+      </w:r>
+      <w:r>
+        <w:rPr>
+          <w:rStyle w:val="Example"/>
+          <w:rFonts w:ascii="Liberation Serif" w:hAnsi="Liberation Serif"/>
+          <w:b w:val="false"/>
+          <w:i w:val="false"/>
+          <w:caps w:val="false"/>
+          <w:smallCaps w:val="false"/>
+          <w:color w:val="000000"/>
+          <w:spacing w:val="0"/>
+          <w:sz w:val="24"/>
+          <w:szCs w:val="24"/>
+        </w:rPr>
+        <w:t>-'</w:t>
+      </w:r>
+      <w:r>
+        <w:rPr>
+          <w:rFonts w:ascii="Liberation Serif" w:hAnsi="Liberation Serif"/>
+          <w:b w:val="false"/>
+          <w:i w:val="false"/>
+          <w:caps w:val="false"/>
+          <w:smallCaps w:val="false"/>
+          <w:color w:val="000000"/>
+          <w:spacing w:val="0"/>
+          <w:sz w:val="24"/>
+          <w:szCs w:val="24"/>
+        </w:rPr>
+        <w:t>; that argument is preserved in repetition so that each repetition moves up in the source file.</w:t>
+      </w:r>
+    </w:p>
+    <w:p>
+      <w:pPr>
+        <w:pStyle w:val="TextBody"/>
+        <w:widowControl/>
+        <w:ind w:left="0" w:right="0" w:hanging="0"/>
+        <w:rPr/>
+      </w:pPr>
+      <w:bookmarkStart w:id="4" w:name="IDX274"/>
+      <w:bookmarkEnd w:id="4"/>
+      <w:r>
+        <w:rPr>
+          <w:rFonts w:ascii="Liberation Serif" w:hAnsi="Liberation Serif"/>
+          <w:b w:val="false"/>
+          <w:i w:val="false"/>
+          <w:caps w:val="false"/>
+          <w:smallCaps w:val="false"/>
+          <w:color w:val="000000"/>
+          <w:spacing w:val="0"/>
+          <w:sz w:val="24"/>
+          <w:szCs w:val="24"/>
+        </w:rPr>
+        <w:t xml:space="preserve">In general, the </w:t>
+      </w:r>
+      <w:r>
+        <w:rPr>
+          <w:rStyle w:val="SourceText"/>
+          <w:rFonts w:ascii="Liberation Serif" w:hAnsi="Liberation Serif"/>
+          <w:b/>
+          <w:bCs/>
+          <w:i w:val="false"/>
+          <w:caps w:val="false"/>
+          <w:smallCaps w:val="false"/>
+          <w:color w:val="000000"/>
+          <w:spacing w:val="0"/>
+          <w:sz w:val="24"/>
+          <w:szCs w:val="24"/>
+        </w:rPr>
+        <w:t>list</w:t>
+      </w:r>
+      <w:r>
+        <w:rPr>
+          <w:rStyle w:val="SourceText"/>
+          <w:rFonts w:ascii="Liberation Serif" w:hAnsi="Liberation Serif"/>
+          <w:b w:val="false"/>
+          <w:i w:val="false"/>
+          <w:caps w:val="false"/>
+          <w:smallCaps w:val="false"/>
+          <w:color w:val="000000"/>
+          <w:spacing w:val="0"/>
+          <w:sz w:val="24"/>
+          <w:szCs w:val="24"/>
+        </w:rPr>
+        <w:t xml:space="preserve"> </w:t>
+      </w:r>
+      <w:r>
+        <w:rPr>
+          <w:rFonts w:ascii="Liberation Serif" w:hAnsi="Liberation Serif"/>
+          <w:b w:val="false"/>
+          <w:i w:val="false"/>
+          <w:caps w:val="false"/>
+          <w:smallCaps w:val="false"/>
+          <w:color w:val="000000"/>
+          <w:spacing w:val="0"/>
+          <w:sz w:val="24"/>
+          <w:szCs w:val="24"/>
+        </w:rPr>
+        <w:t xml:space="preserve">command expects you to supply zero, one or two </w:t>
+      </w:r>
+      <w:r>
+        <w:rPr>
+          <w:rStyle w:val="Emphasis"/>
+          <w:rFonts w:ascii="Liberation Serif" w:hAnsi="Liberation Serif"/>
+          <w:b w:val="false"/>
+          <w:i w:val="false"/>
+          <w:caps w:val="false"/>
+          <w:smallCaps w:val="false"/>
+          <w:color w:val="000000"/>
+          <w:spacing w:val="0"/>
+          <w:sz w:val="24"/>
+          <w:szCs w:val="24"/>
+        </w:rPr>
+        <w:t>linespecs</w:t>
+      </w:r>
+      <w:r>
+        <w:rPr>
+          <w:rFonts w:ascii="Liberation Serif" w:hAnsi="Liberation Serif"/>
+          <w:b w:val="false"/>
+          <w:i w:val="false"/>
+          <w:caps w:val="false"/>
+          <w:smallCaps w:val="false"/>
+          <w:color w:val="000000"/>
+          <w:spacing w:val="0"/>
+          <w:sz w:val="24"/>
+          <w:szCs w:val="24"/>
+        </w:rPr>
+        <w:t xml:space="preserve">. Linespecs specify source lines; there are several ways of writing them, but the effect is always to specify some source line. Here is a complete description of the possible arguments for </w:t>
+      </w:r>
+      <w:r>
+        <w:rPr>
+          <w:rStyle w:val="SourceText"/>
+          <w:rFonts w:ascii="Liberation Serif" w:hAnsi="Liberation Serif"/>
+          <w:b/>
+          <w:bCs/>
+          <w:i w:val="false"/>
+          <w:caps w:val="false"/>
+          <w:smallCaps w:val="false"/>
+          <w:color w:val="000000"/>
+          <w:spacing w:val="0"/>
+          <w:sz w:val="24"/>
+          <w:szCs w:val="24"/>
+        </w:rPr>
+        <w:t>list</w:t>
+      </w:r>
+      <w:r>
+        <w:rPr>
+          <w:rFonts w:ascii="Liberation Serif" w:hAnsi="Liberation Serif"/>
+          <w:b w:val="false"/>
+          <w:i w:val="false"/>
+          <w:caps w:val="false"/>
+          <w:smallCaps w:val="false"/>
+          <w:color w:val="000000"/>
+          <w:spacing w:val="0"/>
+          <w:sz w:val="24"/>
+          <w:szCs w:val="24"/>
+        </w:rPr>
+        <w:t>:</w:t>
+      </w:r>
+    </w:p>
+    <w:p>
+      <w:pPr>
+        <w:pStyle w:val="ListHeading"/>
+        <w:widowControl/>
+        <w:ind w:left="0" w:right="0" w:hanging="0"/>
+        <w:rPr/>
+      </w:pPr>
+      <w:r>
+        <w:rPr>
+          <w:rStyle w:val="SourceText"/>
+          <w:rFonts w:ascii="FreeMono" w:hAnsi="FreeMono"/>
+          <w:b w:val="false"/>
+          <w:i w:val="false"/>
+          <w:caps w:val="false"/>
+          <w:smallCaps w:val="false"/>
+          <w:color w:val="000000"/>
+          <w:spacing w:val="0"/>
+          <w:sz w:val="24"/>
+          <w:szCs w:val="24"/>
+        </w:rPr>
+        <w:t xml:space="preserve">list </w:t>
+      </w:r>
+      <w:r>
+        <w:rPr>
+          <w:rStyle w:val="Variable"/>
+          <w:rFonts w:ascii="FreeMono" w:hAnsi="FreeMono"/>
+          <w:b w:val="false"/>
+          <w:i w:val="false"/>
+          <w:caps w:val="false"/>
+          <w:smallCaps w:val="false"/>
+          <w:color w:val="000000"/>
+          <w:spacing w:val="0"/>
+          <w:sz w:val="24"/>
+          <w:szCs w:val="24"/>
+        </w:rPr>
+        <w:t>linespec</w:t>
+      </w:r>
+    </w:p>
+    <w:p>
+      <w:pPr>
+        <w:pStyle w:val="ListContents"/>
+        <w:widowControl/>
+        <w:rPr/>
+      </w:pPr>
+      <w:r>
+        <w:rPr>
+          <w:rFonts w:ascii="Liberation Serif" w:hAnsi="Liberation Serif"/>
+          <w:b w:val="false"/>
+          <w:i w:val="false"/>
+          <w:caps w:val="false"/>
+          <w:smallCaps w:val="false"/>
+          <w:color w:val="000000"/>
+          <w:spacing w:val="0"/>
+          <w:sz w:val="24"/>
+          <w:szCs w:val="24"/>
+        </w:rPr>
+        <w:t xml:space="preserve">Print lines centered around the line specified by </w:t>
+      </w:r>
+      <w:r>
+        <w:rPr>
+          <w:rStyle w:val="Variable"/>
+          <w:rFonts w:ascii="Liberation Serif" w:hAnsi="Liberation Serif"/>
+          <w:b w:val="false"/>
+          <w:i w:val="false"/>
+          <w:caps w:val="false"/>
+          <w:smallCaps w:val="false"/>
+          <w:color w:val="000000"/>
+          <w:spacing w:val="0"/>
+          <w:sz w:val="24"/>
+          <w:szCs w:val="24"/>
+        </w:rPr>
+        <w:t>linespec</w:t>
+      </w:r>
+      <w:r>
+        <w:rPr>
+          <w:rFonts w:ascii="Liberation Serif" w:hAnsi="Liberation Serif"/>
+          <w:b w:val="false"/>
+          <w:i w:val="false"/>
+          <w:caps w:val="false"/>
+          <w:smallCaps w:val="false"/>
+          <w:color w:val="000000"/>
+          <w:spacing w:val="0"/>
+          <w:sz w:val="24"/>
+          <w:szCs w:val="24"/>
+        </w:rPr>
+        <w:t>.</w:t>
+      </w:r>
+    </w:p>
+    <w:p>
+      <w:pPr>
+        <w:pStyle w:val="ListHeading"/>
+        <w:widowControl/>
+        <w:rPr/>
+      </w:pPr>
+      <w:r>
+        <w:rPr>
+          <w:rStyle w:val="SourceText"/>
+          <w:rFonts w:ascii="FreeMono" w:hAnsi="FreeMono"/>
+          <w:b w:val="false"/>
+          <w:i w:val="false"/>
+          <w:caps w:val="false"/>
+          <w:smallCaps w:val="false"/>
+          <w:color w:val="000000"/>
+          <w:spacing w:val="0"/>
+          <w:sz w:val="24"/>
+          <w:szCs w:val="24"/>
+        </w:rPr>
+        <w:t xml:space="preserve">list </w:t>
+      </w:r>
+      <w:r>
+        <w:rPr>
+          <w:rStyle w:val="Variable"/>
+          <w:rFonts w:ascii="FreeMono" w:hAnsi="FreeMono"/>
+          <w:b w:val="false"/>
+          <w:i w:val="false"/>
+          <w:caps w:val="false"/>
+          <w:smallCaps w:val="false"/>
+          <w:color w:val="000000"/>
+          <w:spacing w:val="0"/>
+          <w:sz w:val="24"/>
+          <w:szCs w:val="24"/>
+        </w:rPr>
+        <w:t>first</w:t>
+      </w:r>
+      <w:r>
+        <w:rPr>
+          <w:rStyle w:val="SourceText"/>
+          <w:rFonts w:ascii="FreeMono" w:hAnsi="FreeMono"/>
+          <w:b w:val="false"/>
+          <w:i w:val="false"/>
+          <w:caps w:val="false"/>
+          <w:smallCaps w:val="false"/>
+          <w:color w:val="000000"/>
+          <w:spacing w:val="0"/>
+          <w:sz w:val="24"/>
+          <w:szCs w:val="24"/>
+        </w:rPr>
+        <w:t>,</w:t>
+      </w:r>
+      <w:r>
+        <w:rPr>
+          <w:rStyle w:val="Variable"/>
+          <w:rFonts w:ascii="FreeMono" w:hAnsi="FreeMono"/>
+          <w:b w:val="false"/>
+          <w:i w:val="false"/>
+          <w:caps w:val="false"/>
+          <w:smallCaps w:val="false"/>
+          <w:color w:val="000000"/>
+          <w:spacing w:val="0"/>
+          <w:sz w:val="24"/>
+          <w:szCs w:val="24"/>
+        </w:rPr>
+        <w:t>last</w:t>
+      </w:r>
+    </w:p>
+    <w:p>
+      <w:pPr>
+        <w:pStyle w:val="ListContents"/>
+        <w:widowControl/>
+        <w:rPr/>
+      </w:pPr>
+      <w:r>
+        <w:rPr>
+          <w:rFonts w:ascii="Liberation Serif" w:hAnsi="Liberation Serif"/>
+          <w:b w:val="false"/>
+          <w:i w:val="false"/>
+          <w:caps w:val="false"/>
+          <w:smallCaps w:val="false"/>
+          <w:color w:val="000000"/>
+          <w:spacing w:val="0"/>
+          <w:sz w:val="24"/>
+          <w:szCs w:val="24"/>
+        </w:rPr>
+        <w:t xml:space="preserve">Print lines from </w:t>
+      </w:r>
+      <w:r>
+        <w:rPr>
+          <w:rStyle w:val="Variable"/>
+          <w:rFonts w:ascii="Liberation Serif" w:hAnsi="Liberation Serif"/>
+          <w:b w:val="false"/>
+          <w:i w:val="false"/>
+          <w:caps w:val="false"/>
+          <w:smallCaps w:val="false"/>
+          <w:color w:val="000000"/>
+          <w:spacing w:val="0"/>
+          <w:sz w:val="24"/>
+          <w:szCs w:val="24"/>
+        </w:rPr>
+        <w:t xml:space="preserve">first </w:t>
+      </w:r>
+      <w:r>
+        <w:rPr>
+          <w:rFonts w:ascii="Liberation Serif" w:hAnsi="Liberation Serif"/>
+          <w:b w:val="false"/>
+          <w:i w:val="false"/>
+          <w:caps w:val="false"/>
+          <w:smallCaps w:val="false"/>
+          <w:color w:val="000000"/>
+          <w:spacing w:val="0"/>
+          <w:sz w:val="24"/>
+          <w:szCs w:val="24"/>
+        </w:rPr>
+        <w:t xml:space="preserve">to </w:t>
+      </w:r>
+      <w:r>
+        <w:rPr>
+          <w:rStyle w:val="Variable"/>
+          <w:rFonts w:ascii="Liberation Serif" w:hAnsi="Liberation Serif"/>
+          <w:b w:val="false"/>
+          <w:i w:val="false"/>
+          <w:caps w:val="false"/>
+          <w:smallCaps w:val="false"/>
+          <w:color w:val="000000"/>
+          <w:spacing w:val="0"/>
+          <w:sz w:val="24"/>
+          <w:szCs w:val="24"/>
+        </w:rPr>
+        <w:t>last</w:t>
+      </w:r>
+      <w:r>
+        <w:rPr>
+          <w:rFonts w:ascii="Liberation Serif" w:hAnsi="Liberation Serif"/>
+          <w:b w:val="false"/>
+          <w:i w:val="false"/>
+          <w:caps w:val="false"/>
+          <w:smallCaps w:val="false"/>
+          <w:color w:val="000000"/>
+          <w:spacing w:val="0"/>
+          <w:sz w:val="24"/>
+          <w:szCs w:val="24"/>
+        </w:rPr>
+        <w:t>. Both arguments are linespecs.</w:t>
+      </w:r>
+    </w:p>
+    <w:p>
+      <w:pPr>
+        <w:pStyle w:val="ListHeading"/>
+        <w:widowControl/>
+        <w:rPr/>
+      </w:pPr>
+      <w:r>
+        <w:rPr>
+          <w:rStyle w:val="SourceText"/>
+          <w:rFonts w:ascii="FreeMono" w:hAnsi="FreeMono"/>
+          <w:b w:val="false"/>
+          <w:i w:val="false"/>
+          <w:caps w:val="false"/>
+          <w:smallCaps w:val="false"/>
+          <w:color w:val="000000"/>
+          <w:spacing w:val="0"/>
+          <w:sz w:val="24"/>
+          <w:szCs w:val="24"/>
+        </w:rPr>
+        <w:t>list ,</w:t>
+      </w:r>
+      <w:r>
+        <w:rPr>
+          <w:rStyle w:val="Variable"/>
+          <w:rFonts w:ascii="FreeMono" w:hAnsi="FreeMono"/>
+          <w:b w:val="false"/>
+          <w:i w:val="false"/>
+          <w:caps w:val="false"/>
+          <w:smallCaps w:val="false"/>
+          <w:color w:val="000000"/>
+          <w:spacing w:val="0"/>
+          <w:sz w:val="24"/>
+          <w:szCs w:val="24"/>
+        </w:rPr>
+        <w:t>last</w:t>
+      </w:r>
+    </w:p>
+    <w:p>
+      <w:pPr>
+        <w:pStyle w:val="ListContents"/>
+        <w:widowControl/>
+        <w:rPr/>
+      </w:pPr>
+      <w:r>
+        <w:rPr>
+          <w:rFonts w:ascii="Liberation Serif" w:hAnsi="Liberation Serif"/>
+          <w:b w:val="false"/>
+          <w:i w:val="false"/>
+          <w:caps w:val="false"/>
+          <w:smallCaps w:val="false"/>
+          <w:color w:val="000000"/>
+          <w:spacing w:val="0"/>
+          <w:sz w:val="24"/>
+          <w:szCs w:val="24"/>
+        </w:rPr>
+        <w:t xml:space="preserve">Print lines ending with </w:t>
+      </w:r>
+      <w:r>
+        <w:rPr>
+          <w:rStyle w:val="Variable"/>
+          <w:rFonts w:ascii="Liberation Serif" w:hAnsi="Liberation Serif"/>
+          <w:b w:val="false"/>
+          <w:i w:val="false"/>
+          <w:caps w:val="false"/>
+          <w:smallCaps w:val="false"/>
+          <w:color w:val="000000"/>
+          <w:spacing w:val="0"/>
+          <w:sz w:val="24"/>
+          <w:szCs w:val="24"/>
+        </w:rPr>
+        <w:t>last</w:t>
+      </w:r>
+      <w:r>
+        <w:rPr>
+          <w:rFonts w:ascii="Liberation Serif" w:hAnsi="Liberation Serif"/>
+          <w:b w:val="false"/>
+          <w:i w:val="false"/>
+          <w:caps w:val="false"/>
+          <w:smallCaps w:val="false"/>
+          <w:color w:val="000000"/>
+          <w:spacing w:val="0"/>
+          <w:sz w:val="24"/>
+          <w:szCs w:val="24"/>
+        </w:rPr>
+        <w:t>.</w:t>
+      </w:r>
+    </w:p>
+    <w:p>
+      <w:pPr>
+        <w:pStyle w:val="ListHeading"/>
+        <w:widowControl/>
+        <w:rPr/>
+      </w:pPr>
+      <w:r>
+        <w:rPr>
+          <w:rStyle w:val="SourceText"/>
+          <w:rFonts w:ascii="FreeMono" w:hAnsi="FreeMono"/>
+          <w:b w:val="false"/>
+          <w:i w:val="false"/>
+          <w:caps w:val="false"/>
+          <w:smallCaps w:val="false"/>
+          <w:color w:val="000000"/>
+          <w:spacing w:val="0"/>
+          <w:sz w:val="24"/>
+          <w:szCs w:val="24"/>
+        </w:rPr>
+        <w:t xml:space="preserve">list </w:t>
+      </w:r>
+      <w:r>
+        <w:rPr>
+          <w:rStyle w:val="Variable"/>
+          <w:rFonts w:ascii="FreeMono" w:hAnsi="FreeMono"/>
+          <w:b w:val="false"/>
+          <w:i w:val="false"/>
+          <w:caps w:val="false"/>
+          <w:smallCaps w:val="false"/>
+          <w:color w:val="000000"/>
+          <w:spacing w:val="0"/>
+          <w:sz w:val="24"/>
+          <w:szCs w:val="24"/>
+        </w:rPr>
+        <w:t>first</w:t>
+      </w:r>
+      <w:r>
+        <w:rPr>
+          <w:rStyle w:val="SourceText"/>
+          <w:rFonts w:ascii="FreeMono" w:hAnsi="FreeMono"/>
+          <w:b w:val="false"/>
+          <w:i w:val="false"/>
+          <w:caps w:val="false"/>
+          <w:smallCaps w:val="false"/>
+          <w:color w:val="000000"/>
+          <w:spacing w:val="0"/>
+          <w:sz w:val="24"/>
+          <w:szCs w:val="24"/>
+        </w:rPr>
+        <w:t>,</w:t>
+      </w:r>
+    </w:p>
+    <w:p>
+      <w:pPr>
+        <w:pStyle w:val="ListContents"/>
+        <w:widowControl/>
+        <w:rPr/>
+      </w:pPr>
+      <w:r>
+        <w:rPr>
+          <w:rFonts w:ascii="Liberation Serif" w:hAnsi="Liberation Serif"/>
+          <w:b w:val="false"/>
+          <w:i w:val="false"/>
+          <w:caps w:val="false"/>
+          <w:smallCaps w:val="false"/>
+          <w:color w:val="000000"/>
+          <w:spacing w:val="0"/>
+          <w:sz w:val="24"/>
+          <w:szCs w:val="24"/>
+        </w:rPr>
+        <w:t xml:space="preserve">Print lines starting with </w:t>
+      </w:r>
+      <w:r>
+        <w:rPr>
+          <w:rStyle w:val="Variable"/>
+          <w:rFonts w:ascii="Liberation Serif" w:hAnsi="Liberation Serif"/>
+          <w:b w:val="false"/>
+          <w:i w:val="false"/>
+          <w:caps w:val="false"/>
+          <w:smallCaps w:val="false"/>
+          <w:color w:val="000000"/>
+          <w:spacing w:val="0"/>
+          <w:sz w:val="24"/>
+          <w:szCs w:val="24"/>
+        </w:rPr>
+        <w:t>first</w:t>
+      </w:r>
+      <w:r>
+        <w:rPr>
+          <w:rFonts w:ascii="Liberation Serif" w:hAnsi="Liberation Serif"/>
+          <w:b w:val="false"/>
+          <w:i w:val="false"/>
+          <w:caps w:val="false"/>
+          <w:smallCaps w:val="false"/>
+          <w:color w:val="000000"/>
+          <w:spacing w:val="0"/>
+          <w:sz w:val="24"/>
+          <w:szCs w:val="24"/>
+        </w:rPr>
+        <w:t>.</w:t>
+      </w:r>
+    </w:p>
+    <w:p>
+      <w:pPr>
+        <w:pStyle w:val="ListHeading"/>
+        <w:widowControl/>
+        <w:rPr/>
+      </w:pPr>
+      <w:r>
+        <w:rPr>
+          <w:rStyle w:val="SourceText"/>
+          <w:rFonts w:ascii="FreeMono" w:hAnsi="FreeMono"/>
+          <w:b w:val="false"/>
+          <w:i w:val="false"/>
+          <w:caps w:val="false"/>
+          <w:smallCaps w:val="false"/>
+          <w:color w:val="000000"/>
+          <w:spacing w:val="0"/>
+          <w:sz w:val="24"/>
+          <w:szCs w:val="24"/>
+        </w:rPr>
+        <w:t>list +</w:t>
+      </w:r>
+    </w:p>
+    <w:p>
+      <w:pPr>
+        <w:pStyle w:val="ListContents"/>
+        <w:widowControl/>
+        <w:rPr/>
+      </w:pPr>
+      <w:r>
+        <w:rPr>
+          <w:rFonts w:ascii="Liberation Serif" w:hAnsi="Liberation Serif"/>
+          <w:b w:val="false"/>
+          <w:i w:val="false"/>
+          <w:caps w:val="false"/>
+          <w:smallCaps w:val="false"/>
+          <w:color w:val="000000"/>
+          <w:spacing w:val="0"/>
+          <w:sz w:val="24"/>
+          <w:szCs w:val="24"/>
+        </w:rPr>
+        <w:t>Print lines just after the lines last printed.</w:t>
+      </w:r>
+    </w:p>
+    <w:p>
+      <w:pPr>
+        <w:pStyle w:val="ListHeading"/>
+        <w:widowControl/>
+        <w:rPr/>
+      </w:pPr>
+      <w:r>
+        <w:rPr>
+          <w:rStyle w:val="SourceText"/>
+          <w:rFonts w:ascii="FreeMono" w:hAnsi="FreeMono"/>
+          <w:b w:val="false"/>
+          <w:i w:val="false"/>
+          <w:caps w:val="false"/>
+          <w:smallCaps w:val="false"/>
+          <w:color w:val="000000"/>
+          <w:spacing w:val="0"/>
+          <w:sz w:val="24"/>
+          <w:szCs w:val="24"/>
+        </w:rPr>
+        <w:t>list -</w:t>
+      </w:r>
+    </w:p>
+    <w:p>
+      <w:pPr>
+        <w:pStyle w:val="ListContents"/>
+        <w:widowControl/>
+        <w:rPr/>
+      </w:pPr>
+      <w:r>
+        <w:rPr>
+          <w:rFonts w:ascii="Liberation Serif" w:hAnsi="Liberation Serif"/>
+          <w:b w:val="false"/>
+          <w:i w:val="false"/>
+          <w:caps w:val="false"/>
+          <w:smallCaps w:val="false"/>
+          <w:color w:val="000000"/>
+          <w:spacing w:val="0"/>
+          <w:sz w:val="24"/>
+          <w:szCs w:val="24"/>
+        </w:rPr>
+        <w:t>Print lines just before the lines last printed.</w:t>
+      </w:r>
+    </w:p>
+    <w:p>
+      <w:pPr>
+        <w:pStyle w:val="ListHeading"/>
+        <w:widowControl/>
+        <w:rPr/>
+      </w:pPr>
+      <w:r>
+        <w:rPr>
+          <w:rStyle w:val="SourceText"/>
+          <w:rFonts w:ascii="FreeMono" w:hAnsi="FreeMono"/>
+          <w:b w:val="false"/>
+          <w:i w:val="false"/>
+          <w:caps w:val="false"/>
+          <w:smallCaps w:val="false"/>
+          <w:color w:val="000000"/>
+          <w:spacing w:val="0"/>
+          <w:sz w:val="24"/>
+          <w:szCs w:val="24"/>
+        </w:rPr>
+        <w:t>list</w:t>
+      </w:r>
+    </w:p>
+    <w:p>
+      <w:pPr>
+        <w:pStyle w:val="ListContents"/>
+        <w:widowControl/>
+        <w:rPr/>
+      </w:pPr>
+      <w:r>
+        <w:rPr>
+          <w:rFonts w:ascii="Liberation Serif" w:hAnsi="Liberation Serif"/>
+          <w:b w:val="false"/>
+          <w:i w:val="false"/>
+          <w:caps w:val="false"/>
+          <w:smallCaps w:val="false"/>
+          <w:color w:val="000000"/>
+          <w:spacing w:val="0"/>
+          <w:sz w:val="24"/>
+          <w:szCs w:val="24"/>
+        </w:rPr>
+        <w:t>As described in the preceding table.</w:t>
+      </w:r>
+    </w:p>
+    <w:p>
+      <w:pPr>
+        <w:pStyle w:val="TextBody"/>
+        <w:widowControl/>
+        <w:numPr>
+          <w:ilvl w:val="0"/>
+          <w:numId w:val="0"/>
+        </w:numPr>
+        <w:bidi w:val="0"/>
+        <w:spacing w:lineRule="auto" w:line="408" w:before="0" w:after="150"/>
+        <w:ind w:left="0" w:right="0" w:hanging="0"/>
+        <w:jc w:val="left"/>
+        <w:rPr/>
+      </w:pPr>
+      <w:r>
+        <w:rPr>
+          <w:rFonts w:ascii="Liberation Serif" w:hAnsi="Liberation Serif"/>
+          <w:b/>
+          <w:bCs/>
+          <w:i w:val="false"/>
+          <w:caps w:val="false"/>
+          <w:smallCaps w:val="false"/>
+          <w:color w:val="000000"/>
+          <w:spacing w:val="0"/>
+          <w:sz w:val="24"/>
+          <w:szCs w:val="24"/>
+        </w:rPr>
+        <w:t>Here are the ways of specifying a single source line--all the kinds of linespec.</w:t>
+      </w:r>
+    </w:p>
+    <w:p>
+      <w:pPr>
+        <w:pStyle w:val="TextBody"/>
+        <w:widowControl/>
+        <w:numPr>
+          <w:ilvl w:val="0"/>
+          <w:numId w:val="0"/>
+        </w:numPr>
+        <w:bidi w:val="0"/>
+        <w:spacing w:lineRule="auto" w:line="408" w:before="0" w:after="150"/>
+        <w:ind w:left="0" w:right="0" w:hanging="0"/>
+        <w:jc w:val="left"/>
+        <w:rPr/>
+      </w:pPr>
+      <w:r>
+        <w:rPr>
+          <w:rStyle w:val="Variable"/>
+          <w:rFonts w:ascii="Liberation Serif" w:hAnsi="Liberation Serif"/>
+          <w:b w:val="false"/>
+          <w:i/>
+          <w:iCs/>
+          <w:caps w:val="false"/>
+          <w:smallCaps w:val="false"/>
+          <w:color w:val="000000"/>
+          <w:spacing w:val="0"/>
+          <w:sz w:val="24"/>
+          <w:szCs w:val="24"/>
+        </w:rPr>
+        <w:t>number</w:t>
+      </w:r>
+    </w:p>
+    <w:p>
+      <w:pPr>
+        <w:pStyle w:val="ListContents"/>
+        <w:widowControl/>
+        <w:rPr/>
+      </w:pPr>
+      <w:r>
+        <w:rPr>
+          <w:rFonts w:ascii="Liberation Serif" w:hAnsi="Liberation Serif"/>
+          <w:b w:val="false"/>
+          <w:i w:val="false"/>
+          <w:caps w:val="false"/>
+          <w:smallCaps w:val="false"/>
+          <w:color w:val="000000"/>
+          <w:spacing w:val="0"/>
+          <w:sz w:val="24"/>
+          <w:szCs w:val="24"/>
+        </w:rPr>
+        <w:t xml:space="preserve">Specifies line </w:t>
+      </w:r>
+      <w:r>
+        <w:rPr>
+          <w:rStyle w:val="Variable"/>
+          <w:rFonts w:ascii="Liberation Serif" w:hAnsi="Liberation Serif"/>
+          <w:b w:val="false"/>
+          <w:i/>
+          <w:iCs/>
+          <w:caps w:val="false"/>
+          <w:smallCaps w:val="false"/>
+          <w:color w:val="000000"/>
+          <w:spacing w:val="0"/>
+          <w:sz w:val="24"/>
+          <w:szCs w:val="24"/>
+        </w:rPr>
+        <w:t>number</w:t>
+      </w:r>
+      <w:r>
+        <w:rPr>
+          <w:rStyle w:val="Variable"/>
+          <w:rFonts w:ascii="Liberation Serif" w:hAnsi="Liberation Serif"/>
+          <w:b w:val="false"/>
+          <w:i w:val="false"/>
+          <w:caps w:val="false"/>
+          <w:smallCaps w:val="false"/>
+          <w:color w:val="000000"/>
+          <w:spacing w:val="0"/>
+          <w:sz w:val="24"/>
+          <w:szCs w:val="24"/>
+        </w:rPr>
+        <w:t xml:space="preserve"> </w:t>
+      </w:r>
+      <w:r>
+        <w:rPr>
+          <w:rFonts w:ascii="Liberation Serif" w:hAnsi="Liberation Serif"/>
+          <w:b w:val="false"/>
+          <w:i w:val="false"/>
+          <w:caps w:val="false"/>
+          <w:smallCaps w:val="false"/>
+          <w:color w:val="000000"/>
+          <w:spacing w:val="0"/>
+          <w:sz w:val="24"/>
+          <w:szCs w:val="24"/>
+        </w:rPr>
+        <w:t xml:space="preserve">of the current source file. When a </w:t>
+      </w:r>
+      <w:r>
+        <w:rPr>
+          <w:rStyle w:val="SourceText"/>
+          <w:rFonts w:ascii="Liberation Serif" w:hAnsi="Liberation Serif"/>
+          <w:b w:val="false"/>
+          <w:i/>
+          <w:iCs/>
+          <w:caps w:val="false"/>
+          <w:smallCaps w:val="false"/>
+          <w:color w:val="000000"/>
+          <w:spacing w:val="0"/>
+          <w:sz w:val="24"/>
+          <w:szCs w:val="24"/>
+        </w:rPr>
+        <w:t>list</w:t>
+      </w:r>
+      <w:r>
+        <w:rPr>
+          <w:rStyle w:val="SourceText"/>
+          <w:rFonts w:ascii="Liberation Serif" w:hAnsi="Liberation Serif"/>
+          <w:b w:val="false"/>
+          <w:i w:val="false"/>
+          <w:caps w:val="false"/>
+          <w:smallCaps w:val="false"/>
+          <w:color w:val="000000"/>
+          <w:spacing w:val="0"/>
+          <w:sz w:val="24"/>
+          <w:szCs w:val="24"/>
+        </w:rPr>
+        <w:t xml:space="preserve"> </w:t>
+      </w:r>
+      <w:r>
+        <w:rPr>
+          <w:rFonts w:ascii="Liberation Serif" w:hAnsi="Liberation Serif"/>
+          <w:b w:val="false"/>
+          <w:i w:val="false"/>
+          <w:caps w:val="false"/>
+          <w:smallCaps w:val="false"/>
+          <w:color w:val="000000"/>
+          <w:spacing w:val="0"/>
+          <w:sz w:val="24"/>
+          <w:szCs w:val="24"/>
+        </w:rPr>
+        <w:t>command has two linespecs, this refers to the same source file as the first linespec.</w:t>
+      </w:r>
+    </w:p>
+    <w:p>
+      <w:pPr>
+        <w:pStyle w:val="ListHeading"/>
+        <w:widowControl/>
+        <w:rPr/>
+      </w:pPr>
+      <w:r>
+        <w:rPr>
+          <w:rStyle w:val="SourceText"/>
+          <w:rFonts w:ascii="Liberation Serif" w:hAnsi="Liberation Serif"/>
+          <w:b w:val="false"/>
+          <w:i/>
+          <w:iCs/>
+          <w:caps w:val="false"/>
+          <w:smallCaps w:val="false"/>
+          <w:color w:val="000000"/>
+          <w:spacing w:val="0"/>
+          <w:sz w:val="24"/>
+          <w:szCs w:val="24"/>
+        </w:rPr>
+        <w:t>+</w:t>
+      </w:r>
+      <w:r>
+        <w:rPr>
+          <w:rStyle w:val="Variable"/>
+          <w:rFonts w:ascii="Liberation Serif" w:hAnsi="Liberation Serif"/>
+          <w:b w:val="false"/>
+          <w:i/>
+          <w:iCs/>
+          <w:caps w:val="false"/>
+          <w:smallCaps w:val="false"/>
+          <w:color w:val="000000"/>
+          <w:spacing w:val="0"/>
+          <w:sz w:val="24"/>
+          <w:szCs w:val="24"/>
+        </w:rPr>
+        <w:t>offset</w:t>
+      </w:r>
+    </w:p>
+    <w:p>
+      <w:pPr>
+        <w:pStyle w:val="ListContents"/>
+        <w:widowControl/>
+        <w:rPr/>
+      </w:pPr>
+      <w:r>
+        <w:rPr>
+          <w:rFonts w:ascii="Liberation Serif" w:hAnsi="Liberation Serif"/>
+          <w:b w:val="false"/>
+          <w:i w:val="false"/>
+          <w:caps w:val="false"/>
+          <w:smallCaps w:val="false"/>
+          <w:color w:val="000000"/>
+          <w:spacing w:val="0"/>
+          <w:sz w:val="24"/>
+          <w:szCs w:val="24"/>
+        </w:rPr>
+        <w:t xml:space="preserve">Specifies the line </w:t>
+      </w:r>
+      <w:r>
+        <w:rPr>
+          <w:rStyle w:val="Variable"/>
+          <w:rFonts w:ascii="Liberation Serif" w:hAnsi="Liberation Serif"/>
+          <w:b w:val="false"/>
+          <w:i/>
+          <w:iCs/>
+          <w:caps w:val="false"/>
+          <w:smallCaps w:val="false"/>
+          <w:color w:val="000000"/>
+          <w:spacing w:val="0"/>
+          <w:sz w:val="24"/>
+          <w:szCs w:val="24"/>
+        </w:rPr>
+        <w:t>offset</w:t>
+      </w:r>
+      <w:r>
+        <w:rPr>
+          <w:rStyle w:val="Variable"/>
+          <w:rFonts w:ascii="Liberation Serif" w:hAnsi="Liberation Serif"/>
+          <w:b w:val="false"/>
+          <w:i w:val="false"/>
+          <w:caps w:val="false"/>
+          <w:smallCaps w:val="false"/>
+          <w:color w:val="000000"/>
+          <w:spacing w:val="0"/>
+          <w:sz w:val="24"/>
+          <w:szCs w:val="24"/>
+        </w:rPr>
+        <w:t xml:space="preserve"> </w:t>
+      </w:r>
+      <w:r>
+        <w:rPr>
+          <w:rFonts w:ascii="Liberation Serif" w:hAnsi="Liberation Serif"/>
+          <w:b w:val="false"/>
+          <w:i w:val="false"/>
+          <w:caps w:val="false"/>
+          <w:smallCaps w:val="false"/>
+          <w:color w:val="000000"/>
+          <w:spacing w:val="0"/>
+          <w:sz w:val="24"/>
+          <w:szCs w:val="24"/>
+        </w:rPr>
+        <w:t xml:space="preserve">lines after the last line printed. When used as the second linespec in a </w:t>
+      </w:r>
+      <w:r>
+        <w:rPr>
+          <w:rStyle w:val="SourceText"/>
+          <w:rFonts w:ascii="Liberation Serif" w:hAnsi="Liberation Serif"/>
+          <w:b/>
+          <w:bCs/>
+          <w:i w:val="false"/>
+          <w:caps w:val="false"/>
+          <w:smallCaps w:val="false"/>
+          <w:color w:val="000000"/>
+          <w:spacing w:val="0"/>
+          <w:sz w:val="24"/>
+          <w:szCs w:val="24"/>
+        </w:rPr>
+        <w:t>list</w:t>
+      </w:r>
+      <w:r>
+        <w:rPr>
+          <w:rStyle w:val="SourceText"/>
+          <w:rFonts w:ascii="Liberation Serif" w:hAnsi="Liberation Serif"/>
+          <w:b w:val="false"/>
+          <w:i w:val="false"/>
+          <w:caps w:val="false"/>
+          <w:smallCaps w:val="false"/>
+          <w:color w:val="000000"/>
+          <w:spacing w:val="0"/>
+          <w:sz w:val="24"/>
+          <w:szCs w:val="24"/>
+        </w:rPr>
+        <w:t xml:space="preserve"> </w:t>
+      </w:r>
+      <w:r>
+        <w:rPr>
+          <w:rFonts w:ascii="Liberation Serif" w:hAnsi="Liberation Serif"/>
+          <w:b w:val="false"/>
+          <w:i w:val="false"/>
+          <w:caps w:val="false"/>
+          <w:smallCaps w:val="false"/>
+          <w:color w:val="000000"/>
+          <w:spacing w:val="0"/>
+          <w:sz w:val="24"/>
+          <w:szCs w:val="24"/>
+        </w:rPr>
+        <w:t xml:space="preserve">command that has two, this specifies the line </w:t>
+      </w:r>
+      <w:r>
+        <w:rPr>
+          <w:rStyle w:val="Variable"/>
+          <w:rFonts w:ascii="Liberation Serif" w:hAnsi="Liberation Serif"/>
+          <w:b w:val="false"/>
+          <w:i/>
+          <w:iCs/>
+          <w:caps w:val="false"/>
+          <w:smallCaps w:val="false"/>
+          <w:color w:val="000000"/>
+          <w:spacing w:val="0"/>
+          <w:sz w:val="24"/>
+          <w:szCs w:val="24"/>
+        </w:rPr>
+        <w:t>offset</w:t>
+      </w:r>
+      <w:r>
+        <w:rPr>
+          <w:rStyle w:val="Variable"/>
+          <w:rFonts w:ascii="Liberation Serif" w:hAnsi="Liberation Serif"/>
+          <w:b w:val="false"/>
+          <w:i w:val="false"/>
+          <w:caps w:val="false"/>
+          <w:smallCaps w:val="false"/>
+          <w:color w:val="000000"/>
+          <w:spacing w:val="0"/>
+          <w:sz w:val="24"/>
+          <w:szCs w:val="24"/>
+        </w:rPr>
+        <w:t xml:space="preserve"> </w:t>
+      </w:r>
+      <w:r>
+        <w:rPr>
+          <w:rFonts w:ascii="Liberation Serif" w:hAnsi="Liberation Serif"/>
+          <w:b w:val="false"/>
+          <w:i w:val="false"/>
+          <w:caps w:val="false"/>
+          <w:smallCaps w:val="false"/>
+          <w:color w:val="000000"/>
+          <w:spacing w:val="0"/>
+          <w:sz w:val="24"/>
+          <w:szCs w:val="24"/>
+        </w:rPr>
+        <w:t>lines down from the first linespec.</w:t>
+      </w:r>
+    </w:p>
+    <w:p>
+      <w:pPr>
+        <w:pStyle w:val="ListHeading"/>
+        <w:widowControl/>
+        <w:rPr/>
+      </w:pPr>
+      <w:r>
+        <w:rPr>
+          <w:rStyle w:val="SourceText"/>
+          <w:rFonts w:ascii="Liberation Serif" w:hAnsi="Liberation Serif"/>
+          <w:b w:val="false"/>
+          <w:i/>
+          <w:iCs/>
+          <w:caps w:val="false"/>
+          <w:smallCaps w:val="false"/>
+          <w:color w:val="000000"/>
+          <w:spacing w:val="0"/>
+          <w:sz w:val="24"/>
+          <w:szCs w:val="24"/>
+        </w:rPr>
+        <w:t>-</w:t>
+      </w:r>
+      <w:r>
+        <w:rPr>
+          <w:rStyle w:val="Variable"/>
+          <w:rFonts w:ascii="Liberation Serif" w:hAnsi="Liberation Serif"/>
+          <w:b w:val="false"/>
+          <w:i/>
+          <w:iCs/>
+          <w:caps w:val="false"/>
+          <w:smallCaps w:val="false"/>
+          <w:color w:val="000000"/>
+          <w:spacing w:val="0"/>
+          <w:sz w:val="24"/>
+          <w:szCs w:val="24"/>
+        </w:rPr>
+        <w:t>offset</w:t>
+      </w:r>
+    </w:p>
+    <w:p>
+      <w:pPr>
+        <w:pStyle w:val="ListContents"/>
+        <w:widowControl/>
+        <w:rPr/>
+      </w:pPr>
+      <w:r>
+        <w:rPr>
+          <w:rFonts w:ascii="Liberation Serif" w:hAnsi="Liberation Serif"/>
+          <w:b w:val="false"/>
+          <w:i w:val="false"/>
+          <w:caps w:val="false"/>
+          <w:smallCaps w:val="false"/>
+          <w:color w:val="000000"/>
+          <w:spacing w:val="0"/>
+          <w:sz w:val="24"/>
+          <w:szCs w:val="24"/>
+        </w:rPr>
+        <w:t xml:space="preserve">Specifies the line </w:t>
+      </w:r>
+      <w:r>
+        <w:rPr>
+          <w:rStyle w:val="Variable"/>
+          <w:rFonts w:ascii="Liberation Serif" w:hAnsi="Liberation Serif"/>
+          <w:b w:val="false"/>
+          <w:i/>
+          <w:iCs/>
+          <w:caps w:val="false"/>
+          <w:smallCaps w:val="false"/>
+          <w:color w:val="000000"/>
+          <w:spacing w:val="0"/>
+          <w:sz w:val="24"/>
+          <w:szCs w:val="24"/>
+        </w:rPr>
+        <w:t>offset</w:t>
+      </w:r>
+      <w:r>
+        <w:rPr>
+          <w:rStyle w:val="Variable"/>
+          <w:rFonts w:ascii="Liberation Serif" w:hAnsi="Liberation Serif"/>
+          <w:b w:val="false"/>
+          <w:i w:val="false"/>
+          <w:caps w:val="false"/>
+          <w:smallCaps w:val="false"/>
+          <w:color w:val="000000"/>
+          <w:spacing w:val="0"/>
+          <w:sz w:val="24"/>
+          <w:szCs w:val="24"/>
+        </w:rPr>
+        <w:t xml:space="preserve"> </w:t>
+      </w:r>
+      <w:r>
+        <w:rPr>
+          <w:rFonts w:ascii="Liberation Serif" w:hAnsi="Liberation Serif"/>
+          <w:b w:val="false"/>
+          <w:i w:val="false"/>
+          <w:caps w:val="false"/>
+          <w:smallCaps w:val="false"/>
+          <w:color w:val="000000"/>
+          <w:spacing w:val="0"/>
+          <w:sz w:val="24"/>
+          <w:szCs w:val="24"/>
+        </w:rPr>
+        <w:t>lines before the last line printed.</w:t>
+      </w:r>
+    </w:p>
+    <w:p>
+      <w:pPr>
+        <w:pStyle w:val="ListHeading"/>
+        <w:widowControl/>
+        <w:rPr/>
+      </w:pPr>
+      <w:r>
+        <w:rPr>
+          <w:rStyle w:val="Variable"/>
+          <w:rFonts w:ascii="Liberation Serif" w:hAnsi="Liberation Serif"/>
+          <w:b w:val="false"/>
+          <w:i/>
+          <w:iCs/>
+          <w:caps w:val="false"/>
+          <w:smallCaps w:val="false"/>
+          <w:color w:val="000000"/>
+          <w:spacing w:val="0"/>
+          <w:sz w:val="24"/>
+          <w:szCs w:val="24"/>
+        </w:rPr>
+        <w:t>filename</w:t>
+      </w:r>
+      <w:r>
+        <w:rPr>
+          <w:rStyle w:val="SourceText"/>
+          <w:rFonts w:ascii="Liberation Serif" w:hAnsi="Liberation Serif"/>
+          <w:b w:val="false"/>
+          <w:i/>
+          <w:iCs/>
+          <w:caps w:val="false"/>
+          <w:smallCaps w:val="false"/>
+          <w:color w:val="000000"/>
+          <w:spacing w:val="0"/>
+          <w:sz w:val="24"/>
+          <w:szCs w:val="24"/>
+        </w:rPr>
+        <w:t>:</w:t>
+      </w:r>
+      <w:r>
+        <w:rPr>
+          <w:rStyle w:val="Variable"/>
+          <w:rFonts w:ascii="Liberation Serif" w:hAnsi="Liberation Serif"/>
+          <w:b w:val="false"/>
+          <w:i/>
+          <w:iCs/>
+          <w:caps w:val="false"/>
+          <w:smallCaps w:val="false"/>
+          <w:color w:val="000000"/>
+          <w:spacing w:val="0"/>
+          <w:sz w:val="24"/>
+          <w:szCs w:val="24"/>
+        </w:rPr>
+        <w:t>number</w:t>
+      </w:r>
+    </w:p>
+    <w:p>
+      <w:pPr>
+        <w:pStyle w:val="ListContents"/>
+        <w:widowControl/>
+        <w:rPr/>
+      </w:pPr>
+      <w:r>
+        <w:rPr>
+          <w:rFonts w:ascii="Liberation Serif" w:hAnsi="Liberation Serif"/>
+          <w:b w:val="false"/>
+          <w:i w:val="false"/>
+          <w:caps w:val="false"/>
+          <w:smallCaps w:val="false"/>
+          <w:color w:val="000000"/>
+          <w:spacing w:val="0"/>
+          <w:sz w:val="24"/>
+          <w:szCs w:val="24"/>
+        </w:rPr>
+        <w:t xml:space="preserve">Specifies line </w:t>
+      </w:r>
+      <w:r>
+        <w:rPr>
+          <w:rStyle w:val="Variable"/>
+          <w:rFonts w:ascii="Liberation Serif" w:hAnsi="Liberation Serif"/>
+          <w:b w:val="false"/>
+          <w:i/>
+          <w:iCs/>
+          <w:caps w:val="false"/>
+          <w:smallCaps w:val="false"/>
+          <w:color w:val="000000"/>
+          <w:spacing w:val="0"/>
+          <w:sz w:val="24"/>
+          <w:szCs w:val="24"/>
+        </w:rPr>
+        <w:t>number</w:t>
+      </w:r>
+      <w:r>
+        <w:rPr>
+          <w:rStyle w:val="Variable"/>
+          <w:rFonts w:ascii="Liberation Serif" w:hAnsi="Liberation Serif"/>
+          <w:b w:val="false"/>
+          <w:i w:val="false"/>
+          <w:caps w:val="false"/>
+          <w:smallCaps w:val="false"/>
+          <w:color w:val="000000"/>
+          <w:spacing w:val="0"/>
+          <w:sz w:val="24"/>
+          <w:szCs w:val="24"/>
+        </w:rPr>
+        <w:t xml:space="preserve"> </w:t>
+      </w:r>
+      <w:r>
+        <w:rPr>
+          <w:rFonts w:ascii="Liberation Serif" w:hAnsi="Liberation Serif"/>
+          <w:b w:val="false"/>
+          <w:i w:val="false"/>
+          <w:caps w:val="false"/>
+          <w:smallCaps w:val="false"/>
+          <w:color w:val="000000"/>
+          <w:spacing w:val="0"/>
+          <w:sz w:val="24"/>
+          <w:szCs w:val="24"/>
+        </w:rPr>
+        <w:t xml:space="preserve">in the source file </w:t>
+      </w:r>
+      <w:r>
+        <w:rPr>
+          <w:rStyle w:val="Variable"/>
+          <w:rFonts w:ascii="Liberation Serif" w:hAnsi="Liberation Serif"/>
+          <w:b w:val="false"/>
+          <w:i/>
+          <w:iCs/>
+          <w:caps w:val="false"/>
+          <w:smallCaps w:val="false"/>
+          <w:color w:val="000000"/>
+          <w:spacing w:val="0"/>
+          <w:sz w:val="24"/>
+          <w:szCs w:val="24"/>
+        </w:rPr>
+        <w:t>filename</w:t>
+      </w:r>
+      <w:r>
+        <w:rPr>
+          <w:rFonts w:ascii="Liberation Serif" w:hAnsi="Liberation Serif"/>
+          <w:b w:val="false"/>
+          <w:i w:val="false"/>
+          <w:caps w:val="false"/>
+          <w:smallCaps w:val="false"/>
+          <w:color w:val="000000"/>
+          <w:spacing w:val="0"/>
+          <w:sz w:val="24"/>
+          <w:szCs w:val="24"/>
+        </w:rPr>
+        <w:t>.</w:t>
+      </w:r>
+    </w:p>
+    <w:p>
+      <w:pPr>
+        <w:pStyle w:val="ListHeading"/>
+        <w:widowControl/>
+        <w:rPr/>
+      </w:pPr>
+      <w:r>
+        <w:rPr>
+          <w:rStyle w:val="Variable"/>
+          <w:rFonts w:ascii="Liberation Serif" w:hAnsi="Liberation Serif"/>
+          <w:b w:val="false"/>
+          <w:i/>
+          <w:iCs/>
+          <w:caps w:val="false"/>
+          <w:smallCaps w:val="false"/>
+          <w:color w:val="000000"/>
+          <w:spacing w:val="0"/>
+          <w:sz w:val="24"/>
+          <w:szCs w:val="24"/>
+        </w:rPr>
+        <w:t>function</w:t>
+      </w:r>
+    </w:p>
+    <w:p>
+      <w:pPr>
+        <w:pStyle w:val="ListContents"/>
+        <w:widowControl/>
+        <w:rPr/>
+      </w:pPr>
+      <w:r>
+        <w:rPr>
+          <w:rFonts w:ascii="Liberation Serif" w:hAnsi="Liberation Serif"/>
+          <w:b w:val="false"/>
+          <w:i w:val="false"/>
+          <w:caps w:val="false"/>
+          <w:smallCaps w:val="false"/>
+          <w:color w:val="000000"/>
+          <w:spacing w:val="0"/>
+          <w:sz w:val="24"/>
+          <w:szCs w:val="24"/>
+        </w:rPr>
+        <w:t xml:space="preserve">Specifies the line that begins the body of the function </w:t>
+      </w:r>
+      <w:r>
+        <w:rPr>
+          <w:rStyle w:val="Variable"/>
+          <w:rFonts w:ascii="Liberation Serif" w:hAnsi="Liberation Serif"/>
+          <w:b w:val="false"/>
+          <w:i/>
+          <w:iCs/>
+          <w:caps w:val="false"/>
+          <w:smallCaps w:val="false"/>
+          <w:color w:val="000000"/>
+          <w:spacing w:val="0"/>
+          <w:sz w:val="24"/>
+          <w:szCs w:val="24"/>
+        </w:rPr>
+        <w:t>function</w:t>
+      </w:r>
+      <w:r>
+        <w:rPr>
+          <w:rFonts w:ascii="Liberation Serif" w:hAnsi="Liberation Serif"/>
+          <w:b w:val="false"/>
+          <w:i w:val="false"/>
+          <w:caps w:val="false"/>
+          <w:smallCaps w:val="false"/>
+          <w:color w:val="000000"/>
+          <w:spacing w:val="0"/>
+          <w:sz w:val="24"/>
+          <w:szCs w:val="24"/>
+        </w:rPr>
+        <w:t>. For example: in C, this is the line with the open brace.</w:t>
+      </w:r>
+    </w:p>
+    <w:p>
+      <w:pPr>
+        <w:pStyle w:val="ListHeading"/>
+        <w:widowControl/>
+        <w:rPr/>
+      </w:pPr>
+      <w:r>
+        <w:rPr>
+          <w:rStyle w:val="Variable"/>
+          <w:rFonts w:ascii="Liberation Serif" w:hAnsi="Liberation Serif"/>
+          <w:b w:val="false"/>
+          <w:i/>
+          <w:iCs/>
+          <w:caps w:val="false"/>
+          <w:smallCaps w:val="false"/>
+          <w:color w:val="000000"/>
+          <w:spacing w:val="0"/>
+          <w:sz w:val="24"/>
+          <w:szCs w:val="24"/>
+        </w:rPr>
+        <w:t>filename</w:t>
+      </w:r>
+      <w:r>
+        <w:rPr>
+          <w:rStyle w:val="SourceText"/>
+          <w:rFonts w:ascii="Liberation Serif" w:hAnsi="Liberation Serif"/>
+          <w:b w:val="false"/>
+          <w:i/>
+          <w:iCs/>
+          <w:caps w:val="false"/>
+          <w:smallCaps w:val="false"/>
+          <w:color w:val="000000"/>
+          <w:spacing w:val="0"/>
+          <w:sz w:val="24"/>
+          <w:szCs w:val="24"/>
+        </w:rPr>
+        <w:t>:</w:t>
+      </w:r>
+      <w:r>
+        <w:rPr>
+          <w:rStyle w:val="Variable"/>
+          <w:rFonts w:ascii="Liberation Serif" w:hAnsi="Liberation Serif"/>
+          <w:b w:val="false"/>
+          <w:i/>
+          <w:iCs/>
+          <w:caps w:val="false"/>
+          <w:smallCaps w:val="false"/>
+          <w:color w:val="000000"/>
+          <w:spacing w:val="0"/>
+          <w:sz w:val="24"/>
+          <w:szCs w:val="24"/>
+        </w:rPr>
+        <w:t>function</w:t>
+      </w:r>
+    </w:p>
+    <w:p>
+      <w:pPr>
+        <w:pStyle w:val="ListContents"/>
+        <w:widowControl/>
+        <w:rPr/>
+      </w:pPr>
+      <w:r>
+        <w:rPr>
+          <w:rFonts w:ascii="Liberation Serif" w:hAnsi="Liberation Serif"/>
+          <w:b w:val="false"/>
+          <w:i w:val="false"/>
+          <w:caps w:val="false"/>
+          <w:smallCaps w:val="false"/>
+          <w:color w:val="000000"/>
+          <w:spacing w:val="0"/>
+          <w:sz w:val="24"/>
+          <w:szCs w:val="24"/>
+        </w:rPr>
+        <w:t xml:space="preserve">Specifies the line of the open-brace that begins the body of the function </w:t>
+      </w:r>
+      <w:r>
+        <w:rPr>
+          <w:rStyle w:val="Variable"/>
+          <w:rFonts w:ascii="Liberation Serif" w:hAnsi="Liberation Serif"/>
+          <w:b w:val="false"/>
+          <w:i/>
+          <w:iCs/>
+          <w:caps w:val="false"/>
+          <w:smallCaps w:val="false"/>
+          <w:color w:val="000000"/>
+          <w:spacing w:val="0"/>
+          <w:sz w:val="24"/>
+          <w:szCs w:val="24"/>
+        </w:rPr>
+        <w:t>function</w:t>
+      </w:r>
+      <w:r>
+        <w:rPr>
+          <w:rStyle w:val="Variable"/>
+          <w:rFonts w:ascii="Liberation Serif" w:hAnsi="Liberation Serif"/>
+          <w:b w:val="false"/>
+          <w:i w:val="false"/>
+          <w:caps w:val="false"/>
+          <w:smallCaps w:val="false"/>
+          <w:color w:val="000000"/>
+          <w:spacing w:val="0"/>
+          <w:sz w:val="24"/>
+          <w:szCs w:val="24"/>
+        </w:rPr>
+        <w:t xml:space="preserve"> </w:t>
+      </w:r>
+      <w:r>
+        <w:rPr>
+          <w:rFonts w:ascii="Liberation Serif" w:hAnsi="Liberation Serif"/>
+          <w:b w:val="false"/>
+          <w:i w:val="false"/>
+          <w:caps w:val="false"/>
+          <w:smallCaps w:val="false"/>
+          <w:color w:val="000000"/>
+          <w:spacing w:val="0"/>
+          <w:sz w:val="24"/>
+          <w:szCs w:val="24"/>
+        </w:rPr>
+        <w:t xml:space="preserve">in the file </w:t>
+      </w:r>
+      <w:r>
+        <w:rPr>
+          <w:rStyle w:val="Variable"/>
+          <w:rFonts w:ascii="Liberation Serif" w:hAnsi="Liberation Serif"/>
+          <w:b w:val="false"/>
+          <w:i/>
+          <w:iCs/>
+          <w:caps w:val="false"/>
+          <w:smallCaps w:val="false"/>
+          <w:color w:val="000000"/>
+          <w:spacing w:val="0"/>
+          <w:sz w:val="24"/>
+          <w:szCs w:val="24"/>
+        </w:rPr>
+        <w:t>filename</w:t>
+      </w:r>
+      <w:r>
+        <w:rPr>
+          <w:rFonts w:ascii="Liberation Serif" w:hAnsi="Liberation Serif"/>
+          <w:b w:val="false"/>
+          <w:i w:val="false"/>
+          <w:caps w:val="false"/>
+          <w:smallCaps w:val="false"/>
+          <w:color w:val="000000"/>
+          <w:spacing w:val="0"/>
+          <w:sz w:val="24"/>
+          <w:szCs w:val="24"/>
+        </w:rPr>
+        <w:t>. You only need the file name with a function name to avoid ambiguity when there are identically named functions in different source files.</w:t>
+      </w:r>
+    </w:p>
+    <w:p>
+      <w:pPr>
+        <w:pStyle w:val="ListHeading"/>
+        <w:widowControl/>
+        <w:rPr/>
+      </w:pPr>
+      <w:r>
+        <w:rPr>
+          <w:rStyle w:val="SourceText"/>
+          <w:rFonts w:ascii="Liberation Serif" w:hAnsi="Liberation Serif"/>
+          <w:b w:val="false"/>
+          <w:i/>
+          <w:iCs/>
+          <w:caps w:val="false"/>
+          <w:smallCaps w:val="false"/>
+          <w:color w:val="000000"/>
+          <w:spacing w:val="0"/>
+          <w:sz w:val="24"/>
+          <w:szCs w:val="24"/>
+        </w:rPr>
+        <w:t>*</w:t>
+      </w:r>
+      <w:r>
+        <w:rPr>
+          <w:rStyle w:val="Variable"/>
+          <w:rFonts w:ascii="Liberation Serif" w:hAnsi="Liberation Serif"/>
+          <w:b w:val="false"/>
+          <w:i/>
+          <w:iCs/>
+          <w:caps w:val="false"/>
+          <w:smallCaps w:val="false"/>
+          <w:color w:val="000000"/>
+          <w:spacing w:val="0"/>
+          <w:sz w:val="24"/>
+          <w:szCs w:val="24"/>
+        </w:rPr>
+        <w:t>address</w:t>
+      </w:r>
+    </w:p>
+    <w:p>
+      <w:pPr>
+        <w:pStyle w:val="ListContents"/>
         <w:widowControl/>
         <w:tabs>
           <w:tab w:val="left" w:pos="0" w:leader="none"/>
@@ -2768,57 +5442,82 @@
         <w:rPr>
           <w:rStyle w:val="Emphasis"/>
           <w:rFonts w:ascii="Liberation Serif" w:hAnsi="Liberation Serif"/>
-          <w:b/>
+          <w:b w:val="false"/>
           <w:bCs/>
           <w:i w:val="false"/>
           <w:caps w:val="false"/>
           <w:smallCaps w:val="false"/>
-          <w:spacing w:val="0"/>
-          <w:sz w:val="24"/>
-          <w:szCs w:val="24"/>
-        </w:rPr>
-        <w:t>checkpoint/restart</w:t>
+          <w:color w:val="000000"/>
+          <w:spacing w:val="0"/>
+          <w:sz w:val="24"/>
+          <w:szCs w:val="24"/>
+        </w:rPr>
+        <w:t xml:space="preserve">Specifies the line containing the program address </w:t>
+      </w:r>
+      <w:r>
+        <w:rPr>
+          <w:rStyle w:val="Variable"/>
+          <w:rFonts w:ascii="Liberation Serif" w:hAnsi="Liberation Serif"/>
+          <w:b w:val="false"/>
+          <w:bCs/>
+          <w:i/>
+          <w:iCs/>
+          <w:caps w:val="false"/>
+          <w:smallCaps w:val="false"/>
+          <w:color w:val="000000"/>
+          <w:spacing w:val="0"/>
+          <w:sz w:val="24"/>
+          <w:szCs w:val="24"/>
+        </w:rPr>
+        <w:t>address</w:t>
       </w:r>
       <w:r>
         <w:rPr>
           <w:rStyle w:val="Emphasis"/>
           <w:rFonts w:ascii="Liberation Serif" w:hAnsi="Liberation Serif"/>
           <w:b w:val="false"/>
-          <w:i w:val="false"/>
-          <w:caps w:val="false"/>
-          <w:smallCaps w:val="false"/>
-          <w:spacing w:val="0"/>
-          <w:sz w:val="24"/>
-          <w:szCs w:val="24"/>
-        </w:rPr>
-        <w:t xml:space="preserve"> </w:t>
-      </w:r>
-      <w:r>
-        <w:rPr>
-          <w:rStyle w:val="StrongEmphasis"/>
-          <w:rFonts w:ascii="Liberation Serif" w:hAnsi="Liberation Serif"/>
-          <w:b w:val="false"/>
-          <w:i w:val="false"/>
-          <w:caps w:val="false"/>
-          <w:smallCaps w:val="false"/>
-          <w:spacing w:val="0"/>
-          <w:sz w:val="24"/>
-          <w:szCs w:val="24"/>
-        </w:rPr>
-        <w:t xml:space="preserve">command : </w:t>
-      </w:r>
-      <w:r>
-        <w:rPr>
-          <w:rFonts w:ascii="Liberation Serif" w:hAnsi="Liberation Serif"/>
-          <w:b w:val="false"/>
-          <w:i w:val="false"/>
-          <w:caps w:val="false"/>
-          <w:smallCaps w:val="false"/>
-          <w:spacing w:val="0"/>
-          <w:sz w:val="24"/>
-          <w:szCs w:val="24"/>
-        </w:rPr>
-        <w:t>These command creates a new process and keep that process in the suspended mode and prints the created process’s process id.</w:t>
+          <w:bCs/>
+          <w:i w:val="false"/>
+          <w:caps w:val="false"/>
+          <w:smallCaps w:val="false"/>
+          <w:color w:val="000000"/>
+          <w:spacing w:val="0"/>
+          <w:sz w:val="24"/>
+          <w:szCs w:val="24"/>
+        </w:rPr>
+        <w:t xml:space="preserve">. </w:t>
+      </w:r>
+      <w:r>
+        <w:rPr>
+          <w:rStyle w:val="Variable"/>
+          <w:rFonts w:ascii="Liberation Serif" w:hAnsi="Liberation Serif"/>
+          <w:b w:val="false"/>
+          <w:bCs/>
+          <w:i w:val="false"/>
+          <w:caps w:val="false"/>
+          <w:smallCaps w:val="false"/>
+          <w:color w:val="000000"/>
+          <w:spacing w:val="0"/>
+          <w:sz w:val="24"/>
+          <w:szCs w:val="24"/>
+        </w:rPr>
+        <w:t xml:space="preserve">Address </w:t>
+      </w:r>
+      <w:r>
+        <w:rPr>
+          <w:rStyle w:val="Emphasis"/>
+          <w:rFonts w:ascii="Liberation Serif" w:hAnsi="Liberation Serif"/>
+          <w:b w:val="false"/>
+          <w:bCs/>
+          <w:i w:val="false"/>
+          <w:caps w:val="false"/>
+          <w:smallCaps w:val="false"/>
+          <w:color w:val="000000"/>
+          <w:spacing w:val="0"/>
+          <w:sz w:val="24"/>
+          <w:szCs w:val="24"/>
+        </w:rPr>
+        <w:t>may be any expression.</w:t>
       </w:r>
     </w:p>
     <w:p>
@@ -2832,144 +5531,71 @@
         <w:spacing w:lineRule="auto" w:line="379" w:before="0" w:after="0"/>
         <w:ind w:left="0" w:right="0" w:hanging="0"/>
         <w:jc w:val="left"/>
-        <w:rPr/>
-      </w:pPr>
-      <w:r>
-        <w:rPr>
-          <w:rFonts w:ascii="Liberation Serif" w:hAnsi="Liberation Serif"/>
-          <w:b w:val="false"/>
-          <w:i w:val="false"/>
-          <w:caps w:val="false"/>
-          <w:smallCaps w:val="false"/>
-          <w:color w:val="000000"/>
-          <w:spacing w:val="0"/>
-          <w:sz w:val="24"/>
-          <w:szCs w:val="24"/>
-        </w:rPr>
-        <w:t xml:space="preserve">On certain operating systems, GDB is able to save a </w:t>
-      </w:r>
-      <w:r>
         <w:rPr>
           <w:rStyle w:val="Emphasis"/>
           <w:rFonts w:ascii="Liberation Serif" w:hAnsi="Liberation Serif"/>
+          <w:b/>
           <w:b/>
           <w:bCs/>
           <w:i w:val="false"/>
-          <w:caps w:val="false"/>
-          <w:smallCaps w:val="false"/>
-          <w:color w:val="000000"/>
-          <w:spacing w:val="0"/>
-          <w:sz w:val="24"/>
-          <w:szCs w:val="24"/>
-        </w:rPr>
-        <w:t>snapshot</w:t>
-      </w:r>
-      <w:r>
-        <w:rPr>
-          <w:rStyle w:val="Emphasis"/>
-          <w:rFonts w:ascii="Liberation Serif" w:hAnsi="Liberation Serif"/>
-          <w:b w:val="false"/>
-          <w:i w:val="false"/>
-          <w:caps w:val="false"/>
-          <w:smallCaps w:val="false"/>
-          <w:color w:val="000000"/>
-          <w:spacing w:val="0"/>
-          <w:sz w:val="24"/>
-          <w:szCs w:val="24"/>
-        </w:rPr>
-        <w:t xml:space="preserve"> </w:t>
-      </w:r>
-      <w:r>
-        <w:rPr>
-          <w:rFonts w:ascii="Liberation Serif" w:hAnsi="Liberation Serif"/>
-          <w:b w:val="false"/>
-          <w:i w:val="false"/>
-          <w:caps w:val="false"/>
-          <w:smallCaps w:val="false"/>
-          <w:color w:val="000000"/>
-          <w:spacing w:val="0"/>
-          <w:sz w:val="24"/>
-          <w:szCs w:val="24"/>
-        </w:rPr>
-        <w:t xml:space="preserve">of a program’s state, called a </w:t>
-      </w:r>
-      <w:r>
-        <w:rPr>
-          <w:rStyle w:val="Emphasis"/>
+          <w:i w:val="false"/>
+          <w:caps w:val="false"/>
+          <w:smallCaps w:val="false"/>
+          <w:spacing w:val="0"/>
+          <w:sz w:val="24"/>
+          <w:szCs w:val="24"/>
+        </w:rPr>
+      </w:pPr>
+      <w:r>
+        <w:rPr>
           <w:rFonts w:ascii="Liberation Serif" w:hAnsi="Liberation Serif"/>
           <w:b/>
           <w:bCs/>
           <w:i w:val="false"/>
           <w:caps w:val="false"/>
           <w:smallCaps w:val="false"/>
-          <w:color w:val="000000"/>
-          <w:spacing w:val="0"/>
-          <w:sz w:val="24"/>
-          <w:szCs w:val="24"/>
-        </w:rPr>
-        <w:t>checkpoint</w:t>
-      </w:r>
-      <w:r>
-        <w:rPr>
-          <w:rFonts w:ascii="Liberation Serif" w:hAnsi="Liberation Serif"/>
-          <w:b w:val="false"/>
-          <w:i w:val="false"/>
-          <w:caps w:val="false"/>
-          <w:smallCaps w:val="false"/>
-          <w:color w:val="000000"/>
-          <w:spacing w:val="0"/>
-          <w:sz w:val="24"/>
-          <w:szCs w:val="24"/>
-        </w:rPr>
-        <w:t>, and come back to it later.</w:t>
+          <w:spacing w:val="0"/>
+          <w:sz w:val="24"/>
+          <w:szCs w:val="24"/>
+        </w:rPr>
       </w:r>
     </w:p>
     <w:p>
       <w:pPr>
         <w:pStyle w:val="TextBody"/>
         <w:widowControl/>
+        <w:tabs>
+          <w:tab w:val="left" w:pos="0" w:leader="none"/>
+        </w:tabs>
+        <w:bidi w:val="0"/>
+        <w:spacing w:lineRule="auto" w:line="379" w:before="0" w:after="0"/>
         <w:ind w:left="0" w:right="0" w:hanging="0"/>
-        <w:rPr/>
-      </w:pPr>
-      <w:r>
-        <w:rPr>
-          <w:rFonts w:ascii="Liberation Serif" w:hAnsi="Liberation Serif"/>
-          <w:b w:val="false"/>
-          <w:i w:val="false"/>
-          <w:caps w:val="false"/>
-          <w:smallCaps w:val="false"/>
-          <w:color w:val="000000"/>
-          <w:spacing w:val="0"/>
-          <w:sz w:val="24"/>
-          <w:szCs w:val="24"/>
-        </w:rPr>
-        <w:t xml:space="preserve">Returning to a checkpoint effectively undoes everything that has happened in the program since the </w:t>
-      </w:r>
-      <w:r>
-        <w:rPr>
-          <w:rStyle w:val="SourceText"/>
+        <w:jc w:val="left"/>
+        <w:rPr/>
+      </w:pPr>
+      <w:r>
+        <w:rPr>
+          <w:rStyle w:val="Emphasis"/>
           <w:rFonts w:ascii="Liberation Serif" w:hAnsi="Liberation Serif"/>
           <w:b/>
           <w:bCs/>
           <w:i w:val="false"/>
           <w:caps w:val="false"/>
           <w:smallCaps w:val="false"/>
-          <w:color w:val="000000"/>
-          <w:spacing w:val="0"/>
-          <w:sz w:val="24"/>
-          <w:szCs w:val="24"/>
-        </w:rPr>
-        <w:t>checkpoint</w:t>
-      </w:r>
-      <w:r>
-        <w:rPr>
-          <w:rStyle w:val="SourceText"/>
-          <w:rFonts w:ascii="Liberation Serif" w:hAnsi="Liberation Serif"/>
-          <w:b w:val="false"/>
-          <w:i w:val="false"/>
-          <w:caps w:val="false"/>
-          <w:smallCaps w:val="false"/>
-          <w:color w:val="000000"/>
+          <w:spacing w:val="0"/>
+          <w:sz w:val="24"/>
+          <w:szCs w:val="24"/>
+        </w:rPr>
+        <w:t>checkpoint/restart</w:t>
+      </w:r>
+      <w:r>
+        <w:rPr>
+          <w:rStyle w:val="Emphasis"/>
+          <w:rFonts w:ascii="Liberation Serif" w:hAnsi="Liberation Serif"/>
+          <w:b w:val="false"/>
+          <w:i w:val="false"/>
+          <w:caps w:val="false"/>
+          <w:smallCaps w:val="false"/>
           <w:spacing w:val="0"/>
           <w:sz w:val="24"/>
           <w:szCs w:val="24"/>
@@ -2978,163 +5604,62 @@
       </w:r>
       <w:r>
         <w:rPr>
-          <w:rFonts w:ascii="Liberation Serif" w:hAnsi="Liberation Serif"/>
-          <w:b w:val="false"/>
-          <w:i w:val="false"/>
-          <w:caps w:val="false"/>
-          <w:smallCaps w:val="false"/>
-          <w:color w:val="000000"/>
-          <w:spacing w:val="0"/>
-          <w:sz w:val="24"/>
-          <w:szCs w:val="24"/>
-        </w:rPr>
-        <w:t>was saved. This includes changes in memory, registers, and even (within some limits) system state. Effectively, it is like going back in time to the moment when the checkpoint was saved.</w:t>
+          <w:rStyle w:val="StrongEmphasis"/>
+          <w:rFonts w:ascii="Liberation Serif" w:hAnsi="Liberation Serif"/>
+          <w:b w:val="false"/>
+          <w:i w:val="false"/>
+          <w:caps w:val="false"/>
+          <w:smallCaps w:val="false"/>
+          <w:spacing w:val="0"/>
+          <w:sz w:val="24"/>
+          <w:szCs w:val="24"/>
+        </w:rPr>
+        <w:t xml:space="preserve">command : </w:t>
+      </w:r>
+      <w:r>
+        <w:rPr>
+          <w:rFonts w:ascii="Liberation Serif" w:hAnsi="Liberation Serif"/>
+          <w:b w:val="false"/>
+          <w:i w:val="false"/>
+          <w:caps w:val="false"/>
+          <w:smallCaps w:val="false"/>
+          <w:spacing w:val="0"/>
+          <w:sz w:val="24"/>
+          <w:szCs w:val="24"/>
+        </w:rPr>
+        <w:t>These command creates a new process and keep that process in the suspended mode and prints the created process’s process id.</w:t>
       </w:r>
     </w:p>
     <w:p>
       <w:pPr>
         <w:pStyle w:val="TextBody"/>
         <w:widowControl/>
+        <w:tabs>
+          <w:tab w:val="left" w:pos="0" w:leader="none"/>
+        </w:tabs>
+        <w:bidi w:val="0"/>
+        <w:spacing w:lineRule="auto" w:line="379" w:before="0" w:after="0"/>
         <w:ind w:left="0" w:right="0" w:hanging="0"/>
-        <w:rPr>
-          <w:rFonts w:ascii="Liberation Serif" w:hAnsi="Liberation Serif"/>
-          <w:b w:val="false"/>
-          <w:i w:val="false"/>
-          <w:caps w:val="false"/>
-          <w:smallCaps w:val="false"/>
-          <w:color w:val="000000"/>
-          <w:spacing w:val="0"/>
-          <w:sz w:val="24"/>
-          <w:szCs w:val="24"/>
-        </w:rPr>
-      </w:pPr>
-      <w:r>
-        <w:rPr>
-          <w:rFonts w:ascii="Liberation Serif" w:hAnsi="Liberation Serif"/>
-          <w:b w:val="false"/>
-          <w:i w:val="false"/>
-          <w:caps w:val="false"/>
-          <w:smallCaps w:val="false"/>
-          <w:color w:val="000000"/>
-          <w:spacing w:val="0"/>
-          <w:sz w:val="24"/>
-          <w:szCs w:val="24"/>
-        </w:rPr>
-        <w:t>Thus, if you’re stepping thr</w:t>
-      </w:r>
-      <w:r>
-        <w:rPr>
-          <w:rFonts w:ascii="Liberation Serif" w:hAnsi="Liberation Serif"/>
-          <w:b w:val="false"/>
-          <w:i w:val="false"/>
-          <w:caps w:val="false"/>
-          <w:smallCaps w:val="false"/>
-          <w:color w:val="000000"/>
-          <w:spacing w:val="0"/>
-          <w:sz w:val="24"/>
-          <w:szCs w:val="24"/>
-        </w:rPr>
-        <w:t>o</w:t>
-      </w:r>
-      <w:r>
-        <w:rPr>
-          <w:rFonts w:ascii="Liberation Serif" w:hAnsi="Liberation Serif"/>
-          <w:b w:val="false"/>
-          <w:i w:val="false"/>
-          <w:caps w:val="false"/>
-          <w:smallCaps w:val="false"/>
-          <w:color w:val="000000"/>
-          <w:spacing w:val="0"/>
-          <w:sz w:val="24"/>
-          <w:szCs w:val="24"/>
-        </w:rPr>
-        <w:t>u</w:t>
-      </w:r>
-      <w:r>
-        <w:rPr>
-          <w:rFonts w:ascii="Liberation Serif" w:hAnsi="Liberation Serif"/>
-          <w:b w:val="false"/>
-          <w:i w:val="false"/>
-          <w:caps w:val="false"/>
-          <w:smallCaps w:val="false"/>
-          <w:color w:val="000000"/>
-          <w:spacing w:val="0"/>
-          <w:sz w:val="24"/>
-          <w:szCs w:val="24"/>
-        </w:rPr>
-        <w:t>gh</w:t>
-      </w:r>
-      <w:r>
-        <w:rPr>
-          <w:rFonts w:ascii="Liberation Serif" w:hAnsi="Liberation Serif"/>
-          <w:b w:val="false"/>
-          <w:i w:val="false"/>
-          <w:caps w:val="false"/>
-          <w:smallCaps w:val="false"/>
-          <w:color w:val="000000"/>
-          <w:spacing w:val="0"/>
-          <w:sz w:val="24"/>
-          <w:szCs w:val="24"/>
-        </w:rPr>
-        <w:t xml:space="preserve"> a program and you think you’re getting close to the point where things go wrong, you can save a checkpoint. Then, if you accidentally go too far and miss the critical statement, instead of having to restart your program from the beginning, you can just go back to the checkpoint and start again from there.</w:t>
-      </w:r>
-    </w:p>
-    <w:p>
-      <w:pPr>
-        <w:pStyle w:val="TextBody"/>
-        <w:widowControl/>
-        <w:ind w:left="0" w:right="0" w:hanging="0"/>
-        <w:rPr>
-          <w:rFonts w:ascii="Liberation Serif" w:hAnsi="Liberation Serif"/>
-          <w:b w:val="false"/>
-          <w:i w:val="false"/>
-          <w:caps w:val="false"/>
-          <w:smallCaps w:val="false"/>
-          <w:color w:val="000000"/>
-          <w:spacing w:val="0"/>
-          <w:sz w:val="24"/>
-          <w:szCs w:val="24"/>
-        </w:rPr>
-      </w:pPr>
-      <w:r>
-        <w:rPr>
-          <w:rFonts w:ascii="Liberation Serif" w:hAnsi="Liberation Serif"/>
-          <w:b w:val="false"/>
-          <w:i w:val="false"/>
-          <w:caps w:val="false"/>
-          <w:smallCaps w:val="false"/>
-          <w:color w:val="000000"/>
-          <w:spacing w:val="0"/>
-          <w:sz w:val="24"/>
-          <w:szCs w:val="24"/>
-        </w:rPr>
-        <w:t>This can be especially useful if it takes a lot of time or steps to reach the point where you think the bug occurs.</w:t>
-      </w:r>
-    </w:p>
-    <w:p>
-      <w:pPr>
-        <w:pStyle w:val="TextBody"/>
-        <w:widowControl/>
-        <w:ind w:left="0" w:right="0" w:hanging="0"/>
-        <w:rPr/>
-      </w:pPr>
-      <w:r>
-        <w:rPr>
-          <w:rFonts w:ascii="Liberation Serif" w:hAnsi="Liberation Serif"/>
-          <w:b w:val="false"/>
-          <w:i w:val="false"/>
-          <w:caps w:val="false"/>
-          <w:smallCaps w:val="false"/>
-          <w:color w:val="000000"/>
-          <w:spacing w:val="0"/>
-          <w:sz w:val="24"/>
-          <w:szCs w:val="24"/>
-        </w:rPr>
-        <w:t xml:space="preserve">To use the </w:t>
-      </w:r>
-      <w:r>
-        <w:rPr>
-          <w:rStyle w:val="SourceText"/>
+        <w:jc w:val="left"/>
+        <w:rPr/>
+      </w:pPr>
+      <w:r>
+        <w:rPr>
+          <w:rFonts w:ascii="Liberation Serif" w:hAnsi="Liberation Serif"/>
+          <w:b w:val="false"/>
+          <w:i w:val="false"/>
+          <w:caps w:val="false"/>
+          <w:smallCaps w:val="false"/>
+          <w:color w:val="000000"/>
+          <w:spacing w:val="0"/>
+          <w:sz w:val="24"/>
+          <w:szCs w:val="24"/>
+        </w:rPr>
+        <w:t xml:space="preserve">On certain operating systems, GDB is able to save a </w:t>
+      </w:r>
+      <w:r>
+        <w:rPr>
+          <w:rStyle w:val="Emphasis"/>
           <w:rFonts w:ascii="Liberation Serif" w:hAnsi="Liberation Serif"/>
           <w:b/>
           <w:bCs/>
@@ -3146,10 +5671,40 @@
           <w:sz w:val="24"/>
           <w:szCs w:val="24"/>
         </w:rPr>
-        <w:t>checkpoint</w:t>
-      </w:r>
-      <w:r>
-        <w:rPr>
+        <w:t>snapshot</w:t>
+      </w:r>
+      <w:r>
+        <w:rPr>
+          <w:rStyle w:val="Emphasis"/>
+          <w:rFonts w:ascii="Liberation Serif" w:hAnsi="Liberation Serif"/>
+          <w:b w:val="false"/>
+          <w:i w:val="false"/>
+          <w:caps w:val="false"/>
+          <w:smallCaps w:val="false"/>
+          <w:color w:val="000000"/>
+          <w:spacing w:val="0"/>
+          <w:sz w:val="24"/>
+          <w:szCs w:val="24"/>
+        </w:rPr>
+        <w:t xml:space="preserve"> </w:t>
+      </w:r>
+      <w:r>
+        <w:rPr>
+          <w:rFonts w:ascii="Liberation Serif" w:hAnsi="Liberation Serif"/>
+          <w:b w:val="false"/>
+          <w:i w:val="false"/>
+          <w:caps w:val="false"/>
+          <w:smallCaps w:val="false"/>
+          <w:color w:val="000000"/>
+          <w:spacing w:val="0"/>
+          <w:sz w:val="24"/>
+          <w:szCs w:val="24"/>
+        </w:rPr>
+        <w:t xml:space="preserve">of a program’s state, called a </w:t>
+      </w:r>
+      <w:r>
+        <w:rPr>
+          <w:rStyle w:val="Emphasis"/>
           <w:rFonts w:ascii="Liberation Serif" w:hAnsi="Liberation Serif"/>
           <w:b/>
           <w:bCs/>
@@ -3161,7 +5716,43 @@
           <w:sz w:val="24"/>
           <w:szCs w:val="24"/>
         </w:rPr>
-        <w:t>/</w:t>
+        <w:t>checkpoint</w:t>
+      </w:r>
+      <w:r>
+        <w:rPr>
+          <w:rFonts w:ascii="Liberation Serif" w:hAnsi="Liberation Serif"/>
+          <w:b w:val="false"/>
+          <w:i w:val="false"/>
+          <w:caps w:val="false"/>
+          <w:smallCaps w:val="false"/>
+          <w:color w:val="000000"/>
+          <w:spacing w:val="0"/>
+          <w:sz w:val="24"/>
+          <w:szCs w:val="24"/>
+        </w:rPr>
+        <w:t>, and come back to it later.</w:t>
+      </w:r>
+    </w:p>
+    <w:p>
+      <w:pPr>
+        <w:pStyle w:val="TextBody"/>
+        <w:widowControl/>
+        <w:ind w:left="0" w:right="0" w:hanging="0"/>
+        <w:rPr/>
+      </w:pPr>
+      <w:r>
+        <w:rPr>
+          <w:rFonts w:ascii="Liberation Serif" w:hAnsi="Liberation Serif"/>
+          <w:b w:val="false"/>
+          <w:i w:val="false"/>
+          <w:caps w:val="false"/>
+          <w:smallCaps w:val="false"/>
+          <w:color w:val="000000"/>
+          <w:spacing w:val="0"/>
+          <w:sz w:val="24"/>
+          <w:szCs w:val="24"/>
+        </w:rPr>
+        <w:t xml:space="preserve">Returning to a checkpoint effectively undoes everything that has happened in the program since the </w:t>
       </w:r>
       <w:r>
         <w:rPr>
@@ -3177,6 +5768,172 @@
           <w:sz w:val="24"/>
           <w:szCs w:val="24"/>
         </w:rPr>
+        <w:t>checkpoint</w:t>
+      </w:r>
+      <w:r>
+        <w:rPr>
+          <w:rStyle w:val="SourceText"/>
+          <w:rFonts w:ascii="Liberation Serif" w:hAnsi="Liberation Serif"/>
+          <w:b w:val="false"/>
+          <w:i w:val="false"/>
+          <w:caps w:val="false"/>
+          <w:smallCaps w:val="false"/>
+          <w:color w:val="000000"/>
+          <w:spacing w:val="0"/>
+          <w:sz w:val="24"/>
+          <w:szCs w:val="24"/>
+        </w:rPr>
+        <w:t xml:space="preserve"> </w:t>
+      </w:r>
+      <w:r>
+        <w:rPr>
+          <w:rFonts w:ascii="Liberation Serif" w:hAnsi="Liberation Serif"/>
+          <w:b w:val="false"/>
+          <w:i w:val="false"/>
+          <w:caps w:val="false"/>
+          <w:smallCaps w:val="false"/>
+          <w:color w:val="000000"/>
+          <w:spacing w:val="0"/>
+          <w:sz w:val="24"/>
+          <w:szCs w:val="24"/>
+        </w:rPr>
+        <w:t>was saved. This includes changes in memory, registers, and even (within some limits) system state. Effectively, it is like going back in time to the moment when the checkpoint was saved.</w:t>
+      </w:r>
+    </w:p>
+    <w:p>
+      <w:pPr>
+        <w:pStyle w:val="TextBody"/>
+        <w:widowControl/>
+        <w:ind w:left="0" w:right="0" w:hanging="0"/>
+        <w:rPr>
+          <w:rFonts w:ascii="Liberation Serif" w:hAnsi="Liberation Serif"/>
+          <w:b w:val="false"/>
+          <w:b w:val="false"/>
+          <w:i w:val="false"/>
+          <w:i w:val="false"/>
+          <w:caps w:val="false"/>
+          <w:smallCaps w:val="false"/>
+          <w:color w:val="000000"/>
+          <w:spacing w:val="0"/>
+          <w:sz w:val="24"/>
+          <w:szCs w:val="24"/>
+        </w:rPr>
+      </w:pPr>
+      <w:r>
+        <w:rPr>
+          <w:rFonts w:ascii="Liberation Serif" w:hAnsi="Liberation Serif"/>
+          <w:b w:val="false"/>
+          <w:i w:val="false"/>
+          <w:caps w:val="false"/>
+          <w:smallCaps w:val="false"/>
+          <w:color w:val="000000"/>
+          <w:spacing w:val="0"/>
+          <w:sz w:val="24"/>
+          <w:szCs w:val="24"/>
+        </w:rPr>
+        <w:t>Thus, if you’re stepping through a program and you think you’re getting close to the point where things go wrong, you can save a checkpoint. Then, if you accidentally go too far and miss the critical statement, instead of having to restart your program from the beginning, you can just go back to the checkpoint and start again from there.</w:t>
+      </w:r>
+    </w:p>
+    <w:p>
+      <w:pPr>
+        <w:pStyle w:val="TextBody"/>
+        <w:widowControl/>
+        <w:ind w:left="0" w:right="0" w:hanging="0"/>
+        <w:rPr>
+          <w:rFonts w:ascii="Liberation Serif" w:hAnsi="Liberation Serif"/>
+          <w:b w:val="false"/>
+          <w:b w:val="false"/>
+          <w:i w:val="false"/>
+          <w:i w:val="false"/>
+          <w:caps w:val="false"/>
+          <w:smallCaps w:val="false"/>
+          <w:color w:val="000000"/>
+          <w:spacing w:val="0"/>
+          <w:sz w:val="24"/>
+          <w:szCs w:val="24"/>
+        </w:rPr>
+      </w:pPr>
+      <w:r>
+        <w:rPr>
+          <w:rFonts w:ascii="Liberation Serif" w:hAnsi="Liberation Serif"/>
+          <w:b w:val="false"/>
+          <w:i w:val="false"/>
+          <w:caps w:val="false"/>
+          <w:smallCaps w:val="false"/>
+          <w:color w:val="000000"/>
+          <w:spacing w:val="0"/>
+          <w:sz w:val="24"/>
+          <w:szCs w:val="24"/>
+        </w:rPr>
+        <w:t>This can be especially useful if it takes a lot of time or steps to reach the point where you think the bug occurs.</w:t>
+      </w:r>
+    </w:p>
+    <w:p>
+      <w:pPr>
+        <w:pStyle w:val="TextBody"/>
+        <w:widowControl/>
+        <w:ind w:left="0" w:right="0" w:hanging="0"/>
+        <w:rPr/>
+      </w:pPr>
+      <w:r>
+        <w:rPr>
+          <w:rFonts w:ascii="Liberation Serif" w:hAnsi="Liberation Serif"/>
+          <w:b w:val="false"/>
+          <w:i w:val="false"/>
+          <w:caps w:val="false"/>
+          <w:smallCaps w:val="false"/>
+          <w:color w:val="000000"/>
+          <w:spacing w:val="0"/>
+          <w:sz w:val="24"/>
+          <w:szCs w:val="24"/>
+        </w:rPr>
+        <w:t xml:space="preserve">To use the </w:t>
+      </w:r>
+      <w:r>
+        <w:rPr>
+          <w:rStyle w:val="SourceText"/>
+          <w:rFonts w:ascii="Liberation Serif" w:hAnsi="Liberation Serif"/>
+          <w:b/>
+          <w:bCs/>
+          <w:i w:val="false"/>
+          <w:caps w:val="false"/>
+          <w:smallCaps w:val="false"/>
+          <w:color w:val="000000"/>
+          <w:spacing w:val="0"/>
+          <w:sz w:val="24"/>
+          <w:szCs w:val="24"/>
+        </w:rPr>
+        <w:t>checkpoint</w:t>
+      </w:r>
+      <w:r>
+        <w:rPr>
+          <w:rFonts w:ascii="Liberation Serif" w:hAnsi="Liberation Serif"/>
+          <w:b/>
+          <w:bCs/>
+          <w:i w:val="false"/>
+          <w:caps w:val="false"/>
+          <w:smallCaps w:val="false"/>
+          <w:color w:val="000000"/>
+          <w:spacing w:val="0"/>
+          <w:sz w:val="24"/>
+          <w:szCs w:val="24"/>
+        </w:rPr>
+        <w:t>/</w:t>
+      </w:r>
+      <w:r>
+        <w:rPr>
+          <w:rStyle w:val="SourceText"/>
+          <w:rFonts w:ascii="Liberation Serif" w:hAnsi="Liberation Serif"/>
+          <w:b/>
+          <w:bCs/>
+          <w:i w:val="false"/>
+          <w:caps w:val="false"/>
+          <w:smallCaps w:val="false"/>
+          <w:color w:val="000000"/>
+          <w:spacing w:val="0"/>
+          <w:sz w:val="24"/>
+          <w:szCs w:val="24"/>
+        </w:rPr>
         <w:t>restart</w:t>
       </w:r>
       <w:r>
@@ -3216,8 +5973,8 @@
         <w:ind w:left="0" w:right="0" w:hanging="0"/>
         <w:rPr/>
       </w:pPr>
-      <w:bookmarkStart w:id="0" w:name="index-checkpoint-1"/>
-      <w:bookmarkEnd w:id="0"/>
+      <w:bookmarkStart w:id="5" w:name="index-checkpoint-1"/>
+      <w:bookmarkEnd w:id="5"/>
       <w:r>
         <w:rPr>
           <w:rStyle w:val="SourceText"/>
@@ -3252,35 +6009,7 @@
           <w:sz w:val="24"/>
           <w:szCs w:val="24"/>
         </w:rPr>
-        <w:t>Save</w:t>
-      </w:r>
-      <w:r>
-        <w:rPr>
-          <w:rFonts w:ascii="Liberation Serif" w:hAnsi="Liberation Serif"/>
-          <w:b w:val="false"/>
-          <w:i w:val="false"/>
-          <w:caps w:val="false"/>
-          <w:smallCaps w:val="false"/>
-          <w:color w:val="000000"/>
-          <w:spacing w:val="0"/>
-          <w:sz w:val="24"/>
-          <w:szCs w:val="24"/>
-        </w:rPr>
-        <w:t>s</w:t>
-      </w:r>
-      <w:r>
-        <w:rPr>
-          <w:rFonts w:ascii="Liberation Serif" w:hAnsi="Liberation Serif"/>
-          <w:b w:val="false"/>
-          <w:i w:val="false"/>
-          <w:caps w:val="false"/>
-          <w:smallCaps w:val="false"/>
-          <w:color w:val="000000"/>
-          <w:spacing w:val="0"/>
-          <w:sz w:val="24"/>
-          <w:szCs w:val="24"/>
-        </w:rPr>
-        <w:t xml:space="preserve"> a snapshot of the debugged program’s current execution state. The </w:t>
+        <w:t xml:space="preserve">Saves a snapshot of the debugged program’s current execution state. The </w:t>
       </w:r>
       <w:r>
         <w:rPr>
@@ -3334,8 +6063,8 @@
         <w:widowControl/>
         <w:rPr/>
       </w:pPr>
-      <w:bookmarkStart w:id="1" w:name="index-info-checkpoints"/>
-      <w:bookmarkEnd w:id="1"/>
+      <w:bookmarkStart w:id="6" w:name="index-info-checkpoints"/>
+      <w:bookmarkEnd w:id="6"/>
       <w:r>
         <w:rPr>
           <w:rStyle w:val="SourceText"/>
@@ -3359,6 +6088,8 @@
         <w:rPr>
           <w:rFonts w:ascii="Liberation Serif" w:hAnsi="Liberation Serif"/>
           <w:b w:val="false"/>
+          <w:b w:val="false"/>
+          <w:i w:val="false"/>
           <w:i w:val="false"/>
           <w:caps w:val="false"/>
           <w:smallCaps w:val="false"/>
@@ -3411,8 +6142,8 @@
         <w:widowControl/>
         <w:rPr/>
       </w:pPr>
-      <w:bookmarkStart w:id="2" w:name="index-restart-checkpoint_002did"/>
-      <w:bookmarkEnd w:id="2"/>
+      <w:bookmarkStart w:id="7" w:name="index-restart-checkpoint_002did"/>
+      <w:bookmarkEnd w:id="7"/>
       <w:r>
         <w:rPr>
           <w:rStyle w:val="SourceText"/>
@@ -3426,8 +6157,144 @@
           <w:sz w:val="24"/>
           <w:szCs w:val="24"/>
         </w:rPr>
-        <w:t xml:space="preserve">restart </w:t>
-      </w:r>
+        <w:t>restart &lt;</w:t>
+      </w:r>
+      <w:r>
+        <w:rPr>
+          <w:rStyle w:val="Variable"/>
+          <w:rFonts w:ascii="FreeMono" w:hAnsi="FreeMono"/>
+          <w:b w:val="false"/>
+          <w:i w:val="false"/>
+          <w:caps w:val="false"/>
+          <w:smallCaps w:val="false"/>
+          <w:color w:val="000000"/>
+          <w:spacing w:val="0"/>
+          <w:sz w:val="24"/>
+          <w:szCs w:val="24"/>
+        </w:rPr>
+        <w:t>checkpoint-id&gt;</w:t>
+      </w:r>
+    </w:p>
+    <w:p>
+      <w:pPr>
+        <w:pStyle w:val="ListContents"/>
+        <w:widowControl/>
+        <w:rPr/>
+      </w:pPr>
+      <w:r>
+        <w:rPr>
+          <w:rFonts w:ascii="Liberation Serif" w:hAnsi="Liberation Serif"/>
+          <w:b w:val="false"/>
+          <w:i w:val="false"/>
+          <w:caps w:val="false"/>
+          <w:smallCaps w:val="false"/>
+          <w:color w:val="000000"/>
+          <w:spacing w:val="0"/>
+          <w:sz w:val="24"/>
+          <w:szCs w:val="24"/>
+        </w:rPr>
+        <w:t xml:space="preserve">Restore the program state that was saved as checkpoint number </w:t>
+      </w:r>
+      <w:r>
+        <w:rPr>
+          <w:rStyle w:val="Variable"/>
+          <w:rFonts w:ascii="Liberation Serif" w:hAnsi="Liberation Serif"/>
+          <w:b w:val="false"/>
+          <w:i w:val="false"/>
+          <w:caps w:val="false"/>
+          <w:smallCaps w:val="false"/>
+          <w:color w:val="000000"/>
+          <w:spacing w:val="0"/>
+          <w:sz w:val="24"/>
+          <w:szCs w:val="24"/>
+        </w:rPr>
+        <w:t>checkpoint-id</w:t>
+      </w:r>
+      <w:r>
+        <w:rPr>
+          <w:rFonts w:ascii="Liberation Serif" w:hAnsi="Liberation Serif"/>
+          <w:b w:val="false"/>
+          <w:i w:val="false"/>
+          <w:caps w:val="false"/>
+          <w:smallCaps w:val="false"/>
+          <w:color w:val="000000"/>
+          <w:spacing w:val="0"/>
+          <w:sz w:val="24"/>
+          <w:szCs w:val="24"/>
+        </w:rPr>
+        <w:t>. All program variables, registers, stack frames etc. will be returned to the values that they had when the checkpoint was saved. In essence, gdb will “</w:t>
+      </w:r>
+      <w:r>
+        <w:rPr>
+          <w:rFonts w:ascii="Liberation Serif" w:hAnsi="Liberation Serif"/>
+          <w:b/>
+          <w:bCs/>
+          <w:i w:val="false"/>
+          <w:caps w:val="false"/>
+          <w:smallCaps w:val="false"/>
+          <w:color w:val="000000"/>
+          <w:spacing w:val="0"/>
+          <w:sz w:val="24"/>
+          <w:szCs w:val="24"/>
+        </w:rPr>
+        <w:t>wind back the clock</w:t>
+      </w:r>
+      <w:r>
+        <w:rPr>
+          <w:rFonts w:ascii="Liberation Serif" w:hAnsi="Liberation Serif"/>
+          <w:b w:val="false"/>
+          <w:i w:val="false"/>
+          <w:caps w:val="false"/>
+          <w:smallCaps w:val="false"/>
+          <w:color w:val="000000"/>
+          <w:spacing w:val="0"/>
+          <w:sz w:val="24"/>
+          <w:szCs w:val="24"/>
+        </w:rPr>
+        <w:t>” to the point in time when the checkpoint was saved.</w:t>
+      </w:r>
+    </w:p>
+    <w:p>
+      <w:pPr>
+        <w:pStyle w:val="ListContents"/>
+        <w:widowControl/>
+        <w:rPr>
+          <w:rFonts w:ascii="Liberation Serif" w:hAnsi="Liberation Serif"/>
+          <w:b w:val="false"/>
+          <w:b w:val="false"/>
+          <w:i w:val="false"/>
+          <w:i w:val="false"/>
+          <w:caps w:val="false"/>
+          <w:smallCaps w:val="false"/>
+          <w:color w:val="000000"/>
+          <w:spacing w:val="0"/>
+          <w:sz w:val="24"/>
+          <w:szCs w:val="24"/>
+        </w:rPr>
+      </w:pPr>
+      <w:r>
+        <w:rPr>
+          <w:rFonts w:ascii="Liberation Serif" w:hAnsi="Liberation Serif"/>
+          <w:b w:val="false"/>
+          <w:i w:val="false"/>
+          <w:caps w:val="false"/>
+          <w:smallCaps w:val="false"/>
+          <w:color w:val="000000"/>
+          <w:spacing w:val="0"/>
+          <w:sz w:val="24"/>
+          <w:szCs w:val="24"/>
+        </w:rPr>
+        <w:t>Note that breakpoints, GDB variables, command history etc. are not affected by restoring a checkpoint. In general, a checkpoint only restores things that reside in the program being debugged, not in the debugger.</w:t>
+      </w:r>
+    </w:p>
+    <w:p>
+      <w:pPr>
+        <w:pStyle w:val="ListHeading"/>
+        <w:widowControl/>
+        <w:rPr/>
+      </w:pPr>
+      <w:bookmarkStart w:id="8" w:name="index-delete-checkpoint-checkpoint_002did"/>
+      <w:bookmarkEnd w:id="8"/>
       <w:r>
         <w:rPr>
           <w:rStyle w:val="SourceText"/>
@@ -3441,7 +6308,7 @@
           <w:sz w:val="24"/>
           <w:szCs w:val="24"/>
         </w:rPr>
-        <w:t>&lt;</w:t>
+        <w:t>delete checkpoint &lt;</w:t>
       </w:r>
       <w:r>
         <w:rPr>
@@ -3456,201 +6323,7 @@
           <w:sz w:val="24"/>
           <w:szCs w:val="24"/>
         </w:rPr>
-        <w:t>checkpoint-id</w:t>
-      </w:r>
-      <w:r>
-        <w:rPr>
-          <w:rStyle w:val="Variable"/>
-          <w:rFonts w:ascii="FreeMono" w:hAnsi="FreeMono"/>
-          <w:b w:val="false"/>
-          <w:i w:val="false"/>
-          <w:caps w:val="false"/>
-          <w:smallCaps w:val="false"/>
-          <w:color w:val="000000"/>
-          <w:spacing w:val="0"/>
-          <w:sz w:val="24"/>
-          <w:szCs w:val="24"/>
-        </w:rPr>
-        <w:t>&gt;</w:t>
-      </w:r>
-    </w:p>
-    <w:p>
-      <w:pPr>
-        <w:pStyle w:val="ListContents"/>
-        <w:widowControl/>
-        <w:rPr/>
-      </w:pPr>
-      <w:r>
-        <w:rPr>
-          <w:rFonts w:ascii="Liberation Serif" w:hAnsi="Liberation Serif"/>
-          <w:b w:val="false"/>
-          <w:i w:val="false"/>
-          <w:caps w:val="false"/>
-          <w:smallCaps w:val="false"/>
-          <w:color w:val="000000"/>
-          <w:spacing w:val="0"/>
-          <w:sz w:val="24"/>
-          <w:szCs w:val="24"/>
-        </w:rPr>
-        <w:t xml:space="preserve">Restore the program state that was saved as checkpoint number </w:t>
-      </w:r>
-      <w:r>
-        <w:rPr>
-          <w:rStyle w:val="Variable"/>
-          <w:rFonts w:ascii="Liberation Serif" w:hAnsi="Liberation Serif"/>
-          <w:b w:val="false"/>
-          <w:i w:val="false"/>
-          <w:caps w:val="false"/>
-          <w:smallCaps w:val="false"/>
-          <w:color w:val="000000"/>
-          <w:spacing w:val="0"/>
-          <w:sz w:val="24"/>
-          <w:szCs w:val="24"/>
-        </w:rPr>
-        <w:t>checkpoint-id</w:t>
-      </w:r>
-      <w:r>
-        <w:rPr>
-          <w:rFonts w:ascii="Liberation Serif" w:hAnsi="Liberation Serif"/>
-          <w:b w:val="false"/>
-          <w:i w:val="false"/>
-          <w:caps w:val="false"/>
-          <w:smallCaps w:val="false"/>
-          <w:color w:val="000000"/>
-          <w:spacing w:val="0"/>
-          <w:sz w:val="24"/>
-          <w:szCs w:val="24"/>
-        </w:rPr>
-        <w:t>. All program variables, registers, stack frames etc. will be returned to the values that they had when the checkpoint was saved. In essence, gdb will “</w:t>
-      </w:r>
-      <w:r>
-        <w:rPr>
-          <w:rFonts w:ascii="Liberation Serif" w:hAnsi="Liberation Serif"/>
-          <w:b/>
-          <w:bCs/>
-          <w:i w:val="false"/>
-          <w:caps w:val="false"/>
-          <w:smallCaps w:val="false"/>
-          <w:color w:val="000000"/>
-          <w:spacing w:val="0"/>
-          <w:sz w:val="24"/>
-          <w:szCs w:val="24"/>
-        </w:rPr>
-        <w:t>wind back the clock</w:t>
-      </w:r>
-      <w:r>
-        <w:rPr>
-          <w:rFonts w:ascii="Liberation Serif" w:hAnsi="Liberation Serif"/>
-          <w:b w:val="false"/>
-          <w:i w:val="false"/>
-          <w:caps w:val="false"/>
-          <w:smallCaps w:val="false"/>
-          <w:color w:val="000000"/>
-          <w:spacing w:val="0"/>
-          <w:sz w:val="24"/>
-          <w:szCs w:val="24"/>
-        </w:rPr>
-        <w:t>” to the point in time when the checkpoint was saved.</w:t>
-      </w:r>
-    </w:p>
-    <w:p>
-      <w:pPr>
-        <w:pStyle w:val="ListContents"/>
-        <w:widowControl/>
-        <w:rPr>
-          <w:rFonts w:ascii="Liberation Serif" w:hAnsi="Liberation Serif"/>
-          <w:b w:val="false"/>
-          <w:i w:val="false"/>
-          <w:caps w:val="false"/>
-          <w:smallCaps w:val="false"/>
-          <w:color w:val="000000"/>
-          <w:spacing w:val="0"/>
-          <w:sz w:val="24"/>
-          <w:szCs w:val="24"/>
-        </w:rPr>
-      </w:pPr>
-      <w:r>
-        <w:rPr>
-          <w:rFonts w:ascii="Liberation Serif" w:hAnsi="Liberation Serif"/>
-          <w:b w:val="false"/>
-          <w:i w:val="false"/>
-          <w:caps w:val="false"/>
-          <w:smallCaps w:val="false"/>
-          <w:color w:val="000000"/>
-          <w:spacing w:val="0"/>
-          <w:sz w:val="24"/>
-          <w:szCs w:val="24"/>
-        </w:rPr>
-        <w:t>Note that breakpoints, GDB variables, command history etc. are not affected by restoring a checkpoint. In general, a checkpoint only restores things that reside in the program being debugged, not in the debugger.</w:t>
-      </w:r>
-    </w:p>
-    <w:p>
-      <w:pPr>
-        <w:pStyle w:val="ListHeading"/>
-        <w:widowControl/>
-        <w:rPr/>
-      </w:pPr>
-      <w:bookmarkStart w:id="3" w:name="index-delete-checkpoint-checkpoint_002did"/>
-      <w:bookmarkEnd w:id="3"/>
-      <w:r>
-        <w:rPr>
-          <w:rStyle w:val="SourceText"/>
-          <w:rFonts w:ascii="FreeMono" w:hAnsi="FreeMono"/>
-          <w:b w:val="false"/>
-          <w:i w:val="false"/>
-          <w:caps w:val="false"/>
-          <w:smallCaps w:val="false"/>
-          <w:color w:val="000000"/>
-          <w:spacing w:val="0"/>
-          <w:sz w:val="24"/>
-          <w:szCs w:val="24"/>
-        </w:rPr>
-        <w:t xml:space="preserve">delete checkpoint </w:t>
-      </w:r>
-      <w:r>
-        <w:rPr>
-          <w:rStyle w:val="SourceText"/>
-          <w:rFonts w:ascii="FreeMono" w:hAnsi="FreeMono"/>
-          <w:b w:val="false"/>
-          <w:i w:val="false"/>
-          <w:caps w:val="false"/>
-          <w:smallCaps w:val="false"/>
-          <w:color w:val="000000"/>
-          <w:spacing w:val="0"/>
-          <w:sz w:val="24"/>
-          <w:szCs w:val="24"/>
-        </w:rPr>
-        <w:t>&lt;</w:t>
-      </w:r>
-      <w:r>
-        <w:rPr>
-          <w:rStyle w:val="Variable"/>
-          <w:rFonts w:ascii="FreeMono" w:hAnsi="FreeMono"/>
-          <w:b w:val="false"/>
-          <w:i w:val="false"/>
-          <w:caps w:val="false"/>
-          <w:smallCaps w:val="false"/>
-          <w:color w:val="000000"/>
-          <w:spacing w:val="0"/>
-          <w:sz w:val="24"/>
-          <w:szCs w:val="24"/>
-        </w:rPr>
-        <w:t>checkpoint-id</w:t>
-      </w:r>
-      <w:r>
-        <w:rPr>
-          <w:rStyle w:val="Variable"/>
-          <w:rFonts w:ascii="FreeMono" w:hAnsi="FreeMono"/>
-          <w:b w:val="false"/>
-          <w:i w:val="false"/>
-          <w:caps w:val="false"/>
-          <w:smallCaps w:val="false"/>
-          <w:color w:val="000000"/>
-          <w:spacing w:val="0"/>
-          <w:sz w:val="24"/>
-          <w:szCs w:val="24"/>
-        </w:rPr>
-        <w:t>&gt;</w:t>
+        <w:t>checkpoint-id&gt;</w:t>
       </w:r>
     </w:p>
     <w:p>
@@ -3770,24 +6443,14 @@
         <w:spacing w:lineRule="auto" w:line="408" w:before="0" w:after="150"/>
         <w:ind w:left="0" w:right="0" w:hanging="0"/>
         <w:jc w:val="left"/>
-        <w:rPr/>
-      </w:pPr>
-      <w:r>
-        <w:fldChar w:fldCharType="begin"/>
-      </w:r>
-      <w:r>
-        <w:instrText> HYPERLINK "https://ftp.gnu.org/old-gnu/Manuals/gdb/html_node/gdb_toc.html" \l "TOC47"</w:instrText>
-      </w:r>
-      <w:r>
-        <w:fldChar w:fldCharType="separate"/>
-      </w:r>
-      <w:r>
         <w:rPr>
           <w:rStyle w:val="InternetLink"/>
           <w:rFonts w:ascii="Liberation Serif" w:hAnsi="Liberation Serif"/>
-          <w:b/>
+          <w:b w:val="false"/>
+          <w:b w:val="false"/>
           <w:bCs/>
           <w:i w:val="false"/>
+          <w:i w:val="false"/>
           <w:caps w:val="false"/>
           <w:smallCaps w:val="false"/>
           <w:color w:val="000000"/>
@@ -3796,15 +6459,26 @@
           <w:szCs w:val="24"/>
           <w:u w:val="none"/>
         </w:rPr>
-        <w:t>Printing source lines</w:t>
-      </w:r>
-      <w:r>
-        <w:fldChar w:fldCharType="end"/>
-      </w:r>
-    </w:p>
-    <w:p>
-      <w:pPr>
-        <w:pStyle w:val="Heading2"/>
+      </w:pPr>
+      <w:r>
+        <w:rPr>
+          <w:rFonts w:ascii="Liberation Serif" w:hAnsi="Liberation Serif"/>
+          <w:b w:val="false"/>
+          <w:bCs/>
+          <w:i w:val="false"/>
+          <w:caps w:val="false"/>
+          <w:smallCaps w:val="false"/>
+          <w:color w:val="000000"/>
+          <w:spacing w:val="0"/>
+          <w:sz w:val="24"/>
+          <w:szCs w:val="24"/>
+          <w:u w:val="none"/>
+        </w:rPr>
+      </w:r>
+    </w:p>
+    <w:p>
+      <w:pPr>
+        <w:pStyle w:val="TextBody"/>
         <w:widowControl/>
         <w:numPr>
           <w:ilvl w:val="0"/>
@@ -3814,1814 +6488,23 @@
         <w:spacing w:lineRule="auto" w:line="408" w:before="0" w:after="150"/>
         <w:ind w:left="0" w:right="0" w:hanging="0"/>
         <w:jc w:val="left"/>
-        <w:rPr/>
-      </w:pPr>
-      <w:bookmarkStart w:id="4" w:name="IDX270"/>
-      <w:bookmarkStart w:id="5" w:name="IDX271"/>
-      <w:bookmarkEnd w:id="4"/>
-      <w:bookmarkEnd w:id="5"/>
-      <w:r>
-        <w:rPr>
-          <w:rFonts w:ascii="Liberation Serif" w:hAnsi="Liberation Serif"/>
-          <w:b w:val="false"/>
-          <w:i w:val="false"/>
-          <w:caps w:val="false"/>
-          <w:smallCaps w:val="false"/>
-          <w:color w:val="000000"/>
-          <w:spacing w:val="0"/>
-          <w:sz w:val="24"/>
-          <w:szCs w:val="24"/>
-        </w:rPr>
-        <w:t xml:space="preserve">To print lines from a source file, use the </w:t>
-      </w:r>
-      <w:r>
-        <w:rPr>
-          <w:rStyle w:val="SourceText"/>
-          <w:rFonts w:ascii="Liberation Serif" w:hAnsi="Liberation Serif"/>
+        <w:rPr>
+          <w:rFonts w:ascii="Liberation Serif" w:hAnsi="Liberation Serif"/>
+          <w:b/>
           <w:b/>
           <w:bCs/>
-          <w:i w:val="false"/>
-          <w:caps w:val="false"/>
-          <w:smallCaps w:val="false"/>
-          <w:color w:val="000000"/>
-          <w:spacing w:val="0"/>
-          <w:sz w:val="24"/>
-          <w:szCs w:val="24"/>
-        </w:rPr>
-        <w:t>list</w:t>
-      </w:r>
-      <w:r>
-        <w:rPr>
-          <w:rStyle w:val="SourceText"/>
-          <w:rFonts w:ascii="Liberation Serif" w:hAnsi="Liberation Serif"/>
-          <w:b w:val="false"/>
-          <w:i w:val="false"/>
-          <w:caps w:val="false"/>
-          <w:smallCaps w:val="false"/>
-          <w:color w:val="000000"/>
-          <w:spacing w:val="0"/>
-          <w:sz w:val="24"/>
-          <w:szCs w:val="24"/>
-        </w:rPr>
-        <w:t xml:space="preserve"> </w:t>
-      </w:r>
-      <w:r>
-        <w:rPr>
-          <w:rFonts w:ascii="Liberation Serif" w:hAnsi="Liberation Serif"/>
-          <w:b w:val="false"/>
-          <w:i w:val="false"/>
-          <w:caps w:val="false"/>
-          <w:smallCaps w:val="false"/>
-          <w:color w:val="000000"/>
-          <w:spacing w:val="0"/>
-          <w:sz w:val="24"/>
-          <w:szCs w:val="24"/>
-        </w:rPr>
-        <w:t xml:space="preserve">command (abbreviated </w:t>
-      </w:r>
-      <w:r>
-        <w:rPr>
-          <w:rStyle w:val="SourceText"/>
+          <w:sz w:val="24"/>
+          <w:szCs w:val="24"/>
+        </w:rPr>
+      </w:pPr>
+      <w:r>
+        <w:rPr>
           <w:rFonts w:ascii="Liberation Serif" w:hAnsi="Liberation Serif"/>
           <w:b/>
           <w:bCs/>
-          <w:i w:val="false"/>
-          <w:caps w:val="false"/>
-          <w:smallCaps w:val="false"/>
-          <w:color w:val="000000"/>
-          <w:spacing w:val="0"/>
-          <w:sz w:val="24"/>
-          <w:szCs w:val="24"/>
-        </w:rPr>
-        <w:t>l</w:t>
-      </w:r>
-      <w:r>
-        <w:rPr>
-          <w:rFonts w:ascii="Liberation Serif" w:hAnsi="Liberation Serif"/>
-          <w:b w:val="false"/>
-          <w:i w:val="false"/>
-          <w:caps w:val="false"/>
-          <w:smallCaps w:val="false"/>
-          <w:color w:val="000000"/>
-          <w:spacing w:val="0"/>
-          <w:sz w:val="24"/>
-          <w:szCs w:val="24"/>
-        </w:rPr>
-        <w:t>). By default, ten lines are printed. There are several ways to specify what part of the file you want to print.</w:t>
-      </w:r>
-    </w:p>
-    <w:p>
-      <w:pPr>
-        <w:pStyle w:val="TextBody"/>
-        <w:widowControl/>
-        <w:ind w:left="0" w:right="0" w:hanging="0"/>
-        <w:rPr/>
-      </w:pPr>
-      <w:r>
-        <w:rPr>
-          <w:rFonts w:ascii="Liberation Serif" w:hAnsi="Liberation Serif"/>
-          <w:b w:val="false"/>
-          <w:i w:val="false"/>
-          <w:caps w:val="false"/>
-          <w:smallCaps w:val="false"/>
-          <w:color w:val="000000"/>
-          <w:spacing w:val="0"/>
-          <w:sz w:val="24"/>
-          <w:szCs w:val="24"/>
-        </w:rPr>
-        <w:t xml:space="preserve">Here are the forms of the </w:t>
-      </w:r>
-      <w:r>
-        <w:rPr>
-          <w:rStyle w:val="SourceText"/>
-          <w:rFonts w:ascii="Liberation Serif" w:hAnsi="Liberation Serif"/>
-          <w:b/>
-          <w:bCs/>
-          <w:i w:val="false"/>
-          <w:caps w:val="false"/>
-          <w:smallCaps w:val="false"/>
-          <w:color w:val="000000"/>
-          <w:spacing w:val="0"/>
-          <w:sz w:val="24"/>
-          <w:szCs w:val="24"/>
-        </w:rPr>
-        <w:t>list</w:t>
-      </w:r>
-      <w:r>
-        <w:rPr>
-          <w:rStyle w:val="SourceText"/>
-          <w:rFonts w:ascii="Liberation Serif" w:hAnsi="Liberation Serif"/>
-          <w:b w:val="false"/>
-          <w:i w:val="false"/>
-          <w:caps w:val="false"/>
-          <w:smallCaps w:val="false"/>
-          <w:color w:val="000000"/>
-          <w:spacing w:val="0"/>
-          <w:sz w:val="24"/>
-          <w:szCs w:val="24"/>
-        </w:rPr>
-        <w:t xml:space="preserve"> </w:t>
-      </w:r>
-      <w:r>
-        <w:rPr>
-          <w:rFonts w:ascii="Liberation Serif" w:hAnsi="Liberation Serif"/>
-          <w:b w:val="false"/>
-          <w:i w:val="false"/>
-          <w:caps w:val="false"/>
-          <w:smallCaps w:val="false"/>
-          <w:color w:val="000000"/>
-          <w:spacing w:val="0"/>
-          <w:sz w:val="24"/>
-          <w:szCs w:val="24"/>
-        </w:rPr>
-        <w:t>command most commonly used:</w:t>
-      </w:r>
-    </w:p>
-    <w:p>
-      <w:pPr>
-        <w:pStyle w:val="ListHeading"/>
-        <w:widowControl/>
-        <w:ind w:left="0" w:right="0" w:hanging="0"/>
-        <w:rPr/>
-      </w:pPr>
-      <w:r>
-        <w:rPr>
-          <w:rStyle w:val="SourceText"/>
-          <w:rFonts w:ascii="FreeMono" w:hAnsi="FreeMono"/>
-          <w:b w:val="false"/>
-          <w:i w:val="false"/>
-          <w:caps w:val="false"/>
-          <w:smallCaps w:val="false"/>
-          <w:color w:val="000000"/>
-          <w:spacing w:val="0"/>
-          <w:sz w:val="24"/>
-          <w:szCs w:val="24"/>
-        </w:rPr>
-        <w:t xml:space="preserve">list </w:t>
-      </w:r>
-      <w:r>
-        <w:rPr>
-          <w:rStyle w:val="Variable"/>
-          <w:rFonts w:ascii="FreeMono" w:hAnsi="FreeMono"/>
-          <w:b w:val="false"/>
-          <w:i w:val="false"/>
-          <w:caps w:val="false"/>
-          <w:smallCaps w:val="false"/>
-          <w:color w:val="000000"/>
-          <w:spacing w:val="0"/>
-          <w:sz w:val="24"/>
-          <w:szCs w:val="24"/>
-        </w:rPr>
-        <w:t>linenum</w:t>
-      </w:r>
-    </w:p>
-    <w:p>
-      <w:pPr>
-        <w:pStyle w:val="ListContents"/>
-        <w:widowControl/>
-        <w:rPr/>
-      </w:pPr>
-      <w:r>
-        <w:rPr>
-          <w:rFonts w:ascii="Liberation Serif" w:hAnsi="Liberation Serif"/>
-          <w:b w:val="false"/>
-          <w:i w:val="false"/>
-          <w:caps w:val="false"/>
-          <w:smallCaps w:val="false"/>
-          <w:color w:val="000000"/>
-          <w:spacing w:val="0"/>
-          <w:sz w:val="24"/>
-          <w:szCs w:val="24"/>
-        </w:rPr>
-        <w:t>Print</w:t>
-      </w:r>
-      <w:r>
-        <w:rPr>
-          <w:rFonts w:ascii="Liberation Serif" w:hAnsi="Liberation Serif"/>
-          <w:b w:val="false"/>
-          <w:i w:val="false"/>
-          <w:caps w:val="false"/>
-          <w:smallCaps w:val="false"/>
-          <w:color w:val="000000"/>
-          <w:spacing w:val="0"/>
-          <w:sz w:val="24"/>
-          <w:szCs w:val="24"/>
-        </w:rPr>
-        <w:t>s</w:t>
-      </w:r>
-      <w:r>
-        <w:rPr>
-          <w:rFonts w:ascii="Liberation Serif" w:hAnsi="Liberation Serif"/>
-          <w:b w:val="false"/>
-          <w:i w:val="false"/>
-          <w:caps w:val="false"/>
-          <w:smallCaps w:val="false"/>
-          <w:color w:val="000000"/>
-          <w:spacing w:val="0"/>
-          <w:sz w:val="24"/>
-          <w:szCs w:val="24"/>
-        </w:rPr>
-        <w:t xml:space="preserve"> lines centered around line number </w:t>
-      </w:r>
-      <w:r>
-        <w:rPr>
-          <w:rStyle w:val="Variable"/>
-          <w:rFonts w:ascii="Liberation Serif" w:hAnsi="Liberation Serif"/>
-          <w:b/>
-          <w:bCs/>
-          <w:i w:val="false"/>
-          <w:caps w:val="false"/>
-          <w:smallCaps w:val="false"/>
-          <w:color w:val="000000"/>
-          <w:spacing w:val="0"/>
-          <w:sz w:val="24"/>
-          <w:szCs w:val="24"/>
-        </w:rPr>
-        <w:t>linenum</w:t>
-      </w:r>
-      <w:r>
-        <w:rPr>
-          <w:rStyle w:val="Variable"/>
-          <w:rFonts w:ascii="Liberation Serif" w:hAnsi="Liberation Serif"/>
-          <w:b w:val="false"/>
-          <w:i w:val="false"/>
-          <w:caps w:val="false"/>
-          <w:smallCaps w:val="false"/>
-          <w:color w:val="000000"/>
-          <w:spacing w:val="0"/>
-          <w:sz w:val="24"/>
-          <w:szCs w:val="24"/>
-        </w:rPr>
-        <w:t xml:space="preserve"> </w:t>
-      </w:r>
-      <w:r>
-        <w:rPr>
-          <w:rFonts w:ascii="Liberation Serif" w:hAnsi="Liberation Serif"/>
-          <w:b w:val="false"/>
-          <w:i w:val="false"/>
-          <w:caps w:val="false"/>
-          <w:smallCaps w:val="false"/>
-          <w:color w:val="000000"/>
-          <w:spacing w:val="0"/>
-          <w:sz w:val="24"/>
-          <w:szCs w:val="24"/>
-        </w:rPr>
-        <w:t>in the current source file.</w:t>
-      </w:r>
-    </w:p>
-    <w:p>
-      <w:pPr>
-        <w:pStyle w:val="ListHeading"/>
-        <w:widowControl/>
-        <w:rPr/>
-      </w:pPr>
-      <w:r>
-        <w:rPr>
-          <w:rStyle w:val="SourceText"/>
-          <w:rFonts w:ascii="FreeMono" w:hAnsi="FreeMono"/>
-          <w:b w:val="false"/>
-          <w:i w:val="false"/>
-          <w:caps w:val="false"/>
-          <w:smallCaps w:val="false"/>
-          <w:color w:val="000000"/>
-          <w:spacing w:val="0"/>
-          <w:sz w:val="24"/>
-          <w:szCs w:val="24"/>
-        </w:rPr>
-        <w:t xml:space="preserve">list </w:t>
-      </w:r>
-      <w:r>
-        <w:rPr>
-          <w:rStyle w:val="Variable"/>
-          <w:rFonts w:ascii="FreeMono" w:hAnsi="FreeMono"/>
-          <w:b w:val="false"/>
-          <w:i w:val="false"/>
-          <w:caps w:val="false"/>
-          <w:smallCaps w:val="false"/>
-          <w:color w:val="000000"/>
-          <w:spacing w:val="0"/>
-          <w:sz w:val="24"/>
-          <w:szCs w:val="24"/>
-        </w:rPr>
-        <w:t>function</w:t>
-      </w:r>
-    </w:p>
-    <w:p>
-      <w:pPr>
-        <w:pStyle w:val="ListContents"/>
-        <w:widowControl/>
-        <w:rPr/>
-      </w:pPr>
-      <w:r>
-        <w:rPr>
-          <w:rFonts w:ascii="Liberation Serif" w:hAnsi="Liberation Serif"/>
-          <w:b w:val="false"/>
-          <w:i w:val="false"/>
-          <w:caps w:val="false"/>
-          <w:smallCaps w:val="false"/>
-          <w:color w:val="000000"/>
-          <w:spacing w:val="0"/>
-          <w:sz w:val="24"/>
-          <w:szCs w:val="24"/>
-        </w:rPr>
-        <w:t>Print</w:t>
-      </w:r>
-      <w:r>
-        <w:rPr>
-          <w:rFonts w:ascii="Liberation Serif" w:hAnsi="Liberation Serif"/>
-          <w:b w:val="false"/>
-          <w:i w:val="false"/>
-          <w:caps w:val="false"/>
-          <w:smallCaps w:val="false"/>
-          <w:color w:val="000000"/>
-          <w:spacing w:val="0"/>
-          <w:sz w:val="24"/>
-          <w:szCs w:val="24"/>
-        </w:rPr>
-        <w:t>s</w:t>
-      </w:r>
-      <w:r>
-        <w:rPr>
-          <w:rFonts w:ascii="Liberation Serif" w:hAnsi="Liberation Serif"/>
-          <w:b w:val="false"/>
-          <w:i w:val="false"/>
-          <w:caps w:val="false"/>
-          <w:smallCaps w:val="false"/>
-          <w:color w:val="000000"/>
-          <w:spacing w:val="0"/>
-          <w:sz w:val="24"/>
-          <w:szCs w:val="24"/>
-        </w:rPr>
-        <w:t xml:space="preserve"> lines centered around the beginning of function </w:t>
-      </w:r>
-      <w:r>
-        <w:rPr>
-          <w:rStyle w:val="Variable"/>
-          <w:rFonts w:ascii="Liberation Serif" w:hAnsi="Liberation Serif"/>
-          <w:b/>
-          <w:bCs/>
-          <w:i w:val="false"/>
-          <w:caps w:val="false"/>
-          <w:smallCaps w:val="false"/>
-          <w:color w:val="000000"/>
-          <w:spacing w:val="0"/>
-          <w:sz w:val="24"/>
-          <w:szCs w:val="24"/>
-        </w:rPr>
-        <w:t>function</w:t>
-      </w:r>
-      <w:r>
-        <w:rPr>
-          <w:rFonts w:ascii="Liberation Serif" w:hAnsi="Liberation Serif"/>
-          <w:b w:val="false"/>
-          <w:i w:val="false"/>
-          <w:caps w:val="false"/>
-          <w:smallCaps w:val="false"/>
-          <w:color w:val="000000"/>
-          <w:spacing w:val="0"/>
-          <w:sz w:val="24"/>
-          <w:szCs w:val="24"/>
-        </w:rPr>
-        <w:t>.</w:t>
-      </w:r>
-    </w:p>
-    <w:p>
-      <w:pPr>
-        <w:pStyle w:val="ListHeading"/>
-        <w:widowControl/>
-        <w:rPr/>
-      </w:pPr>
-      <w:r>
-        <w:rPr>
-          <w:rStyle w:val="SourceText"/>
-          <w:rFonts w:ascii="FreeMono" w:hAnsi="FreeMono"/>
-          <w:b w:val="false"/>
-          <w:i w:val="false"/>
-          <w:caps w:val="false"/>
-          <w:smallCaps w:val="false"/>
-          <w:color w:val="000000"/>
-          <w:spacing w:val="0"/>
-          <w:sz w:val="24"/>
-          <w:szCs w:val="24"/>
-        </w:rPr>
-        <w:t>list</w:t>
-      </w:r>
-    </w:p>
-    <w:p>
-      <w:pPr>
-        <w:pStyle w:val="ListContents"/>
-        <w:widowControl/>
-        <w:rPr/>
-      </w:pPr>
-      <w:r>
-        <w:rPr>
-          <w:rFonts w:ascii="Liberation Serif" w:hAnsi="Liberation Serif"/>
-          <w:b w:val="false"/>
-          <w:i w:val="false"/>
-          <w:caps w:val="false"/>
-          <w:smallCaps w:val="false"/>
-          <w:color w:val="000000"/>
-          <w:spacing w:val="0"/>
-          <w:sz w:val="24"/>
-          <w:szCs w:val="24"/>
-        </w:rPr>
-        <w:t>Print</w:t>
-      </w:r>
-      <w:r>
-        <w:rPr>
-          <w:rFonts w:ascii="Liberation Serif" w:hAnsi="Liberation Serif"/>
-          <w:b w:val="false"/>
-          <w:i w:val="false"/>
-          <w:caps w:val="false"/>
-          <w:smallCaps w:val="false"/>
-          <w:color w:val="000000"/>
-          <w:spacing w:val="0"/>
-          <w:sz w:val="24"/>
-          <w:szCs w:val="24"/>
-        </w:rPr>
-        <w:t>s</w:t>
-      </w:r>
-      <w:r>
-        <w:rPr>
-          <w:rFonts w:ascii="Liberation Serif" w:hAnsi="Liberation Serif"/>
-          <w:b w:val="false"/>
-          <w:i w:val="false"/>
-          <w:caps w:val="false"/>
-          <w:smallCaps w:val="false"/>
-          <w:color w:val="000000"/>
-          <w:spacing w:val="0"/>
-          <w:sz w:val="24"/>
-          <w:szCs w:val="24"/>
-        </w:rPr>
-        <w:t xml:space="preserve"> more lines. If the last lines printed were printed with a </w:t>
-      </w:r>
-      <w:r>
-        <w:rPr>
-          <w:rStyle w:val="SourceText"/>
-          <w:rFonts w:ascii="Liberation Serif" w:hAnsi="Liberation Serif"/>
-          <w:b/>
-          <w:bCs/>
-          <w:i w:val="false"/>
-          <w:caps w:val="false"/>
-          <w:smallCaps w:val="false"/>
-          <w:color w:val="000000"/>
-          <w:spacing w:val="0"/>
-          <w:sz w:val="24"/>
-          <w:szCs w:val="24"/>
-        </w:rPr>
-        <w:t>list</w:t>
-      </w:r>
-      <w:r>
-        <w:rPr>
-          <w:rStyle w:val="SourceText"/>
-          <w:rFonts w:ascii="Liberation Serif" w:hAnsi="Liberation Serif"/>
-          <w:b w:val="false"/>
-          <w:i w:val="false"/>
-          <w:caps w:val="false"/>
-          <w:smallCaps w:val="false"/>
-          <w:color w:val="000000"/>
-          <w:spacing w:val="0"/>
-          <w:sz w:val="24"/>
-          <w:szCs w:val="24"/>
-        </w:rPr>
-        <w:t xml:space="preserve"> </w:t>
-      </w:r>
-      <w:r>
-        <w:rPr>
-          <w:rFonts w:ascii="Liberation Serif" w:hAnsi="Liberation Serif"/>
-          <w:b w:val="false"/>
-          <w:i w:val="false"/>
-          <w:caps w:val="false"/>
-          <w:smallCaps w:val="false"/>
-          <w:color w:val="000000"/>
-          <w:spacing w:val="0"/>
-          <w:sz w:val="24"/>
-          <w:szCs w:val="24"/>
-        </w:rPr>
-        <w:t>command, this prints lines following the last lines printed; however, if the last line printed was a solitary line printed as part of displaying a stack frame, this prints lines centered around that line.</w:t>
-      </w:r>
-    </w:p>
-    <w:p>
-      <w:pPr>
-        <w:pStyle w:val="ListHeading"/>
-        <w:widowControl/>
-        <w:rPr/>
-      </w:pPr>
-      <w:r>
-        <w:rPr>
-          <w:rStyle w:val="SourceText"/>
-          <w:rFonts w:ascii="FreeMono" w:hAnsi="FreeMono"/>
-          <w:b w:val="false"/>
-          <w:i w:val="false"/>
-          <w:caps w:val="false"/>
-          <w:smallCaps w:val="false"/>
-          <w:color w:val="000000"/>
-          <w:spacing w:val="0"/>
-          <w:sz w:val="24"/>
-          <w:szCs w:val="24"/>
-        </w:rPr>
-        <w:t>list -</w:t>
-      </w:r>
-    </w:p>
-    <w:p>
-      <w:pPr>
-        <w:pStyle w:val="ListContents"/>
-        <w:widowControl/>
-        <w:rPr>
-          <w:rFonts w:ascii="Liberation Serif" w:hAnsi="Liberation Serif"/>
-          <w:b w:val="false"/>
-          <w:i w:val="false"/>
-          <w:caps w:val="false"/>
-          <w:smallCaps w:val="false"/>
-          <w:color w:val="000000"/>
-          <w:spacing w:val="0"/>
-          <w:sz w:val="24"/>
-          <w:szCs w:val="24"/>
-        </w:rPr>
-      </w:pPr>
-      <w:r>
-        <w:rPr>
-          <w:rFonts w:ascii="Liberation Serif" w:hAnsi="Liberation Serif"/>
-          <w:b w:val="false"/>
-          <w:i w:val="false"/>
-          <w:caps w:val="false"/>
-          <w:smallCaps w:val="false"/>
-          <w:color w:val="000000"/>
-          <w:spacing w:val="0"/>
-          <w:sz w:val="24"/>
-          <w:szCs w:val="24"/>
-        </w:rPr>
-        <w:t>Print lines just before the lines last printed.</w:t>
-      </w:r>
-    </w:p>
-    <w:p>
-      <w:pPr>
-        <w:pStyle w:val="TextBody"/>
-        <w:widowControl/>
-        <w:ind w:left="0" w:right="0" w:hanging="0"/>
-        <w:rPr/>
-      </w:pPr>
-      <w:r>
-        <w:rPr>
-          <w:rFonts w:ascii="Liberation Serif" w:hAnsi="Liberation Serif"/>
-          <w:b w:val="false"/>
-          <w:i w:val="false"/>
-          <w:caps w:val="false"/>
-          <w:smallCaps w:val="false"/>
-          <w:color w:val="000000"/>
-          <w:spacing w:val="0"/>
-          <w:sz w:val="24"/>
-          <w:szCs w:val="24"/>
-        </w:rPr>
-        <w:t xml:space="preserve">By default, GDB prints ten source lines with any of these forms of the </w:t>
-      </w:r>
-      <w:r>
-        <w:rPr>
-          <w:rStyle w:val="SourceText"/>
-          <w:rFonts w:ascii="Liberation Serif" w:hAnsi="Liberation Serif"/>
-          <w:b/>
-          <w:bCs/>
-          <w:i w:val="false"/>
-          <w:caps w:val="false"/>
-          <w:smallCaps w:val="false"/>
-          <w:color w:val="000000"/>
-          <w:spacing w:val="0"/>
-          <w:sz w:val="24"/>
-          <w:szCs w:val="24"/>
-        </w:rPr>
-        <w:t>list</w:t>
-      </w:r>
-      <w:r>
-        <w:rPr>
-          <w:rStyle w:val="SourceText"/>
-          <w:rFonts w:ascii="Liberation Serif" w:hAnsi="Liberation Serif"/>
-          <w:b w:val="false"/>
-          <w:i w:val="false"/>
-          <w:caps w:val="false"/>
-          <w:smallCaps w:val="false"/>
-          <w:color w:val="000000"/>
-          <w:spacing w:val="0"/>
-          <w:sz w:val="24"/>
-          <w:szCs w:val="24"/>
-        </w:rPr>
-        <w:t xml:space="preserve"> </w:t>
-      </w:r>
-      <w:r>
-        <w:rPr>
-          <w:rFonts w:ascii="Liberation Serif" w:hAnsi="Liberation Serif"/>
-          <w:b w:val="false"/>
-          <w:i w:val="false"/>
-          <w:caps w:val="false"/>
-          <w:smallCaps w:val="false"/>
-          <w:color w:val="000000"/>
-          <w:spacing w:val="0"/>
-          <w:sz w:val="24"/>
-          <w:szCs w:val="24"/>
-        </w:rPr>
-        <w:t xml:space="preserve">command. You can change this using </w:t>
-      </w:r>
-      <w:r>
-        <w:rPr>
-          <w:rStyle w:val="SourceText"/>
-          <w:rFonts w:ascii="Liberation Serif" w:hAnsi="Liberation Serif"/>
-          <w:b w:val="false"/>
-          <w:i w:val="false"/>
-          <w:caps w:val="false"/>
-          <w:smallCaps w:val="false"/>
-          <w:color w:val="000000"/>
-          <w:spacing w:val="0"/>
-          <w:sz w:val="24"/>
-          <w:szCs w:val="24"/>
-        </w:rPr>
-        <w:t>set listsize</w:t>
-      </w:r>
-      <w:r>
-        <w:rPr>
-          <w:rFonts w:ascii="Liberation Serif" w:hAnsi="Liberation Serif"/>
-          <w:b w:val="false"/>
-          <w:i w:val="false"/>
-          <w:caps w:val="false"/>
-          <w:smallCaps w:val="false"/>
-          <w:color w:val="000000"/>
-          <w:spacing w:val="0"/>
-          <w:sz w:val="24"/>
-          <w:szCs w:val="24"/>
-        </w:rPr>
-        <w:t>:</w:t>
-      </w:r>
-    </w:p>
-    <w:p>
-      <w:pPr>
-        <w:pStyle w:val="ListHeading"/>
-        <w:widowControl/>
-        <w:ind w:left="0" w:right="0" w:hanging="0"/>
-        <w:rPr/>
-      </w:pPr>
-      <w:r>
-        <w:rPr>
-          <w:rStyle w:val="SourceText"/>
-          <w:rFonts w:ascii="FreeMono" w:hAnsi="FreeMono"/>
-          <w:b w:val="false"/>
-          <w:i w:val="false"/>
-          <w:caps w:val="false"/>
-          <w:smallCaps w:val="false"/>
-          <w:color w:val="000000"/>
-          <w:spacing w:val="0"/>
-          <w:sz w:val="24"/>
-          <w:szCs w:val="24"/>
-        </w:rPr>
-        <w:t xml:space="preserve">set listsize </w:t>
-      </w:r>
-      <w:r>
-        <w:rPr>
-          <w:rStyle w:val="Variable"/>
-          <w:rFonts w:ascii="FreeMono" w:hAnsi="FreeMono"/>
-          <w:b w:val="false"/>
-          <w:i w:val="false"/>
-          <w:caps w:val="false"/>
-          <w:smallCaps w:val="false"/>
-          <w:color w:val="000000"/>
-          <w:spacing w:val="0"/>
-          <w:sz w:val="24"/>
-          <w:szCs w:val="24"/>
-        </w:rPr>
-        <w:t>count</w:t>
-      </w:r>
-    </w:p>
-    <w:p>
-      <w:pPr>
-        <w:pStyle w:val="ListContents"/>
-        <w:widowControl/>
-        <w:rPr/>
-      </w:pPr>
-      <w:bookmarkStart w:id="6" w:name="IDX272"/>
-      <w:bookmarkEnd w:id="6"/>
-      <w:r>
-        <w:rPr>
-          <w:rFonts w:ascii="Liberation Serif" w:hAnsi="Liberation Serif"/>
-          <w:b w:val="false"/>
-          <w:i w:val="false"/>
-          <w:caps w:val="false"/>
-          <w:smallCaps w:val="false"/>
-          <w:color w:val="000000"/>
-          <w:spacing w:val="0"/>
-          <w:sz w:val="24"/>
-          <w:szCs w:val="24"/>
-        </w:rPr>
-        <w:t xml:space="preserve">Make the </w:t>
-      </w:r>
-      <w:r>
-        <w:rPr>
-          <w:rStyle w:val="SourceText"/>
-          <w:rFonts w:ascii="Liberation Serif" w:hAnsi="Liberation Serif"/>
-          <w:b/>
-          <w:bCs/>
-          <w:i w:val="false"/>
-          <w:caps w:val="false"/>
-          <w:smallCaps w:val="false"/>
-          <w:color w:val="000000"/>
-          <w:spacing w:val="0"/>
-          <w:sz w:val="24"/>
-          <w:szCs w:val="24"/>
-        </w:rPr>
-        <w:t>list</w:t>
-      </w:r>
-      <w:r>
-        <w:rPr>
-          <w:rStyle w:val="SourceText"/>
-          <w:rFonts w:ascii="Liberation Serif" w:hAnsi="Liberation Serif"/>
-          <w:b w:val="false"/>
-          <w:i w:val="false"/>
-          <w:caps w:val="false"/>
-          <w:smallCaps w:val="false"/>
-          <w:color w:val="000000"/>
-          <w:spacing w:val="0"/>
-          <w:sz w:val="24"/>
-          <w:szCs w:val="24"/>
-        </w:rPr>
-        <w:t xml:space="preserve"> </w:t>
-      </w:r>
-      <w:r>
-        <w:rPr>
-          <w:rFonts w:ascii="Liberation Serif" w:hAnsi="Liberation Serif"/>
-          <w:b w:val="false"/>
-          <w:i w:val="false"/>
-          <w:caps w:val="false"/>
-          <w:smallCaps w:val="false"/>
-          <w:color w:val="000000"/>
-          <w:spacing w:val="0"/>
-          <w:sz w:val="24"/>
-          <w:szCs w:val="24"/>
-        </w:rPr>
-        <w:t xml:space="preserve">command display </w:t>
-      </w:r>
-      <w:r>
-        <w:rPr>
-          <w:rStyle w:val="Variable"/>
-          <w:rFonts w:ascii="Liberation Serif" w:hAnsi="Liberation Serif"/>
-          <w:b/>
-          <w:bCs/>
-          <w:i w:val="false"/>
-          <w:caps w:val="false"/>
-          <w:smallCaps w:val="false"/>
-          <w:color w:val="000000"/>
-          <w:spacing w:val="0"/>
-          <w:sz w:val="24"/>
-          <w:szCs w:val="24"/>
-        </w:rPr>
-        <w:t>count</w:t>
-      </w:r>
-      <w:r>
-        <w:rPr>
-          <w:rStyle w:val="Variable"/>
-          <w:rFonts w:ascii="Liberation Serif" w:hAnsi="Liberation Serif"/>
-          <w:b w:val="false"/>
-          <w:i w:val="false"/>
-          <w:caps w:val="false"/>
-          <w:smallCaps w:val="false"/>
-          <w:color w:val="000000"/>
-          <w:spacing w:val="0"/>
-          <w:sz w:val="24"/>
-          <w:szCs w:val="24"/>
-        </w:rPr>
-        <w:t xml:space="preserve"> </w:t>
-      </w:r>
-      <w:r>
-        <w:rPr>
-          <w:rFonts w:ascii="Liberation Serif" w:hAnsi="Liberation Serif"/>
-          <w:b w:val="false"/>
-          <w:i w:val="false"/>
-          <w:caps w:val="false"/>
-          <w:smallCaps w:val="false"/>
-          <w:color w:val="000000"/>
-          <w:spacing w:val="0"/>
-          <w:sz w:val="24"/>
-          <w:szCs w:val="24"/>
-        </w:rPr>
-        <w:t xml:space="preserve">source lines (unless the </w:t>
-      </w:r>
-      <w:r>
-        <w:rPr>
-          <w:rStyle w:val="SourceText"/>
-          <w:rFonts w:ascii="Liberation Serif" w:hAnsi="Liberation Serif"/>
-          <w:b/>
-          <w:bCs/>
-          <w:i w:val="false"/>
-          <w:caps w:val="false"/>
-          <w:smallCaps w:val="false"/>
-          <w:color w:val="000000"/>
-          <w:spacing w:val="0"/>
-          <w:sz w:val="24"/>
-          <w:szCs w:val="24"/>
-        </w:rPr>
-        <w:t>list</w:t>
-      </w:r>
-      <w:r>
-        <w:rPr>
-          <w:rStyle w:val="SourceText"/>
-          <w:rFonts w:ascii="Liberation Serif" w:hAnsi="Liberation Serif"/>
-          <w:b w:val="false"/>
-          <w:i w:val="false"/>
-          <w:caps w:val="false"/>
-          <w:smallCaps w:val="false"/>
-          <w:color w:val="000000"/>
-          <w:spacing w:val="0"/>
-          <w:sz w:val="24"/>
-          <w:szCs w:val="24"/>
-        </w:rPr>
-        <w:t xml:space="preserve"> </w:t>
-      </w:r>
-      <w:bookmarkStart w:id="7" w:name="IDX273"/>
-      <w:bookmarkEnd w:id="7"/>
-      <w:r>
-        <w:rPr>
-          <w:rFonts w:ascii="Liberation Serif" w:hAnsi="Liberation Serif"/>
-          <w:b w:val="false"/>
-          <w:i w:val="false"/>
-          <w:caps w:val="false"/>
-          <w:smallCaps w:val="false"/>
-          <w:color w:val="000000"/>
-          <w:spacing w:val="0"/>
-          <w:sz w:val="24"/>
-          <w:szCs w:val="24"/>
-        </w:rPr>
-        <w:t>argument explicitly specifies some other number).</w:t>
-      </w:r>
-    </w:p>
-    <w:p>
-      <w:pPr>
-        <w:pStyle w:val="ListHeading"/>
-        <w:widowControl/>
-        <w:rPr/>
-      </w:pPr>
-      <w:r>
-        <w:rPr>
-          <w:rStyle w:val="SourceText"/>
-          <w:rFonts w:ascii="FreeMono" w:hAnsi="FreeMono"/>
-          <w:b w:val="false"/>
-          <w:i w:val="false"/>
-          <w:caps w:val="false"/>
-          <w:smallCaps w:val="false"/>
-          <w:color w:val="000000"/>
-          <w:spacing w:val="0"/>
-          <w:sz w:val="24"/>
-          <w:szCs w:val="24"/>
-        </w:rPr>
-        <w:t>show listsize</w:t>
-      </w:r>
-    </w:p>
-    <w:p>
-      <w:pPr>
-        <w:pStyle w:val="ListContents"/>
-        <w:widowControl/>
-        <w:rPr/>
-      </w:pPr>
-      <w:r>
-        <w:rPr>
-          <w:rFonts w:ascii="Liberation Serif" w:hAnsi="Liberation Serif"/>
-          <w:b w:val="false"/>
-          <w:i w:val="false"/>
-          <w:caps w:val="false"/>
-          <w:smallCaps w:val="false"/>
-          <w:color w:val="000000"/>
-          <w:spacing w:val="0"/>
-          <w:sz w:val="24"/>
-          <w:szCs w:val="24"/>
-        </w:rPr>
-        <w:t xml:space="preserve">Display the number of lines that </w:t>
-      </w:r>
-      <w:r>
-        <w:rPr>
-          <w:rStyle w:val="SourceText"/>
-          <w:rFonts w:ascii="Liberation Serif" w:hAnsi="Liberation Serif"/>
-          <w:b w:val="false"/>
-          <w:i w:val="false"/>
-          <w:caps w:val="false"/>
-          <w:smallCaps w:val="false"/>
-          <w:color w:val="000000"/>
-          <w:spacing w:val="0"/>
-          <w:sz w:val="24"/>
-          <w:szCs w:val="24"/>
-        </w:rPr>
-        <w:t xml:space="preserve">list </w:t>
-      </w:r>
-      <w:r>
-        <w:rPr>
-          <w:rFonts w:ascii="Liberation Serif" w:hAnsi="Liberation Serif"/>
-          <w:b w:val="false"/>
-          <w:i w:val="false"/>
-          <w:caps w:val="false"/>
-          <w:smallCaps w:val="false"/>
-          <w:color w:val="000000"/>
-          <w:spacing w:val="0"/>
-          <w:sz w:val="24"/>
-          <w:szCs w:val="24"/>
-        </w:rPr>
-        <w:t>prints.</w:t>
-      </w:r>
-    </w:p>
-    <w:p>
-      <w:pPr>
-        <w:pStyle w:val="TextBody"/>
-        <w:widowControl/>
-        <w:ind w:left="0" w:right="0" w:hanging="0"/>
-        <w:rPr/>
-      </w:pPr>
-      <w:r>
-        <w:rPr>
-          <w:rFonts w:ascii="Liberation Serif" w:hAnsi="Liberation Serif"/>
-          <w:b w:val="false"/>
-          <w:i w:val="false"/>
-          <w:caps w:val="false"/>
-          <w:smallCaps w:val="false"/>
-          <w:color w:val="000000"/>
-          <w:spacing w:val="0"/>
-          <w:sz w:val="24"/>
-          <w:szCs w:val="24"/>
-        </w:rPr>
-        <w:t xml:space="preserve">Repeating a </w:t>
-      </w:r>
-      <w:r>
-        <w:rPr>
-          <w:rStyle w:val="SourceText"/>
-          <w:rFonts w:ascii="Liberation Serif" w:hAnsi="Liberation Serif"/>
-          <w:b/>
-          <w:bCs/>
-          <w:i w:val="false"/>
-          <w:caps w:val="false"/>
-          <w:smallCaps w:val="false"/>
-          <w:color w:val="000000"/>
-          <w:spacing w:val="0"/>
-          <w:sz w:val="24"/>
-          <w:szCs w:val="24"/>
-        </w:rPr>
-        <w:t>list</w:t>
-      </w:r>
-      <w:r>
-        <w:rPr>
-          <w:rStyle w:val="SourceText"/>
-          <w:rFonts w:ascii="Liberation Serif" w:hAnsi="Liberation Serif"/>
-          <w:b w:val="false"/>
-          <w:i w:val="false"/>
-          <w:caps w:val="false"/>
-          <w:smallCaps w:val="false"/>
-          <w:color w:val="000000"/>
-          <w:spacing w:val="0"/>
-          <w:sz w:val="24"/>
-          <w:szCs w:val="24"/>
-        </w:rPr>
-        <w:t xml:space="preserve"> </w:t>
-      </w:r>
-      <w:r>
-        <w:rPr>
-          <w:rFonts w:ascii="Liberation Serif" w:hAnsi="Liberation Serif"/>
-          <w:b w:val="false"/>
-          <w:i w:val="false"/>
-          <w:caps w:val="false"/>
-          <w:smallCaps w:val="false"/>
-          <w:color w:val="000000"/>
-          <w:spacing w:val="0"/>
-          <w:sz w:val="24"/>
-          <w:szCs w:val="24"/>
-        </w:rPr>
-        <w:t xml:space="preserve">command with </w:t>
-      </w:r>
-      <w:r>
-        <w:rPr>
-          <w:rStyle w:val="UserEntry"/>
-          <w:rFonts w:ascii="Liberation Serif" w:hAnsi="Liberation Serif"/>
-          <w:b w:val="false"/>
-          <w:i w:val="false"/>
-          <w:caps w:val="false"/>
-          <w:smallCaps w:val="false"/>
-          <w:color w:val="000000"/>
-          <w:spacing w:val="0"/>
-          <w:sz w:val="24"/>
-          <w:szCs w:val="24"/>
-        </w:rPr>
-        <w:t xml:space="preserve">RET </w:t>
-      </w:r>
-      <w:r>
-        <w:rPr>
-          <w:rFonts w:ascii="Liberation Serif" w:hAnsi="Liberation Serif"/>
-          <w:b w:val="false"/>
-          <w:i w:val="false"/>
-          <w:caps w:val="false"/>
-          <w:smallCaps w:val="false"/>
-          <w:color w:val="000000"/>
-          <w:spacing w:val="0"/>
-          <w:sz w:val="24"/>
-          <w:szCs w:val="24"/>
-        </w:rPr>
-        <w:t xml:space="preserve">discards the argument, so it is equivalent to typing just </w:t>
-      </w:r>
-      <w:r>
-        <w:rPr>
-          <w:rStyle w:val="SourceText"/>
-          <w:rFonts w:ascii="Liberation Serif" w:hAnsi="Liberation Serif"/>
-          <w:b w:val="false"/>
-          <w:i w:val="false"/>
-          <w:caps w:val="false"/>
-          <w:smallCaps w:val="false"/>
-          <w:color w:val="000000"/>
-          <w:spacing w:val="0"/>
-          <w:sz w:val="24"/>
-          <w:szCs w:val="24"/>
-        </w:rPr>
-        <w:t>list</w:t>
-      </w:r>
-      <w:r>
-        <w:rPr>
-          <w:rFonts w:ascii="Liberation Serif" w:hAnsi="Liberation Serif"/>
-          <w:b w:val="false"/>
-          <w:i w:val="false"/>
-          <w:caps w:val="false"/>
-          <w:smallCaps w:val="false"/>
-          <w:color w:val="000000"/>
-          <w:spacing w:val="0"/>
-          <w:sz w:val="24"/>
-          <w:szCs w:val="24"/>
-        </w:rPr>
-        <w:t>. This is more useful than listing the same lines again. An exception is made for an argument of ‘</w:t>
-      </w:r>
-      <w:r>
-        <w:rPr>
-          <w:rStyle w:val="Example"/>
-          <w:rFonts w:ascii="Liberation Serif" w:hAnsi="Liberation Serif"/>
-          <w:b w:val="false"/>
-          <w:i w:val="false"/>
-          <w:caps w:val="false"/>
-          <w:smallCaps w:val="false"/>
-          <w:color w:val="000000"/>
-          <w:spacing w:val="0"/>
-          <w:sz w:val="24"/>
-          <w:szCs w:val="24"/>
-        </w:rPr>
-        <w:t>-'</w:t>
-      </w:r>
-      <w:r>
-        <w:rPr>
-          <w:rFonts w:ascii="Liberation Serif" w:hAnsi="Liberation Serif"/>
-          <w:b w:val="false"/>
-          <w:i w:val="false"/>
-          <w:caps w:val="false"/>
-          <w:smallCaps w:val="false"/>
-          <w:color w:val="000000"/>
-          <w:spacing w:val="0"/>
-          <w:sz w:val="24"/>
-          <w:szCs w:val="24"/>
-        </w:rPr>
-        <w:t>; that argument is preserved in repetition so that each repetition moves up in the source file.</w:t>
-      </w:r>
-    </w:p>
-    <w:p>
-      <w:pPr>
-        <w:pStyle w:val="TextBody"/>
-        <w:widowControl/>
-        <w:ind w:left="0" w:right="0" w:hanging="0"/>
-        <w:rPr/>
-      </w:pPr>
-      <w:bookmarkStart w:id="8" w:name="IDX274"/>
-      <w:bookmarkEnd w:id="8"/>
-      <w:r>
-        <w:rPr>
-          <w:rFonts w:ascii="Liberation Serif" w:hAnsi="Liberation Serif"/>
-          <w:b w:val="false"/>
-          <w:i w:val="false"/>
-          <w:caps w:val="false"/>
-          <w:smallCaps w:val="false"/>
-          <w:color w:val="000000"/>
-          <w:spacing w:val="0"/>
-          <w:sz w:val="24"/>
-          <w:szCs w:val="24"/>
-        </w:rPr>
-        <w:t xml:space="preserve">In general, the </w:t>
-      </w:r>
-      <w:r>
-        <w:rPr>
-          <w:rStyle w:val="SourceText"/>
-          <w:rFonts w:ascii="Liberation Serif" w:hAnsi="Liberation Serif"/>
-          <w:b/>
-          <w:bCs/>
-          <w:i w:val="false"/>
-          <w:caps w:val="false"/>
-          <w:smallCaps w:val="false"/>
-          <w:color w:val="000000"/>
-          <w:spacing w:val="0"/>
-          <w:sz w:val="24"/>
-          <w:szCs w:val="24"/>
-        </w:rPr>
-        <w:t>list</w:t>
-      </w:r>
-      <w:r>
-        <w:rPr>
-          <w:rStyle w:val="SourceText"/>
-          <w:rFonts w:ascii="Liberation Serif" w:hAnsi="Liberation Serif"/>
-          <w:b w:val="false"/>
-          <w:i w:val="false"/>
-          <w:caps w:val="false"/>
-          <w:smallCaps w:val="false"/>
-          <w:color w:val="000000"/>
-          <w:spacing w:val="0"/>
-          <w:sz w:val="24"/>
-          <w:szCs w:val="24"/>
-        </w:rPr>
-        <w:t xml:space="preserve"> </w:t>
-      </w:r>
-      <w:r>
-        <w:rPr>
-          <w:rFonts w:ascii="Liberation Serif" w:hAnsi="Liberation Serif"/>
-          <w:b w:val="false"/>
-          <w:i w:val="false"/>
-          <w:caps w:val="false"/>
-          <w:smallCaps w:val="false"/>
-          <w:color w:val="000000"/>
-          <w:spacing w:val="0"/>
-          <w:sz w:val="24"/>
-          <w:szCs w:val="24"/>
-        </w:rPr>
-        <w:t xml:space="preserve">command expects you to supply zero, one or two </w:t>
-      </w:r>
-      <w:r>
-        <w:rPr>
-          <w:rStyle w:val="Emphasis"/>
-          <w:rFonts w:ascii="Liberation Serif" w:hAnsi="Liberation Serif"/>
-          <w:b w:val="false"/>
-          <w:i w:val="false"/>
-          <w:caps w:val="false"/>
-          <w:smallCaps w:val="false"/>
-          <w:color w:val="000000"/>
-          <w:spacing w:val="0"/>
-          <w:sz w:val="24"/>
-          <w:szCs w:val="24"/>
-        </w:rPr>
-        <w:t>linespecs</w:t>
-      </w:r>
-      <w:r>
-        <w:rPr>
-          <w:rFonts w:ascii="Liberation Serif" w:hAnsi="Liberation Serif"/>
-          <w:b w:val="false"/>
-          <w:i w:val="false"/>
-          <w:caps w:val="false"/>
-          <w:smallCaps w:val="false"/>
-          <w:color w:val="000000"/>
-          <w:spacing w:val="0"/>
-          <w:sz w:val="24"/>
-          <w:szCs w:val="24"/>
-        </w:rPr>
-        <w:t xml:space="preserve">. Linespecs specify source lines; there are several ways of writing them, but the effect is always to specify some source line. Here is a complete description of the possible arguments for </w:t>
-      </w:r>
-      <w:r>
-        <w:rPr>
-          <w:rStyle w:val="SourceText"/>
-          <w:rFonts w:ascii="Liberation Serif" w:hAnsi="Liberation Serif"/>
-          <w:b/>
-          <w:bCs/>
-          <w:i w:val="false"/>
-          <w:caps w:val="false"/>
-          <w:smallCaps w:val="false"/>
-          <w:color w:val="000000"/>
-          <w:spacing w:val="0"/>
-          <w:sz w:val="24"/>
-          <w:szCs w:val="24"/>
-        </w:rPr>
-        <w:t>list</w:t>
-      </w:r>
-      <w:r>
-        <w:rPr>
-          <w:rFonts w:ascii="Liberation Serif" w:hAnsi="Liberation Serif"/>
-          <w:b w:val="false"/>
-          <w:i w:val="false"/>
-          <w:caps w:val="false"/>
-          <w:smallCaps w:val="false"/>
-          <w:color w:val="000000"/>
-          <w:spacing w:val="0"/>
-          <w:sz w:val="24"/>
-          <w:szCs w:val="24"/>
-        </w:rPr>
-        <w:t>:</w:t>
-      </w:r>
-    </w:p>
-    <w:p>
-      <w:pPr>
-        <w:pStyle w:val="ListHeading"/>
-        <w:widowControl/>
-        <w:ind w:left="0" w:right="0" w:hanging="0"/>
-        <w:rPr/>
-      </w:pPr>
-      <w:r>
-        <w:rPr>
-          <w:rStyle w:val="SourceText"/>
-          <w:rFonts w:ascii="FreeMono" w:hAnsi="FreeMono"/>
-          <w:b w:val="false"/>
-          <w:i w:val="false"/>
-          <w:caps w:val="false"/>
-          <w:smallCaps w:val="false"/>
-          <w:color w:val="000000"/>
-          <w:spacing w:val="0"/>
-          <w:sz w:val="24"/>
-          <w:szCs w:val="24"/>
-        </w:rPr>
-        <w:t xml:space="preserve">list </w:t>
-      </w:r>
-      <w:r>
-        <w:rPr>
-          <w:rStyle w:val="Variable"/>
-          <w:rFonts w:ascii="FreeMono" w:hAnsi="FreeMono"/>
-          <w:b w:val="false"/>
-          <w:i w:val="false"/>
-          <w:caps w:val="false"/>
-          <w:smallCaps w:val="false"/>
-          <w:color w:val="000000"/>
-          <w:spacing w:val="0"/>
-          <w:sz w:val="24"/>
-          <w:szCs w:val="24"/>
-        </w:rPr>
-        <w:t>linespec</w:t>
-      </w:r>
-    </w:p>
-    <w:p>
-      <w:pPr>
-        <w:pStyle w:val="ListContents"/>
-        <w:widowControl/>
-        <w:rPr/>
-      </w:pPr>
-      <w:r>
-        <w:rPr>
-          <w:rFonts w:ascii="Liberation Serif" w:hAnsi="Liberation Serif"/>
-          <w:b w:val="false"/>
-          <w:i w:val="false"/>
-          <w:caps w:val="false"/>
-          <w:smallCaps w:val="false"/>
-          <w:color w:val="000000"/>
-          <w:spacing w:val="0"/>
-          <w:sz w:val="24"/>
-          <w:szCs w:val="24"/>
-        </w:rPr>
-        <w:t xml:space="preserve">Print lines centered around the line specified by </w:t>
-      </w:r>
-      <w:r>
-        <w:rPr>
-          <w:rStyle w:val="Variable"/>
-          <w:rFonts w:ascii="Liberation Serif" w:hAnsi="Liberation Serif"/>
-          <w:b w:val="false"/>
-          <w:i w:val="false"/>
-          <w:caps w:val="false"/>
-          <w:smallCaps w:val="false"/>
-          <w:color w:val="000000"/>
-          <w:spacing w:val="0"/>
-          <w:sz w:val="24"/>
-          <w:szCs w:val="24"/>
-        </w:rPr>
-        <w:t>linespec</w:t>
-      </w:r>
-      <w:r>
-        <w:rPr>
-          <w:rFonts w:ascii="Liberation Serif" w:hAnsi="Liberation Serif"/>
-          <w:b w:val="false"/>
-          <w:i w:val="false"/>
-          <w:caps w:val="false"/>
-          <w:smallCaps w:val="false"/>
-          <w:color w:val="000000"/>
-          <w:spacing w:val="0"/>
-          <w:sz w:val="24"/>
-          <w:szCs w:val="24"/>
-        </w:rPr>
-        <w:t>.</w:t>
-      </w:r>
-    </w:p>
-    <w:p>
-      <w:pPr>
-        <w:pStyle w:val="ListHeading"/>
-        <w:widowControl/>
-        <w:rPr/>
-      </w:pPr>
-      <w:r>
-        <w:rPr>
-          <w:rStyle w:val="SourceText"/>
-          <w:rFonts w:ascii="FreeMono" w:hAnsi="FreeMono"/>
-          <w:b w:val="false"/>
-          <w:i w:val="false"/>
-          <w:caps w:val="false"/>
-          <w:smallCaps w:val="false"/>
-          <w:color w:val="000000"/>
-          <w:spacing w:val="0"/>
-          <w:sz w:val="24"/>
-          <w:szCs w:val="24"/>
-        </w:rPr>
-        <w:t xml:space="preserve">list </w:t>
-      </w:r>
-      <w:r>
-        <w:rPr>
-          <w:rStyle w:val="Variable"/>
-          <w:rFonts w:ascii="FreeMono" w:hAnsi="FreeMono"/>
-          <w:b w:val="false"/>
-          <w:i w:val="false"/>
-          <w:caps w:val="false"/>
-          <w:smallCaps w:val="false"/>
-          <w:color w:val="000000"/>
-          <w:spacing w:val="0"/>
-          <w:sz w:val="24"/>
-          <w:szCs w:val="24"/>
-        </w:rPr>
-        <w:t>first</w:t>
-      </w:r>
-      <w:r>
-        <w:rPr>
-          <w:rStyle w:val="SourceText"/>
-          <w:rFonts w:ascii="FreeMono" w:hAnsi="FreeMono"/>
-          <w:b w:val="false"/>
-          <w:i w:val="false"/>
-          <w:caps w:val="false"/>
-          <w:smallCaps w:val="false"/>
-          <w:color w:val="000000"/>
-          <w:spacing w:val="0"/>
-          <w:sz w:val="24"/>
-          <w:szCs w:val="24"/>
-        </w:rPr>
-        <w:t>,</w:t>
-      </w:r>
-      <w:r>
-        <w:rPr>
-          <w:rStyle w:val="Variable"/>
-          <w:rFonts w:ascii="FreeMono" w:hAnsi="FreeMono"/>
-          <w:b w:val="false"/>
-          <w:i w:val="false"/>
-          <w:caps w:val="false"/>
-          <w:smallCaps w:val="false"/>
-          <w:color w:val="000000"/>
-          <w:spacing w:val="0"/>
-          <w:sz w:val="24"/>
-          <w:szCs w:val="24"/>
-        </w:rPr>
-        <w:t>last</w:t>
-      </w:r>
-    </w:p>
-    <w:p>
-      <w:pPr>
-        <w:pStyle w:val="ListContents"/>
-        <w:widowControl/>
-        <w:rPr/>
-      </w:pPr>
-      <w:r>
-        <w:rPr>
-          <w:rFonts w:ascii="Liberation Serif" w:hAnsi="Liberation Serif"/>
-          <w:b w:val="false"/>
-          <w:i w:val="false"/>
-          <w:caps w:val="false"/>
-          <w:smallCaps w:val="false"/>
-          <w:color w:val="000000"/>
-          <w:spacing w:val="0"/>
-          <w:sz w:val="24"/>
-          <w:szCs w:val="24"/>
-        </w:rPr>
-        <w:t xml:space="preserve">Print lines from </w:t>
-      </w:r>
-      <w:r>
-        <w:rPr>
-          <w:rStyle w:val="Variable"/>
-          <w:rFonts w:ascii="Liberation Serif" w:hAnsi="Liberation Serif"/>
-          <w:b w:val="false"/>
-          <w:i w:val="false"/>
-          <w:caps w:val="false"/>
-          <w:smallCaps w:val="false"/>
-          <w:color w:val="000000"/>
-          <w:spacing w:val="0"/>
-          <w:sz w:val="24"/>
-          <w:szCs w:val="24"/>
-        </w:rPr>
-        <w:t xml:space="preserve">first </w:t>
-      </w:r>
-      <w:r>
-        <w:rPr>
-          <w:rFonts w:ascii="Liberation Serif" w:hAnsi="Liberation Serif"/>
-          <w:b w:val="false"/>
-          <w:i w:val="false"/>
-          <w:caps w:val="false"/>
-          <w:smallCaps w:val="false"/>
-          <w:color w:val="000000"/>
-          <w:spacing w:val="0"/>
-          <w:sz w:val="24"/>
-          <w:szCs w:val="24"/>
-        </w:rPr>
-        <w:t xml:space="preserve">to </w:t>
-      </w:r>
-      <w:r>
-        <w:rPr>
-          <w:rStyle w:val="Variable"/>
-          <w:rFonts w:ascii="Liberation Serif" w:hAnsi="Liberation Serif"/>
-          <w:b w:val="false"/>
-          <w:i w:val="false"/>
-          <w:caps w:val="false"/>
-          <w:smallCaps w:val="false"/>
-          <w:color w:val="000000"/>
-          <w:spacing w:val="0"/>
-          <w:sz w:val="24"/>
-          <w:szCs w:val="24"/>
-        </w:rPr>
-        <w:t>last</w:t>
-      </w:r>
-      <w:r>
-        <w:rPr>
-          <w:rFonts w:ascii="Liberation Serif" w:hAnsi="Liberation Serif"/>
-          <w:b w:val="false"/>
-          <w:i w:val="false"/>
-          <w:caps w:val="false"/>
-          <w:smallCaps w:val="false"/>
-          <w:color w:val="000000"/>
-          <w:spacing w:val="0"/>
-          <w:sz w:val="24"/>
-          <w:szCs w:val="24"/>
-        </w:rPr>
-        <w:t>. Both arguments are linespecs.</w:t>
-      </w:r>
-    </w:p>
-    <w:p>
-      <w:pPr>
-        <w:pStyle w:val="ListHeading"/>
-        <w:widowControl/>
-        <w:rPr/>
-      </w:pPr>
-      <w:r>
-        <w:rPr>
-          <w:rStyle w:val="SourceText"/>
-          <w:rFonts w:ascii="FreeMono" w:hAnsi="FreeMono"/>
-          <w:b w:val="false"/>
-          <w:i w:val="false"/>
-          <w:caps w:val="false"/>
-          <w:smallCaps w:val="false"/>
-          <w:color w:val="000000"/>
-          <w:spacing w:val="0"/>
-          <w:sz w:val="24"/>
-          <w:szCs w:val="24"/>
-        </w:rPr>
-        <w:t>list ,</w:t>
-      </w:r>
-      <w:r>
-        <w:rPr>
-          <w:rStyle w:val="Variable"/>
-          <w:rFonts w:ascii="FreeMono" w:hAnsi="FreeMono"/>
-          <w:b w:val="false"/>
-          <w:i w:val="false"/>
-          <w:caps w:val="false"/>
-          <w:smallCaps w:val="false"/>
-          <w:color w:val="000000"/>
-          <w:spacing w:val="0"/>
-          <w:sz w:val="24"/>
-          <w:szCs w:val="24"/>
-        </w:rPr>
-        <w:t>last</w:t>
-      </w:r>
-    </w:p>
-    <w:p>
-      <w:pPr>
-        <w:pStyle w:val="ListContents"/>
-        <w:widowControl/>
-        <w:rPr/>
-      </w:pPr>
-      <w:r>
-        <w:rPr>
-          <w:rFonts w:ascii="Liberation Serif" w:hAnsi="Liberation Serif"/>
-          <w:b w:val="false"/>
-          <w:i w:val="false"/>
-          <w:caps w:val="false"/>
-          <w:smallCaps w:val="false"/>
-          <w:color w:val="000000"/>
-          <w:spacing w:val="0"/>
-          <w:sz w:val="24"/>
-          <w:szCs w:val="24"/>
-        </w:rPr>
-        <w:t xml:space="preserve">Print lines ending with </w:t>
-      </w:r>
-      <w:r>
-        <w:rPr>
-          <w:rStyle w:val="Variable"/>
-          <w:rFonts w:ascii="Liberation Serif" w:hAnsi="Liberation Serif"/>
-          <w:b w:val="false"/>
-          <w:i w:val="false"/>
-          <w:caps w:val="false"/>
-          <w:smallCaps w:val="false"/>
-          <w:color w:val="000000"/>
-          <w:spacing w:val="0"/>
-          <w:sz w:val="24"/>
-          <w:szCs w:val="24"/>
-        </w:rPr>
-        <w:t>last</w:t>
-      </w:r>
-      <w:r>
-        <w:rPr>
-          <w:rFonts w:ascii="Liberation Serif" w:hAnsi="Liberation Serif"/>
-          <w:b w:val="false"/>
-          <w:i w:val="false"/>
-          <w:caps w:val="false"/>
-          <w:smallCaps w:val="false"/>
-          <w:color w:val="000000"/>
-          <w:spacing w:val="0"/>
-          <w:sz w:val="24"/>
-          <w:szCs w:val="24"/>
-        </w:rPr>
-        <w:t>.</w:t>
-      </w:r>
-    </w:p>
-    <w:p>
-      <w:pPr>
-        <w:pStyle w:val="ListHeading"/>
-        <w:widowControl/>
-        <w:rPr/>
-      </w:pPr>
-      <w:r>
-        <w:rPr>
-          <w:rStyle w:val="SourceText"/>
-          <w:rFonts w:ascii="FreeMono" w:hAnsi="FreeMono"/>
-          <w:b w:val="false"/>
-          <w:i w:val="false"/>
-          <w:caps w:val="false"/>
-          <w:smallCaps w:val="false"/>
-          <w:color w:val="000000"/>
-          <w:spacing w:val="0"/>
-          <w:sz w:val="24"/>
-          <w:szCs w:val="24"/>
-        </w:rPr>
-        <w:t xml:space="preserve">list </w:t>
-      </w:r>
-      <w:r>
-        <w:rPr>
-          <w:rStyle w:val="Variable"/>
-          <w:rFonts w:ascii="FreeMono" w:hAnsi="FreeMono"/>
-          <w:b w:val="false"/>
-          <w:i w:val="false"/>
-          <w:caps w:val="false"/>
-          <w:smallCaps w:val="false"/>
-          <w:color w:val="000000"/>
-          <w:spacing w:val="0"/>
-          <w:sz w:val="24"/>
-          <w:szCs w:val="24"/>
-        </w:rPr>
-        <w:t>first</w:t>
-      </w:r>
-      <w:r>
-        <w:rPr>
-          <w:rStyle w:val="SourceText"/>
-          <w:rFonts w:ascii="FreeMono" w:hAnsi="FreeMono"/>
-          <w:b w:val="false"/>
-          <w:i w:val="false"/>
-          <w:caps w:val="false"/>
-          <w:smallCaps w:val="false"/>
-          <w:color w:val="000000"/>
-          <w:spacing w:val="0"/>
-          <w:sz w:val="24"/>
-          <w:szCs w:val="24"/>
-        </w:rPr>
-        <w:t>,</w:t>
-      </w:r>
-    </w:p>
-    <w:p>
-      <w:pPr>
-        <w:pStyle w:val="ListContents"/>
-        <w:widowControl/>
-        <w:rPr/>
-      </w:pPr>
-      <w:r>
-        <w:rPr>
-          <w:rFonts w:ascii="Liberation Serif" w:hAnsi="Liberation Serif"/>
-          <w:b w:val="false"/>
-          <w:i w:val="false"/>
-          <w:caps w:val="false"/>
-          <w:smallCaps w:val="false"/>
-          <w:color w:val="000000"/>
-          <w:spacing w:val="0"/>
-          <w:sz w:val="24"/>
-          <w:szCs w:val="24"/>
-        </w:rPr>
-        <w:t xml:space="preserve">Print lines starting with </w:t>
-      </w:r>
-      <w:r>
-        <w:rPr>
-          <w:rStyle w:val="Variable"/>
-          <w:rFonts w:ascii="Liberation Serif" w:hAnsi="Liberation Serif"/>
-          <w:b w:val="false"/>
-          <w:i w:val="false"/>
-          <w:caps w:val="false"/>
-          <w:smallCaps w:val="false"/>
-          <w:color w:val="000000"/>
-          <w:spacing w:val="0"/>
-          <w:sz w:val="24"/>
-          <w:szCs w:val="24"/>
-        </w:rPr>
-        <w:t>first</w:t>
-      </w:r>
-      <w:r>
-        <w:rPr>
-          <w:rFonts w:ascii="Liberation Serif" w:hAnsi="Liberation Serif"/>
-          <w:b w:val="false"/>
-          <w:i w:val="false"/>
-          <w:caps w:val="false"/>
-          <w:smallCaps w:val="false"/>
-          <w:color w:val="000000"/>
-          <w:spacing w:val="0"/>
-          <w:sz w:val="24"/>
-          <w:szCs w:val="24"/>
-        </w:rPr>
-        <w:t>.</w:t>
-      </w:r>
-    </w:p>
-    <w:p>
-      <w:pPr>
-        <w:pStyle w:val="ListHeading"/>
-        <w:widowControl/>
-        <w:rPr/>
-      </w:pPr>
-      <w:r>
-        <w:rPr>
-          <w:rStyle w:val="SourceText"/>
-          <w:rFonts w:ascii="FreeMono" w:hAnsi="FreeMono"/>
-          <w:b w:val="false"/>
-          <w:i w:val="false"/>
-          <w:caps w:val="false"/>
-          <w:smallCaps w:val="false"/>
-          <w:color w:val="000000"/>
-          <w:spacing w:val="0"/>
-          <w:sz w:val="24"/>
-          <w:szCs w:val="24"/>
-        </w:rPr>
-        <w:t>list +</w:t>
-      </w:r>
-    </w:p>
-    <w:p>
-      <w:pPr>
-        <w:pStyle w:val="ListContents"/>
-        <w:widowControl/>
-        <w:rPr>
-          <w:rFonts w:ascii="Liberation Serif" w:hAnsi="Liberation Serif"/>
-          <w:b w:val="false"/>
-          <w:i w:val="false"/>
-          <w:caps w:val="false"/>
-          <w:smallCaps w:val="false"/>
-          <w:color w:val="000000"/>
-          <w:spacing w:val="0"/>
-          <w:sz w:val="24"/>
-          <w:szCs w:val="24"/>
-        </w:rPr>
-      </w:pPr>
-      <w:r>
-        <w:rPr>
-          <w:rFonts w:ascii="Liberation Serif" w:hAnsi="Liberation Serif"/>
-          <w:b w:val="false"/>
-          <w:i w:val="false"/>
-          <w:caps w:val="false"/>
-          <w:smallCaps w:val="false"/>
-          <w:color w:val="000000"/>
-          <w:spacing w:val="0"/>
-          <w:sz w:val="24"/>
-          <w:szCs w:val="24"/>
-        </w:rPr>
-        <w:t>Print lines just after the lines last printed.</w:t>
-      </w:r>
-    </w:p>
-    <w:p>
-      <w:pPr>
-        <w:pStyle w:val="ListHeading"/>
-        <w:widowControl/>
-        <w:rPr/>
-      </w:pPr>
-      <w:r>
-        <w:rPr>
-          <w:rStyle w:val="SourceText"/>
-          <w:rFonts w:ascii="FreeMono" w:hAnsi="FreeMono"/>
-          <w:b w:val="false"/>
-          <w:i w:val="false"/>
-          <w:caps w:val="false"/>
-          <w:smallCaps w:val="false"/>
-          <w:color w:val="000000"/>
-          <w:spacing w:val="0"/>
-          <w:sz w:val="24"/>
-          <w:szCs w:val="24"/>
-        </w:rPr>
-        <w:t>list -</w:t>
-      </w:r>
-    </w:p>
-    <w:p>
-      <w:pPr>
-        <w:pStyle w:val="ListContents"/>
-        <w:widowControl/>
-        <w:rPr>
-          <w:rFonts w:ascii="Liberation Serif" w:hAnsi="Liberation Serif"/>
-          <w:b w:val="false"/>
-          <w:i w:val="false"/>
-          <w:caps w:val="false"/>
-          <w:smallCaps w:val="false"/>
-          <w:color w:val="000000"/>
-          <w:spacing w:val="0"/>
-          <w:sz w:val="24"/>
-          <w:szCs w:val="24"/>
-        </w:rPr>
-      </w:pPr>
-      <w:r>
-        <w:rPr>
-          <w:rFonts w:ascii="Liberation Serif" w:hAnsi="Liberation Serif"/>
-          <w:b w:val="false"/>
-          <w:i w:val="false"/>
-          <w:caps w:val="false"/>
-          <w:smallCaps w:val="false"/>
-          <w:color w:val="000000"/>
-          <w:spacing w:val="0"/>
-          <w:sz w:val="24"/>
-          <w:szCs w:val="24"/>
-        </w:rPr>
-        <w:t>Print lines just before the lines last printed.</w:t>
-      </w:r>
-    </w:p>
-    <w:p>
-      <w:pPr>
-        <w:pStyle w:val="ListHeading"/>
-        <w:widowControl/>
-        <w:rPr/>
-      </w:pPr>
-      <w:r>
-        <w:rPr>
-          <w:rStyle w:val="SourceText"/>
-          <w:rFonts w:ascii="FreeMono" w:hAnsi="FreeMono"/>
-          <w:b w:val="false"/>
-          <w:i w:val="false"/>
-          <w:caps w:val="false"/>
-          <w:smallCaps w:val="false"/>
-          <w:color w:val="000000"/>
-          <w:spacing w:val="0"/>
-          <w:sz w:val="24"/>
-          <w:szCs w:val="24"/>
-        </w:rPr>
-        <w:t>list</w:t>
-      </w:r>
-    </w:p>
-    <w:p>
-      <w:pPr>
-        <w:pStyle w:val="ListContents"/>
-        <w:widowControl/>
-        <w:rPr>
-          <w:rFonts w:ascii="Liberation Serif" w:hAnsi="Liberation Serif"/>
-          <w:b w:val="false"/>
-          <w:i w:val="false"/>
-          <w:caps w:val="false"/>
-          <w:smallCaps w:val="false"/>
-          <w:color w:val="000000"/>
-          <w:spacing w:val="0"/>
-          <w:sz w:val="24"/>
-          <w:szCs w:val="24"/>
-        </w:rPr>
-      </w:pPr>
-      <w:r>
-        <w:rPr>
-          <w:rFonts w:ascii="Liberation Serif" w:hAnsi="Liberation Serif"/>
-          <w:b w:val="false"/>
-          <w:i w:val="false"/>
-          <w:caps w:val="false"/>
-          <w:smallCaps w:val="false"/>
-          <w:color w:val="000000"/>
-          <w:spacing w:val="0"/>
-          <w:sz w:val="24"/>
-          <w:szCs w:val="24"/>
-        </w:rPr>
-        <w:t>As described in the preceding table.</w:t>
+          <w:sz w:val="24"/>
+          <w:szCs w:val="24"/>
+        </w:rPr>
       </w:r>
     </w:p>
     <w:p>
@@ -5640,18 +6523,188 @@
       </w:pPr>
       <w:r>
         <w:rPr>
+          <w:rStyle w:val="StrongEmphasis"/>
           <w:rFonts w:ascii="Liberation Serif" w:hAnsi="Liberation Serif"/>
           <w:b/>
           <w:bCs/>
           <w:i w:val="false"/>
           <w:caps w:val="false"/>
           <w:smallCaps w:val="false"/>
-          <w:color w:val="000000"/>
-          <w:spacing w:val="0"/>
-          <w:sz w:val="24"/>
-          <w:szCs w:val="24"/>
-        </w:rPr>
-        <w:t>Here are the ways of specifying a single source line--all the kinds of linespec.</w:t>
+          <w:spacing w:val="0"/>
+          <w:sz w:val="24"/>
+          <w:szCs w:val="24"/>
+        </w:rPr>
+        <w:t>set args [arg1] [arg2] …</w:t>
+      </w:r>
+      <w:r>
+        <w:rPr>
+          <w:rStyle w:val="StrongEmphasis"/>
+          <w:rFonts w:ascii="Liberation Serif" w:hAnsi="Liberation Serif"/>
+          <w:b w:val="false"/>
+          <w:i w:val="false"/>
+          <w:caps w:val="false"/>
+          <w:smallCaps w:val="false"/>
+          <w:spacing w:val="0"/>
+          <w:sz w:val="24"/>
+          <w:szCs w:val="24"/>
+        </w:rPr>
+        <w:t xml:space="preserve"> : </w:t>
+      </w:r>
+      <w:r>
+        <w:rPr>
+          <w:rFonts w:ascii="Liberation Serif" w:hAnsi="Liberation Serif"/>
+          <w:b w:val="false"/>
+          <w:bCs/>
+          <w:i w:val="false"/>
+          <w:caps w:val="false"/>
+          <w:smallCaps w:val="false"/>
+          <w:spacing w:val="0"/>
+          <w:sz w:val="24"/>
+          <w:szCs w:val="24"/>
+        </w:rPr>
+        <w:t xml:space="preserve">This command creates the argument list and it passes the specified arguments as the command line arguments whenever the </w:t>
+      </w:r>
+      <w:r>
+        <w:rPr>
+          <w:rStyle w:val="StrongEmphasis"/>
+          <w:rFonts w:ascii="Liberation Serif" w:hAnsi="Liberation Serif"/>
+          <w:b w:val="false"/>
+          <w:i w:val="false"/>
+          <w:caps w:val="false"/>
+          <w:smallCaps w:val="false"/>
+          <w:spacing w:val="0"/>
+          <w:sz w:val="24"/>
+          <w:szCs w:val="24"/>
+        </w:rPr>
+        <w:t xml:space="preserve">run </w:t>
+      </w:r>
+      <w:r>
+        <w:rPr>
+          <w:rFonts w:ascii="Liberation Serif" w:hAnsi="Liberation Serif"/>
+          <w:b w:val="false"/>
+          <w:bCs/>
+          <w:i w:val="false"/>
+          <w:caps w:val="false"/>
+          <w:smallCaps w:val="false"/>
+          <w:spacing w:val="0"/>
+          <w:sz w:val="24"/>
+          <w:szCs w:val="24"/>
+        </w:rPr>
+        <w:t xml:space="preserve">command without any argument is invoked. If the </w:t>
+      </w:r>
+      <w:r>
+        <w:rPr>
+          <w:rStyle w:val="StrongEmphasis"/>
+          <w:rFonts w:ascii="Liberation Serif" w:hAnsi="Liberation Serif"/>
+          <w:b/>
+          <w:bCs/>
+          <w:i w:val="false"/>
+          <w:caps w:val="false"/>
+          <w:smallCaps w:val="false"/>
+          <w:spacing w:val="0"/>
+          <w:sz w:val="24"/>
+          <w:szCs w:val="24"/>
+        </w:rPr>
+        <w:t>run</w:t>
+      </w:r>
+      <w:r>
+        <w:rPr>
+          <w:rStyle w:val="StrongEmphasis"/>
+          <w:rFonts w:ascii="Liberation Serif" w:hAnsi="Liberation Serif"/>
+          <w:b w:val="false"/>
+          <w:i w:val="false"/>
+          <w:caps w:val="false"/>
+          <w:smallCaps w:val="false"/>
+          <w:spacing w:val="0"/>
+          <w:sz w:val="24"/>
+          <w:szCs w:val="24"/>
+        </w:rPr>
+        <w:t xml:space="preserve"> </w:t>
+      </w:r>
+      <w:r>
+        <w:rPr>
+          <w:rFonts w:ascii="Liberation Serif" w:hAnsi="Liberation Serif"/>
+          <w:b w:val="false"/>
+          <w:bCs/>
+          <w:i w:val="false"/>
+          <w:caps w:val="false"/>
+          <w:smallCaps w:val="false"/>
+          <w:spacing w:val="0"/>
+          <w:sz w:val="24"/>
+          <w:szCs w:val="24"/>
+        </w:rPr>
+        <w:t xml:space="preserve">command is executed with arguments after </w:t>
+      </w:r>
+      <w:r>
+        <w:rPr>
+          <w:rStyle w:val="StrongEmphasis"/>
+          <w:rFonts w:ascii="Liberation Serif" w:hAnsi="Liberation Serif"/>
+          <w:b w:val="false"/>
+          <w:i w:val="false"/>
+          <w:caps w:val="false"/>
+          <w:smallCaps w:val="false"/>
+          <w:spacing w:val="0"/>
+          <w:sz w:val="24"/>
+          <w:szCs w:val="24"/>
+        </w:rPr>
+        <w:t>set args</w:t>
+      </w:r>
+      <w:r>
+        <w:rPr>
+          <w:rFonts w:ascii="Liberation Serif" w:hAnsi="Liberation Serif"/>
+          <w:b w:val="false"/>
+          <w:bCs/>
+          <w:i w:val="false"/>
+          <w:caps w:val="false"/>
+          <w:smallCaps w:val="false"/>
+          <w:spacing w:val="0"/>
+          <w:sz w:val="24"/>
+          <w:szCs w:val="24"/>
+        </w:rPr>
+        <w:t xml:space="preserve">, the arguments are updated. Whenever the </w:t>
+      </w:r>
+      <w:r>
+        <w:rPr>
+          <w:rStyle w:val="StrongEmphasis"/>
+          <w:rFonts w:ascii="Liberation Serif" w:hAnsi="Liberation Serif"/>
+          <w:b/>
+          <w:bCs/>
+          <w:i w:val="false"/>
+          <w:caps w:val="false"/>
+          <w:smallCaps w:val="false"/>
+          <w:spacing w:val="0"/>
+          <w:sz w:val="24"/>
+          <w:szCs w:val="24"/>
+        </w:rPr>
+        <w:t>run</w:t>
+      </w:r>
+      <w:r>
+        <w:rPr>
+          <w:rStyle w:val="StrongEmphasis"/>
+          <w:rFonts w:ascii="Liberation Serif" w:hAnsi="Liberation Serif"/>
+          <w:b w:val="false"/>
+          <w:i w:val="false"/>
+          <w:caps w:val="false"/>
+          <w:smallCaps w:val="false"/>
+          <w:spacing w:val="0"/>
+          <w:sz w:val="24"/>
+          <w:szCs w:val="24"/>
+        </w:rPr>
+        <w:t xml:space="preserve"> </w:t>
+      </w:r>
+      <w:r>
+        <w:rPr>
+          <w:rFonts w:ascii="Liberation Serif" w:hAnsi="Liberation Serif"/>
+          <w:b w:val="false"/>
+          <w:bCs/>
+          <w:i w:val="false"/>
+          <w:caps w:val="false"/>
+          <w:smallCaps w:val="false"/>
+          <w:spacing w:val="0"/>
+          <w:sz w:val="24"/>
+          <w:szCs w:val="24"/>
+        </w:rPr>
+        <w:t>command is ran without the arguments, the arguments are set by default.</w:t>
       </w:r>
     </w:p>
     <w:p>
@@ -5666,265 +6719,134 @@
         <w:spacing w:lineRule="auto" w:line="408" w:before="0" w:after="150"/>
         <w:ind w:left="0" w:right="0" w:hanging="0"/>
         <w:jc w:val="left"/>
-        <w:rPr/>
-      </w:pPr>
-      <w:r>
-        <w:rPr>
-          <w:rStyle w:val="Variable"/>
-          <w:rFonts w:ascii="Liberation Serif" w:hAnsi="Liberation Serif"/>
-          <w:b w:val="false"/>
-          <w:i/>
-          <w:iCs/>
-          <w:caps w:val="false"/>
-          <w:smallCaps w:val="false"/>
-          <w:color w:val="000000"/>
-          <w:spacing w:val="0"/>
-          <w:sz w:val="24"/>
-          <w:szCs w:val="24"/>
-        </w:rPr>
-        <w:t>number</w:t>
-      </w:r>
-    </w:p>
-    <w:p>
-      <w:pPr>
-        <w:pStyle w:val="ListContents"/>
-        <w:widowControl/>
-        <w:rPr/>
-      </w:pPr>
-      <w:r>
-        <w:rPr>
-          <w:rFonts w:ascii="Liberation Serif" w:hAnsi="Liberation Serif"/>
-          <w:b w:val="false"/>
-          <w:i w:val="false"/>
-          <w:caps w:val="false"/>
-          <w:smallCaps w:val="false"/>
-          <w:color w:val="000000"/>
-          <w:spacing w:val="0"/>
-          <w:sz w:val="24"/>
-          <w:szCs w:val="24"/>
-        </w:rPr>
-        <w:t xml:space="preserve">Specifies line </w:t>
-      </w:r>
-      <w:r>
-        <w:rPr>
-          <w:rStyle w:val="Variable"/>
-          <w:rFonts w:ascii="Liberation Serif" w:hAnsi="Liberation Serif"/>
-          <w:b w:val="false"/>
-          <w:i/>
-          <w:iCs/>
-          <w:caps w:val="false"/>
-          <w:smallCaps w:val="false"/>
-          <w:color w:val="000000"/>
-          <w:spacing w:val="0"/>
-          <w:sz w:val="24"/>
-          <w:szCs w:val="24"/>
-        </w:rPr>
-        <w:t>number</w:t>
-      </w:r>
-      <w:r>
-        <w:rPr>
-          <w:rStyle w:val="Variable"/>
-          <w:rFonts w:ascii="Liberation Serif" w:hAnsi="Liberation Serif"/>
-          <w:b w:val="false"/>
-          <w:i w:val="false"/>
-          <w:caps w:val="false"/>
-          <w:smallCaps w:val="false"/>
-          <w:color w:val="000000"/>
-          <w:spacing w:val="0"/>
-          <w:sz w:val="24"/>
-          <w:szCs w:val="24"/>
-        </w:rPr>
-        <w:t xml:space="preserve"> </w:t>
-      </w:r>
-      <w:r>
-        <w:rPr>
-          <w:rFonts w:ascii="Liberation Serif" w:hAnsi="Liberation Serif"/>
-          <w:b w:val="false"/>
-          <w:i w:val="false"/>
-          <w:caps w:val="false"/>
-          <w:smallCaps w:val="false"/>
-          <w:color w:val="000000"/>
-          <w:spacing w:val="0"/>
-          <w:sz w:val="24"/>
-          <w:szCs w:val="24"/>
-        </w:rPr>
-        <w:t xml:space="preserve">of the current source file. When a </w:t>
-      </w:r>
-      <w:r>
-        <w:rPr>
-          <w:rStyle w:val="SourceText"/>
-          <w:rFonts w:ascii="Liberation Serif" w:hAnsi="Liberation Serif"/>
-          <w:b w:val="false"/>
-          <w:i/>
-          <w:iCs/>
-          <w:caps w:val="false"/>
-          <w:smallCaps w:val="false"/>
-          <w:color w:val="000000"/>
-          <w:spacing w:val="0"/>
-          <w:sz w:val="24"/>
-          <w:szCs w:val="24"/>
-        </w:rPr>
-        <w:t>list</w:t>
-      </w:r>
-      <w:r>
-        <w:rPr>
-          <w:rStyle w:val="SourceText"/>
-          <w:rFonts w:ascii="Liberation Serif" w:hAnsi="Liberation Serif"/>
-          <w:b w:val="false"/>
-          <w:i w:val="false"/>
-          <w:caps w:val="false"/>
-          <w:smallCaps w:val="false"/>
-          <w:color w:val="000000"/>
-          <w:spacing w:val="0"/>
-          <w:sz w:val="24"/>
-          <w:szCs w:val="24"/>
-        </w:rPr>
-        <w:t xml:space="preserve"> </w:t>
-      </w:r>
-      <w:r>
-        <w:rPr>
-          <w:rFonts w:ascii="Liberation Serif" w:hAnsi="Liberation Serif"/>
-          <w:b w:val="false"/>
-          <w:i w:val="false"/>
-          <w:caps w:val="false"/>
-          <w:smallCaps w:val="false"/>
-          <w:color w:val="000000"/>
-          <w:spacing w:val="0"/>
-          <w:sz w:val="24"/>
-          <w:szCs w:val="24"/>
-        </w:rPr>
-        <w:t>command has two linespecs, this refers to the same source file as the first linespec.</w:t>
-      </w:r>
-    </w:p>
-    <w:p>
-      <w:pPr>
-        <w:pStyle w:val="ListHeading"/>
-        <w:widowControl/>
-        <w:rPr/>
-      </w:pPr>
-      <w:r>
-        <w:rPr>
-          <w:rStyle w:val="SourceText"/>
-          <w:rFonts w:ascii="Liberation Serif" w:hAnsi="Liberation Serif"/>
-          <w:b w:val="false"/>
-          <w:i/>
-          <w:iCs/>
-          <w:caps w:val="false"/>
-          <w:smallCaps w:val="false"/>
-          <w:color w:val="000000"/>
-          <w:spacing w:val="0"/>
-          <w:sz w:val="24"/>
-          <w:szCs w:val="24"/>
-        </w:rPr>
-        <w:t>+</w:t>
-      </w:r>
-      <w:r>
-        <w:rPr>
-          <w:rStyle w:val="Variable"/>
-          <w:rFonts w:ascii="Liberation Serif" w:hAnsi="Liberation Serif"/>
-          <w:b w:val="false"/>
-          <w:i/>
-          <w:iCs/>
-          <w:caps w:val="false"/>
-          <w:smallCaps w:val="false"/>
-          <w:color w:val="000000"/>
-          <w:spacing w:val="0"/>
-          <w:sz w:val="24"/>
-          <w:szCs w:val="24"/>
-        </w:rPr>
-        <w:t>offset</w:t>
-      </w:r>
-    </w:p>
-    <w:p>
-      <w:pPr>
-        <w:pStyle w:val="ListContents"/>
-        <w:widowControl/>
-        <w:rPr/>
-      </w:pPr>
-      <w:r>
-        <w:rPr>
-          <w:rFonts w:ascii="Liberation Serif" w:hAnsi="Liberation Serif"/>
-          <w:b w:val="false"/>
-          <w:i w:val="false"/>
-          <w:caps w:val="false"/>
-          <w:smallCaps w:val="false"/>
-          <w:color w:val="000000"/>
-          <w:spacing w:val="0"/>
-          <w:sz w:val="24"/>
-          <w:szCs w:val="24"/>
-        </w:rPr>
-        <w:t xml:space="preserve">Specifies the line </w:t>
-      </w:r>
-      <w:r>
-        <w:rPr>
-          <w:rStyle w:val="Variable"/>
-          <w:rFonts w:ascii="Liberation Serif" w:hAnsi="Liberation Serif"/>
-          <w:b w:val="false"/>
-          <w:i/>
-          <w:iCs/>
-          <w:caps w:val="false"/>
-          <w:smallCaps w:val="false"/>
-          <w:color w:val="000000"/>
-          <w:spacing w:val="0"/>
-          <w:sz w:val="24"/>
-          <w:szCs w:val="24"/>
-        </w:rPr>
-        <w:t>offset</w:t>
-      </w:r>
-      <w:r>
-        <w:rPr>
-          <w:rStyle w:val="Variable"/>
-          <w:rFonts w:ascii="Liberation Serif" w:hAnsi="Liberation Serif"/>
-          <w:b w:val="false"/>
-          <w:i w:val="false"/>
-          <w:caps w:val="false"/>
-          <w:smallCaps w:val="false"/>
-          <w:color w:val="000000"/>
-          <w:spacing w:val="0"/>
-          <w:sz w:val="24"/>
-          <w:szCs w:val="24"/>
-        </w:rPr>
-        <w:t xml:space="preserve"> </w:t>
-      </w:r>
-      <w:r>
-        <w:rPr>
-          <w:rFonts w:ascii="Liberation Serif" w:hAnsi="Liberation Serif"/>
-          <w:b w:val="false"/>
-          <w:i w:val="false"/>
-          <w:caps w:val="false"/>
-          <w:smallCaps w:val="false"/>
-          <w:color w:val="000000"/>
-          <w:spacing w:val="0"/>
-          <w:sz w:val="24"/>
-          <w:szCs w:val="24"/>
-        </w:rPr>
-        <w:t xml:space="preserve">lines after the last line printed. When used as the second linespec in a </w:t>
-      </w:r>
-      <w:r>
-        <w:rPr>
-          <w:rStyle w:val="SourceText"/>
+        <w:rPr>
+          <w:rFonts w:ascii="Liberation Serif" w:hAnsi="Liberation Serif"/>
+          <w:caps w:val="false"/>
+          <w:smallCaps w:val="false"/>
+          <w:spacing w:val="0"/>
+          <w:sz w:val="24"/>
+          <w:szCs w:val="24"/>
+        </w:rPr>
+      </w:pPr>
+      <w:r>
+        <w:rPr/>
+        <w:drawing>
+          <wp:inline distT="0" distB="0" distL="0" distR="0">
+            <wp:extent cx="4962525" cy="971550"/>
+            <wp:effectExtent l="0" t="0" r="0" b="0"/>
+            <wp:docPr id="9" name="Image9" descr=""/>
+            <wp:cNvGraphicFramePr>
+              <a:graphicFrameLocks xmlns:a="http://schemas.openxmlformats.org/drawingml/2006/main" noChangeAspect="1"/>
+            </wp:cNvGraphicFramePr>
+            <a:graphic xmlns:a="http://schemas.openxmlformats.org/drawingml/2006/main">
+              <a:graphicData uri="http://schemas.openxmlformats.org/drawingml/2006/picture">
+                <pic:pic xmlns:pic="http://schemas.openxmlformats.org/drawingml/2006/picture">
+                  <pic:nvPicPr>
+                    <pic:cNvPr id="9" name="Image9" descr=""/>
+                    <pic:cNvPicPr>
+                      <a:picLocks noChangeAspect="1" noChangeArrowheads="1"/>
+                    </pic:cNvPicPr>
+                  </pic:nvPicPr>
+                  <pic:blipFill>
+                    <a:blip r:embed="rId10"/>
+                    <a:stretch>
+                      <a:fillRect/>
+                    </a:stretch>
+                  </pic:blipFill>
+                  <pic:spPr bwMode="auto">
+                    <a:xfrm>
+                      <a:off x="0" y="0"/>
+                      <a:ext cx="4962525" cy="971550"/>
+                    </a:xfrm>
+                    <a:prstGeom prst="rect">
+                      <a:avLst/>
+                    </a:prstGeom>
+                  </pic:spPr>
+                </pic:pic>
+              </a:graphicData>
+            </a:graphic>
+          </wp:inline>
+        </w:drawing>
+      </w:r>
+    </w:p>
+    <w:p>
+      <w:pPr>
+        <w:pStyle w:val="TextBody"/>
+        <w:widowControl/>
+        <w:numPr>
+          <w:ilvl w:val="0"/>
+          <w:numId w:val="0"/>
+        </w:numPr>
+        <w:spacing w:lineRule="auto" w:line="379" w:before="0" w:after="0"/>
+        <w:ind w:left="0" w:right="0" w:hanging="0"/>
+        <w:jc w:val="left"/>
+        <w:rPr/>
+      </w:pPr>
+      <w:r>
+        <w:rPr>
+          <w:rStyle w:val="StrongEmphasis"/>
           <w:rFonts w:ascii="Liberation Serif" w:hAnsi="Liberation Serif"/>
           <w:b/>
           <w:bCs/>
           <w:i w:val="false"/>
           <w:caps w:val="false"/>
           <w:smallCaps w:val="false"/>
-          <w:color w:val="000000"/>
-          <w:spacing w:val="0"/>
-          <w:sz w:val="24"/>
-          <w:szCs w:val="24"/>
-        </w:rPr>
-        <w:t>list</w:t>
-      </w:r>
-      <w:r>
-        <w:rPr>
-          <w:rStyle w:val="SourceText"/>
-          <w:rFonts w:ascii="Liberation Serif" w:hAnsi="Liberation Serif"/>
-          <w:b w:val="false"/>
-          <w:i w:val="false"/>
-          <w:caps w:val="false"/>
-          <w:smallCaps w:val="false"/>
-          <w:color w:val="000000"/>
+          <w:spacing w:val="0"/>
+          <w:sz w:val="24"/>
+          <w:szCs w:val="24"/>
+        </w:rPr>
+        <w:t>show args</w:t>
+      </w:r>
+      <w:r>
+        <w:rPr>
+          <w:rStyle w:val="StrongEmphasis"/>
+          <w:rFonts w:ascii="Liberation Serif" w:hAnsi="Liberation Serif"/>
+          <w:b w:val="false"/>
+          <w:i w:val="false"/>
+          <w:caps w:val="false"/>
+          <w:smallCaps w:val="false"/>
+          <w:spacing w:val="0"/>
+          <w:sz w:val="24"/>
+          <w:szCs w:val="24"/>
+        </w:rPr>
+        <w:t xml:space="preserve"> : </w:t>
+      </w:r>
+      <w:r>
+        <w:rPr>
+          <w:rFonts w:ascii="Liberation Serif" w:hAnsi="Liberation Serif"/>
+          <w:b w:val="false"/>
+          <w:i w:val="false"/>
+          <w:caps w:val="false"/>
+          <w:smallCaps w:val="false"/>
+          <w:spacing w:val="0"/>
+          <w:sz w:val="24"/>
+          <w:szCs w:val="24"/>
+        </w:rPr>
+        <w:t xml:space="preserve">The show args prints the default arguments that will passed if the </w:t>
+      </w:r>
+      <w:r>
+        <w:rPr>
+          <w:rStyle w:val="StrongEmphasis"/>
+          <w:rFonts w:ascii="Liberation Serif" w:hAnsi="Liberation Serif"/>
+          <w:b/>
+          <w:bCs/>
+          <w:i w:val="false"/>
+          <w:caps w:val="false"/>
+          <w:smallCaps w:val="false"/>
+          <w:spacing w:val="0"/>
+          <w:sz w:val="24"/>
+          <w:szCs w:val="24"/>
+        </w:rPr>
+        <w:t>run</w:t>
+      </w:r>
+      <w:r>
+        <w:rPr>
+          <w:rStyle w:val="StrongEmphasis"/>
+          <w:rFonts w:ascii="Liberation Serif" w:hAnsi="Liberation Serif"/>
+          <w:b w:val="false"/>
+          <w:i w:val="false"/>
+          <w:caps w:val="false"/>
+          <w:smallCaps w:val="false"/>
           <w:spacing w:val="0"/>
           <w:sz w:val="24"/>
           <w:szCs w:val="24"/>
@@ -5938,38 +6860,89 @@
           <w:i w:val="false"/>
           <w:caps w:val="false"/>
           <w:smallCaps w:val="false"/>
-          <w:color w:val="000000"/>
-          <w:spacing w:val="0"/>
-          <w:sz w:val="24"/>
-          <w:szCs w:val="24"/>
-        </w:rPr>
-        <w:t xml:space="preserve">command that has two, this specifies the line </w:t>
-      </w:r>
-      <w:r>
-        <w:rPr>
-          <w:rStyle w:val="Variable"/>
-          <w:rFonts w:ascii="Liberation Serif" w:hAnsi="Liberation Serif"/>
-          <w:b w:val="false"/>
-          <w:i/>
-          <w:iCs/>
-          <w:caps w:val="false"/>
-          <w:smallCaps w:val="false"/>
-          <w:color w:val="000000"/>
-          <w:spacing w:val="0"/>
-          <w:sz w:val="24"/>
-          <w:szCs w:val="24"/>
-        </w:rPr>
-        <w:t>offset</w:t>
-      </w:r>
-      <w:r>
-        <w:rPr>
-          <w:rStyle w:val="Variable"/>
-          <w:rFonts w:ascii="Liberation Serif" w:hAnsi="Liberation Serif"/>
-          <w:b w:val="false"/>
-          <w:i w:val="false"/>
-          <w:caps w:val="false"/>
-          <w:smallCaps w:val="false"/>
-          <w:color w:val="000000"/>
+          <w:spacing w:val="0"/>
+          <w:sz w:val="24"/>
+          <w:szCs w:val="24"/>
+        </w:rPr>
+        <w:t xml:space="preserve">command is executed. If either </w:t>
+      </w:r>
+      <w:r>
+        <w:rPr>
+          <w:rStyle w:val="StrongEmphasis"/>
+          <w:rFonts w:ascii="Liberation Serif" w:hAnsi="Liberation Serif"/>
+          <w:b w:val="false"/>
+          <w:i w:val="false"/>
+          <w:caps w:val="false"/>
+          <w:smallCaps w:val="false"/>
+          <w:spacing w:val="0"/>
+          <w:sz w:val="24"/>
+          <w:szCs w:val="24"/>
+        </w:rPr>
+        <w:t xml:space="preserve">set args </w:t>
+      </w:r>
+      <w:r>
+        <w:rPr>
+          <w:rFonts w:ascii="Liberation Serif" w:hAnsi="Liberation Serif"/>
+          <w:b w:val="false"/>
+          <w:i w:val="false"/>
+          <w:caps w:val="false"/>
+          <w:smallCaps w:val="false"/>
+          <w:spacing w:val="0"/>
+          <w:sz w:val="24"/>
+          <w:szCs w:val="24"/>
+        </w:rPr>
+        <w:t xml:space="preserve">or </w:t>
+      </w:r>
+      <w:r>
+        <w:rPr>
+          <w:rStyle w:val="StrongEmphasis"/>
+          <w:rFonts w:ascii="Liberation Serif" w:hAnsi="Liberation Serif"/>
+          <w:b w:val="false"/>
+          <w:i w:val="false"/>
+          <w:caps w:val="false"/>
+          <w:smallCaps w:val="false"/>
+          <w:spacing w:val="0"/>
+          <w:sz w:val="24"/>
+          <w:szCs w:val="24"/>
+        </w:rPr>
+        <w:t xml:space="preserve">run </w:t>
+      </w:r>
+      <w:r>
+        <w:rPr>
+          <w:rFonts w:ascii="Liberation Serif" w:hAnsi="Liberation Serif"/>
+          <w:b w:val="false"/>
+          <w:i w:val="false"/>
+          <w:caps w:val="false"/>
+          <w:smallCaps w:val="false"/>
+          <w:spacing w:val="0"/>
+          <w:sz w:val="24"/>
+          <w:szCs w:val="24"/>
+        </w:rPr>
+        <w:t xml:space="preserve">command is executed with the arguments, the default arguments will get updated, and can be viewed using the above </w:t>
+      </w:r>
+      <w:r>
+        <w:rPr>
+          <w:rStyle w:val="StrongEmphasis"/>
+          <w:rFonts w:ascii="Liberation Serif" w:hAnsi="Liberation Serif"/>
+          <w:b/>
+          <w:bCs/>
+          <w:i w:val="false"/>
+          <w:caps w:val="false"/>
+          <w:smallCaps w:val="false"/>
+          <w:spacing w:val="0"/>
+          <w:sz w:val="24"/>
+          <w:szCs w:val="24"/>
+        </w:rPr>
+        <w:t>show args</w:t>
+      </w:r>
+      <w:r>
+        <w:rPr>
+          <w:rStyle w:val="StrongEmphasis"/>
+          <w:rFonts w:ascii="Liberation Serif" w:hAnsi="Liberation Serif"/>
+          <w:b w:val="false"/>
+          <w:i w:val="false"/>
+          <w:caps w:val="false"/>
+          <w:smallCaps w:val="false"/>
           <w:spacing w:val="0"/>
           <w:sz w:val="24"/>
           <w:szCs w:val="24"/>
@@ -5983,612 +6956,11 @@
           <w:i w:val="false"/>
           <w:caps w:val="false"/>
           <w:smallCaps w:val="false"/>
-          <w:color w:val="000000"/>
-          <w:spacing w:val="0"/>
-          <w:sz w:val="24"/>
-          <w:szCs w:val="24"/>
-        </w:rPr>
-        <w:t>lines down from the first linespec.</w:t>
-      </w:r>
-    </w:p>
-    <w:p>
-      <w:pPr>
-        <w:pStyle w:val="ListHeading"/>
-        <w:widowControl/>
-        <w:rPr/>
-      </w:pPr>
-      <w:r>
-        <w:rPr>
-          <w:rStyle w:val="SourceText"/>
-          <w:rFonts w:ascii="Liberation Serif" w:hAnsi="Liberation Serif"/>
-          <w:b w:val="false"/>
-          <w:i/>
-          <w:iCs/>
-          <w:caps w:val="false"/>
-          <w:smallCaps w:val="false"/>
-          <w:color w:val="000000"/>
-          <w:spacing w:val="0"/>
-          <w:sz w:val="24"/>
-          <w:szCs w:val="24"/>
-        </w:rPr>
-        <w:t>-</w:t>
-      </w:r>
-      <w:r>
-        <w:rPr>
-          <w:rStyle w:val="Variable"/>
-          <w:rFonts w:ascii="Liberation Serif" w:hAnsi="Liberation Serif"/>
-          <w:b w:val="false"/>
-          <w:i/>
-          <w:iCs/>
-          <w:caps w:val="false"/>
-          <w:smallCaps w:val="false"/>
-          <w:color w:val="000000"/>
-          <w:spacing w:val="0"/>
-          <w:sz w:val="24"/>
-          <w:szCs w:val="24"/>
-        </w:rPr>
-        <w:t>offset</w:t>
-      </w:r>
-    </w:p>
-    <w:p>
-      <w:pPr>
-        <w:pStyle w:val="ListContents"/>
-        <w:widowControl/>
-        <w:rPr/>
-      </w:pPr>
-      <w:r>
-        <w:rPr>
-          <w:rFonts w:ascii="Liberation Serif" w:hAnsi="Liberation Serif"/>
-          <w:b w:val="false"/>
-          <w:i w:val="false"/>
-          <w:caps w:val="false"/>
-          <w:smallCaps w:val="false"/>
-          <w:color w:val="000000"/>
-          <w:spacing w:val="0"/>
-          <w:sz w:val="24"/>
-          <w:szCs w:val="24"/>
-        </w:rPr>
-        <w:t xml:space="preserve">Specifies the line </w:t>
-      </w:r>
-      <w:r>
-        <w:rPr>
-          <w:rStyle w:val="Variable"/>
-          <w:rFonts w:ascii="Liberation Serif" w:hAnsi="Liberation Serif"/>
-          <w:b w:val="false"/>
-          <w:i/>
-          <w:iCs/>
-          <w:caps w:val="false"/>
-          <w:smallCaps w:val="false"/>
-          <w:color w:val="000000"/>
-          <w:spacing w:val="0"/>
-          <w:sz w:val="24"/>
-          <w:szCs w:val="24"/>
-        </w:rPr>
-        <w:t>offset</w:t>
-      </w:r>
-      <w:r>
-        <w:rPr>
-          <w:rStyle w:val="Variable"/>
-          <w:rFonts w:ascii="Liberation Serif" w:hAnsi="Liberation Serif"/>
-          <w:b w:val="false"/>
-          <w:i w:val="false"/>
-          <w:caps w:val="false"/>
-          <w:smallCaps w:val="false"/>
-          <w:color w:val="000000"/>
-          <w:spacing w:val="0"/>
-          <w:sz w:val="24"/>
-          <w:szCs w:val="24"/>
-        </w:rPr>
-        <w:t xml:space="preserve"> </w:t>
-      </w:r>
-      <w:r>
-        <w:rPr>
-          <w:rFonts w:ascii="Liberation Serif" w:hAnsi="Liberation Serif"/>
-          <w:b w:val="false"/>
-          <w:i w:val="false"/>
-          <w:caps w:val="false"/>
-          <w:smallCaps w:val="false"/>
-          <w:color w:val="000000"/>
-          <w:spacing w:val="0"/>
-          <w:sz w:val="24"/>
-          <w:szCs w:val="24"/>
-        </w:rPr>
-        <w:t>lines before the last line printed.</w:t>
-      </w:r>
-    </w:p>
-    <w:p>
-      <w:pPr>
-        <w:pStyle w:val="ListHeading"/>
-        <w:widowControl/>
-        <w:rPr/>
-      </w:pPr>
-      <w:r>
-        <w:rPr>
-          <w:rStyle w:val="Variable"/>
-          <w:rFonts w:ascii="Liberation Serif" w:hAnsi="Liberation Serif"/>
-          <w:b w:val="false"/>
-          <w:i/>
-          <w:iCs/>
-          <w:caps w:val="false"/>
-          <w:smallCaps w:val="false"/>
-          <w:color w:val="000000"/>
-          <w:spacing w:val="0"/>
-          <w:sz w:val="24"/>
-          <w:szCs w:val="24"/>
-        </w:rPr>
-        <w:t>filename</w:t>
-      </w:r>
-      <w:r>
-        <w:rPr>
-          <w:rStyle w:val="SourceText"/>
-          <w:rFonts w:ascii="Liberation Serif" w:hAnsi="Liberation Serif"/>
-          <w:b w:val="false"/>
-          <w:i/>
-          <w:iCs/>
-          <w:caps w:val="false"/>
-          <w:smallCaps w:val="false"/>
-          <w:color w:val="000000"/>
-          <w:spacing w:val="0"/>
-          <w:sz w:val="24"/>
-          <w:szCs w:val="24"/>
-        </w:rPr>
-        <w:t>:</w:t>
-      </w:r>
-      <w:r>
-        <w:rPr>
-          <w:rStyle w:val="Variable"/>
-          <w:rFonts w:ascii="Liberation Serif" w:hAnsi="Liberation Serif"/>
-          <w:b w:val="false"/>
-          <w:i/>
-          <w:iCs/>
-          <w:caps w:val="false"/>
-          <w:smallCaps w:val="false"/>
-          <w:color w:val="000000"/>
-          <w:spacing w:val="0"/>
-          <w:sz w:val="24"/>
-          <w:szCs w:val="24"/>
-        </w:rPr>
-        <w:t>number</w:t>
-      </w:r>
-    </w:p>
-    <w:p>
-      <w:pPr>
-        <w:pStyle w:val="ListContents"/>
-        <w:widowControl/>
-        <w:rPr/>
-      </w:pPr>
-      <w:r>
-        <w:rPr>
-          <w:rFonts w:ascii="Liberation Serif" w:hAnsi="Liberation Serif"/>
-          <w:b w:val="false"/>
-          <w:i w:val="false"/>
-          <w:caps w:val="false"/>
-          <w:smallCaps w:val="false"/>
-          <w:color w:val="000000"/>
-          <w:spacing w:val="0"/>
-          <w:sz w:val="24"/>
-          <w:szCs w:val="24"/>
-        </w:rPr>
-        <w:t xml:space="preserve">Specifies line </w:t>
-      </w:r>
-      <w:r>
-        <w:rPr>
-          <w:rStyle w:val="Variable"/>
-          <w:rFonts w:ascii="Liberation Serif" w:hAnsi="Liberation Serif"/>
-          <w:b w:val="false"/>
-          <w:i/>
-          <w:iCs/>
-          <w:caps w:val="false"/>
-          <w:smallCaps w:val="false"/>
-          <w:color w:val="000000"/>
-          <w:spacing w:val="0"/>
-          <w:sz w:val="24"/>
-          <w:szCs w:val="24"/>
-        </w:rPr>
-        <w:t>number</w:t>
-      </w:r>
-      <w:r>
-        <w:rPr>
-          <w:rStyle w:val="Variable"/>
-          <w:rFonts w:ascii="Liberation Serif" w:hAnsi="Liberation Serif"/>
-          <w:b w:val="false"/>
-          <w:i w:val="false"/>
-          <w:caps w:val="false"/>
-          <w:smallCaps w:val="false"/>
-          <w:color w:val="000000"/>
-          <w:spacing w:val="0"/>
-          <w:sz w:val="24"/>
-          <w:szCs w:val="24"/>
-        </w:rPr>
-        <w:t xml:space="preserve"> </w:t>
-      </w:r>
-      <w:r>
-        <w:rPr>
-          <w:rFonts w:ascii="Liberation Serif" w:hAnsi="Liberation Serif"/>
-          <w:b w:val="false"/>
-          <w:i w:val="false"/>
-          <w:caps w:val="false"/>
-          <w:smallCaps w:val="false"/>
-          <w:color w:val="000000"/>
-          <w:spacing w:val="0"/>
-          <w:sz w:val="24"/>
-          <w:szCs w:val="24"/>
-        </w:rPr>
-        <w:t xml:space="preserve">in the source file </w:t>
-      </w:r>
-      <w:r>
-        <w:rPr>
-          <w:rStyle w:val="Variable"/>
-          <w:rFonts w:ascii="Liberation Serif" w:hAnsi="Liberation Serif"/>
-          <w:b w:val="false"/>
-          <w:i/>
-          <w:iCs/>
-          <w:caps w:val="false"/>
-          <w:smallCaps w:val="false"/>
-          <w:color w:val="000000"/>
-          <w:spacing w:val="0"/>
-          <w:sz w:val="24"/>
-          <w:szCs w:val="24"/>
-        </w:rPr>
-        <w:t>filename</w:t>
-      </w:r>
-      <w:r>
-        <w:rPr>
-          <w:rFonts w:ascii="Liberation Serif" w:hAnsi="Liberation Serif"/>
-          <w:b w:val="false"/>
-          <w:i w:val="false"/>
-          <w:caps w:val="false"/>
-          <w:smallCaps w:val="false"/>
-          <w:color w:val="000000"/>
-          <w:spacing w:val="0"/>
-          <w:sz w:val="24"/>
-          <w:szCs w:val="24"/>
-        </w:rPr>
-        <w:t>.</w:t>
-      </w:r>
-    </w:p>
-    <w:p>
-      <w:pPr>
-        <w:pStyle w:val="ListHeading"/>
-        <w:widowControl/>
-        <w:rPr/>
-      </w:pPr>
-      <w:r>
-        <w:rPr>
-          <w:rStyle w:val="Variable"/>
-          <w:rFonts w:ascii="Liberation Serif" w:hAnsi="Liberation Serif"/>
-          <w:b w:val="false"/>
-          <w:i/>
-          <w:iCs/>
-          <w:caps w:val="false"/>
-          <w:smallCaps w:val="false"/>
-          <w:color w:val="000000"/>
-          <w:spacing w:val="0"/>
-          <w:sz w:val="24"/>
-          <w:szCs w:val="24"/>
-        </w:rPr>
-        <w:t>function</w:t>
-      </w:r>
-    </w:p>
-    <w:p>
-      <w:pPr>
-        <w:pStyle w:val="ListContents"/>
-        <w:widowControl/>
-        <w:rPr/>
-      </w:pPr>
-      <w:r>
-        <w:rPr>
-          <w:rFonts w:ascii="Liberation Serif" w:hAnsi="Liberation Serif"/>
-          <w:b w:val="false"/>
-          <w:i w:val="false"/>
-          <w:caps w:val="false"/>
-          <w:smallCaps w:val="false"/>
-          <w:color w:val="000000"/>
-          <w:spacing w:val="0"/>
-          <w:sz w:val="24"/>
-          <w:szCs w:val="24"/>
-        </w:rPr>
-        <w:t xml:space="preserve">Specifies the line that begins the body of the function </w:t>
-      </w:r>
-      <w:r>
-        <w:rPr>
-          <w:rStyle w:val="Variable"/>
-          <w:rFonts w:ascii="Liberation Serif" w:hAnsi="Liberation Serif"/>
-          <w:b w:val="false"/>
-          <w:i/>
-          <w:iCs/>
-          <w:caps w:val="false"/>
-          <w:smallCaps w:val="false"/>
-          <w:color w:val="000000"/>
-          <w:spacing w:val="0"/>
-          <w:sz w:val="24"/>
-          <w:szCs w:val="24"/>
-        </w:rPr>
-        <w:t>function</w:t>
-      </w:r>
-      <w:r>
-        <w:rPr>
-          <w:rFonts w:ascii="Liberation Serif" w:hAnsi="Liberation Serif"/>
-          <w:b w:val="false"/>
-          <w:i w:val="false"/>
-          <w:caps w:val="false"/>
-          <w:smallCaps w:val="false"/>
-          <w:color w:val="000000"/>
-          <w:spacing w:val="0"/>
-          <w:sz w:val="24"/>
-          <w:szCs w:val="24"/>
-        </w:rPr>
-        <w:t>. For example: in C, this is the line with the open brace.</w:t>
-      </w:r>
-    </w:p>
-    <w:p>
-      <w:pPr>
-        <w:pStyle w:val="ListHeading"/>
-        <w:widowControl/>
-        <w:rPr/>
-      </w:pPr>
-      <w:r>
-        <w:rPr>
-          <w:rStyle w:val="Variable"/>
-          <w:rFonts w:ascii="Liberation Serif" w:hAnsi="Liberation Serif"/>
-          <w:b w:val="false"/>
-          <w:i/>
-          <w:iCs/>
-          <w:caps w:val="false"/>
-          <w:smallCaps w:val="false"/>
-          <w:color w:val="000000"/>
-          <w:spacing w:val="0"/>
-          <w:sz w:val="24"/>
-          <w:szCs w:val="24"/>
-        </w:rPr>
-        <w:t>filename</w:t>
-      </w:r>
-      <w:r>
-        <w:rPr>
-          <w:rStyle w:val="SourceText"/>
-          <w:rFonts w:ascii="Liberation Serif" w:hAnsi="Liberation Serif"/>
-          <w:b w:val="false"/>
-          <w:i/>
-          <w:iCs/>
-          <w:caps w:val="false"/>
-          <w:smallCaps w:val="false"/>
-          <w:color w:val="000000"/>
-          <w:spacing w:val="0"/>
-          <w:sz w:val="24"/>
-          <w:szCs w:val="24"/>
-        </w:rPr>
-        <w:t>:</w:t>
-      </w:r>
-      <w:r>
-        <w:rPr>
-          <w:rStyle w:val="Variable"/>
-          <w:rFonts w:ascii="Liberation Serif" w:hAnsi="Liberation Serif"/>
-          <w:b w:val="false"/>
-          <w:i/>
-          <w:iCs/>
-          <w:caps w:val="false"/>
-          <w:smallCaps w:val="false"/>
-          <w:color w:val="000000"/>
-          <w:spacing w:val="0"/>
-          <w:sz w:val="24"/>
-          <w:szCs w:val="24"/>
-        </w:rPr>
-        <w:t>function</w:t>
-      </w:r>
-    </w:p>
-    <w:p>
-      <w:pPr>
-        <w:pStyle w:val="ListContents"/>
-        <w:widowControl/>
-        <w:rPr/>
-      </w:pPr>
-      <w:r>
-        <w:rPr>
-          <w:rFonts w:ascii="Liberation Serif" w:hAnsi="Liberation Serif"/>
-          <w:b w:val="false"/>
-          <w:i w:val="false"/>
-          <w:caps w:val="false"/>
-          <w:smallCaps w:val="false"/>
-          <w:color w:val="000000"/>
-          <w:spacing w:val="0"/>
-          <w:sz w:val="24"/>
-          <w:szCs w:val="24"/>
-        </w:rPr>
-        <w:t xml:space="preserve">Specifies the line of the open-brace that begins the body of the function </w:t>
-      </w:r>
-      <w:r>
-        <w:rPr>
-          <w:rStyle w:val="Variable"/>
-          <w:rFonts w:ascii="Liberation Serif" w:hAnsi="Liberation Serif"/>
-          <w:b w:val="false"/>
-          <w:i/>
-          <w:iCs/>
-          <w:caps w:val="false"/>
-          <w:smallCaps w:val="false"/>
-          <w:color w:val="000000"/>
-          <w:spacing w:val="0"/>
-          <w:sz w:val="24"/>
-          <w:szCs w:val="24"/>
-        </w:rPr>
-        <w:t>function</w:t>
-      </w:r>
-      <w:r>
-        <w:rPr>
-          <w:rStyle w:val="Variable"/>
-          <w:rFonts w:ascii="Liberation Serif" w:hAnsi="Liberation Serif"/>
-          <w:b w:val="false"/>
-          <w:i w:val="false"/>
-          <w:caps w:val="false"/>
-          <w:smallCaps w:val="false"/>
-          <w:color w:val="000000"/>
-          <w:spacing w:val="0"/>
-          <w:sz w:val="24"/>
-          <w:szCs w:val="24"/>
-        </w:rPr>
-        <w:t xml:space="preserve"> </w:t>
-      </w:r>
-      <w:r>
-        <w:rPr>
-          <w:rFonts w:ascii="Liberation Serif" w:hAnsi="Liberation Serif"/>
-          <w:b w:val="false"/>
-          <w:i w:val="false"/>
-          <w:caps w:val="false"/>
-          <w:smallCaps w:val="false"/>
-          <w:color w:val="000000"/>
-          <w:spacing w:val="0"/>
-          <w:sz w:val="24"/>
-          <w:szCs w:val="24"/>
-        </w:rPr>
-        <w:t xml:space="preserve">in the file </w:t>
-      </w:r>
-      <w:r>
-        <w:rPr>
-          <w:rStyle w:val="Variable"/>
-          <w:rFonts w:ascii="Liberation Serif" w:hAnsi="Liberation Serif"/>
-          <w:b w:val="false"/>
-          <w:i/>
-          <w:iCs/>
-          <w:caps w:val="false"/>
-          <w:smallCaps w:val="false"/>
-          <w:color w:val="000000"/>
-          <w:spacing w:val="0"/>
-          <w:sz w:val="24"/>
-          <w:szCs w:val="24"/>
-        </w:rPr>
-        <w:t>filename</w:t>
-      </w:r>
-      <w:r>
-        <w:rPr>
-          <w:rFonts w:ascii="Liberation Serif" w:hAnsi="Liberation Serif"/>
-          <w:b w:val="false"/>
-          <w:i w:val="false"/>
-          <w:caps w:val="false"/>
-          <w:smallCaps w:val="false"/>
-          <w:color w:val="000000"/>
-          <w:spacing w:val="0"/>
-          <w:sz w:val="24"/>
-          <w:szCs w:val="24"/>
-        </w:rPr>
-        <w:t>. You only need the file name with a function name to avoid ambiguity when there are identically named functions in different source files.</w:t>
-      </w:r>
-    </w:p>
-    <w:p>
-      <w:pPr>
-        <w:pStyle w:val="ListHeading"/>
-        <w:widowControl/>
-        <w:rPr/>
-      </w:pPr>
-      <w:r>
-        <w:rPr>
-          <w:rStyle w:val="SourceText"/>
-          <w:rFonts w:ascii="Liberation Serif" w:hAnsi="Liberation Serif"/>
-          <w:b w:val="false"/>
-          <w:i/>
-          <w:iCs/>
-          <w:caps w:val="false"/>
-          <w:smallCaps w:val="false"/>
-          <w:color w:val="000000"/>
-          <w:spacing w:val="0"/>
-          <w:sz w:val="24"/>
-          <w:szCs w:val="24"/>
-        </w:rPr>
-        <w:t>*</w:t>
-      </w:r>
-      <w:r>
-        <w:rPr>
-          <w:rStyle w:val="Variable"/>
-          <w:rFonts w:ascii="Liberation Serif" w:hAnsi="Liberation Serif"/>
-          <w:b w:val="false"/>
-          <w:i/>
-          <w:iCs/>
-          <w:caps w:val="false"/>
-          <w:smallCaps w:val="false"/>
-          <w:color w:val="000000"/>
-          <w:spacing w:val="0"/>
-          <w:sz w:val="24"/>
-          <w:szCs w:val="24"/>
-        </w:rPr>
-        <w:t>address</w:t>
-      </w:r>
-    </w:p>
-    <w:p>
-      <w:pPr>
-        <w:pStyle w:val="ListContents"/>
-        <w:widowControl/>
-        <w:rPr/>
-      </w:pPr>
-      <w:r>
-        <w:rPr>
-          <w:rFonts w:ascii="Liberation Serif" w:hAnsi="Liberation Serif"/>
-          <w:b w:val="false"/>
-          <w:i w:val="false"/>
-          <w:caps w:val="false"/>
-          <w:smallCaps w:val="false"/>
-          <w:color w:val="000000"/>
-          <w:spacing w:val="0"/>
-          <w:sz w:val="24"/>
-          <w:szCs w:val="24"/>
-        </w:rPr>
-        <w:t xml:space="preserve">Specifies the line containing the program address </w:t>
-      </w:r>
-      <w:r>
-        <w:rPr>
-          <w:rStyle w:val="Variable"/>
-          <w:rFonts w:ascii="Liberation Serif" w:hAnsi="Liberation Serif"/>
-          <w:b w:val="false"/>
-          <w:i/>
-          <w:iCs/>
-          <w:caps w:val="false"/>
-          <w:smallCaps w:val="false"/>
-          <w:color w:val="000000"/>
-          <w:spacing w:val="0"/>
-          <w:sz w:val="24"/>
-          <w:szCs w:val="24"/>
-        </w:rPr>
-        <w:t>address</w:t>
-      </w:r>
-      <w:r>
-        <w:rPr>
-          <w:rFonts w:ascii="Liberation Serif" w:hAnsi="Liberation Serif"/>
-          <w:b w:val="false"/>
-          <w:i w:val="false"/>
-          <w:caps w:val="false"/>
-          <w:smallCaps w:val="false"/>
-          <w:color w:val="000000"/>
-          <w:spacing w:val="0"/>
-          <w:sz w:val="24"/>
-          <w:szCs w:val="24"/>
-        </w:rPr>
-        <w:t xml:space="preserve">. </w:t>
-      </w:r>
-      <w:r>
-        <w:rPr>
-          <w:rStyle w:val="Variable"/>
-          <w:rFonts w:ascii="Liberation Serif" w:hAnsi="Liberation Serif"/>
-          <w:b w:val="false"/>
-          <w:i w:val="false"/>
-          <w:caps w:val="false"/>
-          <w:smallCaps w:val="false"/>
-          <w:color w:val="000000"/>
-          <w:spacing w:val="0"/>
-          <w:sz w:val="24"/>
-          <w:szCs w:val="24"/>
-        </w:rPr>
-        <w:t xml:space="preserve">Address </w:t>
-      </w:r>
-      <w:r>
-        <w:rPr>
-          <w:rFonts w:ascii="Liberation Serif" w:hAnsi="Liberation Serif"/>
-          <w:b w:val="false"/>
-          <w:i w:val="false"/>
-          <w:caps w:val="false"/>
-          <w:smallCaps w:val="false"/>
-          <w:color w:val="000000"/>
-          <w:spacing w:val="0"/>
-          <w:sz w:val="24"/>
-          <w:szCs w:val="24"/>
-        </w:rPr>
-        <w:t>may be any expression.</w:t>
+          <w:spacing w:val="0"/>
+          <w:sz w:val="24"/>
+          <w:szCs w:val="24"/>
+        </w:rPr>
+        <w:t>command.</w:t>
       </w:r>
     </w:p>
     <w:p>
@@ -6605,15 +6977,1197 @@
         <w:jc w:val="left"/>
         <w:rPr>
           <w:rFonts w:ascii="Liberation Serif" w:hAnsi="Liberation Serif"/>
-          <w:sz w:val="24"/>
-          <w:szCs w:val="24"/>
-        </w:rPr>
-      </w:pPr>
-      <w:r>
-        <w:rPr>
+          <w:caps w:val="false"/>
+          <w:smallCaps w:val="false"/>
+          <w:spacing w:val="0"/>
+          <w:sz w:val="24"/>
+          <w:szCs w:val="24"/>
+        </w:rPr>
+      </w:pPr>
+      <w:r>
+        <w:rPr/>
+        <w:drawing>
+          <wp:inline distT="0" distB="0" distL="0" distR="0">
+            <wp:extent cx="6096000" cy="1990725"/>
+            <wp:effectExtent l="0" t="0" r="0" b="0"/>
+            <wp:docPr id="10" name="Image10" descr=""/>
+            <wp:cNvGraphicFramePr>
+              <a:graphicFrameLocks xmlns:a="http://schemas.openxmlformats.org/drawingml/2006/main" noChangeAspect="1"/>
+            </wp:cNvGraphicFramePr>
+            <a:graphic xmlns:a="http://schemas.openxmlformats.org/drawingml/2006/main">
+              <a:graphicData uri="http://schemas.openxmlformats.org/drawingml/2006/picture">
+                <pic:pic xmlns:pic="http://schemas.openxmlformats.org/drawingml/2006/picture">
+                  <pic:nvPicPr>
+                    <pic:cNvPr id="10" name="Image10" descr=""/>
+                    <pic:cNvPicPr>
+                      <a:picLocks noChangeAspect="1" noChangeArrowheads="1"/>
+                    </pic:cNvPicPr>
+                  </pic:nvPicPr>
+                  <pic:blipFill>
+                    <a:blip r:embed="rId11"/>
+                    <a:stretch>
+                      <a:fillRect/>
+                    </a:stretch>
+                  </pic:blipFill>
+                  <pic:spPr bwMode="auto">
+                    <a:xfrm>
+                      <a:off x="0" y="0"/>
+                      <a:ext cx="6096000" cy="1990725"/>
+                    </a:xfrm>
+                    <a:prstGeom prst="rect">
+                      <a:avLst/>
+                    </a:prstGeom>
+                  </pic:spPr>
+                </pic:pic>
+              </a:graphicData>
+            </a:graphic>
+          </wp:inline>
+        </w:drawing>
+      </w:r>
+    </w:p>
+    <w:p>
+      <w:pPr>
+        <w:pStyle w:val="TextBody"/>
+        <w:widowControl/>
+        <w:numPr>
+          <w:ilvl w:val="0"/>
+          <w:numId w:val="0"/>
+        </w:numPr>
+        <w:bidi w:val="0"/>
+        <w:spacing w:lineRule="auto" w:line="276" w:before="0" w:after="0"/>
+        <w:ind w:left="0" w:right="0" w:hanging="0"/>
+        <w:jc w:val="left"/>
+        <w:rPr/>
+      </w:pPr>
+      <w:r>
+        <w:rPr>
+          <w:rStyle w:val="StrongEmphasis"/>
           <w:rFonts w:ascii="Liberation Serif" w:hAnsi="Liberation Serif"/>
           <w:b/>
           <w:bCs/>
+          <w:i w:val="false"/>
+          <w:caps w:val="false"/>
+          <w:smallCaps w:val="false"/>
+          <w:spacing w:val="0"/>
+          <w:sz w:val="24"/>
+          <w:szCs w:val="24"/>
+        </w:rPr>
+        <w:t>display [/format specifier] [expression] and undisplay [display id1] [display id2] …</w:t>
+      </w:r>
+      <w:r>
+        <w:rPr>
+          <w:rStyle w:val="StrongEmphasis"/>
+          <w:rFonts w:ascii="Liberation Serif" w:hAnsi="Liberation Serif"/>
+          <w:b w:val="false"/>
+          <w:i w:val="false"/>
+          <w:caps w:val="false"/>
+          <w:smallCaps w:val="false"/>
+          <w:spacing w:val="0"/>
+          <w:sz w:val="24"/>
+          <w:szCs w:val="24"/>
+        </w:rPr>
+        <w:t xml:space="preserve"> : </w:t>
+      </w:r>
+      <w:r>
+        <w:rPr>
+          <w:rFonts w:ascii="Liberation Serif" w:hAnsi="Liberation Serif"/>
+          <w:b w:val="false"/>
+          <w:i w:val="false"/>
+          <w:caps w:val="false"/>
+          <w:smallCaps w:val="false"/>
+          <w:spacing w:val="0"/>
+          <w:sz w:val="24"/>
+          <w:szCs w:val="24"/>
+        </w:rPr>
+        <w:t xml:space="preserve">These command enables automatic displaying of expressions each time whenever the execution encounters a </w:t>
+      </w:r>
+      <w:r>
+        <w:rPr>
+          <w:rFonts w:ascii="Liberation Serif" w:hAnsi="Liberation Serif"/>
+          <w:b/>
+          <w:bCs/>
+          <w:i w:val="false"/>
+          <w:caps w:val="false"/>
+          <w:smallCaps w:val="false"/>
+          <w:spacing w:val="0"/>
+          <w:sz w:val="24"/>
+          <w:szCs w:val="24"/>
+        </w:rPr>
+        <w:t>breakpoint</w:t>
+      </w:r>
+      <w:r>
+        <w:rPr>
+          <w:rFonts w:ascii="Liberation Serif" w:hAnsi="Liberation Serif"/>
+          <w:b w:val="false"/>
+          <w:i w:val="false"/>
+          <w:caps w:val="false"/>
+          <w:smallCaps w:val="false"/>
+          <w:spacing w:val="0"/>
+          <w:sz w:val="24"/>
+          <w:szCs w:val="24"/>
+        </w:rPr>
+        <w:t xml:space="preserve"> or the </w:t>
+      </w:r>
+      <w:r>
+        <w:rPr>
+          <w:rStyle w:val="StrongEmphasis"/>
+          <w:rFonts w:ascii="Liberation Serif" w:hAnsi="Liberation Serif"/>
+          <w:b/>
+          <w:bCs/>
+          <w:i w:val="false"/>
+          <w:caps w:val="false"/>
+          <w:smallCaps w:val="false"/>
+          <w:spacing w:val="0"/>
+          <w:sz w:val="24"/>
+          <w:szCs w:val="24"/>
+        </w:rPr>
+        <w:t>n</w:t>
+      </w:r>
+      <w:r>
+        <w:rPr>
+          <w:rStyle w:val="StrongEmphasis"/>
+          <w:rFonts w:ascii="Liberation Serif" w:hAnsi="Liberation Serif"/>
+          <w:b w:val="false"/>
+          <w:i w:val="false"/>
+          <w:caps w:val="false"/>
+          <w:smallCaps w:val="false"/>
+          <w:spacing w:val="0"/>
+          <w:sz w:val="24"/>
+          <w:szCs w:val="24"/>
+        </w:rPr>
+        <w:t xml:space="preserve"> </w:t>
+      </w:r>
+      <w:r>
+        <w:rPr>
+          <w:rFonts w:ascii="Liberation Serif" w:hAnsi="Liberation Serif"/>
+          <w:b w:val="false"/>
+          <w:i w:val="false"/>
+          <w:caps w:val="false"/>
+          <w:smallCaps w:val="false"/>
+          <w:spacing w:val="0"/>
+          <w:sz w:val="24"/>
+          <w:szCs w:val="24"/>
+        </w:rPr>
+        <w:t xml:space="preserve">command. The </w:t>
+      </w:r>
+      <w:r>
+        <w:rPr>
+          <w:rStyle w:val="StrongEmphasis"/>
+          <w:rFonts w:ascii="Liberation Serif" w:hAnsi="Liberation Serif"/>
+          <w:b/>
+          <w:bCs/>
+          <w:i w:val="false"/>
+          <w:caps w:val="false"/>
+          <w:smallCaps w:val="false"/>
+          <w:spacing w:val="0"/>
+          <w:sz w:val="24"/>
+          <w:szCs w:val="24"/>
+        </w:rPr>
+        <w:t>undisplay</w:t>
+      </w:r>
+      <w:r>
+        <w:rPr>
+          <w:rStyle w:val="StrongEmphasis"/>
+          <w:rFonts w:ascii="Liberation Serif" w:hAnsi="Liberation Serif"/>
+          <w:b w:val="false"/>
+          <w:i w:val="false"/>
+          <w:caps w:val="false"/>
+          <w:smallCaps w:val="false"/>
+          <w:spacing w:val="0"/>
+          <w:sz w:val="24"/>
+          <w:szCs w:val="24"/>
+        </w:rPr>
+        <w:t xml:space="preserve"> </w:t>
+      </w:r>
+      <w:r>
+        <w:rPr>
+          <w:rFonts w:ascii="Liberation Serif" w:hAnsi="Liberation Serif"/>
+          <w:b w:val="false"/>
+          <w:i w:val="false"/>
+          <w:caps w:val="false"/>
+          <w:smallCaps w:val="false"/>
+          <w:spacing w:val="0"/>
+          <w:sz w:val="24"/>
+          <w:szCs w:val="24"/>
+        </w:rPr>
+        <w:t>command is used to remove display expressions. Valid format specifiers are as follows:</w:t>
+      </w:r>
+    </w:p>
+    <w:p>
+      <w:pPr>
+        <w:pStyle w:val="PreformattedText"/>
+        <w:widowControl/>
+        <w:numPr>
+          <w:ilvl w:val="0"/>
+          <w:numId w:val="0"/>
+        </w:numPr>
+        <w:shd w:val="clear" w:fill="E0E0E0"/>
+        <w:bidi w:val="0"/>
+        <w:spacing w:lineRule="auto" w:line="276" w:before="0" w:after="150"/>
+        <w:ind w:left="0" w:right="0" w:hanging="0"/>
+        <w:jc w:val="left"/>
+        <w:rPr>
+          <w:rFonts w:ascii="Liberation Serif" w:hAnsi="Liberation Serif"/>
+          <w:b w:val="false"/>
+          <w:b w:val="false"/>
+          <w:i w:val="false"/>
+          <w:i w:val="false"/>
+          <w:caps w:val="false"/>
+          <w:smallCaps w:val="false"/>
+          <w:spacing w:val="0"/>
+          <w:sz w:val="24"/>
+          <w:szCs w:val="24"/>
+        </w:rPr>
+      </w:pPr>
+      <w:r>
+        <w:rPr>
+          <w:rFonts w:ascii="Liberation Serif" w:hAnsi="Liberation Serif"/>
+          <w:b w:val="false"/>
+          <w:i w:val="false"/>
+          <w:caps w:val="false"/>
+          <w:smallCaps w:val="false"/>
+          <w:spacing w:val="0"/>
+          <w:sz w:val="24"/>
+          <w:szCs w:val="24"/>
+        </w:rPr>
+        <w:t>o - octal</w:t>
+      </w:r>
+    </w:p>
+    <w:p>
+      <w:pPr>
+        <w:pStyle w:val="PreformattedText"/>
+        <w:widowControl/>
+        <w:numPr>
+          <w:ilvl w:val="0"/>
+          <w:numId w:val="0"/>
+        </w:numPr>
+        <w:shd w:val="clear" w:fill="E0E0E0"/>
+        <w:bidi w:val="0"/>
+        <w:spacing w:lineRule="auto" w:line="276" w:before="0" w:after="150"/>
+        <w:ind w:left="0" w:right="0" w:hanging="0"/>
+        <w:jc w:val="left"/>
+        <w:rPr>
+          <w:rFonts w:ascii="Liberation Serif" w:hAnsi="Liberation Serif"/>
+          <w:b w:val="false"/>
+          <w:b w:val="false"/>
+          <w:i w:val="false"/>
+          <w:i w:val="false"/>
+          <w:caps w:val="false"/>
+          <w:smallCaps w:val="false"/>
+          <w:spacing w:val="0"/>
+          <w:sz w:val="24"/>
+          <w:szCs w:val="24"/>
+        </w:rPr>
+      </w:pPr>
+      <w:r>
+        <w:rPr>
+          <w:rFonts w:ascii="Liberation Serif" w:hAnsi="Liberation Serif"/>
+          <w:b w:val="false"/>
+          <w:i w:val="false"/>
+          <w:caps w:val="false"/>
+          <w:smallCaps w:val="false"/>
+          <w:spacing w:val="0"/>
+          <w:sz w:val="24"/>
+          <w:szCs w:val="24"/>
+        </w:rPr>
+        <w:t>x - hexadecimal</w:t>
+      </w:r>
+    </w:p>
+    <w:p>
+      <w:pPr>
+        <w:pStyle w:val="PreformattedText"/>
+        <w:widowControl/>
+        <w:numPr>
+          <w:ilvl w:val="0"/>
+          <w:numId w:val="0"/>
+        </w:numPr>
+        <w:shd w:val="clear" w:fill="E0E0E0"/>
+        <w:bidi w:val="0"/>
+        <w:spacing w:lineRule="auto" w:line="276" w:before="0" w:after="150"/>
+        <w:ind w:left="0" w:right="0" w:hanging="0"/>
+        <w:jc w:val="left"/>
+        <w:rPr>
+          <w:rFonts w:ascii="Liberation Serif" w:hAnsi="Liberation Serif"/>
+          <w:b w:val="false"/>
+          <w:b w:val="false"/>
+          <w:i w:val="false"/>
+          <w:i w:val="false"/>
+          <w:caps w:val="false"/>
+          <w:smallCaps w:val="false"/>
+          <w:spacing w:val="0"/>
+          <w:sz w:val="24"/>
+          <w:szCs w:val="24"/>
+        </w:rPr>
+      </w:pPr>
+      <w:r>
+        <w:rPr>
+          <w:rFonts w:ascii="Liberation Serif" w:hAnsi="Liberation Serif"/>
+          <w:b w:val="false"/>
+          <w:i w:val="false"/>
+          <w:caps w:val="false"/>
+          <w:smallCaps w:val="false"/>
+          <w:spacing w:val="0"/>
+          <w:sz w:val="24"/>
+          <w:szCs w:val="24"/>
+        </w:rPr>
+        <w:t>d - decimal</w:t>
+      </w:r>
+    </w:p>
+    <w:p>
+      <w:pPr>
+        <w:pStyle w:val="PreformattedText"/>
+        <w:widowControl/>
+        <w:numPr>
+          <w:ilvl w:val="0"/>
+          <w:numId w:val="0"/>
+        </w:numPr>
+        <w:shd w:val="clear" w:fill="E0E0E0"/>
+        <w:bidi w:val="0"/>
+        <w:spacing w:lineRule="auto" w:line="276" w:before="0" w:after="150"/>
+        <w:ind w:left="0" w:right="0" w:hanging="0"/>
+        <w:jc w:val="left"/>
+        <w:rPr>
+          <w:rFonts w:ascii="Liberation Serif" w:hAnsi="Liberation Serif"/>
+          <w:b w:val="false"/>
+          <w:b w:val="false"/>
+          <w:i w:val="false"/>
+          <w:i w:val="false"/>
+          <w:caps w:val="false"/>
+          <w:smallCaps w:val="false"/>
+          <w:spacing w:val="0"/>
+          <w:sz w:val="24"/>
+          <w:szCs w:val="24"/>
+        </w:rPr>
+      </w:pPr>
+      <w:r>
+        <w:rPr>
+          <w:rFonts w:ascii="Liberation Serif" w:hAnsi="Liberation Serif"/>
+          <w:b w:val="false"/>
+          <w:i w:val="false"/>
+          <w:caps w:val="false"/>
+          <w:smallCaps w:val="false"/>
+          <w:spacing w:val="0"/>
+          <w:sz w:val="24"/>
+          <w:szCs w:val="24"/>
+        </w:rPr>
+        <w:t>u - unsigned decimal</w:t>
+      </w:r>
+    </w:p>
+    <w:p>
+      <w:pPr>
+        <w:pStyle w:val="PreformattedText"/>
+        <w:widowControl/>
+        <w:numPr>
+          <w:ilvl w:val="0"/>
+          <w:numId w:val="0"/>
+        </w:numPr>
+        <w:shd w:val="clear" w:fill="E0E0E0"/>
+        <w:bidi w:val="0"/>
+        <w:spacing w:lineRule="auto" w:line="276" w:before="0" w:after="150"/>
+        <w:ind w:left="0" w:right="0" w:hanging="0"/>
+        <w:jc w:val="left"/>
+        <w:rPr>
+          <w:rFonts w:ascii="Liberation Serif" w:hAnsi="Liberation Serif"/>
+          <w:b w:val="false"/>
+          <w:b w:val="false"/>
+          <w:i w:val="false"/>
+          <w:i w:val="false"/>
+          <w:caps w:val="false"/>
+          <w:smallCaps w:val="false"/>
+          <w:spacing w:val="0"/>
+          <w:sz w:val="24"/>
+          <w:szCs w:val="24"/>
+        </w:rPr>
+      </w:pPr>
+      <w:r>
+        <w:rPr>
+          <w:rFonts w:ascii="Liberation Serif" w:hAnsi="Liberation Serif"/>
+          <w:b w:val="false"/>
+          <w:i w:val="false"/>
+          <w:caps w:val="false"/>
+          <w:smallCaps w:val="false"/>
+          <w:spacing w:val="0"/>
+          <w:sz w:val="24"/>
+          <w:szCs w:val="24"/>
+        </w:rPr>
+        <w:t>t - binary</w:t>
+      </w:r>
+    </w:p>
+    <w:p>
+      <w:pPr>
+        <w:pStyle w:val="PreformattedText"/>
+        <w:widowControl/>
+        <w:numPr>
+          <w:ilvl w:val="0"/>
+          <w:numId w:val="0"/>
+        </w:numPr>
+        <w:shd w:val="clear" w:fill="E0E0E0"/>
+        <w:bidi w:val="0"/>
+        <w:spacing w:lineRule="auto" w:line="276" w:before="0" w:after="150"/>
+        <w:ind w:left="0" w:right="0" w:hanging="0"/>
+        <w:jc w:val="left"/>
+        <w:rPr>
+          <w:rFonts w:ascii="Liberation Serif" w:hAnsi="Liberation Serif"/>
+          <w:b w:val="false"/>
+          <w:b w:val="false"/>
+          <w:i w:val="false"/>
+          <w:i w:val="false"/>
+          <w:caps w:val="false"/>
+          <w:smallCaps w:val="false"/>
+          <w:spacing w:val="0"/>
+          <w:sz w:val="24"/>
+          <w:szCs w:val="24"/>
+        </w:rPr>
+      </w:pPr>
+      <w:r>
+        <w:rPr>
+          <w:rFonts w:ascii="Liberation Serif" w:hAnsi="Liberation Serif"/>
+          <w:b w:val="false"/>
+          <w:i w:val="false"/>
+          <w:caps w:val="false"/>
+          <w:smallCaps w:val="false"/>
+          <w:spacing w:val="0"/>
+          <w:sz w:val="24"/>
+          <w:szCs w:val="24"/>
+        </w:rPr>
+        <w:t>f - floating point</w:t>
+      </w:r>
+    </w:p>
+    <w:p>
+      <w:pPr>
+        <w:pStyle w:val="PreformattedText"/>
+        <w:widowControl/>
+        <w:numPr>
+          <w:ilvl w:val="0"/>
+          <w:numId w:val="0"/>
+        </w:numPr>
+        <w:shd w:val="clear" w:fill="E0E0E0"/>
+        <w:bidi w:val="0"/>
+        <w:spacing w:lineRule="auto" w:line="276" w:before="0" w:after="150"/>
+        <w:ind w:left="0" w:right="0" w:hanging="0"/>
+        <w:jc w:val="left"/>
+        <w:rPr>
+          <w:rFonts w:ascii="Liberation Serif" w:hAnsi="Liberation Serif"/>
+          <w:b w:val="false"/>
+          <w:b w:val="false"/>
+          <w:i w:val="false"/>
+          <w:i w:val="false"/>
+          <w:caps w:val="false"/>
+          <w:smallCaps w:val="false"/>
+          <w:spacing w:val="0"/>
+          <w:sz w:val="24"/>
+          <w:szCs w:val="24"/>
+        </w:rPr>
+      </w:pPr>
+      <w:r>
+        <w:rPr>
+          <w:rFonts w:ascii="Liberation Serif" w:hAnsi="Liberation Serif"/>
+          <w:b w:val="false"/>
+          <w:i w:val="false"/>
+          <w:caps w:val="false"/>
+          <w:smallCaps w:val="false"/>
+          <w:spacing w:val="0"/>
+          <w:sz w:val="24"/>
+          <w:szCs w:val="24"/>
+        </w:rPr>
+        <w:t>a - address</w:t>
+      </w:r>
+    </w:p>
+    <w:p>
+      <w:pPr>
+        <w:pStyle w:val="PreformattedText"/>
+        <w:widowControl/>
+        <w:numPr>
+          <w:ilvl w:val="0"/>
+          <w:numId w:val="0"/>
+        </w:numPr>
+        <w:shd w:val="clear" w:fill="E0E0E0"/>
+        <w:bidi w:val="0"/>
+        <w:spacing w:lineRule="auto" w:line="276" w:before="0" w:after="150"/>
+        <w:ind w:left="0" w:right="0" w:hanging="0"/>
+        <w:jc w:val="left"/>
+        <w:rPr>
+          <w:rFonts w:ascii="Liberation Serif" w:hAnsi="Liberation Serif"/>
+          <w:b w:val="false"/>
+          <w:b w:val="false"/>
+          <w:i w:val="false"/>
+          <w:i w:val="false"/>
+          <w:caps w:val="false"/>
+          <w:smallCaps w:val="false"/>
+          <w:spacing w:val="0"/>
+          <w:sz w:val="24"/>
+          <w:szCs w:val="24"/>
+        </w:rPr>
+      </w:pPr>
+      <w:r>
+        <w:rPr>
+          <w:rFonts w:ascii="Liberation Serif" w:hAnsi="Liberation Serif"/>
+          <w:b w:val="false"/>
+          <w:i w:val="false"/>
+          <w:caps w:val="false"/>
+          <w:smallCaps w:val="false"/>
+          <w:spacing w:val="0"/>
+          <w:sz w:val="24"/>
+          <w:szCs w:val="24"/>
+        </w:rPr>
+        <w:t>c - char</w:t>
+      </w:r>
+    </w:p>
+    <w:p>
+      <w:pPr>
+        <w:pStyle w:val="PreformattedText"/>
+        <w:widowControl/>
+        <w:numPr>
+          <w:ilvl w:val="0"/>
+          <w:numId w:val="0"/>
+        </w:numPr>
+        <w:shd w:val="clear" w:fill="E0E0E0"/>
+        <w:bidi w:val="0"/>
+        <w:spacing w:lineRule="auto" w:line="276" w:before="0" w:after="150"/>
+        <w:ind w:left="0" w:right="0" w:hanging="0"/>
+        <w:jc w:val="left"/>
+        <w:rPr>
+          <w:rFonts w:ascii="Liberation Serif" w:hAnsi="Liberation Serif"/>
+          <w:b w:val="false"/>
+          <w:b w:val="false"/>
+          <w:i w:val="false"/>
+          <w:i w:val="false"/>
+          <w:caps w:val="false"/>
+          <w:smallCaps w:val="false"/>
+          <w:spacing w:val="0"/>
+          <w:sz w:val="24"/>
+          <w:szCs w:val="24"/>
+        </w:rPr>
+      </w:pPr>
+      <w:r>
+        <w:rPr>
+          <w:rFonts w:ascii="Liberation Serif" w:hAnsi="Liberation Serif"/>
+          <w:b w:val="false"/>
+          <w:i w:val="false"/>
+          <w:caps w:val="false"/>
+          <w:smallCaps w:val="false"/>
+          <w:spacing w:val="0"/>
+          <w:sz w:val="24"/>
+          <w:szCs w:val="24"/>
+        </w:rPr>
+        <w:t>s - string</w:t>
+      </w:r>
+    </w:p>
+    <w:p>
+      <w:pPr>
+        <w:pStyle w:val="PreformattedText"/>
+        <w:widowControl/>
+        <w:numPr>
+          <w:ilvl w:val="0"/>
+          <w:numId w:val="0"/>
+        </w:numPr>
+        <w:shd w:val="clear" w:fill="E0E0E0"/>
+        <w:bidi w:val="0"/>
+        <w:spacing w:lineRule="auto" w:line="276" w:before="0" w:after="150"/>
+        <w:ind w:left="0" w:right="0" w:hanging="0"/>
+        <w:jc w:val="left"/>
+        <w:rPr>
+          <w:rFonts w:ascii="Liberation Serif" w:hAnsi="Liberation Serif"/>
+          <w:b w:val="false"/>
+          <w:b w:val="false"/>
+          <w:i w:val="false"/>
+          <w:i w:val="false"/>
+          <w:caps w:val="false"/>
+          <w:smallCaps w:val="false"/>
+          <w:spacing w:val="0"/>
+          <w:sz w:val="24"/>
+          <w:szCs w:val="24"/>
+        </w:rPr>
+      </w:pPr>
+      <w:r>
+        <w:rPr>
+          <w:rFonts w:ascii="Liberation Serif" w:hAnsi="Liberation Serif"/>
+          <w:b w:val="false"/>
+          <w:i w:val="false"/>
+          <w:caps w:val="false"/>
+          <w:smallCaps w:val="false"/>
+          <w:spacing w:val="0"/>
+          <w:sz w:val="24"/>
+          <w:szCs w:val="24"/>
+        </w:rPr>
+        <w:t>i - instruction</w:t>
+      </w:r>
+    </w:p>
+    <w:p>
+      <w:pPr>
+        <w:pStyle w:val="TextBody"/>
+        <w:widowControl/>
+        <w:numPr>
+          <w:ilvl w:val="0"/>
+          <w:numId w:val="0"/>
+        </w:numPr>
+        <w:spacing w:lineRule="auto" w:line="408" w:before="0" w:after="150"/>
+        <w:ind w:left="0" w:right="0" w:hanging="0"/>
+        <w:jc w:val="left"/>
+        <w:rPr>
+          <w:caps w:val="false"/>
+          <w:smallCaps w:val="false"/>
+          <w:spacing w:val="0"/>
+        </w:rPr>
+      </w:pPr>
+      <w:r>
+        <w:rPr/>
+        <w:drawing>
+          <wp:inline distT="0" distB="0" distL="0" distR="0">
+            <wp:extent cx="5854065" cy="6058535"/>
+            <wp:effectExtent l="0" t="0" r="0" b="0"/>
+            <wp:docPr id="11" name="Image11" descr=""/>
+            <wp:cNvGraphicFramePr>
+              <a:graphicFrameLocks xmlns:a="http://schemas.openxmlformats.org/drawingml/2006/main" noChangeAspect="1"/>
+            </wp:cNvGraphicFramePr>
+            <a:graphic xmlns:a="http://schemas.openxmlformats.org/drawingml/2006/main">
+              <a:graphicData uri="http://schemas.openxmlformats.org/drawingml/2006/picture">
+                <pic:pic xmlns:pic="http://schemas.openxmlformats.org/drawingml/2006/picture">
+                  <pic:nvPicPr>
+                    <pic:cNvPr id="11" name="Image11" descr=""/>
+                    <pic:cNvPicPr>
+                      <a:picLocks noChangeAspect="1" noChangeArrowheads="1"/>
+                    </pic:cNvPicPr>
+                  </pic:nvPicPr>
+                  <pic:blipFill>
+                    <a:blip r:embed="rId12"/>
+                    <a:stretch>
+                      <a:fillRect/>
+                    </a:stretch>
+                  </pic:blipFill>
+                  <pic:spPr bwMode="auto">
+                    <a:xfrm>
+                      <a:off x="0" y="0"/>
+                      <a:ext cx="5854065" cy="6058535"/>
+                    </a:xfrm>
+                    <a:prstGeom prst="rect">
+                      <a:avLst/>
+                    </a:prstGeom>
+                  </pic:spPr>
+                </pic:pic>
+              </a:graphicData>
+            </a:graphic>
+          </wp:inline>
+        </w:drawing>
+      </w:r>
+    </w:p>
+    <w:p>
+      <w:pPr>
+        <w:pStyle w:val="TextBody"/>
+        <w:widowControl/>
+        <w:numPr>
+          <w:ilvl w:val="0"/>
+          <w:numId w:val="0"/>
+        </w:numPr>
+        <w:bidi w:val="0"/>
+        <w:spacing w:lineRule="auto" w:line="276" w:before="0" w:after="0"/>
+        <w:ind w:left="0" w:right="0" w:hanging="0"/>
+        <w:jc w:val="left"/>
+        <w:rPr/>
+      </w:pPr>
+      <w:r>
+        <w:rPr>
+          <w:rFonts w:ascii="Liberation Serif" w:hAnsi="Liberation Serif"/>
+          <w:b w:val="false"/>
+          <w:i w:val="false"/>
+          <w:caps w:val="false"/>
+          <w:smallCaps w:val="false"/>
+          <w:spacing w:val="0"/>
+          <w:sz w:val="24"/>
+        </w:rPr>
+        <w:t>In the above example, the breakpoint is set at line 12 and ran with the arguments 1 10 100. Once the breakpoint is encountered, display command is executed to print the value of </w:t>
+      </w:r>
+      <w:r>
+        <w:rPr>
+          <w:rStyle w:val="StrongEmphasis"/>
+          <w:rFonts w:ascii="Liberation Serif" w:hAnsi="Liberation Serif"/>
+          <w:b w:val="false"/>
+          <w:i w:val="false"/>
+          <w:caps w:val="false"/>
+          <w:smallCaps w:val="false"/>
+          <w:spacing w:val="0"/>
+          <w:sz w:val="24"/>
+        </w:rPr>
+        <w:t>i</w:t>
+      </w:r>
+      <w:r>
+        <w:rPr>
+          <w:rFonts w:ascii="Liberation Serif" w:hAnsi="Liberation Serif"/>
+          <w:b w:val="false"/>
+          <w:i w:val="false"/>
+          <w:caps w:val="false"/>
+          <w:smallCaps w:val="false"/>
+          <w:spacing w:val="0"/>
+          <w:sz w:val="24"/>
+        </w:rPr>
+        <w:t xml:space="preserve"> in hexadecimal form and value of </w:t>
+      </w:r>
+      <w:r>
+        <w:rPr>
+          <w:rStyle w:val="StrongEmphasis"/>
+          <w:rFonts w:ascii="Liberation Serif" w:hAnsi="Liberation Serif"/>
+          <w:b w:val="false"/>
+          <w:i w:val="false"/>
+          <w:caps w:val="false"/>
+          <w:smallCaps w:val="false"/>
+          <w:spacing w:val="0"/>
+          <w:sz w:val="24"/>
+        </w:rPr>
+        <w:t xml:space="preserve">args[i] </w:t>
+      </w:r>
+      <w:r>
+        <w:rPr>
+          <w:rFonts w:ascii="Liberation Serif" w:hAnsi="Liberation Serif"/>
+          <w:b w:val="false"/>
+          <w:i w:val="false"/>
+          <w:caps w:val="false"/>
+          <w:smallCaps w:val="false"/>
+          <w:spacing w:val="0"/>
+          <w:sz w:val="24"/>
+        </w:rPr>
+        <w:t xml:space="preserve">in the string form. After then, whenever the command </w:t>
+      </w:r>
+      <w:r>
+        <w:rPr>
+          <w:rStyle w:val="StrongEmphasis"/>
+          <w:rFonts w:ascii="Liberation Serif" w:hAnsi="Liberation Serif"/>
+          <w:b/>
+          <w:bCs/>
+          <w:i w:val="false"/>
+          <w:caps w:val="false"/>
+          <w:smallCaps w:val="false"/>
+          <w:spacing w:val="0"/>
+          <w:sz w:val="24"/>
+        </w:rPr>
+        <w:t>n</w:t>
+      </w:r>
+      <w:r>
+        <w:rPr>
+          <w:rStyle w:val="StrongEmphasis"/>
+          <w:rFonts w:ascii="Liberation Serif" w:hAnsi="Liberation Serif"/>
+          <w:b w:val="false"/>
+          <w:i w:val="false"/>
+          <w:caps w:val="false"/>
+          <w:smallCaps w:val="false"/>
+          <w:spacing w:val="0"/>
+          <w:sz w:val="24"/>
+        </w:rPr>
+        <w:t xml:space="preserve"> </w:t>
+      </w:r>
+      <w:r>
+        <w:rPr>
+          <w:rFonts w:ascii="Liberation Serif" w:hAnsi="Liberation Serif"/>
+          <w:b w:val="false"/>
+          <w:i w:val="false"/>
+          <w:caps w:val="false"/>
+          <w:smallCaps w:val="false"/>
+          <w:spacing w:val="0"/>
+          <w:sz w:val="24"/>
+        </w:rPr>
+        <w:t xml:space="preserve">or a breakpoint is encountered, the values are displayed again until they are disabled using </w:t>
+      </w:r>
+      <w:r>
+        <w:rPr>
+          <w:rStyle w:val="StrongEmphasis"/>
+          <w:rFonts w:ascii="Liberation Serif" w:hAnsi="Liberation Serif"/>
+          <w:b/>
+          <w:bCs/>
+          <w:i w:val="false"/>
+          <w:caps w:val="false"/>
+          <w:smallCaps w:val="false"/>
+          <w:spacing w:val="0"/>
+          <w:sz w:val="24"/>
+        </w:rPr>
+        <w:t>undisplay</w:t>
+      </w:r>
+      <w:r>
+        <w:rPr>
+          <w:rStyle w:val="StrongEmphasis"/>
+          <w:rFonts w:ascii="Liberation Serif" w:hAnsi="Liberation Serif"/>
+          <w:b w:val="false"/>
+          <w:i w:val="false"/>
+          <w:caps w:val="false"/>
+          <w:smallCaps w:val="false"/>
+          <w:spacing w:val="0"/>
+          <w:sz w:val="24"/>
+        </w:rPr>
+        <w:t xml:space="preserve"> </w:t>
+      </w:r>
+      <w:r>
+        <w:rPr>
+          <w:rFonts w:ascii="Liberation Serif" w:hAnsi="Liberation Serif"/>
+          <w:b w:val="false"/>
+          <w:i w:val="false"/>
+          <w:caps w:val="false"/>
+          <w:smallCaps w:val="false"/>
+          <w:spacing w:val="0"/>
+          <w:sz w:val="24"/>
+        </w:rPr>
+        <w:t>command.</w:t>
+      </w:r>
+    </w:p>
+    <w:p>
+      <w:pPr>
+        <w:pStyle w:val="TextBody"/>
+        <w:widowControl/>
+        <w:numPr>
+          <w:ilvl w:val="0"/>
+          <w:numId w:val="0"/>
+        </w:numPr>
+        <w:bidi w:val="0"/>
+        <w:spacing w:lineRule="auto" w:line="276" w:before="0" w:after="0"/>
+        <w:ind w:left="0" w:right="0" w:hanging="0"/>
+        <w:jc w:val="left"/>
+        <w:rPr>
+          <w:rFonts w:ascii="Liberation Serif" w:hAnsi="Liberation Serif"/>
+          <w:b w:val="false"/>
+          <w:b w:val="false"/>
+          <w:i w:val="false"/>
+          <w:i w:val="false"/>
+          <w:caps w:val="false"/>
+          <w:smallCaps w:val="false"/>
+          <w:spacing w:val="0"/>
+          <w:sz w:val="24"/>
+        </w:rPr>
+      </w:pPr>
+      <w:r>
+        <w:rPr>
+          <w:rFonts w:ascii="Liberation Serif" w:hAnsi="Liberation Serif"/>
+          <w:b w:val="false"/>
+          <w:i w:val="false"/>
+          <w:caps w:val="false"/>
+          <w:smallCaps w:val="false"/>
+          <w:spacing w:val="0"/>
+          <w:sz w:val="24"/>
+        </w:rPr>
+      </w:r>
+    </w:p>
+    <w:p>
+      <w:pPr>
+        <w:pStyle w:val="TextBody"/>
+        <w:widowControl/>
+        <w:numPr>
+          <w:ilvl w:val="0"/>
+          <w:numId w:val="0"/>
+        </w:numPr>
+        <w:bidi w:val="0"/>
+        <w:spacing w:lineRule="auto" w:line="276" w:before="0" w:after="0"/>
+        <w:ind w:left="0" w:right="0" w:hanging="0"/>
+        <w:jc w:val="left"/>
+        <w:rPr/>
+      </w:pPr>
+      <w:r>
+        <w:rPr>
+          <w:rStyle w:val="StrongEmphasis"/>
+          <w:rFonts w:ascii="Liberation Serif" w:hAnsi="Liberation Serif"/>
+          <w:b/>
+          <w:bCs/>
+          <w:i w:val="false"/>
+          <w:caps w:val="false"/>
+          <w:smallCaps w:val="false"/>
+          <w:spacing w:val="0"/>
+          <w:sz w:val="24"/>
+        </w:rPr>
+        <w:t>print</w:t>
+      </w:r>
+      <w:r>
+        <w:rPr>
+          <w:rStyle w:val="StrongEmphasis"/>
+          <w:rFonts w:ascii="Liberation Serif" w:hAnsi="Liberation Serif"/>
+          <w:b w:val="false"/>
+          <w:i w:val="false"/>
+          <w:caps w:val="false"/>
+          <w:smallCaps w:val="false"/>
+          <w:spacing w:val="0"/>
+          <w:sz w:val="24"/>
+        </w:rPr>
+        <w:t xml:space="preserve"> : </w:t>
+      </w:r>
+      <w:r>
+        <w:rPr>
+          <w:rFonts w:ascii="Liberation Serif" w:hAnsi="Liberation Serif"/>
+          <w:b w:val="false"/>
+          <w:i w:val="false"/>
+          <w:caps w:val="false"/>
+          <w:smallCaps w:val="false"/>
+          <w:spacing w:val="0"/>
+          <w:sz w:val="24"/>
+        </w:rPr>
+        <w:t>This command prints the value of a given expression. The display command prints all the previously displayed values whenever it encounters a breakpoint or the next command, whereas the print command saves all the previously displayed values and prints whenever it is called.</w:t>
+      </w:r>
+    </w:p>
+    <w:p>
+      <w:pPr>
+        <w:pStyle w:val="PreformattedText"/>
+        <w:widowControl/>
+        <w:numPr>
+          <w:ilvl w:val="0"/>
+          <w:numId w:val="0"/>
+        </w:numPr>
+        <w:shd w:val="clear" w:fill="E0E0E0"/>
+        <w:bidi w:val="0"/>
+        <w:spacing w:lineRule="auto" w:line="276" w:before="0" w:after="150"/>
+        <w:ind w:left="0" w:right="0" w:hanging="0"/>
+        <w:jc w:val="left"/>
+        <w:rPr>
+          <w:rFonts w:ascii="Liberation Serif" w:hAnsi="Liberation Serif"/>
+          <w:b w:val="false"/>
+          <w:b w:val="false"/>
+          <w:i w:val="false"/>
+          <w:i w:val="false"/>
+          <w:caps w:val="false"/>
+          <w:smallCaps w:val="false"/>
+          <w:spacing w:val="0"/>
+          <w:sz w:val="23"/>
+        </w:rPr>
+      </w:pPr>
+      <w:r>
+        <w:rPr>
+          <w:rFonts w:ascii="Liberation Serif" w:hAnsi="Liberation Serif"/>
+          <w:b w:val="false"/>
+          <w:i w:val="false"/>
+          <w:caps w:val="false"/>
+          <w:smallCaps w:val="false"/>
+          <w:spacing w:val="0"/>
+          <w:sz w:val="23"/>
+        </w:rPr>
+        <w:t>print [Expression]</w:t>
+      </w:r>
+    </w:p>
+    <w:p>
+      <w:pPr>
+        <w:pStyle w:val="PreformattedText"/>
+        <w:widowControl/>
+        <w:numPr>
+          <w:ilvl w:val="0"/>
+          <w:numId w:val="0"/>
+        </w:numPr>
+        <w:shd w:val="clear" w:fill="E0E0E0"/>
+        <w:bidi w:val="0"/>
+        <w:spacing w:lineRule="auto" w:line="276" w:before="0" w:after="150"/>
+        <w:ind w:left="0" w:right="0" w:hanging="0"/>
+        <w:jc w:val="left"/>
+        <w:rPr>
+          <w:rFonts w:ascii="Liberation Serif" w:hAnsi="Liberation Serif"/>
+          <w:b w:val="false"/>
+          <w:b w:val="false"/>
+          <w:i w:val="false"/>
+          <w:i w:val="false"/>
+          <w:caps w:val="false"/>
+          <w:smallCaps w:val="false"/>
+          <w:spacing w:val="0"/>
+          <w:sz w:val="23"/>
+        </w:rPr>
+      </w:pPr>
+      <w:r>
+        <w:rPr>
+          <w:rFonts w:ascii="Liberation Serif" w:hAnsi="Liberation Serif"/>
+          <w:b w:val="false"/>
+          <w:i w:val="false"/>
+          <w:caps w:val="false"/>
+          <w:smallCaps w:val="false"/>
+          <w:spacing w:val="0"/>
+          <w:sz w:val="23"/>
+        </w:rPr>
+        <w:t>print $[Previous value number]</w:t>
+      </w:r>
+    </w:p>
+    <w:p>
+      <w:pPr>
+        <w:pStyle w:val="PreformattedText"/>
+        <w:widowControl/>
+        <w:numPr>
+          <w:ilvl w:val="0"/>
+          <w:numId w:val="0"/>
+        </w:numPr>
+        <w:shd w:val="clear" w:fill="E0E0E0"/>
+        <w:bidi w:val="0"/>
+        <w:spacing w:lineRule="auto" w:line="276" w:before="0" w:after="150"/>
+        <w:ind w:left="0" w:right="0" w:hanging="0"/>
+        <w:jc w:val="left"/>
+        <w:rPr>
+          <w:rFonts w:ascii="Liberation Serif" w:hAnsi="Liberation Serif"/>
+          <w:b w:val="false"/>
+          <w:b w:val="false"/>
+          <w:i w:val="false"/>
+          <w:i w:val="false"/>
+          <w:caps w:val="false"/>
+          <w:smallCaps w:val="false"/>
+          <w:spacing w:val="0"/>
+          <w:sz w:val="23"/>
+        </w:rPr>
+      </w:pPr>
+      <w:r>
+        <w:rPr>
+          <w:rFonts w:ascii="Liberation Serif" w:hAnsi="Liberation Serif"/>
+          <w:b w:val="false"/>
+          <w:i w:val="false"/>
+          <w:caps w:val="false"/>
+          <w:smallCaps w:val="false"/>
+          <w:spacing w:val="0"/>
+          <w:sz w:val="23"/>
+        </w:rPr>
+        <w:t>print {[Type]}[Address]</w:t>
+      </w:r>
+    </w:p>
+    <w:p>
+      <w:pPr>
+        <w:pStyle w:val="PreformattedText"/>
+        <w:widowControl/>
+        <w:numPr>
+          <w:ilvl w:val="0"/>
+          <w:numId w:val="0"/>
+        </w:numPr>
+        <w:shd w:val="clear" w:fill="E0E0E0"/>
+        <w:bidi w:val="0"/>
+        <w:spacing w:lineRule="auto" w:line="276" w:before="0" w:after="150"/>
+        <w:ind w:left="0" w:right="0" w:hanging="0"/>
+        <w:jc w:val="left"/>
+        <w:rPr>
+          <w:rFonts w:ascii="Liberation Serif" w:hAnsi="Liberation Serif"/>
+          <w:b w:val="false"/>
+          <w:b w:val="false"/>
+          <w:i w:val="false"/>
+          <w:i w:val="false"/>
+          <w:caps w:val="false"/>
+          <w:smallCaps w:val="false"/>
+          <w:spacing w:val="0"/>
+          <w:sz w:val="23"/>
+        </w:rPr>
+      </w:pPr>
+      <w:r>
+        <w:rPr>
+          <w:rFonts w:ascii="Liberation Serif" w:hAnsi="Liberation Serif"/>
+          <w:b w:val="false"/>
+          <w:i w:val="false"/>
+          <w:caps w:val="false"/>
+          <w:smallCaps w:val="false"/>
+          <w:spacing w:val="0"/>
+          <w:sz w:val="23"/>
+        </w:rPr>
+        <w:t>print [First element]@[Element count]</w:t>
+      </w:r>
+    </w:p>
+    <w:p>
+      <w:pPr>
+        <w:pStyle w:val="PreformattedText"/>
+        <w:widowControl/>
+        <w:numPr>
+          <w:ilvl w:val="0"/>
+          <w:numId w:val="0"/>
+        </w:numPr>
+        <w:shd w:val="clear" w:fill="E0E0E0"/>
+        <w:bidi w:val="0"/>
+        <w:spacing w:lineRule="auto" w:line="276" w:before="0" w:after="150"/>
+        <w:ind w:left="0" w:right="0" w:hanging="0"/>
+        <w:jc w:val="left"/>
+        <w:rPr>
+          <w:rFonts w:ascii="Liberation Serif" w:hAnsi="Liberation Serif"/>
+          <w:b w:val="false"/>
+          <w:b w:val="false"/>
+          <w:i w:val="false"/>
+          <w:i w:val="false"/>
+          <w:caps w:val="false"/>
+          <w:smallCaps w:val="false"/>
+          <w:spacing w:val="0"/>
+          <w:sz w:val="23"/>
+        </w:rPr>
+      </w:pPr>
+      <w:r>
+        <w:rPr>
+          <w:rFonts w:ascii="Liberation Serif" w:hAnsi="Liberation Serif"/>
+          <w:b w:val="false"/>
+          <w:i w:val="false"/>
+          <w:caps w:val="false"/>
+          <w:smallCaps w:val="false"/>
+          <w:spacing w:val="0"/>
+          <w:sz w:val="23"/>
+        </w:rPr>
+        <w:t>print /[Format] [Expression]</w:t>
+      </w:r>
+    </w:p>
+    <w:p>
+      <w:pPr>
+        <w:pStyle w:val="TextBody"/>
+        <w:widowControl/>
+        <w:numPr>
+          <w:ilvl w:val="0"/>
+          <w:numId w:val="0"/>
+        </w:numPr>
+        <w:bidi w:val="0"/>
+        <w:spacing w:lineRule="auto" w:line="408" w:before="0" w:after="150"/>
+        <w:ind w:left="0" w:right="0" w:hanging="0"/>
+        <w:jc w:val="left"/>
+        <w:rPr>
+          <w:caps w:val="false"/>
+          <w:smallCaps w:val="false"/>
+          <w:spacing w:val="0"/>
+        </w:rPr>
+      </w:pPr>
+      <w:r>
+        <w:rPr/>
+        <w:drawing>
+          <wp:inline distT="0" distB="0" distL="0" distR="0">
+            <wp:extent cx="6439535" cy="3361055"/>
+            <wp:effectExtent l="0" t="0" r="0" b="0"/>
+            <wp:docPr id="12" name="Image12" descr=""/>
+            <wp:cNvGraphicFramePr>
+              <a:graphicFrameLocks xmlns:a="http://schemas.openxmlformats.org/drawingml/2006/main" noChangeAspect="1"/>
+            </wp:cNvGraphicFramePr>
+            <a:graphic xmlns:a="http://schemas.openxmlformats.org/drawingml/2006/main">
+              <a:graphicData uri="http://schemas.openxmlformats.org/drawingml/2006/picture">
+                <pic:pic xmlns:pic="http://schemas.openxmlformats.org/drawingml/2006/picture">
+                  <pic:nvPicPr>
+                    <pic:cNvPr id="12" name="Image12" descr=""/>
+                    <pic:cNvPicPr>
+                      <a:picLocks noChangeAspect="1" noChangeArrowheads="1"/>
+                    </pic:cNvPicPr>
+                  </pic:nvPicPr>
+                  <pic:blipFill>
+                    <a:blip r:embed="rId13"/>
+                    <a:stretch>
+                      <a:fillRect/>
+                    </a:stretch>
+                  </pic:blipFill>
+                  <pic:spPr bwMode="auto">
+                    <a:xfrm>
+                      <a:off x="0" y="0"/>
+                      <a:ext cx="6439535" cy="3361055"/>
+                    </a:xfrm>
+                    <a:prstGeom prst="rect">
+                      <a:avLst/>
+                    </a:prstGeom>
+                  </pic:spPr>
+                </pic:pic>
+              </a:graphicData>
+            </a:graphic>
+          </wp:inline>
+        </w:drawing>
+      </w:r>
+    </w:p>
+    <w:p>
+      <w:pPr>
+        <w:pStyle w:val="TextBody"/>
+        <w:widowControl/>
+        <w:numPr>
+          <w:ilvl w:val="0"/>
+          <w:numId w:val="0"/>
+        </w:numPr>
+        <w:bidi w:val="0"/>
+        <w:spacing w:lineRule="auto" w:line="408" w:before="0" w:after="150"/>
+        <w:ind w:left="0" w:right="0" w:hanging="0"/>
+        <w:jc w:val="left"/>
+        <w:rPr>
+          <w:rFonts w:ascii="Liberation Serif" w:hAnsi="Liberation Serif"/>
+          <w:sz w:val="24"/>
+          <w:szCs w:val="24"/>
+        </w:rPr>
+      </w:pPr>
+      <w:r>
+        <w:rPr>
+          <w:rFonts w:ascii="Liberation Serif" w:hAnsi="Liberation Serif"/>
+          <w:b/>
+          <w:bCs/>
           <w:sz w:val="24"/>
           <w:szCs w:val="24"/>
         </w:rPr>
@@ -6626,6 +8180,991 @@
           <w:szCs w:val="24"/>
         </w:rPr>
         <w:t xml:space="preserve"> :</w:t>
+      </w:r>
+    </w:p>
+    <w:p>
+      <w:pPr>
+        <w:pStyle w:val="TextBody"/>
+        <w:rPr>
+          <w:rFonts w:ascii="Liberation Serif" w:hAnsi="Liberation Serif"/>
+          <w:sz w:val="24"/>
+          <w:szCs w:val="24"/>
+        </w:rPr>
+      </w:pPr>
+      <w:r>
+        <w:rPr>
+          <w:rFonts w:ascii="Liberation Serif" w:hAnsi="Liberation Serif"/>
+          <w:sz w:val="24"/>
+          <w:szCs w:val="24"/>
+        </w:rPr>
+        <w:t xml:space="preserve">Watchpoints are similar to breakpoints. However, watchpoints are not set for functions or lines of code. Watchpoints are set on variables. When those variables are read or written or changes values, the watchpoint is triggered and program execution stops. </w:t>
+      </w:r>
+    </w:p>
+    <w:p>
+      <w:pPr>
+        <w:pStyle w:val="PreformattedText"/>
+        <w:rPr>
+          <w:rFonts w:ascii="Liberation Serif" w:hAnsi="Liberation Serif"/>
+          <w:sz w:val="24"/>
+          <w:szCs w:val="24"/>
+        </w:rPr>
+      </w:pPr>
+      <w:r>
+        <w:rPr>
+          <w:rStyle w:val="SourceText"/>
+          <w:rFonts w:ascii="FreeMono" w:hAnsi="FreeMono"/>
+          <w:sz w:val="24"/>
+          <w:szCs w:val="24"/>
+        </w:rPr>
+        <w:t>#include &lt;stdio.h&gt;</w:t>
+      </w:r>
+    </w:p>
+    <w:p>
+      <w:pPr>
+        <w:pStyle w:val="PreformattedText"/>
+        <w:rPr/>
+      </w:pPr>
+      <w:r>
+        <w:rPr>
+          <w:rStyle w:val="SourceText"/>
+          <w:rFonts w:ascii="FreeMono" w:hAnsi="FreeMono"/>
+        </w:rPr>
+        <w:t>int main(int argc, char **argv)</w:t>
+      </w:r>
+    </w:p>
+    <w:p>
+      <w:pPr>
+        <w:pStyle w:val="PreformattedText"/>
+        <w:rPr/>
+      </w:pPr>
+      <w:r>
+        <w:rPr>
+          <w:rStyle w:val="SourceText"/>
+          <w:rFonts w:ascii="FreeMono" w:hAnsi="FreeMono"/>
+        </w:rPr>
+        <w:t>{</w:t>
+      </w:r>
+    </w:p>
+    <w:p>
+      <w:pPr>
+        <w:pStyle w:val="PreformattedText"/>
+        <w:rPr/>
+      </w:pPr>
+      <w:r>
+        <w:rPr>
+          <w:rStyle w:val="SourceText"/>
+          <w:rFonts w:ascii="FreeMono" w:hAnsi="FreeMono"/>
+        </w:rPr>
+        <w:t xml:space="preserve">  </w:t>
+      </w:r>
+      <w:r>
+        <w:rPr>
+          <w:rStyle w:val="SourceText"/>
+          <w:rFonts w:ascii="FreeMono" w:hAnsi="FreeMono"/>
+        </w:rPr>
+        <w:t>int x = 30;</w:t>
+      </w:r>
+    </w:p>
+    <w:p>
+      <w:pPr>
+        <w:pStyle w:val="PreformattedText"/>
+        <w:rPr/>
+      </w:pPr>
+      <w:r>
+        <w:rPr>
+          <w:rStyle w:val="SourceText"/>
+          <w:rFonts w:ascii="FreeMono" w:hAnsi="FreeMono"/>
+        </w:rPr>
+        <w:t>int y = 10;</w:t>
+      </w:r>
+    </w:p>
+    <w:p>
+      <w:pPr>
+        <w:pStyle w:val="PreformattedText"/>
+        <w:rPr/>
+      </w:pPr>
+      <w:r>
+        <w:rPr>
+          <w:rStyle w:val="SourceText"/>
+          <w:rFonts w:ascii="FreeMono" w:hAnsi="FreeMono"/>
+        </w:rPr>
+        <w:t>x = y;</w:t>
+      </w:r>
+    </w:p>
+    <w:p>
+      <w:pPr>
+        <w:pStyle w:val="PreformattedText"/>
+        <w:rPr/>
+      </w:pPr>
+      <w:r>
+        <w:rPr>
+          <w:rStyle w:val="SourceText"/>
+          <w:rFonts w:ascii="FreeMono" w:hAnsi="FreeMono"/>
+        </w:rPr>
+        <w:t>return 0;</w:t>
+      </w:r>
+    </w:p>
+    <w:p>
+      <w:pPr>
+        <w:pStyle w:val="PreformattedText"/>
+        <w:rPr/>
+      </w:pPr>
+      <w:r>
+        <w:rPr>
+          <w:rStyle w:val="SourceText"/>
+          <w:rFonts w:ascii="FreeMono" w:hAnsi="FreeMono"/>
+        </w:rPr>
+        <w:t>}</w:t>
+      </w:r>
+    </w:p>
+    <w:p>
+      <w:pPr>
+        <w:pStyle w:val="TextBody"/>
+        <w:rPr/>
+      </w:pPr>
+      <w:r>
+        <w:rPr>
+          <w:rFonts w:ascii="Liberation Serif" w:hAnsi="Liberation Serif"/>
+          <w:b/>
+          <w:bCs/>
+          <w:sz w:val="24"/>
+          <w:szCs w:val="24"/>
+        </w:rPr>
+        <w:t xml:space="preserve">watch </w:t>
+      </w:r>
+      <w:r>
+        <w:rPr>
+          <w:rFonts w:ascii="Liberation Serif" w:hAnsi="Liberation Serif"/>
+          <w:sz w:val="24"/>
+          <w:szCs w:val="24"/>
+        </w:rPr>
+        <w:t xml:space="preserve">:Use the </w:t>
+      </w:r>
+      <w:r>
+        <w:rPr>
+          <w:rFonts w:ascii="Liberation Serif" w:hAnsi="Liberation Serif"/>
+          <w:b/>
+          <w:sz w:val="24"/>
+          <w:szCs w:val="24"/>
+        </w:rPr>
+        <w:t>watch</w:t>
+      </w:r>
+      <w:r>
+        <w:rPr>
+          <w:rFonts w:ascii="Liberation Serif" w:hAnsi="Liberation Serif"/>
+          <w:sz w:val="24"/>
+          <w:szCs w:val="24"/>
+        </w:rPr>
+        <w:t xml:space="preserve"> command. The argument to the watch command is an expression that is evaluated. This implies that the </w:t>
+      </w:r>
+      <w:r>
+        <w:rPr>
+          <w:rFonts w:ascii="Liberation Serif" w:hAnsi="Liberation Serif"/>
+          <w:sz w:val="24"/>
+          <w:szCs w:val="24"/>
+        </w:rPr>
+        <w:t>variable</w:t>
+      </w:r>
+      <w:r>
+        <w:rPr>
+          <w:rFonts w:ascii="Liberation Serif" w:hAnsi="Liberation Serif"/>
+          <w:sz w:val="24"/>
+          <w:szCs w:val="24"/>
+        </w:rPr>
+        <w:t xml:space="preserve"> you want to set a watchpoint on must be in the current scope. So, to set a watchpoint on a non-global variable, you must have set a breakpoint that will stop your program when the variable is in scope. You set the watchpoint after the program breaks. </w:t>
+      </w:r>
+    </w:p>
+    <w:p>
+      <w:pPr>
+        <w:pStyle w:val="TextBody"/>
+        <w:rPr>
+          <w:rFonts w:ascii="Liberation Serif" w:hAnsi="Liberation Serif"/>
+          <w:sz w:val="24"/>
+          <w:szCs w:val="24"/>
+        </w:rPr>
+      </w:pPr>
+      <w:r>
+        <w:rPr>
+          <w:rFonts w:ascii="Liberation Serif" w:hAnsi="Liberation Serif"/>
+          <w:sz w:val="24"/>
+          <w:szCs w:val="24"/>
+        </w:rPr>
+        <w:t xml:space="preserve">*NOTE* You may notice in the example below that the line of code printed doesn't match with the line that changes the variable x. This is because the store instruction that sets off the watchpoint is the last in the sequence necessary to do the 'x=y' assignment. So the debugger has already gone on to the next line of code. In the examples, a breakpoint has been set on the 'main' function and has been triggered to stop the program. </w:t>
+      </w:r>
+    </w:p>
+    <w:p>
+      <w:pPr>
+        <w:pStyle w:val="PreformattedText"/>
+        <w:rPr/>
+      </w:pPr>
+      <w:r>
+        <w:rPr>
+          <w:rStyle w:val="SourceText"/>
+          <w:rFonts w:ascii="FreeMono" w:hAnsi="FreeMono"/>
+          <w:sz w:val="24"/>
+          <w:szCs w:val="24"/>
+        </w:rPr>
+        <w:t>(gdb) watch x</w:t>
+      </w:r>
+    </w:p>
+    <w:p>
+      <w:pPr>
+        <w:pStyle w:val="PreformattedText"/>
+        <w:rPr/>
+      </w:pPr>
+      <w:r>
+        <w:rPr>
+          <w:rStyle w:val="SourceText"/>
+          <w:rFonts w:ascii="FreeMono" w:hAnsi="FreeMono"/>
+        </w:rPr>
+        <w:t>Hardware watchpoint 4: x</w:t>
+      </w:r>
+    </w:p>
+    <w:p>
+      <w:pPr>
+        <w:pStyle w:val="PreformattedText"/>
+        <w:rPr/>
+      </w:pPr>
+      <w:r>
+        <w:rPr>
+          <w:rStyle w:val="SourceText"/>
+          <w:rFonts w:ascii="FreeMono" w:hAnsi="FreeMono"/>
+        </w:rPr>
+        <w:t>(gdb) c</w:t>
+      </w:r>
+    </w:p>
+    <w:p>
+      <w:pPr>
+        <w:pStyle w:val="PreformattedText"/>
+        <w:rPr/>
+      </w:pPr>
+      <w:r>
+        <w:rPr>
+          <w:rStyle w:val="SourceText"/>
+          <w:rFonts w:ascii="FreeMono" w:hAnsi="FreeMono"/>
+        </w:rPr>
+        <w:t>Continuing.</w:t>
+      </w:r>
+    </w:p>
+    <w:p>
+      <w:pPr>
+        <w:pStyle w:val="PreformattedText"/>
+        <w:rPr/>
+      </w:pPr>
+      <w:r>
+        <w:rPr>
+          <w:rStyle w:val="SourceText"/>
+          <w:rFonts w:ascii="FreeMono" w:hAnsi="FreeMono"/>
+        </w:rPr>
+        <w:t>Hardware watchpoint 4: x</w:t>
+      </w:r>
+    </w:p>
+    <w:p>
+      <w:pPr>
+        <w:pStyle w:val="PreformattedText"/>
+        <w:rPr>
+          <w:rFonts w:ascii="FreeMono" w:hAnsi="FreeMono"/>
+        </w:rPr>
+      </w:pPr>
+      <w:r>
+        <w:rPr>
+          <w:rFonts w:ascii="FreeMono" w:hAnsi="FreeMono"/>
+        </w:rPr>
+      </w:r>
+    </w:p>
+    <w:p>
+      <w:pPr>
+        <w:pStyle w:val="PreformattedText"/>
+        <w:rPr/>
+      </w:pPr>
+      <w:r>
+        <w:rPr>
+          <w:rStyle w:val="SourceText"/>
+          <w:rFonts w:ascii="FreeMono" w:hAnsi="FreeMono"/>
+        </w:rPr>
+        <w:t>Old value = -1073743192</w:t>
+      </w:r>
+    </w:p>
+    <w:p>
+      <w:pPr>
+        <w:pStyle w:val="PreformattedText"/>
+        <w:rPr/>
+      </w:pPr>
+      <w:r>
+        <w:rPr>
+          <w:rStyle w:val="SourceText"/>
+          <w:rFonts w:ascii="FreeMono" w:hAnsi="FreeMono"/>
+        </w:rPr>
+        <w:t>New value = 11</w:t>
+      </w:r>
+    </w:p>
+    <w:p>
+      <w:pPr>
+        <w:pStyle w:val="PreformattedText"/>
+        <w:rPr/>
+      </w:pPr>
+      <w:r>
+        <w:rPr>
+          <w:rStyle w:val="SourceText"/>
+          <w:rFonts w:ascii="FreeMono" w:hAnsi="FreeMono"/>
+        </w:rPr>
+        <w:t>main (argc=1, argv=0xbffffaf4) at test.c:10</w:t>
+      </w:r>
+    </w:p>
+    <w:p>
+      <w:pPr>
+        <w:pStyle w:val="PreformattedText"/>
+        <w:rPr/>
+      </w:pPr>
+      <w:r>
+        <w:rPr>
+          <w:rStyle w:val="SourceText"/>
+          <w:rFonts w:ascii="FreeMono" w:hAnsi="FreeMono"/>
+        </w:rPr>
+        <w:t>10      return 0;</w:t>
+      </w:r>
+    </w:p>
+    <w:p>
+      <w:pPr>
+        <w:pStyle w:val="Heading3"/>
+        <w:rPr>
+          <w:rFonts w:ascii="Liberation Serif" w:hAnsi="Liberation Serif"/>
+          <w:b/>
+          <w:b/>
+          <w:bCs/>
+        </w:rPr>
+      </w:pPr>
+      <w:r>
+        <w:rPr>
+          <w:rFonts w:ascii="Liberation Serif" w:hAnsi="Liberation Serif"/>
+          <w:b/>
+          <w:bCs/>
+        </w:rPr>
+        <w:t>read wathpoint:</w:t>
+      </w:r>
+    </w:p>
+    <w:p>
+      <w:pPr>
+        <w:pStyle w:val="Heading3"/>
+        <w:rPr>
+          <w:b w:val="false"/>
+          <w:b w:val="false"/>
+          <w:bCs w:val="false"/>
+          <w:sz w:val="24"/>
+          <w:szCs w:val="24"/>
+        </w:rPr>
+      </w:pPr>
+      <w:r>
+        <w:rPr>
+          <w:rFonts w:ascii="FreeMono" w:hAnsi="FreeMono"/>
+          <w:b w:val="false"/>
+          <w:bCs w:val="false"/>
+          <w:i w:val="false"/>
+          <w:caps w:val="false"/>
+          <w:smallCaps w:val="false"/>
+          <w:color w:val="000000"/>
+          <w:spacing w:val="0"/>
+          <w:sz w:val="24"/>
+          <w:szCs w:val="24"/>
+        </w:rPr>
+        <w:t xml:space="preserve">rwatch </w:t>
+      </w:r>
+      <w:r>
+        <w:rPr>
+          <w:rStyle w:val="Variable"/>
+          <w:rFonts w:ascii="FreeMono" w:hAnsi="FreeMono"/>
+          <w:b w:val="false"/>
+          <w:bCs w:val="false"/>
+          <w:caps w:val="false"/>
+          <w:smallCaps w:val="false"/>
+          <w:color w:val="000000"/>
+          <w:spacing w:val="0"/>
+          <w:sz w:val="24"/>
+          <w:szCs w:val="24"/>
+        </w:rPr>
+        <w:t>expr</w:t>
+      </w:r>
+    </w:p>
+    <w:p>
+      <w:pPr>
+        <w:pStyle w:val="Heading3"/>
+        <w:rPr/>
+      </w:pPr>
+      <w:r>
+        <w:rPr>
+          <w:rFonts w:ascii="Liberation Serif" w:hAnsi="Liberation Serif"/>
+          <w:b w:val="false"/>
+          <w:bCs w:val="false"/>
+          <w:i w:val="false"/>
+          <w:caps w:val="false"/>
+          <w:smallCaps w:val="false"/>
+          <w:color w:val="000000"/>
+          <w:spacing w:val="0"/>
+          <w:sz w:val="24"/>
+          <w:szCs w:val="24"/>
+        </w:rPr>
+        <w:t>Set</w:t>
+      </w:r>
+      <w:r>
+        <w:rPr>
+          <w:rFonts w:ascii="Liberation Serif" w:hAnsi="Liberation Serif"/>
+          <w:b w:val="false"/>
+          <w:bCs w:val="false"/>
+          <w:i w:val="false"/>
+          <w:caps w:val="false"/>
+          <w:smallCaps w:val="false"/>
+          <w:color w:val="000000"/>
+          <w:spacing w:val="0"/>
+          <w:sz w:val="24"/>
+          <w:szCs w:val="24"/>
+        </w:rPr>
+        <w:t>s</w:t>
+      </w:r>
+      <w:r>
+        <w:rPr>
+          <w:rFonts w:ascii="Liberation Serif" w:hAnsi="Liberation Serif"/>
+          <w:b w:val="false"/>
+          <w:bCs w:val="false"/>
+          <w:i w:val="false"/>
+          <w:caps w:val="false"/>
+          <w:smallCaps w:val="false"/>
+          <w:color w:val="000000"/>
+          <w:spacing w:val="0"/>
+          <w:sz w:val="24"/>
+          <w:szCs w:val="24"/>
+        </w:rPr>
+        <w:t xml:space="preserve"> a watchpoint that will break when watch </w:t>
+      </w:r>
+      <w:r>
+        <w:rPr>
+          <w:rStyle w:val="Variable"/>
+          <w:rFonts w:ascii="Liberation Serif" w:hAnsi="Liberation Serif"/>
+          <w:b w:val="false"/>
+          <w:bCs w:val="false"/>
+          <w:color w:val="000000"/>
+          <w:spacing w:val="0"/>
+          <w:sz w:val="24"/>
+          <w:szCs w:val="24"/>
+        </w:rPr>
+        <w:t>expr</w:t>
+      </w:r>
+      <w:r>
+        <w:rPr>
+          <w:rStyle w:val="Variable"/>
+          <w:rFonts w:ascii="Liberation Serif" w:hAnsi="Liberation Serif"/>
+          <w:b w:val="false"/>
+          <w:bCs w:val="false"/>
+          <w:caps w:val="false"/>
+          <w:smallCaps w:val="false"/>
+          <w:color w:val="000000"/>
+          <w:spacing w:val="0"/>
+          <w:sz w:val="24"/>
+          <w:szCs w:val="24"/>
+        </w:rPr>
+        <w:t xml:space="preserve"> </w:t>
+      </w:r>
+      <w:r>
+        <w:rPr>
+          <w:rFonts w:ascii="Liberation Serif" w:hAnsi="Liberation Serif"/>
+          <w:b w:val="false"/>
+          <w:bCs w:val="false"/>
+          <w:i w:val="false"/>
+          <w:caps w:val="false"/>
+          <w:smallCaps w:val="false"/>
+          <w:color w:val="000000"/>
+          <w:spacing w:val="0"/>
+          <w:sz w:val="24"/>
+          <w:szCs w:val="24"/>
+        </w:rPr>
+        <w:t>is read by the program.</w:t>
+      </w:r>
+    </w:p>
+    <w:p>
+      <w:pPr>
+        <w:pStyle w:val="PreformattedText"/>
+        <w:rPr/>
+      </w:pPr>
+      <w:r>
+        <w:rPr>
+          <w:rStyle w:val="SourceText"/>
+          <w:rFonts w:ascii="FreeMono" w:hAnsi="FreeMono"/>
+        </w:rPr>
+        <w:t xml:space="preserve">(gdb) rwatch y </w:t>
+      </w:r>
+    </w:p>
+    <w:p>
+      <w:pPr>
+        <w:pStyle w:val="PreformattedText"/>
+        <w:rPr/>
+      </w:pPr>
+      <w:r>
+        <w:rPr>
+          <w:rStyle w:val="SourceText"/>
+          <w:rFonts w:ascii="FreeMono" w:hAnsi="FreeMono"/>
+        </w:rPr>
+        <w:t>Hardware read watchpoint 4: y</w:t>
+      </w:r>
+    </w:p>
+    <w:p>
+      <w:pPr>
+        <w:pStyle w:val="PreformattedText"/>
+        <w:rPr/>
+      </w:pPr>
+      <w:r>
+        <w:rPr>
+          <w:rStyle w:val="SourceText"/>
+          <w:rFonts w:ascii="FreeMono" w:hAnsi="FreeMono"/>
+        </w:rPr>
+        <w:t>(gdb) continue</w:t>
+      </w:r>
+    </w:p>
+    <w:p>
+      <w:pPr>
+        <w:pStyle w:val="PreformattedText"/>
+        <w:rPr/>
+      </w:pPr>
+      <w:r>
+        <w:rPr>
+          <w:rStyle w:val="SourceText"/>
+          <w:rFonts w:ascii="FreeMono" w:hAnsi="FreeMono"/>
+        </w:rPr>
+        <w:t>Continuing.</w:t>
+      </w:r>
+    </w:p>
+    <w:p>
+      <w:pPr>
+        <w:pStyle w:val="PreformattedText"/>
+        <w:rPr/>
+      </w:pPr>
+      <w:r>
+        <w:rPr>
+          <w:rStyle w:val="SourceText"/>
+          <w:rFonts w:ascii="FreeMono" w:hAnsi="FreeMono"/>
+        </w:rPr>
+        <w:t>Hardware read watchpoint 4: y</w:t>
+      </w:r>
+    </w:p>
+    <w:p>
+      <w:pPr>
+        <w:pStyle w:val="PreformattedText"/>
+        <w:rPr>
+          <w:rFonts w:ascii="FreeMono" w:hAnsi="FreeMono"/>
+        </w:rPr>
+      </w:pPr>
+      <w:r>
+        <w:rPr>
+          <w:rFonts w:ascii="FreeMono" w:hAnsi="FreeMono"/>
+        </w:rPr>
+      </w:r>
+    </w:p>
+    <w:p>
+      <w:pPr>
+        <w:pStyle w:val="PreformattedText"/>
+        <w:rPr/>
+      </w:pPr>
+      <w:r>
+        <w:rPr>
+          <w:rStyle w:val="SourceText"/>
+          <w:rFonts w:ascii="FreeMono" w:hAnsi="FreeMono"/>
+        </w:rPr>
+        <w:t>Value = 1073792976</w:t>
+      </w:r>
+    </w:p>
+    <w:p>
+      <w:pPr>
+        <w:pStyle w:val="PreformattedText"/>
+        <w:rPr/>
+      </w:pPr>
+      <w:r>
+        <w:rPr>
+          <w:rStyle w:val="SourceText"/>
+          <w:rFonts w:ascii="FreeMono" w:hAnsi="FreeMono"/>
+        </w:rPr>
+        <w:t>main (argc=1, argv=0xbffffaf4) at test.c:8</w:t>
+      </w:r>
+    </w:p>
+    <w:p>
+      <w:pPr>
+        <w:pStyle w:val="PreformattedText"/>
+        <w:rPr/>
+      </w:pPr>
+      <w:r>
+        <w:rPr>
+          <w:rStyle w:val="SourceText"/>
+          <w:rFonts w:ascii="FreeMono" w:hAnsi="FreeMono"/>
+        </w:rPr>
+        <w:t>8         x = y;</w:t>
+      </w:r>
+    </w:p>
+    <w:p>
+      <w:pPr>
+        <w:pStyle w:val="TextBody"/>
+        <w:rPr>
+          <w:rFonts w:ascii="Liberation Serif" w:hAnsi="Liberation Serif"/>
+          <w:sz w:val="24"/>
+          <w:szCs w:val="24"/>
+        </w:rPr>
+      </w:pPr>
+      <w:r>
+        <w:rPr>
+          <w:rFonts w:ascii="Liberation Serif" w:hAnsi="Liberation Serif"/>
+          <w:sz w:val="24"/>
+          <w:szCs w:val="24"/>
+        </w:rPr>
+      </w:r>
+    </w:p>
+    <w:p>
+      <w:pPr>
+        <w:pStyle w:val="Heading3"/>
+        <w:rPr/>
+      </w:pPr>
+      <w:r>
+        <w:rPr>
+          <w:rFonts w:ascii="Liberation Serif" w:hAnsi="Liberation Serif"/>
+          <w:b/>
+          <w:bCs/>
+          <w:sz w:val="28"/>
+          <w:szCs w:val="28"/>
+        </w:rPr>
+        <w:t>read/write watchpoint:</w:t>
+      </w:r>
+    </w:p>
+    <w:p>
+      <w:pPr>
+        <w:pStyle w:val="ListHeading"/>
+        <w:rPr/>
+      </w:pPr>
+      <w:r>
+        <w:rPr>
+          <w:rStyle w:val="SourceText"/>
+          <w:rFonts w:ascii="FreeMono" w:hAnsi="FreeMono"/>
+          <w:b w:val="false"/>
+          <w:bCs/>
+          <w:i w:val="false"/>
+          <w:caps w:val="false"/>
+          <w:smallCaps w:val="false"/>
+          <w:color w:val="000000"/>
+          <w:spacing w:val="0"/>
+          <w:sz w:val="24"/>
+          <w:szCs w:val="24"/>
+        </w:rPr>
+        <w:t xml:space="preserve">awatch </w:t>
+      </w:r>
+      <w:r>
+        <w:rPr>
+          <w:rStyle w:val="Variable"/>
+          <w:rFonts w:ascii="FreeMono" w:hAnsi="FreeMono"/>
+          <w:b w:val="false"/>
+          <w:bCs/>
+          <w:i w:val="false"/>
+          <w:caps w:val="false"/>
+          <w:smallCaps w:val="false"/>
+          <w:color w:val="000000"/>
+          <w:spacing w:val="0"/>
+          <w:sz w:val="24"/>
+          <w:szCs w:val="24"/>
+        </w:rPr>
+        <w:t>expr</w:t>
+      </w:r>
+    </w:p>
+    <w:p>
+      <w:pPr>
+        <w:pStyle w:val="ListContents"/>
+        <w:widowControl/>
+        <w:ind w:left="0" w:right="0" w:hanging="0"/>
+        <w:rPr/>
+      </w:pPr>
+      <w:r>
+        <w:rPr>
+          <w:rFonts w:ascii="Liberation Serif" w:hAnsi="Liberation Serif"/>
+          <w:b w:val="false"/>
+          <w:i w:val="false"/>
+          <w:caps w:val="false"/>
+          <w:smallCaps w:val="false"/>
+          <w:color w:val="000000"/>
+          <w:spacing w:val="0"/>
+          <w:sz w:val="24"/>
+          <w:szCs w:val="24"/>
+        </w:rPr>
+        <w:t>Set</w:t>
+      </w:r>
+      <w:r>
+        <w:rPr>
+          <w:rFonts w:ascii="Liberation Serif" w:hAnsi="Liberation Serif"/>
+          <w:b w:val="false"/>
+          <w:i w:val="false"/>
+          <w:caps w:val="false"/>
+          <w:smallCaps w:val="false"/>
+          <w:color w:val="000000"/>
+          <w:spacing w:val="0"/>
+          <w:sz w:val="24"/>
+          <w:szCs w:val="24"/>
+        </w:rPr>
+        <w:t>s</w:t>
+      </w:r>
+      <w:r>
+        <w:rPr>
+          <w:rFonts w:ascii="Liberation Serif" w:hAnsi="Liberation Serif"/>
+          <w:b w:val="false"/>
+          <w:i w:val="false"/>
+          <w:caps w:val="false"/>
+          <w:smallCaps w:val="false"/>
+          <w:color w:val="000000"/>
+          <w:spacing w:val="0"/>
+          <w:sz w:val="24"/>
+          <w:szCs w:val="24"/>
+        </w:rPr>
+        <w:t xml:space="preserve"> a watchpoint that will break when </w:t>
+      </w:r>
+      <w:r>
+        <w:rPr>
+          <w:rStyle w:val="Variable"/>
+          <w:rFonts w:ascii="Liberation Serif" w:hAnsi="Liberation Serif"/>
+          <w:b w:val="false"/>
+          <w:i w:val="false"/>
+          <w:caps w:val="false"/>
+          <w:smallCaps w:val="false"/>
+          <w:color w:val="000000"/>
+          <w:spacing w:val="0"/>
+          <w:sz w:val="24"/>
+          <w:szCs w:val="24"/>
+        </w:rPr>
+        <w:t xml:space="preserve">expr </w:t>
+      </w:r>
+      <w:r>
+        <w:rPr>
+          <w:rFonts w:ascii="Liberation Serif" w:hAnsi="Liberation Serif"/>
+          <w:b w:val="false"/>
+          <w:i w:val="false"/>
+          <w:caps w:val="false"/>
+          <w:smallCaps w:val="false"/>
+          <w:color w:val="000000"/>
+          <w:spacing w:val="0"/>
+          <w:sz w:val="24"/>
+          <w:szCs w:val="24"/>
+        </w:rPr>
+        <w:t>is either read or written into by the program.</w:t>
+      </w:r>
+      <w:r>
+        <w:rPr>
+          <w:rFonts w:ascii="Liberation Serif" w:hAnsi="Liberation Serif"/>
+          <w:b/>
+          <w:bCs/>
+          <w:i w:val="false"/>
+          <w:caps w:val="false"/>
+          <w:smallCaps w:val="false"/>
+          <w:color w:val="000000"/>
+          <w:spacing w:val="0"/>
+          <w:sz w:val="24"/>
+          <w:szCs w:val="24"/>
+        </w:rPr>
+        <w:t xml:space="preserve"> </w:t>
+      </w:r>
+      <w:r>
+        <w:rPr>
+          <w:rFonts w:ascii="Liberation Serif" w:hAnsi="Liberation Serif"/>
+          <w:b w:val="false"/>
+          <w:bCs w:val="false"/>
+          <w:i w:val="false"/>
+          <w:caps w:val="false"/>
+          <w:smallCaps w:val="false"/>
+          <w:color w:val="000000"/>
+          <w:spacing w:val="0"/>
+          <w:sz w:val="24"/>
+          <w:szCs w:val="24"/>
+        </w:rPr>
+        <w:t>It can be considered as a combination of watch and rwatch.</w:t>
+      </w:r>
+    </w:p>
+    <w:p>
+      <w:pPr>
+        <w:pStyle w:val="Heading3"/>
+        <w:rPr>
+          <w:b/>
+          <w:b/>
+          <w:bCs/>
+          <w:sz w:val="28"/>
+          <w:szCs w:val="28"/>
+        </w:rPr>
+      </w:pPr>
+      <w:bookmarkStart w:id="9" w:name="DISABLE"/>
+      <w:bookmarkEnd w:id="9"/>
+      <w:r>
+        <w:rPr>
+          <w:rFonts w:ascii="Liberation Serif" w:hAnsi="Liberation Serif"/>
+          <w:b/>
+          <w:bCs/>
+          <w:sz w:val="28"/>
+          <w:szCs w:val="28"/>
+        </w:rPr>
+        <w:t>How do I disable watchpoints?</w:t>
+      </w:r>
+    </w:p>
+    <w:p>
+      <w:pPr>
+        <w:pStyle w:val="TextBody"/>
+        <w:rPr>
+          <w:rFonts w:ascii="Liberation Serif" w:hAnsi="Liberation Serif"/>
+          <w:sz w:val="24"/>
+          <w:szCs w:val="24"/>
+        </w:rPr>
+      </w:pPr>
+      <w:r>
+        <w:rPr>
+          <w:rFonts w:ascii="Liberation Serif" w:hAnsi="Liberation Serif"/>
+          <w:sz w:val="24"/>
+          <w:szCs w:val="24"/>
+        </w:rPr>
+        <w:t xml:space="preserve">Active watchpoints show up the breakpoint list. Use the </w:t>
+      </w:r>
+      <w:r>
+        <w:rPr>
+          <w:rFonts w:ascii="Liberation Serif" w:hAnsi="Liberation Serif"/>
+          <w:b/>
+          <w:sz w:val="24"/>
+          <w:szCs w:val="24"/>
+        </w:rPr>
+        <w:t>info breakpoints</w:t>
+      </w:r>
+      <w:r>
+        <w:rPr>
+          <w:rFonts w:ascii="Liberation Serif" w:hAnsi="Liberation Serif"/>
+          <w:sz w:val="24"/>
+          <w:szCs w:val="24"/>
+        </w:rPr>
+        <w:t xml:space="preserve"> command to get this list. Then use the </w:t>
+      </w:r>
+      <w:r>
+        <w:rPr>
+          <w:rFonts w:ascii="Liberation Serif" w:hAnsi="Liberation Serif"/>
+          <w:b/>
+          <w:sz w:val="24"/>
+          <w:szCs w:val="24"/>
+        </w:rPr>
+        <w:t>disable</w:t>
+      </w:r>
+      <w:r>
+        <w:rPr>
+          <w:rFonts w:ascii="Liberation Serif" w:hAnsi="Liberation Serif"/>
+          <w:sz w:val="24"/>
+          <w:szCs w:val="24"/>
+        </w:rPr>
+        <w:t xml:space="preserve"> command to turn off a watchpoint, just like disabling a breakpoint. </w:t>
+      </w:r>
+    </w:p>
+    <w:p>
+      <w:pPr>
+        <w:pStyle w:val="PreformattedText"/>
+        <w:rPr/>
+      </w:pPr>
+      <w:r>
+        <w:rPr>
+          <w:rStyle w:val="SourceText"/>
+          <w:rFonts w:ascii="FreeMono" w:hAnsi="FreeMono"/>
+        </w:rPr>
+        <w:t>(gdb) info breakpoints</w:t>
+      </w:r>
+    </w:p>
+    <w:p>
+      <w:pPr>
+        <w:pStyle w:val="PreformattedText"/>
+        <w:rPr/>
+      </w:pPr>
+      <w:r>
+        <w:rPr>
+          <w:rStyle w:val="SourceText"/>
+          <w:rFonts w:ascii="FreeMono" w:hAnsi="FreeMono"/>
+        </w:rPr>
+        <w:t>Num Type           Disp Enb Address    What</w:t>
+      </w:r>
+    </w:p>
+    <w:p>
+      <w:pPr>
+        <w:pStyle w:val="PreformattedText"/>
+        <w:rPr/>
+      </w:pPr>
+      <w:r>
+        <w:rPr>
+          <w:rStyle w:val="SourceText"/>
+          <w:rFonts w:ascii="FreeMono" w:hAnsi="FreeMono"/>
+        </w:rPr>
+        <w:t>1   breakpoint     keep y   0x080483c6 in main at test.c:5</w:t>
+      </w:r>
+    </w:p>
+    <w:p>
+      <w:pPr>
+        <w:pStyle w:val="PreformattedText"/>
+        <w:rPr/>
+      </w:pPr>
+      <w:r>
+        <w:rPr>
+          <w:rStyle w:val="SourceText"/>
+          <w:rFonts w:ascii="FreeMono" w:hAnsi="FreeMono"/>
+        </w:rPr>
+        <w:t xml:space="preserve">        </w:t>
+      </w:r>
+      <w:r>
+        <w:rPr>
+          <w:rStyle w:val="SourceText"/>
+          <w:rFonts w:ascii="FreeMono" w:hAnsi="FreeMono"/>
+        </w:rPr>
+        <w:t>breakpoint already hit 1 time</w:t>
+      </w:r>
+    </w:p>
+    <w:p>
+      <w:pPr>
+        <w:pStyle w:val="PreformattedText"/>
+        <w:rPr/>
+      </w:pPr>
+      <w:r>
+        <w:rPr>
+          <w:rStyle w:val="SourceText"/>
+          <w:rFonts w:ascii="FreeMono" w:hAnsi="FreeMono"/>
+        </w:rPr>
+        <w:t>4   hw watchpoint  keep y   x</w:t>
+      </w:r>
+    </w:p>
+    <w:p>
+      <w:pPr>
+        <w:pStyle w:val="PreformattedText"/>
+        <w:rPr/>
+      </w:pPr>
+      <w:r>
+        <w:rPr>
+          <w:rStyle w:val="SourceText"/>
+          <w:rFonts w:ascii="FreeMono" w:hAnsi="FreeMono"/>
+        </w:rPr>
+        <w:t xml:space="preserve">        </w:t>
+      </w:r>
+      <w:r>
+        <w:rPr>
+          <w:rStyle w:val="SourceText"/>
+          <w:rFonts w:ascii="FreeMono" w:hAnsi="FreeMono"/>
+        </w:rPr>
+        <w:t>breakpoint already hit 1 time</w:t>
+      </w:r>
+    </w:p>
+    <w:p>
+      <w:pPr>
+        <w:pStyle w:val="PreformattedText"/>
+        <w:rPr/>
+      </w:pPr>
+      <w:r>
+        <w:rPr>
+          <w:rStyle w:val="SourceText"/>
+          <w:rFonts w:ascii="FreeMono" w:hAnsi="FreeMono"/>
+        </w:rPr>
+        <w:t>(gdb) disable 4</w:t>
+      </w:r>
+    </w:p>
+    <w:p>
+      <w:pPr>
+        <w:pStyle w:val="TextBody"/>
+        <w:spacing w:before="0" w:after="140"/>
+        <w:rPr/>
+      </w:pPr>
+      <w:r>
+        <w:rPr/>
       </w:r>
     </w:p>
     <w:sectPr>
@@ -7066,6 +9605,13 @@
     <w:pPr/>
     <w:rPr/>
   </w:style>
+  <w:style w:type="paragraph" w:styleId="Heading3">
+    <w:name w:val="Heading 3"/>
+    <w:basedOn w:val="Heading"/>
+    <w:qFormat/>
+    <w:pPr/>
+    <w:rPr/>
+  </w:style>
   <w:style w:type="character" w:styleId="DefaultParagraphFont" w:default="1">
     <w:name w:val="Default Paragraph Font"/>
     <w:uiPriority w:val="1"/>
@@ -10381,6 +12927,13 @@
   </w:style>
   <w:style w:type="paragraph" w:styleId="ListHeading">
     <w:name w:val="List Heading"/>
+    <w:basedOn w:val="Normal"/>
+    <w:qFormat/>
+    <w:pPr/>
+    <w:rPr/>
+  </w:style>
+  <w:style w:type="paragraph" w:styleId="Quotations">
+    <w:name w:val="Quotations"/>
     <w:basedOn w:val="Normal"/>
     <w:qFormat/>
     <w:pPr/>
